--- a/Chap_4.1 D_S_I.docx
+++ b/Chap_4.1 D_S_I.docx
@@ -107,25 +107,228 @@
       </w:r>
     </w:p>
     <w:p>
-      <w:r>
+      <w:pPr>
+        <w:rPr>
+          <w:b/>
+          <w:i/>
+        </w:rPr>
+      </w:pPr>
+      <w:r>
+        <w:rPr>
+          <w:b/>
+          <w:i/>
+          <w:highlight w:val="yellow"/>
+        </w:rPr>
         <w:t>Principle:</w:t>
       </w:r>
     </w:p>
     <w:p>
       <w:r>
-        <w:t>Methods:</w:t>
-      </w:r>
-    </w:p>
-    <w:p>
+        <w:t xml:space="preserve">The basic thing that we do for </w:t>
+      </w:r>
+      <w:r>
+        <w:t xml:space="preserve">the </w:t>
+      </w:r>
+      <w:r>
+        <w:t xml:space="preserve">Physics Query Plan is to read the whole contents of </w:t>
+      </w:r>
+      <w:r>
+        <w:t xml:space="preserve">the relation R. One variant of Operator is to include a simple </w:t>
+      </w:r>
+      <w:r>
+        <w:rPr>
+          <w:i/>
+        </w:rPr>
+        <w:t>Predication</w:t>
+      </w:r>
+      <w:r>
+        <w:rPr>
+          <w:i/>
+        </w:rPr>
+        <w:t>(</w:t>
+      </w:r>
+      <w:r>
+        <w:rPr>
+          <w:rFonts w:hint="eastAsia"/>
+          <w:i/>
+        </w:rPr>
+        <w:t>谓词</w:t>
+      </w:r>
+      <w:r>
+        <w:rPr>
+          <w:i/>
+        </w:rPr>
+        <w:t>)</w:t>
+      </w:r>
+      <w:r>
+        <w:t>, and we only need to read the tuple that satisfied with Predication.</w:t>
+      </w:r>
+    </w:p>
+    <w:p>
+      <w:pPr>
+        <w:rPr>
+          <w:lang w:eastAsia="zh-CN"/>
+        </w:rPr>
+      </w:pPr>
+      <w:r>
+        <w:rPr>
+          <w:b/>
+          <w:i/>
+          <w:highlight w:val="yellow"/>
+        </w:rPr>
+        <w:t>Method</w:t>
+      </w:r>
+      <w:r>
+        <w:rPr>
+          <w:b/>
+          <w:i/>
+          <w:highlight w:val="yellow"/>
+        </w:rPr>
+        <w:t>s:</w:t>
+      </w:r>
+      <w:r>
+        <w:rPr>
+          <w:b/>
+          <w:i/>
+        </w:rPr>
+        <w:t xml:space="preserve"> </w:t>
+      </w:r>
+      <w:r>
+        <w:rPr>
+          <w:lang w:eastAsia="zh-CN"/>
+        </w:rPr>
+        <w:t>(Locate tuples in Relation R)</w:t>
+      </w:r>
+    </w:p>
+    <w:p>
+      <w:pPr>
+        <w:pStyle w:val="ListParagraph"/>
+        <w:numPr>
+          <w:ilvl w:val="0"/>
+          <w:numId w:val="2"/>
+        </w:numPr>
+        <w:rPr>
+          <w:lang w:eastAsia="zh-CN"/>
+        </w:rPr>
+      </w:pPr>
+      <w:r>
+        <w:rPr>
+          <w:lang w:eastAsia="zh-CN"/>
+        </w:rPr>
+        <w:t xml:space="preserve">In many situation, relation R is stored in some area of the secondary storage and the tuples are arranged in the blocks. </w:t>
+      </w:r>
+      <w:r>
+        <w:rPr>
+          <w:lang w:eastAsia="zh-CN"/>
+        </w:rPr>
+        <w:t>The system knows the blocks that including the tuples of Relation R, it can get</w:t>
+      </w:r>
+      <w:r>
+        <w:rPr>
+          <w:lang w:eastAsia="zh-CN"/>
+        </w:rPr>
+        <w:t xml:space="preserve"> these blocks one by one. The</w:t>
+      </w:r>
+      <w:r>
+        <w:rPr>
+          <w:lang w:eastAsia="zh-CN"/>
+        </w:rPr>
+        <w:t xml:space="preserve"> Operation is called </w:t>
+      </w:r>
+      <w:r>
+        <w:rPr>
+          <w:i/>
+          <w:lang w:eastAsia="zh-CN"/>
+        </w:rPr>
+        <w:t>Table - Scan</w:t>
+      </w:r>
+      <w:r>
+        <w:rPr>
+          <w:lang w:eastAsia="zh-CN"/>
+        </w:rPr>
+        <w:t>.</w:t>
+      </w:r>
+    </w:p>
+    <w:p>
+      <w:pPr>
+        <w:pStyle w:val="ListParagraph"/>
+        <w:numPr>
+          <w:ilvl w:val="0"/>
+          <w:numId w:val="2"/>
+        </w:numPr>
+      </w:pPr>
+      <w:r>
+        <w:t>If there has any index on a random property of Relation R, then we can use the index to retrieve all tuples of Relation R. For instance, the sparse index can be used to guide us to all blocks that including Relation R.</w:t>
+      </w:r>
+      <w:r>
+        <w:t xml:space="preserve"> The</w:t>
+      </w:r>
+      <w:r>
+        <w:t xml:space="preserve"> Operation is called </w:t>
+      </w:r>
+      <w:r>
+        <w:rPr>
+          <w:i/>
+        </w:rPr>
+        <w:t>Index – Scan</w:t>
+      </w:r>
+      <w:r>
+        <w:t>.</w:t>
+      </w:r>
+    </w:p>
+    <w:p>
+      <w:pPr>
+        <w:rPr>
+          <w:b/>
+          <w:i/>
+        </w:rPr>
+      </w:pPr>
+      <w:r>
+        <w:rPr>
+          <w:b/>
+          <w:i/>
+          <w:highlight w:val="yellow"/>
+        </w:rPr>
+        <w:t>Attention:</w:t>
+      </w:r>
+    </w:p>
+    <w:p>
+      <w:r>
+        <w:t xml:space="preserve">We can get all tuples from index of all Relations, and can </w:t>
+      </w:r>
+      <w:r>
+        <w:t xml:space="preserve">also </w:t>
+      </w:r>
+      <w:r>
+        <w:t>get some tuples that having the specific values (</w:t>
+      </w:r>
+      <w:r>
+        <w:t>o</w:t>
+      </w:r>
+      <w:r>
+        <w:t xml:space="preserve">r </w:t>
+      </w:r>
+      <w:r>
+        <w:t xml:space="preserve">values </w:t>
+      </w:r>
+      <w:r>
+        <w:t>in specific range).</w:t>
+      </w:r>
+    </w:p>
+    <w:p>
+      <w:pPr>
+        <w:pStyle w:val="Heading3"/>
+      </w:pPr>
+      <w:r>
+        <w:t xml:space="preserve">Chapter 4.1.2 </w:t>
+      </w:r>
+      <w:r>
+        <w:t>Sorting w</w:t>
+      </w:r>
       <w:bookmarkStart w:id="0" w:name="_GoBack"/>
       <w:bookmarkEnd w:id="0"/>
-    </w:p>
-    <w:p>
-      <w:pPr>
-        <w:pStyle w:val="Heading3"/>
-      </w:pPr>
-      <w:r>
-        <w:t>Chapter 4.1.2 Time Sequence when Scan Table</w:t>
+      <w:r>
+        <w:t>hen Scan Table</w:t>
       </w:r>
     </w:p>
     <w:p/>
@@ -175,12 +378,198 @@
 </w:document>
 </file>
 
+<file path=word/numbering.xml><?xml version="1.0" encoding="utf-8"?>
+<w:numbering xmlns:wpc="http://schemas.microsoft.com/office/word/2010/wordprocessingCanvas" xmlns:mo="http://schemas.microsoft.com/office/mac/office/2008/main" xmlns:mc="http://schemas.openxmlformats.org/markup-compatibility/2006" xmlns:mv="urn:schemas-microsoft-com:mac:vml" xmlns:o="urn:schemas-microsoft-com:office:office" xmlns:r="http://schemas.openxmlformats.org/officeDocument/2006/relationships" xmlns:m="http://schemas.openxmlformats.org/officeDocument/2006/math" xmlns:v="urn:schemas-microsoft-com:vml" xmlns:wp14="http://schemas.microsoft.com/office/word/2010/wordprocessingDrawing" xmlns:wp="http://schemas.openxmlformats.org/drawingml/2006/wordprocessingDrawing" xmlns:w10="urn:schemas-microsoft-com:office:word" xmlns:w="http://schemas.openxmlformats.org/wordprocessingml/2006/main" xmlns:w14="http://schemas.microsoft.com/office/word/2010/wordml" xmlns:w15="http://schemas.microsoft.com/office/word/2012/wordml" xmlns:wpg="http://schemas.microsoft.com/office/word/2010/wordprocessingGroup" xmlns:wpi="http://schemas.microsoft.com/office/word/2010/wordprocessingInk" xmlns:wne="http://schemas.microsoft.com/office/word/2006/wordml" xmlns:wps="http://schemas.microsoft.com/office/word/2010/wordprocessingShape" mc:Ignorable="w14 w15 wp14">
+  <w:abstractNum w:abstractNumId="0">
+    <w:nsid w:val="5D125520"/>
+    <w:multiLevelType w:val="hybridMultilevel"/>
+    <w:tmpl w:val="3690A302"/>
+    <w:lvl w:ilvl="0" w:tplc="0409000F">
+      <w:start w:val="1"/>
+      <w:numFmt w:val="decimal"/>
+      <w:lvlText w:val="%1."/>
+      <w:lvlJc w:val="left"/>
+      <w:pPr>
+        <w:ind w:left="720" w:hanging="360"/>
+      </w:pPr>
+      <w:rPr>
+        <w:rFonts w:hint="default"/>
+      </w:rPr>
+    </w:lvl>
+    <w:lvl w:ilvl="1" w:tplc="04090019" w:tentative="1">
+      <w:start w:val="1"/>
+      <w:numFmt w:val="lowerLetter"/>
+      <w:lvlText w:val="%2."/>
+      <w:lvlJc w:val="left"/>
+      <w:pPr>
+        <w:ind w:left="1440" w:hanging="360"/>
+      </w:pPr>
+    </w:lvl>
+    <w:lvl w:ilvl="2" w:tplc="0409001B" w:tentative="1">
+      <w:start w:val="1"/>
+      <w:numFmt w:val="lowerRoman"/>
+      <w:lvlText w:val="%3."/>
+      <w:lvlJc w:val="right"/>
+      <w:pPr>
+        <w:ind w:left="2160" w:hanging="180"/>
+      </w:pPr>
+    </w:lvl>
+    <w:lvl w:ilvl="3" w:tplc="0409000F" w:tentative="1">
+      <w:start w:val="1"/>
+      <w:numFmt w:val="decimal"/>
+      <w:lvlText w:val="%4."/>
+      <w:lvlJc w:val="left"/>
+      <w:pPr>
+        <w:ind w:left="2880" w:hanging="360"/>
+      </w:pPr>
+    </w:lvl>
+    <w:lvl w:ilvl="4" w:tplc="04090019" w:tentative="1">
+      <w:start w:val="1"/>
+      <w:numFmt w:val="lowerLetter"/>
+      <w:lvlText w:val="%5."/>
+      <w:lvlJc w:val="left"/>
+      <w:pPr>
+        <w:ind w:left="3600" w:hanging="360"/>
+      </w:pPr>
+    </w:lvl>
+    <w:lvl w:ilvl="5" w:tplc="0409001B" w:tentative="1">
+      <w:start w:val="1"/>
+      <w:numFmt w:val="lowerRoman"/>
+      <w:lvlText w:val="%6."/>
+      <w:lvlJc w:val="right"/>
+      <w:pPr>
+        <w:ind w:left="4320" w:hanging="180"/>
+      </w:pPr>
+    </w:lvl>
+    <w:lvl w:ilvl="6" w:tplc="0409000F" w:tentative="1">
+      <w:start w:val="1"/>
+      <w:numFmt w:val="decimal"/>
+      <w:lvlText w:val="%7."/>
+      <w:lvlJc w:val="left"/>
+      <w:pPr>
+        <w:ind w:left="5040" w:hanging="360"/>
+      </w:pPr>
+    </w:lvl>
+    <w:lvl w:ilvl="7" w:tplc="04090019" w:tentative="1">
+      <w:start w:val="1"/>
+      <w:numFmt w:val="lowerLetter"/>
+      <w:lvlText w:val="%8."/>
+      <w:lvlJc w:val="left"/>
+      <w:pPr>
+        <w:ind w:left="5760" w:hanging="360"/>
+      </w:pPr>
+    </w:lvl>
+    <w:lvl w:ilvl="8" w:tplc="0409001B" w:tentative="1">
+      <w:start w:val="1"/>
+      <w:numFmt w:val="lowerRoman"/>
+      <w:lvlText w:val="%9."/>
+      <w:lvlJc w:val="right"/>
+      <w:pPr>
+        <w:ind w:left="6480" w:hanging="180"/>
+      </w:pPr>
+    </w:lvl>
+  </w:abstractNum>
+  <w:abstractNum w:abstractNumId="1">
+    <w:nsid w:val="694A07F2"/>
+    <w:multiLevelType w:val="hybridMultilevel"/>
+    <w:tmpl w:val="FC864124"/>
+    <w:lvl w:ilvl="0" w:tplc="0409000F">
+      <w:start w:val="1"/>
+      <w:numFmt w:val="decimal"/>
+      <w:lvlText w:val="%1."/>
+      <w:lvlJc w:val="left"/>
+      <w:pPr>
+        <w:ind w:left="360" w:hanging="360"/>
+      </w:pPr>
+    </w:lvl>
+    <w:lvl w:ilvl="1" w:tplc="04090019" w:tentative="1">
+      <w:start w:val="1"/>
+      <w:numFmt w:val="lowerLetter"/>
+      <w:lvlText w:val="%2."/>
+      <w:lvlJc w:val="left"/>
+      <w:pPr>
+        <w:ind w:left="1080" w:hanging="360"/>
+      </w:pPr>
+    </w:lvl>
+    <w:lvl w:ilvl="2" w:tplc="0409001B" w:tentative="1">
+      <w:start w:val="1"/>
+      <w:numFmt w:val="lowerRoman"/>
+      <w:lvlText w:val="%3."/>
+      <w:lvlJc w:val="right"/>
+      <w:pPr>
+        <w:ind w:left="1800" w:hanging="180"/>
+      </w:pPr>
+    </w:lvl>
+    <w:lvl w:ilvl="3" w:tplc="0409000F" w:tentative="1">
+      <w:start w:val="1"/>
+      <w:numFmt w:val="decimal"/>
+      <w:lvlText w:val="%4."/>
+      <w:lvlJc w:val="left"/>
+      <w:pPr>
+        <w:ind w:left="2520" w:hanging="360"/>
+      </w:pPr>
+    </w:lvl>
+    <w:lvl w:ilvl="4" w:tplc="04090019" w:tentative="1">
+      <w:start w:val="1"/>
+      <w:numFmt w:val="lowerLetter"/>
+      <w:lvlText w:val="%5."/>
+      <w:lvlJc w:val="left"/>
+      <w:pPr>
+        <w:ind w:left="3240" w:hanging="360"/>
+      </w:pPr>
+    </w:lvl>
+    <w:lvl w:ilvl="5" w:tplc="0409001B" w:tentative="1">
+      <w:start w:val="1"/>
+      <w:numFmt w:val="lowerRoman"/>
+      <w:lvlText w:val="%6."/>
+      <w:lvlJc w:val="right"/>
+      <w:pPr>
+        <w:ind w:left="3960" w:hanging="180"/>
+      </w:pPr>
+    </w:lvl>
+    <w:lvl w:ilvl="6" w:tplc="0409000F" w:tentative="1">
+      <w:start w:val="1"/>
+      <w:numFmt w:val="decimal"/>
+      <w:lvlText w:val="%7."/>
+      <w:lvlJc w:val="left"/>
+      <w:pPr>
+        <w:ind w:left="4680" w:hanging="360"/>
+      </w:pPr>
+    </w:lvl>
+    <w:lvl w:ilvl="7" w:tplc="04090019" w:tentative="1">
+      <w:start w:val="1"/>
+      <w:numFmt w:val="lowerLetter"/>
+      <w:lvlText w:val="%8."/>
+      <w:lvlJc w:val="left"/>
+      <w:pPr>
+        <w:ind w:left="5400" w:hanging="360"/>
+      </w:pPr>
+    </w:lvl>
+    <w:lvl w:ilvl="8" w:tplc="0409001B" w:tentative="1">
+      <w:start w:val="1"/>
+      <w:numFmt w:val="lowerRoman"/>
+      <w:lvlText w:val="%9."/>
+      <w:lvlJc w:val="right"/>
+      <w:pPr>
+        <w:ind w:left="6120" w:hanging="180"/>
+      </w:pPr>
+    </w:lvl>
+  </w:abstractNum>
+  <w:num w:numId="1">
+    <w:abstractNumId w:val="0"/>
+  </w:num>
+  <w:num w:numId="2">
+    <w:abstractNumId w:val="1"/>
+  </w:num>
+</w:numbering>
+</file>
+
 <file path=word/styles.xml><?xml version="1.0" encoding="utf-8"?>
 <w:styles xmlns:mc="http://schemas.openxmlformats.org/markup-compatibility/2006" xmlns:r="http://schemas.openxmlformats.org/officeDocument/2006/relationships" xmlns:w="http://schemas.openxmlformats.org/wordprocessingml/2006/main" xmlns:w14="http://schemas.microsoft.com/office/word/2010/wordml" xmlns:w15="http://schemas.microsoft.com/office/word/2012/wordml" mc:Ignorable="w14 w15">
   <w:docDefaults>
     <w:rPrDefault>
       <w:rPr>
-        <w:rFonts w:asciiTheme="minorHAnsi" w:eastAsiaTheme="minorHAnsi" w:hAnsiTheme="minorHAnsi" w:cstheme="minorBidi"/>
+        <w:rFonts w:asciiTheme="minorHAnsi" w:eastAsiaTheme="minorEastAsia" w:hAnsiTheme="minorHAnsi" w:cstheme="minorBidi"/>
         <w:kern w:val="2"/>
         <w:sz w:val="24"/>
         <w:szCs w:val="24"/>
@@ -672,6 +1061,17 @@
       <w:color w:val="1F4D78" w:themeColor="accent1" w:themeShade="7F"/>
     </w:rPr>
   </w:style>
+  <w:style w:type="paragraph" w:styleId="ListParagraph">
+    <w:name w:val="List Paragraph"/>
+    <w:basedOn w:val="Normal"/>
+    <w:uiPriority w:val="34"/>
+    <w:qFormat/>
+    <w:rsid w:val="008C4F60"/>
+    <w:pPr>
+      <w:ind w:left="720"/>
+      <w:contextualSpacing/>
+    </w:pPr>
+  </w:style>
 </w:styles>
 </file>
 
@@ -934,4 +1334,16 @@
     </a:ext>
   </a:extLst>
 </a:theme>
+</file>
+
+<file path=customXml/item1.xml><?xml version="1.0" encoding="utf-8"?>
+<b:Sources xmlns:b="http://schemas.openxmlformats.org/officeDocument/2006/bibliography" xmlns="http://schemas.openxmlformats.org/officeDocument/2006/bibliography" SelectedStyle="/APA.XSL" StyleName="APA"/>
+</file>
+
+<file path=customXml/itemProps1.xml><?xml version="1.0" encoding="utf-8"?>
+<ds:datastoreItem xmlns:ds="http://schemas.openxmlformats.org/officeDocument/2006/customXml" ds:itemID="{1977CBC9-376A-D14A-9E49-AFE64A10FA36}">
+  <ds:schemaRefs>
+    <ds:schemaRef ds:uri="http://schemas.openxmlformats.org/officeDocument/2006/bibliography"/>
+  </ds:schemaRefs>
+</ds:datastoreItem>
 </file>
--- a/Chap_4.1 D_S_I.docx
+++ b/Chap_4.1 D_S_I.docx
@@ -138,6 +138,7 @@
       <w:r>
         <w:rPr>
           <w:i/>
+          <w:color w:val="FF0000"/>
         </w:rPr>
         <w:t>Predication</w:t>
       </w:r>
@@ -238,6 +239,7 @@
       <w:r>
         <w:rPr>
           <w:i/>
+          <w:color w:val="FF0000"/>
           <w:lang w:eastAsia="zh-CN"/>
         </w:rPr>
         <w:t>Table - Scan</w:t>
@@ -269,6 +271,7 @@
       <w:r>
         <w:rPr>
           <w:i/>
+          <w:color w:val="FF0000"/>
         </w:rPr>
         <w:t>Index – Scan</w:t>
       </w:r>
@@ -324,19 +327,211 @@
       </w:r>
       <w:r>
         <w:t>Sorting w</w:t>
+      </w:r>
+      <w:r>
+        <w:t>hen Scan Table</w:t>
+      </w:r>
+    </w:p>
+    <w:p>
+      <w:pPr>
+        <w:rPr>
+          <w:b/>
+          <w:i/>
+        </w:rPr>
+      </w:pPr>
+      <w:r>
+        <w:rPr>
+          <w:b/>
+          <w:i/>
+          <w:highlight w:val="yellow"/>
+        </w:rPr>
+        <w:t>Principle: (Make us sort Relation)</w:t>
+      </w:r>
+    </w:p>
+    <w:p>
+      <w:pPr>
+        <w:pStyle w:val="ListParagraph"/>
+        <w:numPr>
+          <w:ilvl w:val="0"/>
+          <w:numId w:val="4"/>
+        </w:numPr>
+      </w:pPr>
+      <w:r>
+        <w:t xml:space="preserve">Query the Relation which may includes </w:t>
+      </w:r>
+      <w:r>
+        <w:rPr>
+          <w:i/>
+          <w:color w:val="FF0000"/>
+        </w:rPr>
+        <w:t>ORDER BY</w:t>
+      </w:r>
+      <w:r>
+        <w:t>, and sort the Relation.</w:t>
+      </w:r>
+    </w:p>
+    <w:p>
+      <w:pPr>
+        <w:pStyle w:val="ListParagraph"/>
+        <w:numPr>
+          <w:ilvl w:val="0"/>
+          <w:numId w:val="4"/>
+        </w:numPr>
+      </w:pPr>
+      <w:r>
+        <w:t>Multiple algorithm</w:t>
+      </w:r>
+      <w:r>
+        <w:t>s</w:t>
+      </w:r>
+      <w:r>
+        <w:t xml:space="preserve"> of Relatio</w:t>
+      </w:r>
+      <w:r>
+        <w:t xml:space="preserve">n Algebra require </w:t>
+      </w:r>
+      <w:r>
+        <w:t>Sorted Operation Object.</w:t>
+      </w:r>
+    </w:p>
+    <w:p>
+      <w:pPr>
+        <w:rPr>
+          <w:b/>
+          <w:i/>
+        </w:rPr>
+      </w:pPr>
+      <w:r>
+        <w:rPr>
+          <w:b/>
+          <w:i/>
+          <w:highlight w:val="yellow"/>
+        </w:rPr>
+        <w:t>Operation:</w:t>
+      </w:r>
+    </w:p>
+    <w:p>
+      <w:r>
+        <w:rPr>
+          <w:i/>
+          <w:color w:val="FF0000"/>
+        </w:rPr>
+        <w:t>Sort – Scan</w:t>
+      </w:r>
+      <w:r>
+        <w:rPr>
+          <w:color w:val="FF0000"/>
+        </w:rPr>
+        <w:t xml:space="preserve"> </w:t>
+      </w:r>
+      <w:r>
+        <w:t>accepts Relation R and illustrations of other properties, and generates the finial sorted R.</w:t>
+      </w:r>
+    </w:p>
+    <w:p>
+      <w:pPr>
+        <w:rPr>
+          <w:b/>
+          <w:i/>
+        </w:rPr>
+      </w:pPr>
+      <w:r>
+        <w:rPr>
+          <w:b/>
+          <w:i/>
+          <w:highlight w:val="yellow"/>
+        </w:rPr>
+        <w:t>Methods: (To realize the</w:t>
       </w:r>
       <w:bookmarkStart w:id="0" w:name="_GoBack"/>
       <w:bookmarkEnd w:id="0"/>
       <w:r>
-        <w:t>hen Scan Table</w:t>
-      </w:r>
-    </w:p>
-    <w:p/>
+        <w:rPr>
+          <w:b/>
+          <w:i/>
+          <w:highlight w:val="yellow"/>
+        </w:rPr>
+        <w:t xml:space="preserve"> </w:t>
+      </w:r>
+      <w:r>
+        <w:rPr>
+          <w:b/>
+          <w:i/>
+          <w:color w:val="FF0000"/>
+          <w:highlight w:val="yellow"/>
+        </w:rPr>
+        <w:t>Sort - Scan</w:t>
+      </w:r>
+      <w:r>
+        <w:rPr>
+          <w:b/>
+          <w:i/>
+          <w:highlight w:val="yellow"/>
+        </w:rPr>
+        <w:t>)</w:t>
+      </w:r>
+    </w:p>
+    <w:p>
+      <w:pPr>
+        <w:pStyle w:val="ListParagraph"/>
+        <w:numPr>
+          <w:ilvl w:val="0"/>
+          <w:numId w:val="5"/>
+        </w:numPr>
+      </w:pPr>
+      <w:r>
+        <w:t>Scan the property A in Relation R, (such as B – Tree index), get sorted R.</w:t>
+      </w:r>
+    </w:p>
+    <w:p>
+      <w:pPr>
+        <w:pStyle w:val="ListParagraph"/>
+        <w:numPr>
+          <w:ilvl w:val="0"/>
+          <w:numId w:val="5"/>
+        </w:numPr>
+      </w:pPr>
+      <w:r>
+        <w:t xml:space="preserve">Relation R is small, and even can be stored into main memory, then scan table or index to get required tuples. At last, using </w:t>
+      </w:r>
+      <w:r>
+        <w:rPr>
+          <w:i/>
+        </w:rPr>
+        <w:t>main memory sort algorithm</w:t>
+      </w:r>
+      <w:r>
+        <w:t>.</w:t>
+      </w:r>
+    </w:p>
+    <w:p>
+      <w:pPr>
+        <w:pStyle w:val="ListParagraph"/>
+        <w:numPr>
+          <w:ilvl w:val="0"/>
+          <w:numId w:val="5"/>
+        </w:numPr>
+      </w:pPr>
+      <w:r>
+        <w:t xml:space="preserve">If R is too big to store into the main memory, just using </w:t>
+      </w:r>
+      <w:r>
+        <w:rPr>
+          <w:i/>
+          <w:color w:val="FF0000"/>
+        </w:rPr>
+        <w:t>Merge Sort Algorithm</w:t>
+      </w:r>
+      <w:r>
+        <w:t xml:space="preserve">. </w:t>
+      </w:r>
+    </w:p>
     <w:p>
       <w:pPr>
         <w:pStyle w:val="Heading3"/>
       </w:pPr>
       <w:r>
+        <w:lastRenderedPageBreak/>
         <w:t>Chapter 4.1.3 Calculation Module of Physics Operator</w:t>
       </w:r>
     </w:p>
@@ -381,6 +576,181 @@
 <file path=word/numbering.xml><?xml version="1.0" encoding="utf-8"?>
 <w:numbering xmlns:wpc="http://schemas.microsoft.com/office/word/2010/wordprocessingCanvas" xmlns:mo="http://schemas.microsoft.com/office/mac/office/2008/main" xmlns:mc="http://schemas.openxmlformats.org/markup-compatibility/2006" xmlns:mv="urn:schemas-microsoft-com:mac:vml" xmlns:o="urn:schemas-microsoft-com:office:office" xmlns:r="http://schemas.openxmlformats.org/officeDocument/2006/relationships" xmlns:m="http://schemas.openxmlformats.org/officeDocument/2006/math" xmlns:v="urn:schemas-microsoft-com:vml" xmlns:wp14="http://schemas.microsoft.com/office/word/2010/wordprocessingDrawing" xmlns:wp="http://schemas.openxmlformats.org/drawingml/2006/wordprocessingDrawing" xmlns:w10="urn:schemas-microsoft-com:office:word" xmlns:w="http://schemas.openxmlformats.org/wordprocessingml/2006/main" xmlns:w14="http://schemas.microsoft.com/office/word/2010/wordml" xmlns:w15="http://schemas.microsoft.com/office/word/2012/wordml" xmlns:wpg="http://schemas.microsoft.com/office/word/2010/wordprocessingGroup" xmlns:wpi="http://schemas.microsoft.com/office/word/2010/wordprocessingInk" xmlns:wne="http://schemas.microsoft.com/office/word/2006/wordml" xmlns:wps="http://schemas.microsoft.com/office/word/2010/wordprocessingShape" mc:Ignorable="w14 w15 wp14">
   <w:abstractNum w:abstractNumId="0">
+    <w:nsid w:val="17D907DA"/>
+    <w:multiLevelType w:val="hybridMultilevel"/>
+    <w:tmpl w:val="AECC7D4A"/>
+    <w:lvl w:ilvl="0" w:tplc="0409000F">
+      <w:start w:val="1"/>
+      <w:numFmt w:val="decimal"/>
+      <w:lvlText w:val="%1."/>
+      <w:lvlJc w:val="left"/>
+      <w:pPr>
+        <w:ind w:left="360" w:hanging="360"/>
+      </w:pPr>
+    </w:lvl>
+    <w:lvl w:ilvl="1" w:tplc="04090019" w:tentative="1">
+      <w:start w:val="1"/>
+      <w:numFmt w:val="lowerLetter"/>
+      <w:lvlText w:val="%2."/>
+      <w:lvlJc w:val="left"/>
+      <w:pPr>
+        <w:ind w:left="1080" w:hanging="360"/>
+      </w:pPr>
+    </w:lvl>
+    <w:lvl w:ilvl="2" w:tplc="0409001B" w:tentative="1">
+      <w:start w:val="1"/>
+      <w:numFmt w:val="lowerRoman"/>
+      <w:lvlText w:val="%3."/>
+      <w:lvlJc w:val="right"/>
+      <w:pPr>
+        <w:ind w:left="1800" w:hanging="180"/>
+      </w:pPr>
+    </w:lvl>
+    <w:lvl w:ilvl="3" w:tplc="0409000F" w:tentative="1">
+      <w:start w:val="1"/>
+      <w:numFmt w:val="decimal"/>
+      <w:lvlText w:val="%4."/>
+      <w:lvlJc w:val="left"/>
+      <w:pPr>
+        <w:ind w:left="2520" w:hanging="360"/>
+      </w:pPr>
+    </w:lvl>
+    <w:lvl w:ilvl="4" w:tplc="04090019" w:tentative="1">
+      <w:start w:val="1"/>
+      <w:numFmt w:val="lowerLetter"/>
+      <w:lvlText w:val="%5."/>
+      <w:lvlJc w:val="left"/>
+      <w:pPr>
+        <w:ind w:left="3240" w:hanging="360"/>
+      </w:pPr>
+    </w:lvl>
+    <w:lvl w:ilvl="5" w:tplc="0409001B" w:tentative="1">
+      <w:start w:val="1"/>
+      <w:numFmt w:val="lowerRoman"/>
+      <w:lvlText w:val="%6."/>
+      <w:lvlJc w:val="right"/>
+      <w:pPr>
+        <w:ind w:left="3960" w:hanging="180"/>
+      </w:pPr>
+    </w:lvl>
+    <w:lvl w:ilvl="6" w:tplc="0409000F" w:tentative="1">
+      <w:start w:val="1"/>
+      <w:numFmt w:val="decimal"/>
+      <w:lvlText w:val="%7."/>
+      <w:lvlJc w:val="left"/>
+      <w:pPr>
+        <w:ind w:left="4680" w:hanging="360"/>
+      </w:pPr>
+    </w:lvl>
+    <w:lvl w:ilvl="7" w:tplc="04090019" w:tentative="1">
+      <w:start w:val="1"/>
+      <w:numFmt w:val="lowerLetter"/>
+      <w:lvlText w:val="%8."/>
+      <w:lvlJc w:val="left"/>
+      <w:pPr>
+        <w:ind w:left="5400" w:hanging="360"/>
+      </w:pPr>
+    </w:lvl>
+    <w:lvl w:ilvl="8" w:tplc="0409001B" w:tentative="1">
+      <w:start w:val="1"/>
+      <w:numFmt w:val="lowerRoman"/>
+      <w:lvlText w:val="%9."/>
+      <w:lvlJc w:val="right"/>
+      <w:pPr>
+        <w:ind w:left="6120" w:hanging="180"/>
+      </w:pPr>
+    </w:lvl>
+  </w:abstractNum>
+  <w:abstractNum w:abstractNumId="1">
+    <w:nsid w:val="50A62D3B"/>
+    <w:multiLevelType w:val="hybridMultilevel"/>
+    <w:tmpl w:val="AF4220DC"/>
+    <w:lvl w:ilvl="0" w:tplc="0409000F">
+      <w:start w:val="1"/>
+      <w:numFmt w:val="decimal"/>
+      <w:lvlText w:val="%1."/>
+      <w:lvlJc w:val="left"/>
+      <w:pPr>
+        <w:ind w:left="720" w:hanging="360"/>
+      </w:pPr>
+      <w:rPr>
+        <w:rFonts w:hint="default"/>
+      </w:rPr>
+    </w:lvl>
+    <w:lvl w:ilvl="1" w:tplc="04090019" w:tentative="1">
+      <w:start w:val="1"/>
+      <w:numFmt w:val="lowerLetter"/>
+      <w:lvlText w:val="%2."/>
+      <w:lvlJc w:val="left"/>
+      <w:pPr>
+        <w:ind w:left="1440" w:hanging="360"/>
+      </w:pPr>
+    </w:lvl>
+    <w:lvl w:ilvl="2" w:tplc="0409001B" w:tentative="1">
+      <w:start w:val="1"/>
+      <w:numFmt w:val="lowerRoman"/>
+      <w:lvlText w:val="%3."/>
+      <w:lvlJc w:val="right"/>
+      <w:pPr>
+        <w:ind w:left="2160" w:hanging="180"/>
+      </w:pPr>
+    </w:lvl>
+    <w:lvl w:ilvl="3" w:tplc="0409000F" w:tentative="1">
+      <w:start w:val="1"/>
+      <w:numFmt w:val="decimal"/>
+      <w:lvlText w:val="%4."/>
+      <w:lvlJc w:val="left"/>
+      <w:pPr>
+        <w:ind w:left="2880" w:hanging="360"/>
+      </w:pPr>
+    </w:lvl>
+    <w:lvl w:ilvl="4" w:tplc="04090019" w:tentative="1">
+      <w:start w:val="1"/>
+      <w:numFmt w:val="lowerLetter"/>
+      <w:lvlText w:val="%5."/>
+      <w:lvlJc w:val="left"/>
+      <w:pPr>
+        <w:ind w:left="3600" w:hanging="360"/>
+      </w:pPr>
+    </w:lvl>
+    <w:lvl w:ilvl="5" w:tplc="0409001B" w:tentative="1">
+      <w:start w:val="1"/>
+      <w:numFmt w:val="lowerRoman"/>
+      <w:lvlText w:val="%6."/>
+      <w:lvlJc w:val="right"/>
+      <w:pPr>
+        <w:ind w:left="4320" w:hanging="180"/>
+      </w:pPr>
+    </w:lvl>
+    <w:lvl w:ilvl="6" w:tplc="0409000F" w:tentative="1">
+      <w:start w:val="1"/>
+      <w:numFmt w:val="decimal"/>
+      <w:lvlText w:val="%7."/>
+      <w:lvlJc w:val="left"/>
+      <w:pPr>
+        <w:ind w:left="5040" w:hanging="360"/>
+      </w:pPr>
+    </w:lvl>
+    <w:lvl w:ilvl="7" w:tplc="04090019" w:tentative="1">
+      <w:start w:val="1"/>
+      <w:numFmt w:val="lowerLetter"/>
+      <w:lvlText w:val="%8."/>
+      <w:lvlJc w:val="left"/>
+      <w:pPr>
+        <w:ind w:left="5760" w:hanging="360"/>
+      </w:pPr>
+    </w:lvl>
+    <w:lvl w:ilvl="8" w:tplc="0409001B" w:tentative="1">
+      <w:start w:val="1"/>
+      <w:numFmt w:val="lowerRoman"/>
+      <w:lvlText w:val="%9."/>
+      <w:lvlJc w:val="right"/>
+      <w:pPr>
+        <w:ind w:left="6480" w:hanging="180"/>
+      </w:pPr>
+    </w:lvl>
+  </w:abstractNum>
+  <w:abstractNum w:abstractNumId="2">
     <w:nsid w:val="5D125520"/>
     <w:multiLevelType w:val="hybridMultilevel"/>
     <w:tmpl w:val="3690A302"/>
@@ -469,7 +839,96 @@
       </w:pPr>
     </w:lvl>
   </w:abstractNum>
-  <w:abstractNum w:abstractNumId="1">
+  <w:abstractNum w:abstractNumId="3">
+    <w:nsid w:val="62EF4394"/>
+    <w:multiLevelType w:val="hybridMultilevel"/>
+    <w:tmpl w:val="878CA5BC"/>
+    <w:lvl w:ilvl="0" w:tplc="0409000F">
+      <w:start w:val="1"/>
+      <w:numFmt w:val="decimal"/>
+      <w:lvlText w:val="%1."/>
+      <w:lvlJc w:val="left"/>
+      <w:pPr>
+        <w:ind w:left="360" w:hanging="360"/>
+      </w:pPr>
+      <w:rPr>
+        <w:rFonts w:hint="default"/>
+      </w:rPr>
+    </w:lvl>
+    <w:lvl w:ilvl="1" w:tplc="04090019" w:tentative="1">
+      <w:start w:val="1"/>
+      <w:numFmt w:val="lowerLetter"/>
+      <w:lvlText w:val="%2."/>
+      <w:lvlJc w:val="left"/>
+      <w:pPr>
+        <w:ind w:left="1080" w:hanging="360"/>
+      </w:pPr>
+    </w:lvl>
+    <w:lvl w:ilvl="2" w:tplc="0409001B" w:tentative="1">
+      <w:start w:val="1"/>
+      <w:numFmt w:val="lowerRoman"/>
+      <w:lvlText w:val="%3."/>
+      <w:lvlJc w:val="right"/>
+      <w:pPr>
+        <w:ind w:left="1800" w:hanging="180"/>
+      </w:pPr>
+    </w:lvl>
+    <w:lvl w:ilvl="3" w:tplc="0409000F" w:tentative="1">
+      <w:start w:val="1"/>
+      <w:numFmt w:val="decimal"/>
+      <w:lvlText w:val="%4."/>
+      <w:lvlJc w:val="left"/>
+      <w:pPr>
+        <w:ind w:left="2520" w:hanging="360"/>
+      </w:pPr>
+    </w:lvl>
+    <w:lvl w:ilvl="4" w:tplc="04090019" w:tentative="1">
+      <w:start w:val="1"/>
+      <w:numFmt w:val="lowerLetter"/>
+      <w:lvlText w:val="%5."/>
+      <w:lvlJc w:val="left"/>
+      <w:pPr>
+        <w:ind w:left="3240" w:hanging="360"/>
+      </w:pPr>
+    </w:lvl>
+    <w:lvl w:ilvl="5" w:tplc="0409001B" w:tentative="1">
+      <w:start w:val="1"/>
+      <w:numFmt w:val="lowerRoman"/>
+      <w:lvlText w:val="%6."/>
+      <w:lvlJc w:val="right"/>
+      <w:pPr>
+        <w:ind w:left="3960" w:hanging="180"/>
+      </w:pPr>
+    </w:lvl>
+    <w:lvl w:ilvl="6" w:tplc="0409000F" w:tentative="1">
+      <w:start w:val="1"/>
+      <w:numFmt w:val="decimal"/>
+      <w:lvlText w:val="%7."/>
+      <w:lvlJc w:val="left"/>
+      <w:pPr>
+        <w:ind w:left="4680" w:hanging="360"/>
+      </w:pPr>
+    </w:lvl>
+    <w:lvl w:ilvl="7" w:tplc="04090019" w:tentative="1">
+      <w:start w:val="1"/>
+      <w:numFmt w:val="lowerLetter"/>
+      <w:lvlText w:val="%8."/>
+      <w:lvlJc w:val="left"/>
+      <w:pPr>
+        <w:ind w:left="5400" w:hanging="360"/>
+      </w:pPr>
+    </w:lvl>
+    <w:lvl w:ilvl="8" w:tplc="0409001B" w:tentative="1">
+      <w:start w:val="1"/>
+      <w:numFmt w:val="lowerRoman"/>
+      <w:lvlText w:val="%9."/>
+      <w:lvlJc w:val="right"/>
+      <w:pPr>
+        <w:ind w:left="6120" w:hanging="180"/>
+      </w:pPr>
+    </w:lvl>
+  </w:abstractNum>
+  <w:abstractNum w:abstractNumId="4">
     <w:nsid w:val="694A07F2"/>
     <w:multiLevelType w:val="hybridMultilevel"/>
     <w:tmpl w:val="FC864124"/>
@@ -556,10 +1015,19 @@
     </w:lvl>
   </w:abstractNum>
   <w:num w:numId="1">
+    <w:abstractNumId w:val="2"/>
+  </w:num>
+  <w:num w:numId="2">
+    <w:abstractNumId w:val="4"/>
+  </w:num>
+  <w:num w:numId="3">
+    <w:abstractNumId w:val="1"/>
+  </w:num>
+  <w:num w:numId="4">
     <w:abstractNumId w:val="0"/>
   </w:num>
-  <w:num w:numId="2">
-    <w:abstractNumId w:val="1"/>
+  <w:num w:numId="5">
+    <w:abstractNumId w:val="3"/>
   </w:num>
 </w:numbering>
 </file>
@@ -1341,7 +1809,7 @@
 </file>
 
 <file path=customXml/itemProps1.xml><?xml version="1.0" encoding="utf-8"?>
-<ds:datastoreItem xmlns:ds="http://schemas.openxmlformats.org/officeDocument/2006/customXml" ds:itemID="{1977CBC9-376A-D14A-9E49-AFE64A10FA36}">
+<ds:datastoreItem xmlns:ds="http://schemas.openxmlformats.org/officeDocument/2006/customXml" ds:itemID="{BDF5CF77-3BCC-B64A-8EE9-E760BE8470DD}">
   <ds:schemaRefs>
     <ds:schemaRef ds:uri="http://schemas.openxmlformats.org/officeDocument/2006/bibliography"/>
   </ds:schemaRefs>

--- a/Chap_4.1 D_S_I.docx
+++ b/Chap_4.1 D_S_I.docx
@@ -345,7 +345,17 @@
           <w:i/>
           <w:highlight w:val="yellow"/>
         </w:rPr>
-        <w:t>Principle: (Make us sort Relation)</w:t>
+        <w:t>Principle: (Make us S</w:t>
+      </w:r>
+      <w:bookmarkStart w:id="0" w:name="_GoBack"/>
+      <w:bookmarkEnd w:id="0"/>
+      <w:r>
+        <w:rPr>
+          <w:b/>
+          <w:i/>
+          <w:highlight w:val="yellow"/>
+        </w:rPr>
+        <w:t>ort Relation)</w:t>
       </w:r>
     </w:p>
     <w:p>
@@ -441,17 +451,7 @@
           <w:i/>
           <w:highlight w:val="yellow"/>
         </w:rPr>
-        <w:t>Methods: (To realize the</w:t>
-      </w:r>
-      <w:bookmarkStart w:id="0" w:name="_GoBack"/>
-      <w:bookmarkEnd w:id="0"/>
-      <w:r>
-        <w:rPr>
-          <w:b/>
-          <w:i/>
-          <w:highlight w:val="yellow"/>
-        </w:rPr>
-        <w:t xml:space="preserve"> </w:t>
+        <w:t xml:space="preserve">Methods: (To realize the </w:t>
       </w:r>
       <w:r>
         <w:rPr>
@@ -1809,7 +1809,7 @@
 </file>
 
 <file path=customXml/itemProps1.xml><?xml version="1.0" encoding="utf-8"?>
-<ds:datastoreItem xmlns:ds="http://schemas.openxmlformats.org/officeDocument/2006/customXml" ds:itemID="{BDF5CF77-3BCC-B64A-8EE9-E760BE8470DD}">
+<ds:datastoreItem xmlns:ds="http://schemas.openxmlformats.org/officeDocument/2006/customXml" ds:itemID="{BF502172-33C8-6842-87B2-206481507482}">
   <ds:schemaRefs>
     <ds:schemaRef ds:uri="http://schemas.openxmlformats.org/officeDocument/2006/bibliography"/>
   </ds:schemaRefs>

--- a/Chap_4.1 D_S_I.docx
+++ b/Chap_4.1 D_S_I.docx
@@ -347,8 +347,6 @@
         </w:rPr>
         <w:t>Principle: (Make us S</w:t>
       </w:r>
-      <w:bookmarkStart w:id="0" w:name="_GoBack"/>
-      <w:bookmarkEnd w:id="0"/>
       <w:r>
         <w:rPr>
           <w:b/>
@@ -535,7 +533,225 @@
         <w:t>Chapter 4.1.3 Calculation Module of Physics Operator</w:t>
       </w:r>
     </w:p>
-    <w:p/>
+    <w:p>
+      <w:pPr>
+        <w:rPr>
+          <w:b/>
+          <w:i/>
+          <w:highlight w:val="yellow"/>
+        </w:rPr>
+      </w:pPr>
+      <w:r>
+        <w:rPr>
+          <w:b/>
+          <w:i/>
+          <w:highlight w:val="yellow"/>
+        </w:rPr>
+        <w:t>Principle:</w:t>
+      </w:r>
+    </w:p>
+    <w:p>
+      <w:pPr>
+        <w:pStyle w:val="ListParagraph"/>
+        <w:numPr>
+          <w:ilvl w:val="0"/>
+          <w:numId w:val="6"/>
+        </w:numPr>
+      </w:pPr>
+      <w:r>
+        <w:t>A</w:t>
+      </w:r>
+      <w:r>
+        <w:t xml:space="preserve"> </w:t>
+      </w:r>
+      <w:r>
+        <w:rPr>
+          <w:i/>
+          <w:color w:val="FF0000"/>
+        </w:rPr>
+        <w:t>Query</w:t>
+      </w:r>
+      <w:r>
+        <w:rPr>
+          <w:color w:val="FF0000"/>
+        </w:rPr>
+        <w:t xml:space="preserve"> </w:t>
+      </w:r>
+      <w:r>
+        <w:t xml:space="preserve">normally includes several </w:t>
+      </w:r>
+      <w:r>
+        <w:rPr>
+          <w:i/>
+          <w:color w:val="FF0000"/>
+        </w:rPr>
+        <w:t>Relation Algebra Operations</w:t>
+      </w:r>
+      <w:r>
+        <w:t xml:space="preserve">, </w:t>
+      </w:r>
+      <w:r>
+        <w:t xml:space="preserve">and </w:t>
+      </w:r>
+      <w:r>
+        <w:t xml:space="preserve">a </w:t>
+      </w:r>
+      <w:r>
+        <w:rPr>
+          <w:i/>
+          <w:color w:val="FF0000"/>
+        </w:rPr>
+        <w:t>Physics Query Plan</w:t>
+      </w:r>
+      <w:r>
+        <w:t xml:space="preserve"> includes several </w:t>
+      </w:r>
+      <w:r>
+        <w:rPr>
+          <w:i/>
+          <w:color w:val="FF0000"/>
+        </w:rPr>
+        <w:t>Physics Operators</w:t>
+      </w:r>
+      <w:r>
+        <w:t>.</w:t>
+      </w:r>
+    </w:p>
+    <w:p>
+      <w:pPr>
+        <w:pStyle w:val="ListParagraph"/>
+        <w:numPr>
+          <w:ilvl w:val="0"/>
+          <w:numId w:val="6"/>
+        </w:numPr>
+        <w:rPr>
+          <w:i/>
+          <w:color w:val="FF0000"/>
+        </w:rPr>
+      </w:pPr>
+      <w:r>
+        <w:rPr>
+          <w:color w:val="000000" w:themeColor="text1"/>
+        </w:rPr>
+        <w:t xml:space="preserve">The number of Disk I/O is used to </w:t>
+      </w:r>
+      <w:r>
+        <w:rPr>
+          <w:rFonts w:hint="eastAsia"/>
+          <w:color w:val="000000" w:themeColor="text1"/>
+        </w:rPr>
+        <w:t>weigh</w:t>
+      </w:r>
+      <w:r>
+        <w:rPr>
+          <w:color w:val="000000" w:themeColor="text1"/>
+        </w:rPr>
+        <w:t xml:space="preserve"> the cost of Operation. This standard is the </w:t>
+      </w:r>
+      <w:r>
+        <w:t xml:space="preserve">same as one point: </w:t>
+      </w:r>
+      <w:r>
+        <w:rPr>
+          <w:i/>
+          <w:color w:val="FF0000"/>
+        </w:rPr>
+        <w:t>The time getting data from disk is longer than from main memory.</w:t>
+      </w:r>
+    </w:p>
+    <w:p>
+      <w:pPr>
+        <w:rPr>
+          <w:i/>
+          <w:highlight w:val="yellow"/>
+        </w:rPr>
+      </w:pPr>
+      <w:r>
+        <w:rPr>
+          <w:i/>
+          <w:highlight w:val="yellow"/>
+        </w:rPr>
+        <w:t>Assume:</w:t>
+      </w:r>
+    </w:p>
+    <w:p>
+      <w:r>
+        <w:t>A</w:t>
+      </w:r>
+      <w:r>
+        <w:t>ny operation objects of each operator is located in disk but the result of operator is in main memory.</w:t>
+      </w:r>
+    </w:p>
+    <w:p>
+      <w:r>
+        <w:t>Principle:</w:t>
+      </w:r>
+    </w:p>
+    <w:p>
+      <w:pPr>
+        <w:pStyle w:val="ListParagraph"/>
+        <w:numPr>
+          <w:ilvl w:val="0"/>
+          <w:numId w:val="7"/>
+        </w:numPr>
+      </w:pPr>
+      <w:r>
+        <w:t xml:space="preserve">If </w:t>
+      </w:r>
+      <w:r>
+        <w:t>Final Query Result from O</w:t>
+      </w:r>
+      <w:r>
+        <w:t xml:space="preserve">perator needs to be wrote back to disk, </w:t>
+      </w:r>
+      <w:r>
+        <w:t xml:space="preserve">then </w:t>
+      </w:r>
+      <w:r>
+        <w:t>the cost is dependent on the size of result but not how it calculated.</w:t>
+      </w:r>
+      <w:r>
+        <w:t xml:space="preserve"> S</w:t>
+      </w:r>
+      <w:r>
+        <w:t>imply add the C</w:t>
+      </w:r>
+      <w:r>
+        <w:t xml:space="preserve">ost to </w:t>
+      </w:r>
+      <w:r>
+        <w:t>Overall C</w:t>
+      </w:r>
+      <w:r>
+        <w:t>ost of Query. Any written back cost of the result will not influence which algorithm we choose.</w:t>
+      </w:r>
+    </w:p>
+    <w:p>
+      <w:pPr>
+        <w:pStyle w:val="ListParagraph"/>
+        <w:numPr>
+          <w:ilvl w:val="0"/>
+          <w:numId w:val="7"/>
+        </w:numPr>
+      </w:pPr>
+      <w:r>
+        <w:t xml:space="preserve">The Query Result of operator is normally not written back to Disk. </w:t>
+      </w:r>
+    </w:p>
+    <w:p>
+      <w:pPr>
+        <w:pStyle w:val="ListParagraph"/>
+        <w:numPr>
+          <w:ilvl w:val="0"/>
+          <w:numId w:val="7"/>
+        </w:numPr>
+      </w:pPr>
+      <w:r>
+        <w:t>For iterator, if the Result of Operator O1 is constructed in the main memory, and we do not need to write back to the disk, but pass to the another Operator O2, which saves us time.</w:t>
+      </w:r>
+      <w:bookmarkStart w:id="0" w:name="_GoBack"/>
+      <w:bookmarkEnd w:id="0"/>
+    </w:p>
     <w:p>
       <w:pPr>
         <w:pStyle w:val="Heading3"/>
@@ -576,6 +792,119 @@
 <file path=word/numbering.xml><?xml version="1.0" encoding="utf-8"?>
 <w:numbering xmlns:wpc="http://schemas.microsoft.com/office/word/2010/wordprocessingCanvas" xmlns:mo="http://schemas.microsoft.com/office/mac/office/2008/main" xmlns:mc="http://schemas.openxmlformats.org/markup-compatibility/2006" xmlns:mv="urn:schemas-microsoft-com:mac:vml" xmlns:o="urn:schemas-microsoft-com:office:office" xmlns:r="http://schemas.openxmlformats.org/officeDocument/2006/relationships" xmlns:m="http://schemas.openxmlformats.org/officeDocument/2006/math" xmlns:v="urn:schemas-microsoft-com:vml" xmlns:wp14="http://schemas.microsoft.com/office/word/2010/wordprocessingDrawing" xmlns:wp="http://schemas.openxmlformats.org/drawingml/2006/wordprocessingDrawing" xmlns:w10="urn:schemas-microsoft-com:office:word" xmlns:w="http://schemas.openxmlformats.org/wordprocessingml/2006/main" xmlns:w14="http://schemas.microsoft.com/office/word/2010/wordml" xmlns:w15="http://schemas.microsoft.com/office/word/2012/wordml" xmlns:wpg="http://schemas.microsoft.com/office/word/2010/wordprocessingGroup" xmlns:wpi="http://schemas.microsoft.com/office/word/2010/wordprocessingInk" xmlns:wne="http://schemas.microsoft.com/office/word/2006/wordml" xmlns:wps="http://schemas.microsoft.com/office/word/2010/wordprocessingShape" mc:Ignorable="w14 w15 wp14">
   <w:abstractNum w:abstractNumId="0">
+    <w:nsid w:val="1622407A"/>
+    <w:multiLevelType w:val="hybridMultilevel"/>
+    <w:tmpl w:val="C61A473E"/>
+    <w:lvl w:ilvl="0" w:tplc="04090001">
+      <w:start w:val="1"/>
+      <w:numFmt w:val="bullet"/>
+      <w:lvlText w:val=""/>
+      <w:lvlJc w:val="left"/>
+      <w:pPr>
+        <w:ind w:left="360" w:hanging="360"/>
+      </w:pPr>
+      <w:rPr>
+        <w:rFonts w:ascii="Symbol" w:hAnsi="Symbol" w:hint="default"/>
+      </w:rPr>
+    </w:lvl>
+    <w:lvl w:ilvl="1" w:tplc="04090003" w:tentative="1">
+      <w:start w:val="1"/>
+      <w:numFmt w:val="bullet"/>
+      <w:lvlText w:val="o"/>
+      <w:lvlJc w:val="left"/>
+      <w:pPr>
+        <w:ind w:left="1080" w:hanging="360"/>
+      </w:pPr>
+      <w:rPr>
+        <w:rFonts w:ascii="Courier New" w:hAnsi="Courier New" w:cs="Courier New" w:hint="default"/>
+      </w:rPr>
+    </w:lvl>
+    <w:lvl w:ilvl="2" w:tplc="04090005" w:tentative="1">
+      <w:start w:val="1"/>
+      <w:numFmt w:val="bullet"/>
+      <w:lvlText w:val=""/>
+      <w:lvlJc w:val="left"/>
+      <w:pPr>
+        <w:ind w:left="1800" w:hanging="360"/>
+      </w:pPr>
+      <w:rPr>
+        <w:rFonts w:ascii="Wingdings" w:hAnsi="Wingdings" w:hint="default"/>
+      </w:rPr>
+    </w:lvl>
+    <w:lvl w:ilvl="3" w:tplc="04090001" w:tentative="1">
+      <w:start w:val="1"/>
+      <w:numFmt w:val="bullet"/>
+      <w:lvlText w:val=""/>
+      <w:lvlJc w:val="left"/>
+      <w:pPr>
+        <w:ind w:left="2520" w:hanging="360"/>
+      </w:pPr>
+      <w:rPr>
+        <w:rFonts w:ascii="Symbol" w:hAnsi="Symbol" w:hint="default"/>
+      </w:rPr>
+    </w:lvl>
+    <w:lvl w:ilvl="4" w:tplc="04090003" w:tentative="1">
+      <w:start w:val="1"/>
+      <w:numFmt w:val="bullet"/>
+      <w:lvlText w:val="o"/>
+      <w:lvlJc w:val="left"/>
+      <w:pPr>
+        <w:ind w:left="3240" w:hanging="360"/>
+      </w:pPr>
+      <w:rPr>
+        <w:rFonts w:ascii="Courier New" w:hAnsi="Courier New" w:cs="Courier New" w:hint="default"/>
+      </w:rPr>
+    </w:lvl>
+    <w:lvl w:ilvl="5" w:tplc="04090005" w:tentative="1">
+      <w:start w:val="1"/>
+      <w:numFmt w:val="bullet"/>
+      <w:lvlText w:val=""/>
+      <w:lvlJc w:val="left"/>
+      <w:pPr>
+        <w:ind w:left="3960" w:hanging="360"/>
+      </w:pPr>
+      <w:rPr>
+        <w:rFonts w:ascii="Wingdings" w:hAnsi="Wingdings" w:hint="default"/>
+      </w:rPr>
+    </w:lvl>
+    <w:lvl w:ilvl="6" w:tplc="04090001" w:tentative="1">
+      <w:start w:val="1"/>
+      <w:numFmt w:val="bullet"/>
+      <w:lvlText w:val=""/>
+      <w:lvlJc w:val="left"/>
+      <w:pPr>
+        <w:ind w:left="4680" w:hanging="360"/>
+      </w:pPr>
+      <w:rPr>
+        <w:rFonts w:ascii="Symbol" w:hAnsi="Symbol" w:hint="default"/>
+      </w:rPr>
+    </w:lvl>
+    <w:lvl w:ilvl="7" w:tplc="04090003" w:tentative="1">
+      <w:start w:val="1"/>
+      <w:numFmt w:val="bullet"/>
+      <w:lvlText w:val="o"/>
+      <w:lvlJc w:val="left"/>
+      <w:pPr>
+        <w:ind w:left="5400" w:hanging="360"/>
+      </w:pPr>
+      <w:rPr>
+        <w:rFonts w:ascii="Courier New" w:hAnsi="Courier New" w:cs="Courier New" w:hint="default"/>
+      </w:rPr>
+    </w:lvl>
+    <w:lvl w:ilvl="8" w:tplc="04090005" w:tentative="1">
+      <w:start w:val="1"/>
+      <w:numFmt w:val="bullet"/>
+      <w:lvlText w:val=""/>
+      <w:lvlJc w:val="left"/>
+      <w:pPr>
+        <w:ind w:left="6120" w:hanging="360"/>
+      </w:pPr>
+      <w:rPr>
+        <w:rFonts w:ascii="Wingdings" w:hAnsi="Wingdings" w:hint="default"/>
+      </w:rPr>
+    </w:lvl>
+  </w:abstractNum>
+  <w:abstractNum w:abstractNumId="1">
     <w:nsid w:val="17D907DA"/>
     <w:multiLevelType w:val="hybridMultilevel"/>
     <w:tmpl w:val="AECC7D4A"/>
@@ -661,7 +990,121 @@
       </w:pPr>
     </w:lvl>
   </w:abstractNum>
-  <w:abstractNum w:abstractNumId="1">
+  <w:abstractNum w:abstractNumId="2">
+    <w:nsid w:val="434E56DC"/>
+    <w:multiLevelType w:val="hybridMultilevel"/>
+    <w:tmpl w:val="18BAE520"/>
+    <w:lvl w:ilvl="0" w:tplc="90A47E58">
+      <w:start w:val="1"/>
+      <w:numFmt w:val="bullet"/>
+      <w:lvlText w:val=""/>
+      <w:lvlJc w:val="left"/>
+      <w:pPr>
+        <w:ind w:left="360" w:hanging="360"/>
+      </w:pPr>
+      <w:rPr>
+        <w:rFonts w:ascii="Symbol" w:hAnsi="Symbol" w:hint="default"/>
+        <w:color w:val="000000" w:themeColor="text1"/>
+      </w:rPr>
+    </w:lvl>
+    <w:lvl w:ilvl="1" w:tplc="04090003" w:tentative="1">
+      <w:start w:val="1"/>
+      <w:numFmt w:val="bullet"/>
+      <w:lvlText w:val="o"/>
+      <w:lvlJc w:val="left"/>
+      <w:pPr>
+        <w:ind w:left="1080" w:hanging="360"/>
+      </w:pPr>
+      <w:rPr>
+        <w:rFonts w:ascii="Courier New" w:hAnsi="Courier New" w:cs="Courier New" w:hint="default"/>
+      </w:rPr>
+    </w:lvl>
+    <w:lvl w:ilvl="2" w:tplc="04090005" w:tentative="1">
+      <w:start w:val="1"/>
+      <w:numFmt w:val="bullet"/>
+      <w:lvlText w:val=""/>
+      <w:lvlJc w:val="left"/>
+      <w:pPr>
+        <w:ind w:left="1800" w:hanging="360"/>
+      </w:pPr>
+      <w:rPr>
+        <w:rFonts w:ascii="Wingdings" w:hAnsi="Wingdings" w:hint="default"/>
+      </w:rPr>
+    </w:lvl>
+    <w:lvl w:ilvl="3" w:tplc="04090001" w:tentative="1">
+      <w:start w:val="1"/>
+      <w:numFmt w:val="bullet"/>
+      <w:lvlText w:val=""/>
+      <w:lvlJc w:val="left"/>
+      <w:pPr>
+        <w:ind w:left="2520" w:hanging="360"/>
+      </w:pPr>
+      <w:rPr>
+        <w:rFonts w:ascii="Symbol" w:hAnsi="Symbol" w:hint="default"/>
+      </w:rPr>
+    </w:lvl>
+    <w:lvl w:ilvl="4" w:tplc="04090003" w:tentative="1">
+      <w:start w:val="1"/>
+      <w:numFmt w:val="bullet"/>
+      <w:lvlText w:val="o"/>
+      <w:lvlJc w:val="left"/>
+      <w:pPr>
+        <w:ind w:left="3240" w:hanging="360"/>
+      </w:pPr>
+      <w:rPr>
+        <w:rFonts w:ascii="Courier New" w:hAnsi="Courier New" w:cs="Courier New" w:hint="default"/>
+      </w:rPr>
+    </w:lvl>
+    <w:lvl w:ilvl="5" w:tplc="04090005" w:tentative="1">
+      <w:start w:val="1"/>
+      <w:numFmt w:val="bullet"/>
+      <w:lvlText w:val=""/>
+      <w:lvlJc w:val="left"/>
+      <w:pPr>
+        <w:ind w:left="3960" w:hanging="360"/>
+      </w:pPr>
+      <w:rPr>
+        <w:rFonts w:ascii="Wingdings" w:hAnsi="Wingdings" w:hint="default"/>
+      </w:rPr>
+    </w:lvl>
+    <w:lvl w:ilvl="6" w:tplc="04090001" w:tentative="1">
+      <w:start w:val="1"/>
+      <w:numFmt w:val="bullet"/>
+      <w:lvlText w:val=""/>
+      <w:lvlJc w:val="left"/>
+      <w:pPr>
+        <w:ind w:left="4680" w:hanging="360"/>
+      </w:pPr>
+      <w:rPr>
+        <w:rFonts w:ascii="Symbol" w:hAnsi="Symbol" w:hint="default"/>
+      </w:rPr>
+    </w:lvl>
+    <w:lvl w:ilvl="7" w:tplc="04090003" w:tentative="1">
+      <w:start w:val="1"/>
+      <w:numFmt w:val="bullet"/>
+      <w:lvlText w:val="o"/>
+      <w:lvlJc w:val="left"/>
+      <w:pPr>
+        <w:ind w:left="5400" w:hanging="360"/>
+      </w:pPr>
+      <w:rPr>
+        <w:rFonts w:ascii="Courier New" w:hAnsi="Courier New" w:cs="Courier New" w:hint="default"/>
+      </w:rPr>
+    </w:lvl>
+    <w:lvl w:ilvl="8" w:tplc="04090005" w:tentative="1">
+      <w:start w:val="1"/>
+      <w:numFmt w:val="bullet"/>
+      <w:lvlText w:val=""/>
+      <w:lvlJc w:val="left"/>
+      <w:pPr>
+        <w:ind w:left="6120" w:hanging="360"/>
+      </w:pPr>
+      <w:rPr>
+        <w:rFonts w:ascii="Wingdings" w:hAnsi="Wingdings" w:hint="default"/>
+      </w:rPr>
+    </w:lvl>
+  </w:abstractNum>
+  <w:abstractNum w:abstractNumId="3">
     <w:nsid w:val="50A62D3B"/>
     <w:multiLevelType w:val="hybridMultilevel"/>
     <w:tmpl w:val="AF4220DC"/>
@@ -750,7 +1193,7 @@
       </w:pPr>
     </w:lvl>
   </w:abstractNum>
-  <w:abstractNum w:abstractNumId="2">
+  <w:abstractNum w:abstractNumId="4">
     <w:nsid w:val="5D125520"/>
     <w:multiLevelType w:val="hybridMultilevel"/>
     <w:tmpl w:val="3690A302"/>
@@ -839,7 +1282,7 @@
       </w:pPr>
     </w:lvl>
   </w:abstractNum>
-  <w:abstractNum w:abstractNumId="3">
+  <w:abstractNum w:abstractNumId="5">
     <w:nsid w:val="62EF4394"/>
     <w:multiLevelType w:val="hybridMultilevel"/>
     <w:tmpl w:val="878CA5BC"/>
@@ -928,7 +1371,7 @@
       </w:pPr>
     </w:lvl>
   </w:abstractNum>
-  <w:abstractNum w:abstractNumId="4">
+  <w:abstractNum w:abstractNumId="6">
     <w:nsid w:val="694A07F2"/>
     <w:multiLevelType w:val="hybridMultilevel"/>
     <w:tmpl w:val="FC864124"/>
@@ -1015,19 +1458,25 @@
     </w:lvl>
   </w:abstractNum>
   <w:num w:numId="1">
+    <w:abstractNumId w:val="4"/>
+  </w:num>
+  <w:num w:numId="2">
+    <w:abstractNumId w:val="6"/>
+  </w:num>
+  <w:num w:numId="3">
+    <w:abstractNumId w:val="3"/>
+  </w:num>
+  <w:num w:numId="4">
+    <w:abstractNumId w:val="1"/>
+  </w:num>
+  <w:num w:numId="5">
+    <w:abstractNumId w:val="5"/>
+  </w:num>
+  <w:num w:numId="6">
     <w:abstractNumId w:val="2"/>
   </w:num>
-  <w:num w:numId="2">
-    <w:abstractNumId w:val="4"/>
-  </w:num>
-  <w:num w:numId="3">
-    <w:abstractNumId w:val="1"/>
-  </w:num>
-  <w:num w:numId="4">
+  <w:num w:numId="7">
     <w:abstractNumId w:val="0"/>
-  </w:num>
-  <w:num w:numId="5">
-    <w:abstractNumId w:val="3"/>
   </w:num>
 </w:numbering>
 </file>
@@ -1809,7 +2258,7 @@
 </file>
 
 <file path=customXml/itemProps1.xml><?xml version="1.0" encoding="utf-8"?>
-<ds:datastoreItem xmlns:ds="http://schemas.openxmlformats.org/officeDocument/2006/customXml" ds:itemID="{BF502172-33C8-6842-87B2-206481507482}">
+<ds:datastoreItem xmlns:ds="http://schemas.openxmlformats.org/officeDocument/2006/customXml" ds:itemID="{AFC5DA16-EF0B-6E48-96F6-94880B3704E7}">
   <ds:schemaRefs>
     <ds:schemaRef ds:uri="http://schemas.openxmlformats.org/officeDocument/2006/bibliography"/>
   </ds:schemaRefs>

--- a/Chap_4.1 D_S_I.docx
+++ b/Chap_4.1 D_S_I.docx
@@ -683,10 +683,23 @@
       </w:r>
     </w:p>
     <w:p>
-      <w:r>
+      <w:pPr>
+        <w:rPr>
+          <w:b/>
+          <w:i/>
+        </w:rPr>
+      </w:pPr>
+      <w:bookmarkStart w:id="0" w:name="_GoBack"/>
+      <w:r>
+        <w:rPr>
+          <w:b/>
+          <w:i/>
+          <w:highlight w:val="yellow"/>
+        </w:rPr>
         <w:t>Principle:</w:t>
       </w:r>
     </w:p>
+    <w:bookmarkEnd w:id="0"/>
     <w:p>
       <w:pPr>
         <w:pStyle w:val="ListParagraph"/>
@@ -749,8 +762,6 @@
       <w:r>
         <w:t>For iterator, if the Result of Operator O1 is constructed in the main memory, and we do not need to write back to the disk, but pass to the another Operator O2, which saves us time.</w:t>
       </w:r>
-      <w:bookmarkStart w:id="0" w:name="_GoBack"/>
-      <w:bookmarkEnd w:id="0"/>
     </w:p>
     <w:p>
       <w:pPr>
@@ -2258,7 +2269,7 @@
 </file>
 
 <file path=customXml/itemProps1.xml><?xml version="1.0" encoding="utf-8"?>
-<ds:datastoreItem xmlns:ds="http://schemas.openxmlformats.org/officeDocument/2006/customXml" ds:itemID="{AFC5DA16-EF0B-6E48-96F6-94880B3704E7}">
+<ds:datastoreItem xmlns:ds="http://schemas.openxmlformats.org/officeDocument/2006/customXml" ds:itemID="{1302CB60-D650-7F41-A573-5B1DA1AE16B1}">
   <ds:schemaRefs>
     <ds:schemaRef ds:uri="http://schemas.openxmlformats.org/officeDocument/2006/bibliography"/>
   </ds:schemaRefs>

--- a/Chap_4.1 D_S_I.docx
+++ b/Chap_4.1 D_S_I.docx
@@ -148,6 +148,7 @@
         </w:rPr>
         <w:t>(</w:t>
       </w:r>
+      <w:proofErr w:type="spellStart"/>
       <w:r>
         <w:rPr>
           <w:rFonts w:hint="eastAsia"/>
@@ -155,6 +156,7 @@
         </w:rPr>
         <w:t>谓词</w:t>
       </w:r>
+      <w:proofErr w:type="spellEnd"/>
       <w:r>
         <w:rPr>
           <w:i/>
@@ -689,7 +691,6 @@
           <w:i/>
         </w:rPr>
       </w:pPr>
-      <w:bookmarkStart w:id="0" w:name="_GoBack"/>
       <w:r>
         <w:rPr>
           <w:b/>
@@ -699,7 +700,6 @@
         <w:t>Principle:</w:t>
       </w:r>
     </w:p>
-    <w:bookmarkEnd w:id="0"/>
     <w:p>
       <w:pPr>
         <w:pStyle w:val="ListParagraph"/>
@@ -768,10 +768,203 @@
         <w:pStyle w:val="Heading3"/>
       </w:pPr>
       <w:r>
-        <w:t>Chapter 4.1.4 Parameters to Measure the Cost</w:t>
-      </w:r>
-    </w:p>
-    <w:p/>
+        <w:t>Chapter 4.1.4 Parameters to Measure Cost</w:t>
+      </w:r>
+    </w:p>
+    <w:p>
+      <w:pPr>
+        <w:rPr>
+          <w:b/>
+          <w:i/>
+        </w:rPr>
+      </w:pPr>
+      <w:r>
+        <w:rPr>
+          <w:b/>
+          <w:i/>
+          <w:highlight w:val="yellow"/>
+        </w:rPr>
+        <w:t>Introduction:</w:t>
+      </w:r>
+    </w:p>
+    <w:p>
+      <w:pPr>
+        <w:pStyle w:val="ListParagraph"/>
+        <w:numPr>
+          <w:ilvl w:val="0"/>
+          <w:numId w:val="8"/>
+        </w:numPr>
+      </w:pPr>
+      <w:r>
+        <w:t xml:space="preserve">One Parameter to present </w:t>
+      </w:r>
+      <w:r>
+        <w:t xml:space="preserve">the </w:t>
+      </w:r>
+      <w:r>
+        <w:t>cost of operator. If Optimizer decide</w:t>
+      </w:r>
+      <w:r>
+        <w:t>s</w:t>
+      </w:r>
+      <w:r>
+        <w:t xml:space="preserve"> to get the fastest Query Plan, then it is necessary to estimate </w:t>
+      </w:r>
+      <w:r>
+        <w:t xml:space="preserve">the </w:t>
+      </w:r>
+      <w:r>
+        <w:t xml:space="preserve">cost. </w:t>
+      </w:r>
+    </w:p>
+    <w:p>
+      <w:pPr>
+        <w:pStyle w:val="ListParagraph"/>
+        <w:numPr>
+          <w:ilvl w:val="0"/>
+          <w:numId w:val="8"/>
+        </w:numPr>
+      </w:pPr>
+      <w:r>
+        <w:t xml:space="preserve">A </w:t>
+      </w:r>
+      <w:r>
+        <w:t>parameter</w:t>
+      </w:r>
+      <w:r>
+        <w:t xml:space="preserve"> is needed</w:t>
+      </w:r>
+      <w:r>
+        <w:t xml:space="preserve"> to present the memory size that the operator is using and </w:t>
+      </w:r>
+      <w:r>
+        <w:t xml:space="preserve">some </w:t>
+      </w:r>
+      <w:r>
+        <w:t>other parameters</w:t>
+      </w:r>
+      <w:r>
+        <w:t xml:space="preserve"> are also needed</w:t>
+      </w:r>
+      <w:r>
+        <w:t xml:space="preserve"> to measure </w:t>
+      </w:r>
+      <w:r>
+        <w:t xml:space="preserve">the </w:t>
+      </w:r>
+      <w:r>
+        <w:t>size of operations.</w:t>
+      </w:r>
+    </w:p>
+    <w:p>
+      <w:pPr>
+        <w:rPr>
+          <w:b/>
+          <w:i/>
+        </w:rPr>
+      </w:pPr>
+      <w:r>
+        <w:rPr>
+          <w:b/>
+          <w:i/>
+          <w:highlight w:val="yellow"/>
+        </w:rPr>
+        <w:t>Assumption:</w:t>
+      </w:r>
+    </w:p>
+    <w:p>
+      <w:pPr>
+        <w:pStyle w:val="ListParagraph"/>
+        <w:numPr>
+          <w:ilvl w:val="0"/>
+          <w:numId w:val="9"/>
+        </w:numPr>
+      </w:pPr>
+      <w:r>
+        <w:t xml:space="preserve">The main memory is being divided into buffer pool, and the </w:t>
+      </w:r>
+      <w:r>
+        <w:t xml:space="preserve">size of buffer pool is the same </w:t>
+      </w:r>
+      <w:r>
+        <w:t xml:space="preserve">size </w:t>
+      </w:r>
+      <w:r>
+        <w:t xml:space="preserve">as </w:t>
+      </w:r>
+      <w:r>
+        <w:t xml:space="preserve">disk block. M presents the number of buffer pool when the specific operator executes. </w:t>
+      </w:r>
+    </w:p>
+    <w:p>
+      <w:pPr>
+        <w:pStyle w:val="ListParagraph"/>
+        <w:ind w:left="360"/>
+        <w:rPr>
+          <w:color w:val="FF0000"/>
+        </w:rPr>
+      </w:pPr>
+      <w:r>
+        <w:rPr>
+          <w:i/>
+          <w:color w:val="FF0000"/>
+        </w:rPr>
+        <w:t>(M can be seen as whole main memory or much smaller than whole memory. Actually, M is an estimation value of buffer pool that a specific Operation can get.)</w:t>
+      </w:r>
+    </w:p>
+    <w:p>
+      <w:pPr>
+        <w:pStyle w:val="ListParagraph"/>
+        <w:numPr>
+          <w:ilvl w:val="0"/>
+          <w:numId w:val="9"/>
+        </w:numPr>
+      </w:pPr>
+      <w:r>
+        <w:t>The next step is to consider the parameters that the cost</w:t>
+      </w:r>
+      <w:r>
+        <w:t xml:space="preserve"> needs</w:t>
+      </w:r>
+      <w:r>
+        <w:t xml:space="preserve"> when visit</w:t>
+      </w:r>
+      <w:r>
+        <w:t>ing the related relation</w:t>
+      </w:r>
+      <w:r>
+        <w:t xml:space="preserve">. These relations that calculate the data and distribution are always calculated, so that </w:t>
+      </w:r>
+      <w:r>
+        <w:t xml:space="preserve">it </w:t>
+      </w:r>
+      <w:r>
+        <w:t xml:space="preserve">can help choose the Physics Operators. </w:t>
+      </w:r>
+    </w:p>
+    <w:p>
+      <w:pPr>
+        <w:rPr>
+          <w:b/>
+          <w:i/>
+        </w:rPr>
+      </w:pPr>
+      <w:r>
+        <w:rPr>
+          <w:b/>
+          <w:i/>
+          <w:highlight w:val="yellow"/>
+        </w:rPr>
+        <w:t>Principles:</w:t>
+      </w:r>
+      <w:bookmarkStart w:id="0" w:name="_GoBack"/>
+      <w:bookmarkEnd w:id="0"/>
+    </w:p>
+    <w:p>
+      <w:r>
+        <w:t>Three types of Parameters B, T and V:</w:t>
+      </w:r>
+    </w:p>
     <w:p>
       <w:pPr>
         <w:pStyle w:val="Heading3"/>
@@ -916,6 +1109,92 @@
     </w:lvl>
   </w:abstractNum>
   <w:abstractNum w:abstractNumId="1">
+    <w:nsid w:val="166F57DB"/>
+    <w:multiLevelType w:val="hybridMultilevel"/>
+    <w:tmpl w:val="138AEE80"/>
+    <w:lvl w:ilvl="0" w:tplc="0409000F">
+      <w:start w:val="1"/>
+      <w:numFmt w:val="decimal"/>
+      <w:lvlText w:val="%1."/>
+      <w:lvlJc w:val="left"/>
+      <w:pPr>
+        <w:ind w:left="360" w:hanging="360"/>
+      </w:pPr>
+    </w:lvl>
+    <w:lvl w:ilvl="1" w:tplc="04090019" w:tentative="1">
+      <w:start w:val="1"/>
+      <w:numFmt w:val="lowerLetter"/>
+      <w:lvlText w:val="%2."/>
+      <w:lvlJc w:val="left"/>
+      <w:pPr>
+        <w:ind w:left="1080" w:hanging="360"/>
+      </w:pPr>
+    </w:lvl>
+    <w:lvl w:ilvl="2" w:tplc="0409001B" w:tentative="1">
+      <w:start w:val="1"/>
+      <w:numFmt w:val="lowerRoman"/>
+      <w:lvlText w:val="%3."/>
+      <w:lvlJc w:val="right"/>
+      <w:pPr>
+        <w:ind w:left="1800" w:hanging="180"/>
+      </w:pPr>
+    </w:lvl>
+    <w:lvl w:ilvl="3" w:tplc="0409000F" w:tentative="1">
+      <w:start w:val="1"/>
+      <w:numFmt w:val="decimal"/>
+      <w:lvlText w:val="%4."/>
+      <w:lvlJc w:val="left"/>
+      <w:pPr>
+        <w:ind w:left="2520" w:hanging="360"/>
+      </w:pPr>
+    </w:lvl>
+    <w:lvl w:ilvl="4" w:tplc="04090019" w:tentative="1">
+      <w:start w:val="1"/>
+      <w:numFmt w:val="lowerLetter"/>
+      <w:lvlText w:val="%5."/>
+      <w:lvlJc w:val="left"/>
+      <w:pPr>
+        <w:ind w:left="3240" w:hanging="360"/>
+      </w:pPr>
+    </w:lvl>
+    <w:lvl w:ilvl="5" w:tplc="0409001B" w:tentative="1">
+      <w:start w:val="1"/>
+      <w:numFmt w:val="lowerRoman"/>
+      <w:lvlText w:val="%6."/>
+      <w:lvlJc w:val="right"/>
+      <w:pPr>
+        <w:ind w:left="3960" w:hanging="180"/>
+      </w:pPr>
+    </w:lvl>
+    <w:lvl w:ilvl="6" w:tplc="0409000F" w:tentative="1">
+      <w:start w:val="1"/>
+      <w:numFmt w:val="decimal"/>
+      <w:lvlText w:val="%7."/>
+      <w:lvlJc w:val="left"/>
+      <w:pPr>
+        <w:ind w:left="4680" w:hanging="360"/>
+      </w:pPr>
+    </w:lvl>
+    <w:lvl w:ilvl="7" w:tplc="04090019" w:tentative="1">
+      <w:start w:val="1"/>
+      <w:numFmt w:val="lowerLetter"/>
+      <w:lvlText w:val="%8."/>
+      <w:lvlJc w:val="left"/>
+      <w:pPr>
+        <w:ind w:left="5400" w:hanging="360"/>
+      </w:pPr>
+    </w:lvl>
+    <w:lvl w:ilvl="8" w:tplc="0409001B" w:tentative="1">
+      <w:start w:val="1"/>
+      <w:numFmt w:val="lowerRoman"/>
+      <w:lvlText w:val="%9."/>
+      <w:lvlJc w:val="right"/>
+      <w:pPr>
+        <w:ind w:left="6120" w:hanging="180"/>
+      </w:pPr>
+    </w:lvl>
+  </w:abstractNum>
+  <w:abstractNum w:abstractNumId="2">
     <w:nsid w:val="17D907DA"/>
     <w:multiLevelType w:val="hybridMultilevel"/>
     <w:tmpl w:val="AECC7D4A"/>
@@ -1001,7 +1280,96 @@
       </w:pPr>
     </w:lvl>
   </w:abstractNum>
-  <w:abstractNum w:abstractNumId="2">
+  <w:abstractNum w:abstractNumId="3">
+    <w:nsid w:val="2DBD55EA"/>
+    <w:multiLevelType w:val="hybridMultilevel"/>
+    <w:tmpl w:val="B3D80138"/>
+    <w:lvl w:ilvl="0" w:tplc="0409000F">
+      <w:start w:val="1"/>
+      <w:numFmt w:val="decimal"/>
+      <w:lvlText w:val="%1."/>
+      <w:lvlJc w:val="left"/>
+      <w:pPr>
+        <w:ind w:left="360" w:hanging="360"/>
+      </w:pPr>
+      <w:rPr>
+        <w:rFonts w:hint="default"/>
+      </w:rPr>
+    </w:lvl>
+    <w:lvl w:ilvl="1" w:tplc="04090019" w:tentative="1">
+      <w:start w:val="1"/>
+      <w:numFmt w:val="lowerLetter"/>
+      <w:lvlText w:val="%2."/>
+      <w:lvlJc w:val="left"/>
+      <w:pPr>
+        <w:ind w:left="1080" w:hanging="360"/>
+      </w:pPr>
+    </w:lvl>
+    <w:lvl w:ilvl="2" w:tplc="0409001B" w:tentative="1">
+      <w:start w:val="1"/>
+      <w:numFmt w:val="lowerRoman"/>
+      <w:lvlText w:val="%3."/>
+      <w:lvlJc w:val="right"/>
+      <w:pPr>
+        <w:ind w:left="1800" w:hanging="180"/>
+      </w:pPr>
+    </w:lvl>
+    <w:lvl w:ilvl="3" w:tplc="0409000F" w:tentative="1">
+      <w:start w:val="1"/>
+      <w:numFmt w:val="decimal"/>
+      <w:lvlText w:val="%4."/>
+      <w:lvlJc w:val="left"/>
+      <w:pPr>
+        <w:ind w:left="2520" w:hanging="360"/>
+      </w:pPr>
+    </w:lvl>
+    <w:lvl w:ilvl="4" w:tplc="04090019" w:tentative="1">
+      <w:start w:val="1"/>
+      <w:numFmt w:val="lowerLetter"/>
+      <w:lvlText w:val="%5."/>
+      <w:lvlJc w:val="left"/>
+      <w:pPr>
+        <w:ind w:left="3240" w:hanging="360"/>
+      </w:pPr>
+    </w:lvl>
+    <w:lvl w:ilvl="5" w:tplc="0409001B" w:tentative="1">
+      <w:start w:val="1"/>
+      <w:numFmt w:val="lowerRoman"/>
+      <w:lvlText w:val="%6."/>
+      <w:lvlJc w:val="right"/>
+      <w:pPr>
+        <w:ind w:left="3960" w:hanging="180"/>
+      </w:pPr>
+    </w:lvl>
+    <w:lvl w:ilvl="6" w:tplc="0409000F" w:tentative="1">
+      <w:start w:val="1"/>
+      <w:numFmt w:val="decimal"/>
+      <w:lvlText w:val="%7."/>
+      <w:lvlJc w:val="left"/>
+      <w:pPr>
+        <w:ind w:left="4680" w:hanging="360"/>
+      </w:pPr>
+    </w:lvl>
+    <w:lvl w:ilvl="7" w:tplc="04090019" w:tentative="1">
+      <w:start w:val="1"/>
+      <w:numFmt w:val="lowerLetter"/>
+      <w:lvlText w:val="%8."/>
+      <w:lvlJc w:val="left"/>
+      <w:pPr>
+        <w:ind w:left="5400" w:hanging="360"/>
+      </w:pPr>
+    </w:lvl>
+    <w:lvl w:ilvl="8" w:tplc="0409001B" w:tentative="1">
+      <w:start w:val="1"/>
+      <w:numFmt w:val="lowerRoman"/>
+      <w:lvlText w:val="%9."/>
+      <w:lvlJc w:val="right"/>
+      <w:pPr>
+        <w:ind w:left="6120" w:hanging="180"/>
+      </w:pPr>
+    </w:lvl>
+  </w:abstractNum>
+  <w:abstractNum w:abstractNumId="4">
     <w:nsid w:val="434E56DC"/>
     <w:multiLevelType w:val="hybridMultilevel"/>
     <w:tmpl w:val="18BAE520"/>
@@ -1115,7 +1483,7 @@
       </w:rPr>
     </w:lvl>
   </w:abstractNum>
-  <w:abstractNum w:abstractNumId="3">
+  <w:abstractNum w:abstractNumId="5">
     <w:nsid w:val="50A62D3B"/>
     <w:multiLevelType w:val="hybridMultilevel"/>
     <w:tmpl w:val="AF4220DC"/>
@@ -1204,7 +1572,7 @@
       </w:pPr>
     </w:lvl>
   </w:abstractNum>
-  <w:abstractNum w:abstractNumId="4">
+  <w:abstractNum w:abstractNumId="6">
     <w:nsid w:val="5D125520"/>
     <w:multiLevelType w:val="hybridMultilevel"/>
     <w:tmpl w:val="3690A302"/>
@@ -1293,7 +1661,7 @@
       </w:pPr>
     </w:lvl>
   </w:abstractNum>
-  <w:abstractNum w:abstractNumId="5">
+  <w:abstractNum w:abstractNumId="7">
     <w:nsid w:val="62EF4394"/>
     <w:multiLevelType w:val="hybridMultilevel"/>
     <w:tmpl w:val="878CA5BC"/>
@@ -1382,7 +1750,7 @@
       </w:pPr>
     </w:lvl>
   </w:abstractNum>
-  <w:abstractNum w:abstractNumId="6">
+  <w:abstractNum w:abstractNumId="8">
     <w:nsid w:val="694A07F2"/>
     <w:multiLevelType w:val="hybridMultilevel"/>
     <w:tmpl w:val="FC864124"/>
@@ -1469,25 +1837,31 @@
     </w:lvl>
   </w:abstractNum>
   <w:num w:numId="1">
-    <w:abstractNumId w:val="4"/>
+    <w:abstractNumId w:val="6"/>
   </w:num>
   <w:num w:numId="2">
-    <w:abstractNumId w:val="6"/>
+    <w:abstractNumId w:val="8"/>
   </w:num>
   <w:num w:numId="3">
-    <w:abstractNumId w:val="3"/>
+    <w:abstractNumId w:val="5"/>
   </w:num>
   <w:num w:numId="4">
-    <w:abstractNumId w:val="1"/>
+    <w:abstractNumId w:val="2"/>
   </w:num>
   <w:num w:numId="5">
-    <w:abstractNumId w:val="5"/>
+    <w:abstractNumId w:val="7"/>
   </w:num>
   <w:num w:numId="6">
-    <w:abstractNumId w:val="2"/>
+    <w:abstractNumId w:val="4"/>
   </w:num>
   <w:num w:numId="7">
     <w:abstractNumId w:val="0"/>
+  </w:num>
+  <w:num w:numId="8">
+    <w:abstractNumId w:val="1"/>
+  </w:num>
+  <w:num w:numId="9">
+    <w:abstractNumId w:val="3"/>
   </w:num>
 </w:numbering>
 </file>
@@ -2269,7 +2643,7 @@
 </file>
 
 <file path=customXml/itemProps1.xml><?xml version="1.0" encoding="utf-8"?>
-<ds:datastoreItem xmlns:ds="http://schemas.openxmlformats.org/officeDocument/2006/customXml" ds:itemID="{1302CB60-D650-7F41-A573-5B1DA1AE16B1}">
+<ds:datastoreItem xmlns:ds="http://schemas.openxmlformats.org/officeDocument/2006/customXml" ds:itemID="{88148DAA-5995-AF47-B221-7EC0683CC510}">
   <ds:schemaRefs>
     <ds:schemaRef ds:uri="http://schemas.openxmlformats.org/officeDocument/2006/bibliography"/>
   </ds:schemaRefs>

--- a/Chap_4.1 D_S_I.docx
+++ b/Chap_4.1 D_S_I.docx
@@ -939,7 +939,10 @@
         <w:t xml:space="preserve">it </w:t>
       </w:r>
       <w:r>
-        <w:t xml:space="preserve">can help choose the Physics Operators. </w:t>
+        <w:t>can hel</w:t>
+      </w:r>
+      <w:r>
+        <w:t>p choose the Physics Operators.</w:t>
       </w:r>
     </w:p>
     <w:p>
@@ -957,14 +960,204 @@
         </w:rPr>
         <w:t>Principles:</w:t>
       </w:r>
+      <w:r>
+        <w:rPr>
+          <w:b/>
+          <w:i/>
+        </w:rPr>
+        <w:t xml:space="preserve"> </w:t>
+      </w:r>
+    </w:p>
+    <w:p>
+      <w:r>
+        <w:t xml:space="preserve">Assume that each time, data in one block can be visited. </w:t>
+      </w:r>
+      <w:r>
+        <w:t>Then t</w:t>
+      </w:r>
+      <w:r>
+        <w:t>here exist t</w:t>
+      </w:r>
+      <w:r>
+        <w:t>hree types of Parameters B, T and V:</w:t>
+      </w:r>
+    </w:p>
+    <w:p>
+      <w:pPr>
+        <w:pStyle w:val="ListParagraph"/>
+        <w:numPr>
+          <w:ilvl w:val="0"/>
+          <w:numId w:val="10"/>
+        </w:numPr>
+        <w:rPr>
+          <w:i/>
+        </w:rPr>
+      </w:pPr>
+      <w:r>
+        <w:t>When d</w:t>
+      </w:r>
+      <w:r>
+        <w:t>escribing</w:t>
+      </w:r>
+      <w:r>
+        <w:t xml:space="preserve"> the size of Relation R, then we </w:t>
+      </w:r>
+      <w:r>
+        <w:t xml:space="preserve">only </w:t>
+      </w:r>
+      <w:r>
+        <w:t>care about the number of block</w:t>
+      </w:r>
+      <w:r>
+        <w:t>s</w:t>
+      </w:r>
+      <w:r>
+        <w:t xml:space="preserve"> that includ</w:t>
+      </w:r>
+      <w:r>
+        <w:t>e</w:t>
+      </w:r>
+      <w:r>
+        <w:t xml:space="preserve"> all tuples of Relation R. The number of block can be described as </w:t>
+      </w:r>
+      <w:r>
+        <w:rPr>
+          <w:i/>
+          <w:color w:val="FF0000"/>
+        </w:rPr>
+        <w:t>B(R)</w:t>
+      </w:r>
+      <w:r>
+        <w:t xml:space="preserve"> and R is Relation while B is Block. </w:t>
+      </w:r>
+      <w:r>
+        <w:rPr>
+          <w:i/>
+          <w:color w:val="FF0000"/>
+        </w:rPr>
+        <w:t>(R is stored in block B or nearly B block.)</w:t>
+      </w:r>
+    </w:p>
+    <w:p>
+      <w:pPr>
+        <w:pStyle w:val="ListParagraph"/>
+        <w:numPr>
+          <w:ilvl w:val="0"/>
+          <w:numId w:val="10"/>
+        </w:numPr>
+      </w:pPr>
+      <w:r>
+        <w:t>W</w:t>
+      </w:r>
+      <w:r>
+        <w:t xml:space="preserve">e also need to know the number of tuples of Relation R, then we describe as </w:t>
+      </w:r>
+      <w:r>
+        <w:rPr>
+          <w:i/>
+          <w:color w:val="FF0000"/>
+        </w:rPr>
+        <w:t>T(R)</w:t>
+      </w:r>
+      <w:r>
+        <w:t xml:space="preserve">. </w:t>
+      </w:r>
+      <w:r>
+        <w:rPr>
+          <w:i/>
+          <w:color w:val="FF0000"/>
+        </w:rPr>
+        <w:t>(If we need the number of tuples that Relation R contains, then using T/B.)</w:t>
+      </w:r>
+    </w:p>
+    <w:p>
+      <w:pPr>
+        <w:pStyle w:val="ListParagraph"/>
+        <w:numPr>
+          <w:ilvl w:val="0"/>
+          <w:numId w:val="10"/>
+        </w:numPr>
+      </w:pPr>
+      <w:r>
+        <w:t>At last, we hope to take reference from the number of different values in one column</w:t>
+      </w:r>
+      <w:r>
+        <w:t>. If R is one Relation, and the</w:t>
+      </w:r>
+      <w:r>
+        <w:t xml:space="preserve"> property is a, then </w:t>
+      </w:r>
+      <w:r>
+        <w:rPr>
+          <w:i/>
+          <w:color w:val="FF0000"/>
+        </w:rPr>
+        <w:t>V</w:t>
+      </w:r>
+      <w:r>
+        <w:rPr>
+          <w:i/>
+          <w:color w:val="FF0000"/>
+        </w:rPr>
+        <w:t xml:space="preserve"> </w:t>
+      </w:r>
+      <w:r>
+        <w:rPr>
+          <w:i/>
+          <w:color w:val="FF0000"/>
+        </w:rPr>
+        <w:t>(R, a)</w:t>
+      </w:r>
+      <w:r>
+        <w:t xml:space="preserve"> is the number of different value of </w:t>
+      </w:r>
+      <w:r>
+        <w:t xml:space="preserve">the whole </w:t>
+      </w:r>
+      <w:r>
+        <w:t xml:space="preserve">column </w:t>
+      </w:r>
+      <w:r>
+        <w:t>a</w:t>
+      </w:r>
+      <w:r>
+        <w:t xml:space="preserve"> in the Relation R</w:t>
+      </w:r>
+      <w:r>
+        <w:t>.</w:t>
+      </w:r>
+    </w:p>
+    <w:p>
+      <w:pPr>
+        <w:rPr>
+          <w:i/>
+          <w:color w:val="FF0000"/>
+        </w:rPr>
+      </w:pPr>
       <w:bookmarkStart w:id="0" w:name="_GoBack"/>
-      <w:bookmarkEnd w:id="0"/>
-    </w:p>
-    <w:p>
-      <w:r>
-        <w:t>Three types of Parameters B, T and V:</w:t>
-      </w:r>
-    </w:p>
+      <w:r>
+        <w:rPr>
+          <w:i/>
+          <w:color w:val="FF0000"/>
+        </w:rPr>
+        <w:t xml:space="preserve">{ </w:t>
+      </w:r>
+      <w:r>
+        <w:rPr>
+          <w:i/>
+          <w:color w:val="FF0000"/>
+        </w:rPr>
+        <w:t>I</w:t>
+      </w:r>
+      <w:r>
+        <w:rPr>
+          <w:i/>
+          <w:color w:val="FF0000"/>
+        </w:rPr>
+        <w:t>f [a1, a2, a3, ..., an] is one property list, then V(R, [a1, a2, a3, ..., an]) is the different number of values in the property column a1, a2, a3, ..., an. }</w:t>
+      </w:r>
+    </w:p>
+    <w:bookmarkEnd w:id="0"/>
     <w:p>
       <w:pPr>
         <w:pStyle w:val="Heading3"/>
@@ -996,6 +1189,95 @@
 <file path=word/numbering.xml><?xml version="1.0" encoding="utf-8"?>
 <w:numbering xmlns:wpc="http://schemas.microsoft.com/office/word/2010/wordprocessingCanvas" xmlns:mo="http://schemas.microsoft.com/office/mac/office/2008/main" xmlns:mc="http://schemas.openxmlformats.org/markup-compatibility/2006" xmlns:mv="urn:schemas-microsoft-com:mac:vml" xmlns:o="urn:schemas-microsoft-com:office:office" xmlns:r="http://schemas.openxmlformats.org/officeDocument/2006/relationships" xmlns:m="http://schemas.openxmlformats.org/officeDocument/2006/math" xmlns:v="urn:schemas-microsoft-com:vml" xmlns:wp14="http://schemas.microsoft.com/office/word/2010/wordprocessingDrawing" xmlns:wp="http://schemas.openxmlformats.org/drawingml/2006/wordprocessingDrawing" xmlns:w10="urn:schemas-microsoft-com:office:word" xmlns:w="http://schemas.openxmlformats.org/wordprocessingml/2006/main" xmlns:w14="http://schemas.microsoft.com/office/word/2010/wordml" xmlns:w15="http://schemas.microsoft.com/office/word/2012/wordml" xmlns:wpg="http://schemas.microsoft.com/office/word/2010/wordprocessingGroup" xmlns:wpi="http://schemas.microsoft.com/office/word/2010/wordprocessingInk" xmlns:wne="http://schemas.microsoft.com/office/word/2006/wordml" xmlns:wps="http://schemas.microsoft.com/office/word/2010/wordprocessingShape" mc:Ignorable="w14 w15 wp14">
   <w:abstractNum w:abstractNumId="0">
+    <w:nsid w:val="0A9947BF"/>
+    <w:multiLevelType w:val="hybridMultilevel"/>
+    <w:tmpl w:val="87C648B2"/>
+    <w:lvl w:ilvl="0" w:tplc="0409000F">
+      <w:start w:val="1"/>
+      <w:numFmt w:val="decimal"/>
+      <w:lvlText w:val="%1."/>
+      <w:lvlJc w:val="left"/>
+      <w:pPr>
+        <w:ind w:left="360" w:hanging="360"/>
+      </w:pPr>
+      <w:rPr>
+        <w:rFonts w:hint="default"/>
+      </w:rPr>
+    </w:lvl>
+    <w:lvl w:ilvl="1" w:tplc="04090019" w:tentative="1">
+      <w:start w:val="1"/>
+      <w:numFmt w:val="lowerLetter"/>
+      <w:lvlText w:val="%2."/>
+      <w:lvlJc w:val="left"/>
+      <w:pPr>
+        <w:ind w:left="1080" w:hanging="360"/>
+      </w:pPr>
+    </w:lvl>
+    <w:lvl w:ilvl="2" w:tplc="0409001B" w:tentative="1">
+      <w:start w:val="1"/>
+      <w:numFmt w:val="lowerRoman"/>
+      <w:lvlText w:val="%3."/>
+      <w:lvlJc w:val="right"/>
+      <w:pPr>
+        <w:ind w:left="1800" w:hanging="180"/>
+      </w:pPr>
+    </w:lvl>
+    <w:lvl w:ilvl="3" w:tplc="0409000F" w:tentative="1">
+      <w:start w:val="1"/>
+      <w:numFmt w:val="decimal"/>
+      <w:lvlText w:val="%4."/>
+      <w:lvlJc w:val="left"/>
+      <w:pPr>
+        <w:ind w:left="2520" w:hanging="360"/>
+      </w:pPr>
+    </w:lvl>
+    <w:lvl w:ilvl="4" w:tplc="04090019" w:tentative="1">
+      <w:start w:val="1"/>
+      <w:numFmt w:val="lowerLetter"/>
+      <w:lvlText w:val="%5."/>
+      <w:lvlJc w:val="left"/>
+      <w:pPr>
+        <w:ind w:left="3240" w:hanging="360"/>
+      </w:pPr>
+    </w:lvl>
+    <w:lvl w:ilvl="5" w:tplc="0409001B" w:tentative="1">
+      <w:start w:val="1"/>
+      <w:numFmt w:val="lowerRoman"/>
+      <w:lvlText w:val="%6."/>
+      <w:lvlJc w:val="right"/>
+      <w:pPr>
+        <w:ind w:left="3960" w:hanging="180"/>
+      </w:pPr>
+    </w:lvl>
+    <w:lvl w:ilvl="6" w:tplc="0409000F" w:tentative="1">
+      <w:start w:val="1"/>
+      <w:numFmt w:val="decimal"/>
+      <w:lvlText w:val="%7."/>
+      <w:lvlJc w:val="left"/>
+      <w:pPr>
+        <w:ind w:left="4680" w:hanging="360"/>
+      </w:pPr>
+    </w:lvl>
+    <w:lvl w:ilvl="7" w:tplc="04090019" w:tentative="1">
+      <w:start w:val="1"/>
+      <w:numFmt w:val="lowerLetter"/>
+      <w:lvlText w:val="%8."/>
+      <w:lvlJc w:val="left"/>
+      <w:pPr>
+        <w:ind w:left="5400" w:hanging="360"/>
+      </w:pPr>
+    </w:lvl>
+    <w:lvl w:ilvl="8" w:tplc="0409001B" w:tentative="1">
+      <w:start w:val="1"/>
+      <w:numFmt w:val="lowerRoman"/>
+      <w:lvlText w:val="%9."/>
+      <w:lvlJc w:val="right"/>
+      <w:pPr>
+        <w:ind w:left="6120" w:hanging="180"/>
+      </w:pPr>
+    </w:lvl>
+  </w:abstractNum>
+  <w:abstractNum w:abstractNumId="1">
     <w:nsid w:val="1622407A"/>
     <w:multiLevelType w:val="hybridMultilevel"/>
     <w:tmpl w:val="C61A473E"/>
@@ -1108,7 +1390,7 @@
       </w:rPr>
     </w:lvl>
   </w:abstractNum>
-  <w:abstractNum w:abstractNumId="1">
+  <w:abstractNum w:abstractNumId="2">
     <w:nsid w:val="166F57DB"/>
     <w:multiLevelType w:val="hybridMultilevel"/>
     <w:tmpl w:val="138AEE80"/>
@@ -1194,7 +1476,7 @@
       </w:pPr>
     </w:lvl>
   </w:abstractNum>
-  <w:abstractNum w:abstractNumId="2">
+  <w:abstractNum w:abstractNumId="3">
     <w:nsid w:val="17D907DA"/>
     <w:multiLevelType w:val="hybridMultilevel"/>
     <w:tmpl w:val="AECC7D4A"/>
@@ -1280,7 +1562,7 @@
       </w:pPr>
     </w:lvl>
   </w:abstractNum>
-  <w:abstractNum w:abstractNumId="3">
+  <w:abstractNum w:abstractNumId="4">
     <w:nsid w:val="2DBD55EA"/>
     <w:multiLevelType w:val="hybridMultilevel"/>
     <w:tmpl w:val="B3D80138"/>
@@ -1369,7 +1651,7 @@
       </w:pPr>
     </w:lvl>
   </w:abstractNum>
-  <w:abstractNum w:abstractNumId="4">
+  <w:abstractNum w:abstractNumId="5">
     <w:nsid w:val="434E56DC"/>
     <w:multiLevelType w:val="hybridMultilevel"/>
     <w:tmpl w:val="18BAE520"/>
@@ -1483,7 +1765,7 @@
       </w:rPr>
     </w:lvl>
   </w:abstractNum>
-  <w:abstractNum w:abstractNumId="5">
+  <w:abstractNum w:abstractNumId="6">
     <w:nsid w:val="50A62D3B"/>
     <w:multiLevelType w:val="hybridMultilevel"/>
     <w:tmpl w:val="AF4220DC"/>
@@ -1572,7 +1854,7 @@
       </w:pPr>
     </w:lvl>
   </w:abstractNum>
-  <w:abstractNum w:abstractNumId="6">
+  <w:abstractNum w:abstractNumId="7">
     <w:nsid w:val="5D125520"/>
     <w:multiLevelType w:val="hybridMultilevel"/>
     <w:tmpl w:val="3690A302"/>
@@ -1661,7 +1943,7 @@
       </w:pPr>
     </w:lvl>
   </w:abstractNum>
-  <w:abstractNum w:abstractNumId="7">
+  <w:abstractNum w:abstractNumId="8">
     <w:nsid w:val="62EF4394"/>
     <w:multiLevelType w:val="hybridMultilevel"/>
     <w:tmpl w:val="878CA5BC"/>
@@ -1750,7 +2032,7 @@
       </w:pPr>
     </w:lvl>
   </w:abstractNum>
-  <w:abstractNum w:abstractNumId="8">
+  <w:abstractNum w:abstractNumId="9">
     <w:nsid w:val="694A07F2"/>
     <w:multiLevelType w:val="hybridMultilevel"/>
     <w:tmpl w:val="FC864124"/>
@@ -1837,31 +2119,34 @@
     </w:lvl>
   </w:abstractNum>
   <w:num w:numId="1">
+    <w:abstractNumId w:val="7"/>
+  </w:num>
+  <w:num w:numId="2">
+    <w:abstractNumId w:val="9"/>
+  </w:num>
+  <w:num w:numId="3">
     <w:abstractNumId w:val="6"/>
   </w:num>
-  <w:num w:numId="2">
+  <w:num w:numId="4">
+    <w:abstractNumId w:val="3"/>
+  </w:num>
+  <w:num w:numId="5">
     <w:abstractNumId w:val="8"/>
   </w:num>
-  <w:num w:numId="3">
+  <w:num w:numId="6">
     <w:abstractNumId w:val="5"/>
   </w:num>
-  <w:num w:numId="4">
+  <w:num w:numId="7">
+    <w:abstractNumId w:val="1"/>
+  </w:num>
+  <w:num w:numId="8">
     <w:abstractNumId w:val="2"/>
   </w:num>
-  <w:num w:numId="5">
-    <w:abstractNumId w:val="7"/>
-  </w:num>
-  <w:num w:numId="6">
+  <w:num w:numId="9">
     <w:abstractNumId w:val="4"/>
   </w:num>
-  <w:num w:numId="7">
+  <w:num w:numId="10">
     <w:abstractNumId w:val="0"/>
-  </w:num>
-  <w:num w:numId="8">
-    <w:abstractNumId w:val="1"/>
-  </w:num>
-  <w:num w:numId="9">
-    <w:abstractNumId w:val="3"/>
   </w:num>
 </w:numbering>
 </file>
@@ -2643,7 +2928,7 @@
 </file>
 
 <file path=customXml/itemProps1.xml><?xml version="1.0" encoding="utf-8"?>
-<ds:datastoreItem xmlns:ds="http://schemas.openxmlformats.org/officeDocument/2006/customXml" ds:itemID="{88148DAA-5995-AF47-B221-7EC0683CC510}">
+<ds:datastoreItem xmlns:ds="http://schemas.openxmlformats.org/officeDocument/2006/customXml" ds:itemID="{B017D22A-8690-F541-92A2-35B9A3422259}">
   <ds:schemaRefs>
     <ds:schemaRef ds:uri="http://schemas.openxmlformats.org/officeDocument/2006/bibliography"/>
   </ds:schemaRefs>

--- a/Chap_4.1 D_S_I.docx
+++ b/Chap_4.1 D_S_I.docx
@@ -148,7 +148,6 @@
         </w:rPr>
         <w:t>(</w:t>
       </w:r>
-      <w:proofErr w:type="spellStart"/>
       <w:r>
         <w:rPr>
           <w:rFonts w:hint="eastAsia"/>
@@ -156,7 +155,6 @@
         </w:rPr>
         <w:t>谓词</w:t>
       </w:r>
-      <w:proofErr w:type="spellEnd"/>
       <w:r>
         <w:rPr>
           <w:i/>
@@ -1134,45 +1132,198 @@
           <w:color w:val="FF0000"/>
         </w:rPr>
       </w:pPr>
+      <w:r>
+        <w:rPr>
+          <w:i/>
+          <w:color w:val="FF0000"/>
+        </w:rPr>
+        <w:t xml:space="preserve">{ </w:t>
+      </w:r>
+      <w:r>
+        <w:rPr>
+          <w:i/>
+          <w:color w:val="FF0000"/>
+        </w:rPr>
+        <w:t>I</w:t>
+      </w:r>
+      <w:r>
+        <w:rPr>
+          <w:i/>
+          <w:color w:val="FF0000"/>
+        </w:rPr>
+        <w:t>f [a1, a2, a3, ..., an] is one property list, then V(R, [a1, a2, a3, ..., an]) is the different number of values in the property column a1, a2, a3, ..., an. }</w:t>
+      </w:r>
+    </w:p>
+    <w:p>
+      <w:pPr>
+        <w:pStyle w:val="Heading3"/>
+      </w:pPr>
+      <w:r>
+        <w:t xml:space="preserve">Chapter 4.1.5 </w:t>
+      </w:r>
+      <w:r>
+        <w:t>I/O Cost of Scan Operator</w:t>
+      </w:r>
+    </w:p>
+    <w:p>
+      <w:pPr>
+        <w:rPr>
+          <w:b/>
+          <w:i/>
+        </w:rPr>
+      </w:pPr>
+      <w:r>
+        <w:rPr>
+          <w:b/>
+          <w:i/>
+          <w:highlight w:val="yellow"/>
+        </w:rPr>
+        <w:t>Principle:</w:t>
+      </w:r>
+    </w:p>
+    <w:p>
+      <w:pPr>
+        <w:pStyle w:val="ListParagraph"/>
+        <w:numPr>
+          <w:ilvl w:val="0"/>
+          <w:numId w:val="11"/>
+        </w:numPr>
+      </w:pPr>
+      <w:r>
+        <w:t xml:space="preserve">The Number of Disk I/O </w:t>
+      </w:r>
+      <w:r>
+        <w:t xml:space="preserve">of </w:t>
+      </w:r>
+      <w:r>
+        <w:t>Table – Scan Operator</w:t>
+      </w:r>
+    </w:p>
+    <w:p>
+      <w:pPr>
+        <w:pStyle w:val="ListParagraph"/>
+        <w:numPr>
+          <w:ilvl w:val="0"/>
+          <w:numId w:val="12"/>
+        </w:numPr>
+      </w:pPr>
+      <w:r>
+        <w:t xml:space="preserve">The Relation R is </w:t>
+      </w:r>
+      <w:r>
+        <w:rPr>
+          <w:color w:val="FF0000"/>
+        </w:rPr>
+        <w:t>Cluster</w:t>
+      </w:r>
+      <w:r>
+        <w:t xml:space="preserve">, then the number of Disk I/O of Table – Scan Operator is nearly to be B. In the same way, if R can be stored into main memory, then we can read R into main memory and sort, then realize Table – Scan operation, </w:t>
+      </w:r>
+      <w:r>
+        <w:t xml:space="preserve">so </w:t>
+      </w:r>
+      <w:r>
+        <w:t>the disk I/O is B.</w:t>
+      </w:r>
+    </w:p>
+    <w:p>
+      <w:pPr>
+        <w:pStyle w:val="ListParagraph"/>
+        <w:numPr>
+          <w:ilvl w:val="0"/>
+          <w:numId w:val="12"/>
+        </w:numPr>
+      </w:pPr>
+      <w:r>
+        <w:t xml:space="preserve">The Relation R is </w:t>
+      </w:r>
+      <w:r>
+        <w:rPr>
+          <w:color w:val="FF0000"/>
+        </w:rPr>
+        <w:t>not Cluster</w:t>
+      </w:r>
+      <w:r>
+        <w:t xml:space="preserve">, then the number of Disk I/O of Table – Scan </w:t>
+      </w:r>
+      <w:r>
+        <w:t>Operator</w:t>
+      </w:r>
+      <w:r>
+        <w:t xml:space="preserve"> is much higher. If the relation R is distributed in other relation, then </w:t>
+      </w:r>
+      <w:r>
+        <w:t>the block number when proceeding Table – Scan is the same as the number of tuple in R, which equals to T. (If sort is needed, then the number of disk I/O equals to T.)</w:t>
+      </w:r>
+    </w:p>
+    <w:p>
+      <w:pPr>
+        <w:pStyle w:val="ListParagraph"/>
+        <w:numPr>
+          <w:ilvl w:val="0"/>
+          <w:numId w:val="11"/>
+        </w:numPr>
+      </w:pPr>
+      <w:r>
+        <w:t xml:space="preserve">The Number of Disk I/O </w:t>
+      </w:r>
+      <w:r>
+        <w:t>of</w:t>
+      </w:r>
+      <w:r>
+        <w:t xml:space="preserve"> Index – Scan Operator</w:t>
+      </w:r>
+    </w:p>
+    <w:p>
+      <w:pPr>
+        <w:pStyle w:val="ListParagraph"/>
+        <w:numPr>
+          <w:ilvl w:val="0"/>
+          <w:numId w:val="12"/>
+        </w:numPr>
+      </w:pPr>
+      <w:r>
+        <w:t xml:space="preserve">The block number that one index needs of Relation R is much less than B(R). So scan the whole R needs more I/O operation than scan the whole index. </w:t>
+      </w:r>
+    </w:p>
+    <w:p>
+      <w:pPr>
+        <w:rPr>
+          <w:b/>
+          <w:i/>
+        </w:rPr>
+      </w:pPr>
+      <w:r>
+        <w:rPr>
+          <w:b/>
+          <w:i/>
+          <w:highlight w:val="yellow"/>
+        </w:rPr>
+        <w:t>Attention:</w:t>
+      </w:r>
+    </w:p>
+    <w:p>
+      <w:r>
+        <w:t xml:space="preserve">Using B or T as the cost estimation when visiting whole Cluster or non – Cluster </w:t>
+      </w:r>
+      <w:r>
+        <w:t>Relation by visiting index.</w:t>
+      </w:r>
       <w:bookmarkStart w:id="0" w:name="_GoBack"/>
-      <w:r>
-        <w:rPr>
-          <w:i/>
-          <w:color w:val="FF0000"/>
-        </w:rPr>
-        <w:t xml:space="preserve">{ </w:t>
-      </w:r>
-      <w:r>
-        <w:rPr>
-          <w:i/>
-          <w:color w:val="FF0000"/>
-        </w:rPr>
-        <w:t>I</w:t>
-      </w:r>
-      <w:r>
-        <w:rPr>
-          <w:i/>
-          <w:color w:val="FF0000"/>
-        </w:rPr>
-        <w:t>f [a1, a2, a3, ..., an] is one property list, then V(R, [a1, a2, a3, ..., an]) is the different number of values in the property column a1, a2, a3, ..., an. }</w:t>
-      </w:r>
-    </w:p>
-    <w:bookmarkEnd w:id="0"/>
+      <w:bookmarkEnd w:id="0"/>
+    </w:p>
     <w:p>
       <w:pPr>
         <w:pStyle w:val="Heading3"/>
       </w:pPr>
       <w:r>
-        <w:t>Chapter 4.1.5 The I/O Cost of Scan Operator</w:t>
-      </w:r>
-    </w:p>
-    <w:p/>
-    <w:p>
-      <w:pPr>
-        <w:pStyle w:val="Heading3"/>
-      </w:pPr>
-      <w:r>
-        <w:t>Chapter 4.1.6 The Iterator that used to Realize Physics Operator</w:t>
+        <w:t>Chapter 4.1.6 The Iterator that Realize</w:t>
+      </w:r>
+      <w:r>
+        <w:t>s</w:t>
+      </w:r>
+      <w:r>
+        <w:t xml:space="preserve"> Physics Operator</w:t>
       </w:r>
     </w:p>
     <w:p/>
@@ -1944,6 +2095,92 @@
     </w:lvl>
   </w:abstractNum>
   <w:abstractNum w:abstractNumId="8">
+    <w:nsid w:val="5D391D5F"/>
+    <w:multiLevelType w:val="hybridMultilevel"/>
+    <w:tmpl w:val="1E3E9D8C"/>
+    <w:lvl w:ilvl="0" w:tplc="0409000F">
+      <w:start w:val="1"/>
+      <w:numFmt w:val="decimal"/>
+      <w:lvlText w:val="%1."/>
+      <w:lvlJc w:val="left"/>
+      <w:pPr>
+        <w:ind w:left="360" w:hanging="360"/>
+      </w:pPr>
+    </w:lvl>
+    <w:lvl w:ilvl="1" w:tplc="04090019" w:tentative="1">
+      <w:start w:val="1"/>
+      <w:numFmt w:val="lowerLetter"/>
+      <w:lvlText w:val="%2."/>
+      <w:lvlJc w:val="left"/>
+      <w:pPr>
+        <w:ind w:left="1080" w:hanging="360"/>
+      </w:pPr>
+    </w:lvl>
+    <w:lvl w:ilvl="2" w:tplc="0409001B" w:tentative="1">
+      <w:start w:val="1"/>
+      <w:numFmt w:val="lowerRoman"/>
+      <w:lvlText w:val="%3."/>
+      <w:lvlJc w:val="right"/>
+      <w:pPr>
+        <w:ind w:left="1800" w:hanging="180"/>
+      </w:pPr>
+    </w:lvl>
+    <w:lvl w:ilvl="3" w:tplc="0409000F" w:tentative="1">
+      <w:start w:val="1"/>
+      <w:numFmt w:val="decimal"/>
+      <w:lvlText w:val="%4."/>
+      <w:lvlJc w:val="left"/>
+      <w:pPr>
+        <w:ind w:left="2520" w:hanging="360"/>
+      </w:pPr>
+    </w:lvl>
+    <w:lvl w:ilvl="4" w:tplc="04090019" w:tentative="1">
+      <w:start w:val="1"/>
+      <w:numFmt w:val="lowerLetter"/>
+      <w:lvlText w:val="%5."/>
+      <w:lvlJc w:val="left"/>
+      <w:pPr>
+        <w:ind w:left="3240" w:hanging="360"/>
+      </w:pPr>
+    </w:lvl>
+    <w:lvl w:ilvl="5" w:tplc="0409001B" w:tentative="1">
+      <w:start w:val="1"/>
+      <w:numFmt w:val="lowerRoman"/>
+      <w:lvlText w:val="%6."/>
+      <w:lvlJc w:val="right"/>
+      <w:pPr>
+        <w:ind w:left="3960" w:hanging="180"/>
+      </w:pPr>
+    </w:lvl>
+    <w:lvl w:ilvl="6" w:tplc="0409000F" w:tentative="1">
+      <w:start w:val="1"/>
+      <w:numFmt w:val="decimal"/>
+      <w:lvlText w:val="%7."/>
+      <w:lvlJc w:val="left"/>
+      <w:pPr>
+        <w:ind w:left="4680" w:hanging="360"/>
+      </w:pPr>
+    </w:lvl>
+    <w:lvl w:ilvl="7" w:tplc="04090019" w:tentative="1">
+      <w:start w:val="1"/>
+      <w:numFmt w:val="lowerLetter"/>
+      <w:lvlText w:val="%8."/>
+      <w:lvlJc w:val="left"/>
+      <w:pPr>
+        <w:ind w:left="5400" w:hanging="360"/>
+      </w:pPr>
+    </w:lvl>
+    <w:lvl w:ilvl="8" w:tplc="0409001B" w:tentative="1">
+      <w:start w:val="1"/>
+      <w:numFmt w:val="lowerRoman"/>
+      <w:lvlText w:val="%9."/>
+      <w:lvlJc w:val="right"/>
+      <w:pPr>
+        <w:ind w:left="6120" w:hanging="180"/>
+      </w:pPr>
+    </w:lvl>
+  </w:abstractNum>
+  <w:abstractNum w:abstractNumId="9">
     <w:nsid w:val="62EF4394"/>
     <w:multiLevelType w:val="hybridMultilevel"/>
     <w:tmpl w:val="878CA5BC"/>
@@ -2032,7 +2269,7 @@
       </w:pPr>
     </w:lvl>
   </w:abstractNum>
-  <w:abstractNum w:abstractNumId="9">
+  <w:abstractNum w:abstractNumId="10">
     <w:nsid w:val="694A07F2"/>
     <w:multiLevelType w:val="hybridMultilevel"/>
     <w:tmpl w:val="FC864124"/>
@@ -2116,13 +2353,126 @@
       <w:pPr>
         <w:ind w:left="6120" w:hanging="180"/>
       </w:pPr>
+    </w:lvl>
+  </w:abstractNum>
+  <w:abstractNum w:abstractNumId="11">
+    <w:nsid w:val="70484B2F"/>
+    <w:multiLevelType w:val="hybridMultilevel"/>
+    <w:tmpl w:val="20B8B7A0"/>
+    <w:lvl w:ilvl="0" w:tplc="04090001">
+      <w:start w:val="1"/>
+      <w:numFmt w:val="bullet"/>
+      <w:lvlText w:val=""/>
+      <w:lvlJc w:val="left"/>
+      <w:pPr>
+        <w:ind w:left="780" w:hanging="360"/>
+      </w:pPr>
+      <w:rPr>
+        <w:rFonts w:ascii="Symbol" w:hAnsi="Symbol" w:hint="default"/>
+      </w:rPr>
+    </w:lvl>
+    <w:lvl w:ilvl="1" w:tplc="04090003" w:tentative="1">
+      <w:start w:val="1"/>
+      <w:numFmt w:val="bullet"/>
+      <w:lvlText w:val="o"/>
+      <w:lvlJc w:val="left"/>
+      <w:pPr>
+        <w:ind w:left="1500" w:hanging="360"/>
+      </w:pPr>
+      <w:rPr>
+        <w:rFonts w:ascii="Courier New" w:hAnsi="Courier New" w:cs="Courier New" w:hint="default"/>
+      </w:rPr>
+    </w:lvl>
+    <w:lvl w:ilvl="2" w:tplc="04090005" w:tentative="1">
+      <w:start w:val="1"/>
+      <w:numFmt w:val="bullet"/>
+      <w:lvlText w:val=""/>
+      <w:lvlJc w:val="left"/>
+      <w:pPr>
+        <w:ind w:left="2220" w:hanging="360"/>
+      </w:pPr>
+      <w:rPr>
+        <w:rFonts w:ascii="Wingdings" w:hAnsi="Wingdings" w:hint="default"/>
+      </w:rPr>
+    </w:lvl>
+    <w:lvl w:ilvl="3" w:tplc="04090001" w:tentative="1">
+      <w:start w:val="1"/>
+      <w:numFmt w:val="bullet"/>
+      <w:lvlText w:val=""/>
+      <w:lvlJc w:val="left"/>
+      <w:pPr>
+        <w:ind w:left="2940" w:hanging="360"/>
+      </w:pPr>
+      <w:rPr>
+        <w:rFonts w:ascii="Symbol" w:hAnsi="Symbol" w:hint="default"/>
+      </w:rPr>
+    </w:lvl>
+    <w:lvl w:ilvl="4" w:tplc="04090003" w:tentative="1">
+      <w:start w:val="1"/>
+      <w:numFmt w:val="bullet"/>
+      <w:lvlText w:val="o"/>
+      <w:lvlJc w:val="left"/>
+      <w:pPr>
+        <w:ind w:left="3660" w:hanging="360"/>
+      </w:pPr>
+      <w:rPr>
+        <w:rFonts w:ascii="Courier New" w:hAnsi="Courier New" w:cs="Courier New" w:hint="default"/>
+      </w:rPr>
+    </w:lvl>
+    <w:lvl w:ilvl="5" w:tplc="04090005" w:tentative="1">
+      <w:start w:val="1"/>
+      <w:numFmt w:val="bullet"/>
+      <w:lvlText w:val=""/>
+      <w:lvlJc w:val="left"/>
+      <w:pPr>
+        <w:ind w:left="4380" w:hanging="360"/>
+      </w:pPr>
+      <w:rPr>
+        <w:rFonts w:ascii="Wingdings" w:hAnsi="Wingdings" w:hint="default"/>
+      </w:rPr>
+    </w:lvl>
+    <w:lvl w:ilvl="6" w:tplc="04090001" w:tentative="1">
+      <w:start w:val="1"/>
+      <w:numFmt w:val="bullet"/>
+      <w:lvlText w:val=""/>
+      <w:lvlJc w:val="left"/>
+      <w:pPr>
+        <w:ind w:left="5100" w:hanging="360"/>
+      </w:pPr>
+      <w:rPr>
+        <w:rFonts w:ascii="Symbol" w:hAnsi="Symbol" w:hint="default"/>
+      </w:rPr>
+    </w:lvl>
+    <w:lvl w:ilvl="7" w:tplc="04090003" w:tentative="1">
+      <w:start w:val="1"/>
+      <w:numFmt w:val="bullet"/>
+      <w:lvlText w:val="o"/>
+      <w:lvlJc w:val="left"/>
+      <w:pPr>
+        <w:ind w:left="5820" w:hanging="360"/>
+      </w:pPr>
+      <w:rPr>
+        <w:rFonts w:ascii="Courier New" w:hAnsi="Courier New" w:cs="Courier New" w:hint="default"/>
+      </w:rPr>
+    </w:lvl>
+    <w:lvl w:ilvl="8" w:tplc="04090005" w:tentative="1">
+      <w:start w:val="1"/>
+      <w:numFmt w:val="bullet"/>
+      <w:lvlText w:val=""/>
+      <w:lvlJc w:val="left"/>
+      <w:pPr>
+        <w:ind w:left="6540" w:hanging="360"/>
+      </w:pPr>
+      <w:rPr>
+        <w:rFonts w:ascii="Wingdings" w:hAnsi="Wingdings" w:hint="default"/>
+      </w:rPr>
     </w:lvl>
   </w:abstractNum>
   <w:num w:numId="1">
     <w:abstractNumId w:val="7"/>
   </w:num>
   <w:num w:numId="2">
-    <w:abstractNumId w:val="9"/>
+    <w:abstractNumId w:val="10"/>
   </w:num>
   <w:num w:numId="3">
     <w:abstractNumId w:val="6"/>
@@ -2131,7 +2481,7 @@
     <w:abstractNumId w:val="3"/>
   </w:num>
   <w:num w:numId="5">
-    <w:abstractNumId w:val="8"/>
+    <w:abstractNumId w:val="9"/>
   </w:num>
   <w:num w:numId="6">
     <w:abstractNumId w:val="5"/>
@@ -2147,6 +2497,12 @@
   </w:num>
   <w:num w:numId="10">
     <w:abstractNumId w:val="0"/>
+  </w:num>
+  <w:num w:numId="11">
+    <w:abstractNumId w:val="8"/>
+  </w:num>
+  <w:num w:numId="12">
+    <w:abstractNumId w:val="11"/>
   </w:num>
 </w:numbering>
 </file>
@@ -2928,7 +3284,7 @@
 </file>
 
 <file path=customXml/itemProps1.xml><?xml version="1.0" encoding="utf-8"?>
-<ds:datastoreItem xmlns:ds="http://schemas.openxmlformats.org/officeDocument/2006/customXml" ds:itemID="{B017D22A-8690-F541-92A2-35B9A3422259}">
+<ds:datastoreItem xmlns:ds="http://schemas.openxmlformats.org/officeDocument/2006/customXml" ds:itemID="{42341F7E-9EC8-284C-AB7C-9EE4311ED6A8}">
   <ds:schemaRefs>
     <ds:schemaRef ds:uri="http://schemas.openxmlformats.org/officeDocument/2006/bibliography"/>
   </ds:schemaRefs>

--- a/Chap_4.1 D_S_I.docx
+++ b/Chap_4.1 D_S_I.docx
@@ -1309,24 +1309,28 @@
       <w:r>
         <w:t>Relation by visiting index.</w:t>
       </w:r>
+    </w:p>
+    <w:p>
+      <w:pPr>
+        <w:pStyle w:val="Heading3"/>
+      </w:pPr>
+      <w:r>
+        <w:t>Chapter 4.1.6 The Iterator that Realize</w:t>
+      </w:r>
+      <w:r>
+        <w:t>s</w:t>
+      </w:r>
+      <w:r>
+        <w:t xml:space="preserve"> Physics Operator</w:t>
+      </w:r>
+    </w:p>
+    <w:p>
+      <w:r>
+        <w:t xml:space="preserve">Physics Operators can be realized as Iterator. The Iterator is the collection of three methods and these three methods enable the user of </w:t>
+      </w:r>
       <w:bookmarkStart w:id="0" w:name="_GoBack"/>
       <w:bookmarkEnd w:id="0"/>
     </w:p>
-    <w:p>
-      <w:pPr>
-        <w:pStyle w:val="Heading3"/>
-      </w:pPr>
-      <w:r>
-        <w:t>Chapter 4.1.6 The Iterator that Realize</w:t>
-      </w:r>
-      <w:r>
-        <w:t>s</w:t>
-      </w:r>
-      <w:r>
-        <w:t xml:space="preserve"> Physics Operator</w:t>
-      </w:r>
-    </w:p>
-    <w:p/>
     <w:sectPr>
       <w:pgSz w:w="11900" w:h="16840"/>
       <w:pgMar w:top="1440" w:right="1800" w:bottom="1440" w:left="1800" w:header="851" w:footer="992" w:gutter="0"/>
@@ -3284,7 +3288,7 @@
 </file>
 
 <file path=customXml/itemProps1.xml><?xml version="1.0" encoding="utf-8"?>
-<ds:datastoreItem xmlns:ds="http://schemas.openxmlformats.org/officeDocument/2006/customXml" ds:itemID="{42341F7E-9EC8-284C-AB7C-9EE4311ED6A8}">
+<ds:datastoreItem xmlns:ds="http://schemas.openxmlformats.org/officeDocument/2006/customXml" ds:itemID="{57712533-78F1-9240-9DE4-79C42FDA9F3D}">
   <ds:schemaRefs>
     <ds:schemaRef ds:uri="http://schemas.openxmlformats.org/officeDocument/2006/bibliography"/>
   </ds:schemaRefs>

--- a/Chap_4.1 D_S_I.docx
+++ b/Chap_4.1 D_S_I.docx
@@ -1,10 +1,10 @@
 
 <file path=word/document.xml><?xml version="1.0" encoding="utf-8"?>
-<w:document xmlns:wpc="http://schemas.microsoft.com/office/word/2010/wordprocessingCanvas" xmlns:mc="http://schemas.openxmlformats.org/markup-compatibility/2006" xmlns:o="urn:schemas-microsoft-com:office:office" xmlns:r="http://schemas.openxmlformats.org/officeDocument/2006/relationships" xmlns:m="http://schemas.openxmlformats.org/officeDocument/2006/math" xmlns:v="urn:schemas-microsoft-com:vml" xmlns:wp14="http://schemas.microsoft.com/office/word/2010/wordprocessingDrawing" xmlns:wp="http://schemas.openxmlformats.org/drawingml/2006/wordprocessingDrawing" xmlns:w="http://schemas.openxmlformats.org/wordprocessingml/2006/main" xmlns:w14="http://schemas.microsoft.com/office/word/2010/wordml" xmlns:w10="urn:schemas-microsoft-com:office:word" xmlns:w15="http://schemas.microsoft.com/office/word/2012/wordml" xmlns:wpg="http://schemas.microsoft.com/office/word/2010/wordprocessingGroup" xmlns:wpi="http://schemas.microsoft.com/office/word/2010/wordprocessingInk" xmlns:wne="http://schemas.microsoft.com/office/word/2006/wordml" xmlns:wps="http://schemas.microsoft.com/office/word/2010/wordprocessingShape" xmlns:wpsCustomData="http://www.wps.cn/officeDocument/2013/wpsCustomData" mc:Ignorable="w14 w15 wp14">
+<w:document xmlns:wpc="http://schemas.microsoft.com/office/word/2010/wordprocessingCanvas" xmlns:mo="http://schemas.microsoft.com/office/mac/office/2008/main" xmlns:mc="http://schemas.openxmlformats.org/markup-compatibility/2006" xmlns:mv="urn:schemas-microsoft-com:mac:vml" xmlns:o="urn:schemas-microsoft-com:office:office" xmlns:r="http://schemas.openxmlformats.org/officeDocument/2006/relationships" xmlns:m="http://schemas.openxmlformats.org/officeDocument/2006/math" xmlns:v="urn:schemas-microsoft-com:vml" xmlns:wp14="http://schemas.microsoft.com/office/word/2010/wordprocessingDrawing" xmlns:wp="http://schemas.openxmlformats.org/drawingml/2006/wordprocessingDrawing" xmlns:w10="urn:schemas-microsoft-com:office:word" xmlns:w="http://schemas.openxmlformats.org/wordprocessingml/2006/main" xmlns:w14="http://schemas.microsoft.com/office/word/2010/wordml" xmlns:w15="http://schemas.microsoft.com/office/word/2012/wordml" xmlns:wpg="http://schemas.microsoft.com/office/word/2010/wordprocessingGroup" xmlns:wpi="http://schemas.microsoft.com/office/word/2010/wordprocessingInk" xmlns:wne="http://schemas.microsoft.com/office/word/2006/wordml" xmlns:wps="http://schemas.microsoft.com/office/word/2010/wordprocessingShape" mc:Ignorable="w14 w15 wp14">
   <w:body>
     <w:p>
       <w:pPr>
-        <w:pStyle w:val="2"/>
+        <w:pStyle w:val="Heading2"/>
       </w:pPr>
       <w:r>
         <w:t>Chapter 4.1 Introduction of Physics Query Plan Operator</w:t>
@@ -28,7 +28,10 @@
     </w:p>
     <w:p>
       <w:r>
-        <w:t>The Physics Query Plan consists of operator, and each operator realizes one step of the plan. The Physics Operator is usually a realization of Relation Algebra Operator. But, the Physics Operator is also needed to do some other tasks which has nothing to do with Relation Algebra Operator.</w:t>
+        <w:t xml:space="preserve">The Physics Query Plan consists of operator, and each operator realizes one step of the plan. The Physics Operator is usually a realization of Relation Algebra Operator. But, the Physics </w:t>
+      </w:r>
+      <w:r>
+        <w:t>Operator is also needed to do some other tasks which has nothing to do with Relation Algebra Operator.</w:t>
       </w:r>
     </w:p>
     <w:p>
@@ -56,7 +59,10 @@
         <w:t>Scan</w:t>
       </w:r>
       <w:r>
-        <w:t xml:space="preserve"> a table is calling each tuple of some Relation of Operation Object from Relation Algebra Expression into main memory. Of course, this relation is a Typical Operation Data of some other operations.</w:t>
+        <w:t xml:space="preserve"> a table is calling each tuple of some Relation of Operation Object from Relation Algebra Expression into main memory. Of course, this relat</w:t>
+      </w:r>
+      <w:r>
+        <w:t>ion is a Typical Operation Data of some other operations.</w:t>
       </w:r>
     </w:p>
     <w:p>
@@ -91,10 +97,13 @@
     </w:p>
     <w:p>
       <w:pPr>
-        <w:pStyle w:val="3"/>
-      </w:pPr>
-      <w:r>
-        <w:t>Chapter 4.1.1 Scan Table</w:t>
+        <w:pStyle w:val="Heading3"/>
+      </w:pPr>
+      <w:r>
+        <w:t>Chapter 4.1.1 Sca</w:t>
+      </w:r>
+      <w:r>
+        <w:t>n Table</w:t>
       </w:r>
     </w:p>
     <w:p>
@@ -159,7 +168,15 @@
           <w:i/>
           <w:highlight w:val="yellow"/>
         </w:rPr>
-        <w:t>Methods:</w:t>
+        <w:t>Me</w:t>
+      </w:r>
+      <w:r>
+        <w:rPr>
+          <w:b/>
+          <w:i/>
+          <w:highlight w:val="yellow"/>
+        </w:rPr>
+        <w:t>thods:</w:t>
       </w:r>
       <w:r>
         <w:rPr>
@@ -177,7 +194,7 @@
     </w:p>
     <w:p>
       <w:pPr>
-        <w:pStyle w:val="8"/>
+        <w:pStyle w:val="ListParagraph1"/>
         <w:numPr>
           <w:ilvl w:val="0"/>
           <w:numId w:val="1"/>
@@ -190,7 +207,13 @@
         <w:rPr>
           <w:lang w:eastAsia="zh-CN"/>
         </w:rPr>
-        <w:t xml:space="preserve">In many situation, relation R is stored in some area of the secondary storage and the tuples are arranged in the blocks. The system knows the blocks that including the tuples of Relation R, it can get these blocks one by one. The Operation is called </w:t>
+        <w:t>In many situation, relation R is stored in some area of the secondary storage and the tuples are arranged in the blocks. The system knows the blocks that including the tuples of Relation R, it can get these blocks one b</w:t>
+      </w:r>
+      <w:r>
+        <w:rPr>
+          <w:lang w:eastAsia="zh-CN"/>
+        </w:rPr>
+        <w:t xml:space="preserve">y one. The Operation is called </w:t>
       </w:r>
       <w:r>
         <w:rPr>
@@ -209,14 +232,17 @@
     </w:p>
     <w:p>
       <w:pPr>
-        <w:pStyle w:val="8"/>
+        <w:pStyle w:val="ListParagraph1"/>
         <w:numPr>
           <w:ilvl w:val="0"/>
           <w:numId w:val="1"/>
         </w:numPr>
       </w:pPr>
       <w:r>
-        <w:t xml:space="preserve">If there has any index on a random property of Relation R, then we can use the index to retrieve all tuples of Relation R. For instance, the sparse index can be used to guide us to all blocks that including Relation R. The Operation is called </w:t>
+        <w:t>If there has any index on a random property of Relation R, then we can use the index to retrieve all tuples of Relation R. For instance, the sparse index can be used to guide us to all blocks that including Rela</w:t>
+      </w:r>
+      <w:r>
+        <w:t xml:space="preserve">tion R. The Operation is called </w:t>
       </w:r>
       <w:r>
         <w:rPr>
@@ -252,7 +278,7 @@
     </w:p>
     <w:p>
       <w:pPr>
-        <w:pStyle w:val="3"/>
+        <w:pStyle w:val="Heading3"/>
       </w:pPr>
       <w:r>
         <w:t>Chapter 4.1.2 Sorting when Scan Table</w:t>
@@ -271,12 +297,20 @@
           <w:i/>
           <w:highlight w:val="yellow"/>
         </w:rPr>
-        <w:t>Principle: (Make us Sort Relation)</w:t>
-      </w:r>
-    </w:p>
-    <w:p>
-      <w:pPr>
-        <w:pStyle w:val="8"/>
+        <w:t>Principle: (Make u</w:t>
+      </w:r>
+      <w:r>
+        <w:rPr>
+          <w:b/>
+          <w:i/>
+          <w:highlight w:val="yellow"/>
+        </w:rPr>
+        <w:t>s Sort Relation)</w:t>
+      </w:r>
+    </w:p>
+    <w:p>
+      <w:pPr>
+        <w:pStyle w:val="ListParagraph1"/>
         <w:numPr>
           <w:ilvl w:val="0"/>
           <w:numId w:val="2"/>
@@ -298,7 +332,7 @@
     </w:p>
     <w:p>
       <w:pPr>
-        <w:pStyle w:val="8"/>
+        <w:pStyle w:val="ListParagraph1"/>
         <w:numPr>
           <w:ilvl w:val="0"/>
           <w:numId w:val="2"/>
@@ -339,7 +373,10 @@
         <w:t xml:space="preserve"> </w:t>
       </w:r>
       <w:r>
-        <w:t>accepts Relation R and illustrations of other properties, and generates the finial sorted R.</w:t>
+        <w:t xml:space="preserve">accepts Relation R and illustrations of other properties, and generates </w:t>
+      </w:r>
+      <w:r>
+        <w:t>the finial sorted R.</w:t>
       </w:r>
     </w:p>
     <w:p>
@@ -377,7 +414,7 @@
     </w:p>
     <w:p>
       <w:pPr>
-        <w:pStyle w:val="8"/>
+        <w:pStyle w:val="ListParagraph1"/>
         <w:numPr>
           <w:ilvl w:val="0"/>
           <w:numId w:val="3"/>
@@ -389,14 +426,17 @@
     </w:p>
     <w:p>
       <w:pPr>
-        <w:pStyle w:val="8"/>
+        <w:pStyle w:val="ListParagraph1"/>
         <w:numPr>
           <w:ilvl w:val="0"/>
           <w:numId w:val="3"/>
         </w:numPr>
       </w:pPr>
       <w:r>
-        <w:t xml:space="preserve">Relation R is small, and even can be stored into main memory, then scan table or index to get required tuples. At last, using </w:t>
+        <w:t>Relation R is small, and even can be stored into main memory, then scan table or index to get required tuples. At last, us</w:t>
+      </w:r>
+      <w:r>
+        <w:t xml:space="preserve">ing </w:t>
       </w:r>
       <w:r>
         <w:rPr>
@@ -410,7 +450,7 @@
     </w:p>
     <w:p>
       <w:pPr>
-        <w:pStyle w:val="8"/>
+        <w:pStyle w:val="ListParagraph1"/>
         <w:numPr>
           <w:ilvl w:val="0"/>
           <w:numId w:val="3"/>
@@ -432,9 +472,10 @@
     </w:p>
     <w:p>
       <w:pPr>
-        <w:pStyle w:val="3"/>
-      </w:pPr>
-      <w:r>
+        <w:pStyle w:val="Heading3"/>
+      </w:pPr>
+      <w:r>
+        <w:lastRenderedPageBreak/>
         <w:t>Chapter 4.1.3 Calculation Module of Physics Operator</w:t>
       </w:r>
     </w:p>
@@ -457,7 +498,7 @@
     </w:p>
     <w:p>
       <w:pPr>
-        <w:pStyle w:val="8"/>
+        <w:pStyle w:val="ListParagraph1"/>
         <w:numPr>
           <w:ilvl w:val="0"/>
           <w:numId w:val="4"/>
@@ -497,7 +538,14 @@
           <w:i/>
           <w:color w:val="FF0000"/>
         </w:rPr>
-        <w:t>Physics Query Plan</w:t>
+        <w:t xml:space="preserve">Physics </w:t>
+      </w:r>
+      <w:r>
+        <w:rPr>
+          <w:i/>
+          <w:color w:val="FF0000"/>
+        </w:rPr>
+        <w:t>Query Plan</w:t>
       </w:r>
       <w:r>
         <w:t xml:space="preserve"> includes several </w:t>
@@ -515,7 +563,7 @@
     </w:p>
     <w:p>
       <w:pPr>
-        <w:pStyle w:val="8"/>
+        <w:pStyle w:val="ListParagraph1"/>
         <w:numPr>
           <w:ilvl w:val="0"/>
           <w:numId w:val="4"/>
@@ -528,11 +576,6 @@
       <w:r>
         <w:rPr>
           <w:color w:val="000000" w:themeColor="text1"/>
-          <w14:textFill>
-            <w14:solidFill>
-              <w14:schemeClr w14:val="tx1"/>
-            </w14:solidFill>
-          </w14:textFill>
         </w:rPr>
         <w:t xml:space="preserve">The number of Disk I/O is used to </w:t>
       </w:r>
@@ -540,22 +583,12 @@
         <w:rPr>
           <w:rFonts w:hint="eastAsia"/>
           <w:color w:val="000000" w:themeColor="text1"/>
-          <w14:textFill>
-            <w14:solidFill>
-              <w14:schemeClr w14:val="tx1"/>
-            </w14:solidFill>
-          </w14:textFill>
         </w:rPr>
         <w:t>weigh</w:t>
       </w:r>
       <w:r>
         <w:rPr>
           <w:color w:val="000000" w:themeColor="text1"/>
-          <w14:textFill>
-            <w14:solidFill>
-              <w14:schemeClr w14:val="tx1"/>
-            </w14:solidFill>
-          </w14:textFill>
         </w:rPr>
         <w:t xml:space="preserve"> the cost of Operation. This standard is the </w:t>
       </w:r>
@@ -587,7 +620,10 @@
     </w:p>
     <w:p>
       <w:r>
-        <w:t>Any operation objects of each operator is located in disk but the result of operator is in main memory.</w:t>
+        <w:t>Any operation objects of each ope</w:t>
+      </w:r>
+      <w:r>
+        <w:t>rator is located in disk but the result of operator is in main memory.</w:t>
       </w:r>
     </w:p>
     <w:p>
@@ -608,19 +644,22 @@
     </w:p>
     <w:p>
       <w:pPr>
-        <w:pStyle w:val="8"/>
+        <w:pStyle w:val="ListParagraph1"/>
         <w:numPr>
           <w:ilvl w:val="0"/>
           <w:numId w:val="5"/>
         </w:numPr>
       </w:pPr>
       <w:r>
-        <w:t>If Final Query Result from Operator needs to be wrote back to disk, then the cost is dependent on the size of result but not how it calculated. Simply add the Cost to Overall Cost of Query. Any written back cost of the result will not influence which algorithm we choose.</w:t>
-      </w:r>
-    </w:p>
-    <w:p>
-      <w:pPr>
-        <w:pStyle w:val="8"/>
+        <w:t>If Final Query Result from Operator needs to be wrote back to disk, then the cost is dependent on the size of result but not how it calculated. Simply add the Cost to Overall</w:t>
+      </w:r>
+      <w:r>
+        <w:t xml:space="preserve"> Cost of Query. Any written back cost of the result will not influence which algorithm we choose.</w:t>
+      </w:r>
+    </w:p>
+    <w:p>
+      <w:pPr>
+        <w:pStyle w:val="ListParagraph1"/>
         <w:numPr>
           <w:ilvl w:val="0"/>
           <w:numId w:val="5"/>
@@ -632,19 +671,22 @@
     </w:p>
     <w:p>
       <w:pPr>
-        <w:pStyle w:val="8"/>
+        <w:pStyle w:val="ListParagraph1"/>
         <w:numPr>
           <w:ilvl w:val="0"/>
           <w:numId w:val="5"/>
         </w:numPr>
       </w:pPr>
       <w:r>
-        <w:t>For iterator, if the Result of Operator O1 is constructed in the main memory, and we do not need to write back to the disk, but pass to the another Operator O2, which saves us time.</w:t>
-      </w:r>
-    </w:p>
-    <w:p>
-      <w:pPr>
-        <w:pStyle w:val="3"/>
+        <w:t>For iterator, if the Result of Operator O1 is constructed in the main memory, and we do no</w:t>
+      </w:r>
+      <w:r>
+        <w:t>t need to write back to the disk, but pass to the another Operator O2, which saves us time.</w:t>
+      </w:r>
+    </w:p>
+    <w:p>
+      <w:pPr>
+        <w:pStyle w:val="Heading3"/>
       </w:pPr>
       <w:r>
         <w:t>Chapter 4.1.4 Parameters to Measure Cost</w:t>
@@ -668,19 +710,22 @@
     </w:p>
     <w:p>
       <w:pPr>
-        <w:pStyle w:val="8"/>
+        <w:pStyle w:val="ListParagraph1"/>
         <w:numPr>
           <w:ilvl w:val="0"/>
           <w:numId w:val="6"/>
         </w:numPr>
       </w:pPr>
       <w:r>
-        <w:t xml:space="preserve">One Parameter to present the cost of operator. If Optimizer decides to get the fastest Query Plan, then it is necessary to estimate the cost. </w:t>
-      </w:r>
-    </w:p>
-    <w:p>
-      <w:pPr>
-        <w:pStyle w:val="8"/>
+        <w:t>One Parameter to present the cost of operator. If Optimizer decides to get the fastest Query Plan, then it is</w:t>
+      </w:r>
+      <w:r>
+        <w:t xml:space="preserve"> necessary to estimate the cost. </w:t>
+      </w:r>
+    </w:p>
+    <w:p>
+      <w:pPr>
+        <w:pStyle w:val="ListParagraph1"/>
         <w:numPr>
           <w:ilvl w:val="0"/>
           <w:numId w:val="6"/>
@@ -708,19 +753,22 @@
     </w:p>
     <w:p>
       <w:pPr>
-        <w:pStyle w:val="8"/>
+        <w:pStyle w:val="ListParagraph1"/>
         <w:numPr>
           <w:ilvl w:val="0"/>
           <w:numId w:val="7"/>
         </w:numPr>
       </w:pPr>
       <w:r>
-        <w:t xml:space="preserve">The main memory is being divided into buffer pool, and the size of buffer pool is the same size as disk block. M presents the number of buffer pool when the specific operator executes. </w:t>
-      </w:r>
-    </w:p>
-    <w:p>
-      <w:pPr>
-        <w:pStyle w:val="8"/>
+        <w:t>The main memory is being divided into buffer pool, and th</w:t>
+      </w:r>
+      <w:r>
+        <w:t xml:space="preserve">e size of buffer pool is the same size as disk block. M presents the number of buffer pool when the specific operator executes. </w:t>
+      </w:r>
+    </w:p>
+    <w:p>
+      <w:pPr>
+        <w:pStyle w:val="ListParagraph1"/>
         <w:ind w:left="360"/>
         <w:rPr>
           <w:color w:val="FF0000"/>
@@ -731,19 +779,29 @@
           <w:i/>
           <w:color w:val="FF0000"/>
         </w:rPr>
-        <w:t>(M can be seen as whole main memory or much smaller than whole memory. Actually, M is an estimation value of buffer pool that a specific Operation can get.)</w:t>
-      </w:r>
-    </w:p>
-    <w:p>
-      <w:pPr>
-        <w:pStyle w:val="8"/>
+        <w:t>(M can be seen as whole main memory or much smaller than whole memory. Actually, M is an estimation value of buffer pool that a</w:t>
+      </w:r>
+      <w:r>
+        <w:rPr>
+          <w:i/>
+          <w:color w:val="FF0000"/>
+        </w:rPr>
+        <w:t xml:space="preserve"> specific Operation can get.)</w:t>
+      </w:r>
+    </w:p>
+    <w:p>
+      <w:pPr>
+        <w:pStyle w:val="ListParagraph1"/>
         <w:numPr>
           <w:ilvl w:val="0"/>
           <w:numId w:val="7"/>
         </w:numPr>
       </w:pPr>
       <w:r>
-        <w:t>The next step is to consider the parameters that the cost needs when visiting the related relation. These relations that calculate the data and distribution are always calculated, so that it can help choose the Physics Operators.</w:t>
+        <w:t>The next step is to consider the parameters that the cost needs when visiting the related relation. These relations that calculate the data and distribution are always calculated, so that it can help choose the Physics Operato</w:t>
+      </w:r>
+      <w:r>
+        <w:t>rs.</w:t>
       </w:r>
     </w:p>
     <w:p>
@@ -776,7 +834,7 @@
     </w:p>
     <w:p>
       <w:pPr>
-        <w:pStyle w:val="8"/>
+        <w:pStyle w:val="ListParagraph1"/>
         <w:numPr>
           <w:ilvl w:val="0"/>
           <w:numId w:val="8"/>
@@ -786,7 +844,10 @@
         </w:rPr>
       </w:pPr>
       <w:r>
-        <w:t xml:space="preserve">When describing the size of Relation R, then we only care about the number of blocks that include all tuples of Relation R. The number of block can be described as </w:t>
+        <w:t>When describing the size of Relation R, then we only care about the number of blocks that include all tuples of Relation R. The</w:t>
+      </w:r>
+      <w:r>
+        <w:t xml:space="preserve"> number of block can be described as </w:t>
       </w:r>
       <w:r>
         <w:rPr>
@@ -808,7 +869,7 @@
     </w:p>
     <w:p>
       <w:pPr>
-        <w:pStyle w:val="8"/>
+        <w:pStyle w:val="ListParagraph1"/>
         <w:numPr>
           <w:ilvl w:val="0"/>
           <w:numId w:val="8"/>
@@ -832,12 +893,19 @@
           <w:i/>
           <w:color w:val="FF0000"/>
         </w:rPr>
-        <w:t>(If we need the number of tuples that Relation R contains, then using T/B.)</w:t>
-      </w:r>
-    </w:p>
-    <w:p>
-      <w:pPr>
-        <w:pStyle w:val="8"/>
+        <w:t>(If we need the number of tuples that Relation R co</w:t>
+      </w:r>
+      <w:r>
+        <w:rPr>
+          <w:i/>
+          <w:color w:val="FF0000"/>
+        </w:rPr>
+        <w:t>ntains, then using T/B.)</w:t>
+      </w:r>
+    </w:p>
+    <w:p>
+      <w:pPr>
+        <w:pStyle w:val="ListParagraph1"/>
         <w:numPr>
           <w:ilvl w:val="0"/>
           <w:numId w:val="8"/>
@@ -854,7 +922,11 @@
         <w:t>V (R, a)</w:t>
       </w:r>
       <w:r>
-        <w:t xml:space="preserve"> is the number of different value of the whole column a in the Relation R.</w:t>
+        <w:t xml:space="preserve"> is the number of </w:t>
+      </w:r>
+      <w:r>
+        <w:lastRenderedPageBreak/>
+        <w:t>different value of the whole column a in the Relation R.</w:t>
       </w:r>
     </w:p>
     <w:p>
@@ -869,12 +941,19 @@
           <w:i/>
           <w:color w:val="FF0000"/>
         </w:rPr>
-        <w:t>{ If [a1, a2, a3, ..., an] is one property list, then V(R, [a1, a2, a3, ..., an]) is the different number of values in the property column a1, a2, a3, ..., an. }</w:t>
-      </w:r>
-    </w:p>
-    <w:p>
-      <w:pPr>
-        <w:pStyle w:val="3"/>
+        <w:t>{ If [a1, a2</w:t>
+      </w:r>
+      <w:r>
+        <w:rPr>
+          <w:i/>
+          <w:color w:val="FF0000"/>
+        </w:rPr>
+        <w:t>, a3, ..., an] is one property list, then V(R, [a1, a2, a3, ..., an]) is the different number of values in the property column a1, a2, a3, ..., an. }</w:t>
+      </w:r>
+    </w:p>
+    <w:p>
+      <w:pPr>
+        <w:pStyle w:val="Heading3"/>
       </w:pPr>
       <w:r>
         <w:t>Chapter 4.1.5 I/O Cost of Scan Operator</w:t>
@@ -898,7 +977,7 @@
     </w:p>
     <w:p>
       <w:pPr>
-        <w:pStyle w:val="8"/>
+        <w:pStyle w:val="ListParagraph1"/>
         <w:numPr>
           <w:ilvl w:val="0"/>
           <w:numId w:val="9"/>
@@ -910,7 +989,7 @@
     </w:p>
     <w:p>
       <w:pPr>
-        <w:pStyle w:val="8"/>
+        <w:pStyle w:val="ListParagraph1"/>
         <w:numPr>
           <w:ilvl w:val="0"/>
           <w:numId w:val="10"/>
@@ -926,12 +1005,15 @@
         <w:t>Cluster</w:t>
       </w:r>
       <w:r>
-        <w:t>, then the number of Disk I/O of Table – Scan Operator is nearly to be B. In the same way, if R can be stored into main memory, then we can read R into main memory and sort, then realize Table – Scan operation, so the disk I/O is B.</w:t>
-      </w:r>
-    </w:p>
-    <w:p>
-      <w:pPr>
-        <w:pStyle w:val="8"/>
+        <w:t>, then the number of Disk I/O of Table – Scan Operator is nearly to be B. In the same way, if R can be stored into main memory, then we can read R into main memory and sort, then realize Table – Scan operation, so the disk I/O is B</w:t>
+      </w:r>
+      <w:r>
+        <w:t>.</w:t>
+      </w:r>
+    </w:p>
+    <w:p>
+      <w:pPr>
+        <w:pStyle w:val="ListParagraph1"/>
         <w:numPr>
           <w:ilvl w:val="0"/>
           <w:numId w:val="10"/>
@@ -947,12 +1029,15 @@
         <w:t>not Cluster</w:t>
       </w:r>
       <w:r>
-        <w:t>, then the number of Disk I/O of Table – Scan Operator is much higher. If the relation R is distributed in other relation, then the block number when proceeding Table – Scan is the same as the number of tuple in R, which equals to T. (If sort is needed, then the number of disk I/O equals to T.)</w:t>
-      </w:r>
-    </w:p>
-    <w:p>
-      <w:pPr>
-        <w:pStyle w:val="8"/>
+        <w:t>, then the number of Disk I/O of Table – Scan Operator is much higher. If the relation R is distributed in other relation, then the block number when proceeding Table – Scan is the same as the number of tuple in R, which equa</w:t>
+      </w:r>
+      <w:r>
+        <w:t>ls to T. (If sort is needed, then the number of disk I/O equals to T.)</w:t>
+      </w:r>
+    </w:p>
+    <w:p>
+      <w:pPr>
+        <w:pStyle w:val="ListParagraph1"/>
         <w:numPr>
           <w:ilvl w:val="0"/>
           <w:numId w:val="9"/>
@@ -964,14 +1049,17 @@
     </w:p>
     <w:p>
       <w:pPr>
-        <w:pStyle w:val="8"/>
+        <w:pStyle w:val="ListParagraph1"/>
         <w:numPr>
           <w:ilvl w:val="0"/>
           <w:numId w:val="10"/>
         </w:numPr>
       </w:pPr>
       <w:r>
-        <w:t xml:space="preserve">The block number that one index needs of Relation R is much less than B(R). So scan the whole R needs more I/O operation than scan the whole index. </w:t>
+        <w:t>The block number that one index needs of Relation R is much less than B(R). So scan the whole R needs more I/O operation than scan the wh</w:t>
+      </w:r>
+      <w:r>
+        <w:t xml:space="preserve">ole index. </w:t>
       </w:r>
     </w:p>
     <w:p>
@@ -997,7 +1085,7 @@
     </w:p>
     <w:p>
       <w:pPr>
-        <w:pStyle w:val="3"/>
+        <w:pStyle w:val="Heading3"/>
       </w:pPr>
       <w:r>
         <w:t>Chapter 4.1.6 The Iterator that Realizes Physics Operator</w:t>
@@ -1026,7 +1114,10 @@
     </w:p>
     <w:p>
       <w:r>
-        <w:t>Many Physics Operators can be realized as Iterator. The Iterator is the collection of three methods which can enable the user to get the tuple once a time. The three methods that form one Operation Iterator are:</w:t>
+        <w:t>Many Physics Operators can be realized as Iterator. Th</w:t>
+      </w:r>
+      <w:r>
+        <w:t>e Iterator is the collection of three methods which can enable the user to get the tuple once a time. The three methods that form one Operation Iterator are:</w:t>
       </w:r>
     </w:p>
     <w:p>
@@ -1035,7 +1126,6 @@
           <w:ilvl w:val="0"/>
           <w:numId w:val="11"/>
         </w:numPr>
-        <w:ind w:left="425" w:leftChars="0" w:hanging="425" w:firstLineChars="0"/>
         <w:rPr>
           <w:i/>
           <w:iCs/>
@@ -1055,7 +1145,7 @@
           <w:ilvl w:val="0"/>
           <w:numId w:val="12"/>
         </w:numPr>
-        <w:ind w:left="845" w:leftChars="0" w:hanging="425" w:firstLineChars="0"/>
+        <w:ind w:left="845"/>
       </w:pPr>
       <w:r>
         <w:t xml:space="preserve">Start the process to get tuple, but not really get it. </w:t>
@@ -1067,19 +1157,17 @@
           <w:ilvl w:val="0"/>
           <w:numId w:val="12"/>
         </w:numPr>
-        <w:ind w:left="845" w:leftChars="0" w:hanging="425" w:firstLineChars="0"/>
-      </w:pPr>
-      <w:r>
-        <w:t xml:space="preserve">Initializes all data structures which are needed in the initialization process. </w:t>
-      </w:r>
-    </w:p>
-    <w:p>
-      <w:pPr>
-        <w:numPr>
-          <w:ilvl w:val="0"/>
-          <w:numId w:val="0"/>
-        </w:numPr>
-        <w:ind w:left="0" w:leftChars="0"/>
+        <w:ind w:left="845"/>
+      </w:pPr>
+      <w:r>
+        <w:t>Initializes all data structures whi</w:t>
+      </w:r>
+      <w:r>
+        <w:t xml:space="preserve">ch are needed in the initialization process. </w:t>
+      </w:r>
+    </w:p>
+    <w:p>
+      <w:pPr>
         <w:rPr>
           <w:b/>
           <w:bCs/>
@@ -1100,13 +1188,6 @@
       </w:r>
     </w:p>
     <w:p>
-      <w:pPr>
-        <w:numPr>
-          <w:ilvl w:val="0"/>
-          <w:numId w:val="0"/>
-        </w:numPr>
-        <w:ind w:left="0" w:leftChars="0"/>
-      </w:pPr>
       <w:r>
         <w:t>The method Open() is called for each Operation Object.</w:t>
       </w:r>
@@ -1117,7 +1198,6 @@
           <w:ilvl w:val="0"/>
           <w:numId w:val="11"/>
         </w:numPr>
-        <w:ind w:left="425" w:leftChars="0" w:hanging="425" w:firstLineChars="0"/>
         <w:rPr>
           <w:i/>
           <w:iCs/>
@@ -1137,7 +1217,7 @@
           <w:ilvl w:val="0"/>
           <w:numId w:val="13"/>
         </w:numPr>
-        <w:ind w:left="845" w:leftChars="0" w:hanging="425" w:firstLineChars="0"/>
+        <w:ind w:left="845"/>
       </w:pPr>
       <w:r>
         <w:t>Return the next tuple as result.</w:t>
@@ -1149,7 +1229,7 @@
           <w:ilvl w:val="0"/>
           <w:numId w:val="13"/>
         </w:numPr>
-        <w:ind w:left="845" w:leftChars="0" w:hanging="425" w:firstLineChars="0"/>
+        <w:ind w:left="845"/>
       </w:pPr>
       <w:r>
         <w:t xml:space="preserve">Adjust data structure in order to get the follow - up tuple. </w:t>
@@ -1161,7 +1241,7 @@
           <w:ilvl w:val="0"/>
           <w:numId w:val="13"/>
         </w:numPr>
-        <w:ind w:left="845" w:leftChars="0" w:hanging="425" w:firstLineChars="0"/>
+        <w:ind w:left="845"/>
       </w:pPr>
       <w:r>
         <w:t xml:space="preserve">If no more tuple can be returned, then return the special value </w:t>
@@ -1180,11 +1260,6 @@
     </w:p>
     <w:p>
       <w:pPr>
-        <w:numPr>
-          <w:ilvl w:val="0"/>
-          <w:numId w:val="0"/>
-        </w:numPr>
-        <w:ind w:left="0" w:leftChars="0"/>
         <w:rPr>
           <w:b/>
           <w:bCs/>
@@ -1205,13 +1280,6 @@
       </w:r>
     </w:p>
     <w:p>
-      <w:pPr>
-        <w:numPr>
-          <w:ilvl w:val="0"/>
-          <w:numId w:val="0"/>
-        </w:numPr>
-        <w:ind w:left="0" w:leftChars="0"/>
-      </w:pPr>
       <w:r>
         <w:t>When getting the next tuple from the result, then GetNext() method is called on the Operation Object for one or more times.</w:t>
       </w:r>
@@ -1222,7 +1290,6 @@
           <w:ilvl w:val="0"/>
           <w:numId w:val="11"/>
         </w:numPr>
-        <w:ind w:left="425" w:leftChars="0" w:hanging="425" w:firstLineChars="0"/>
         <w:rPr>
           <w:i/>
           <w:iCs/>
@@ -1242,7 +1309,7 @@
           <w:ilvl w:val="0"/>
           <w:numId w:val="14"/>
         </w:numPr>
-        <w:ind w:left="845" w:leftChars="0" w:hanging="425" w:firstLineChars="0"/>
+        <w:ind w:left="845"/>
       </w:pPr>
       <w:r>
         <w:t>End after all tuples are acquired.</w:t>
@@ -1250,11 +1317,7 @@
     </w:p>
     <w:p>
       <w:pPr>
-        <w:numPr>
-          <w:ilvl w:val="0"/>
-          <w:numId w:val="0"/>
-        </w:numPr>
-        <w:ind w:left="420" w:leftChars="0"/>
+        <w:ind w:left="420"/>
         <w:rPr>
           <w:b/>
           <w:bCs/>
@@ -1271,16 +1334,22 @@
           <w:iCs/>
           <w:highlight w:val="yellow"/>
         </w:rPr>
-        <w:t>Attention:</w:t>
-      </w:r>
-    </w:p>
-    <w:p>
-      <w:pPr>
-        <w:numPr>
-          <w:ilvl w:val="0"/>
-          <w:numId w:val="0"/>
-        </w:numPr>
-        <w:ind w:left="420" w:leftChars="0"/>
+        <w:t>Atte</w:t>
+      </w:r>
+      <w:r>
+        <w:rPr>
+          <w:b/>
+          <w:bCs/>
+          <w:i/>
+          <w:iCs/>
+          <w:highlight w:val="yellow"/>
+        </w:rPr>
+        <w:t>ntion:</w:t>
+      </w:r>
+    </w:p>
+    <w:p>
+      <w:pPr>
+        <w:ind w:left="420"/>
       </w:pPr>
       <w:r>
         <w:t>The method Close() is called for each Operation Object.</w:t>
@@ -1288,1656 +1357,789 @@
     </w:p>
     <w:p>
       <w:pPr>
-        <w:numPr>
-          <w:ilvl w:val="0"/>
-          <w:numId w:val="0"/>
-        </w:numPr>
-        <w:ind w:leftChars="0"/>
-        <w:rPr>
-          <w:rFonts w:hint="default"/>
-          <w:b w:val="0"/>
-          <w:bCs w:val="0"/>
-        </w:rPr>
-      </w:pPr>
-      <w:r>
-        <w:rPr>
-          <w:b w:val="0"/>
-          <w:bCs w:val="0"/>
+        <w:rPr>
+          <w:i/>
+          <w:color w:val="FF0000"/>
+        </w:rPr>
+      </w:pPr>
+      <w:r>
+        <w:rPr>
+          <w:i/>
+          <w:color w:val="FF0000"/>
+        </w:rPr>
+        <w:t xml:space="preserve">(When describing Iterator and their functions, we assume that each kind of Iterator has a class, this so called </w:t>
+      </w:r>
+      <w:r>
+        <w:rPr>
+          <w:i/>
+          <w:color w:val="FF0000"/>
+        </w:rPr>
+        <w:t>‘Class’ will define methods Open(), GetNext() and Close().)</w:t>
+      </w:r>
+    </w:p>
+    <w:p>
+      <w:pPr>
+        <w:rPr>
+          <w:b/>
+          <w:bCs/>
+          <w:i/>
+          <w:iCs/>
+          <w:highlight w:val="yellow"/>
+        </w:rPr>
+      </w:pPr>
+      <w:r>
+        <w:rPr>
+          <w:b/>
+          <w:bCs/>
+          <w:i/>
+          <w:iCs/>
+          <w:highlight w:val="yellow"/>
+        </w:rPr>
+        <w:lastRenderedPageBreak/>
+        <w:t>Example 1:</w:t>
+      </w:r>
+    </w:p>
+    <w:p>
+      <w:pPr>
+        <w:rPr>
+          <w:i/>
+          <w:iCs/>
+          <w:highlight w:val="yellow"/>
+        </w:rPr>
+      </w:pPr>
+      <w:r>
+        <w:rPr>
+          <w:i/>
+          <w:iCs/>
+          <w:highlight w:val="yellow"/>
+        </w:rPr>
+        <w:t>Description:</w:t>
+      </w:r>
+    </w:p>
+    <w:p>
+      <w:r>
+        <w:t>Take the Table - Scan Operator as an example. In the Query Plan, we use Instance Object of TableScan Class which is parameterized by the Relation R.</w:t>
+      </w:r>
+    </w:p>
+    <w:p>
+      <w:pPr>
+        <w:rPr>
+          <w:i/>
+          <w:iCs/>
+          <w:highlight w:val="yellow"/>
+        </w:rPr>
+      </w:pPr>
+      <w:r>
+        <w:rPr>
+          <w:i/>
+          <w:iCs/>
+          <w:highlight w:val="yellow"/>
+        </w:rPr>
+        <w:t>Assumption:</w:t>
+      </w:r>
+    </w:p>
+    <w:p>
+      <w:pPr>
+        <w:numPr>
+          <w:ilvl w:val="0"/>
+          <w:numId w:val="15"/>
+        </w:numPr>
+      </w:pPr>
+      <w:r>
+        <w:t>R is the Relation which is clustered in one block and can be visited conveniently.</w:t>
+      </w:r>
+      <w:r>
+        <w:t xml:space="preserve"> </w:t>
+      </w:r>
+      <w:r>
+        <w:rPr>
+          <w:i/>
+          <w:iCs/>
+          <w:color w:val="FF0000"/>
+        </w:rPr>
+        <w:t>(Getting next block from relation R can be realized by Storage System.)</w:t>
+      </w:r>
+    </w:p>
+    <w:p>
+      <w:pPr>
+        <w:numPr>
+          <w:ilvl w:val="0"/>
+          <w:numId w:val="15"/>
+        </w:numPr>
+      </w:pPr>
+      <w:r>
+        <w:t xml:space="preserve">There exists one </w:t>
+      </w:r>
+      <w:r>
+        <w:rPr>
+          <w:i/>
+          <w:iCs/>
+        </w:rPr>
+        <w:t>Tuple Catalog</w:t>
+      </w:r>
+      <w:r>
+        <w:t xml:space="preserve"> which enables us to visit the next tuple in the block easily or estimate whether we has reached the last tuple.</w:t>
+      </w:r>
+    </w:p>
+    <w:p>
+      <w:pPr>
+        <w:rPr>
+          <w:i/>
+          <w:iCs/>
+          <w:highlight w:val="yellow"/>
+        </w:rPr>
+      </w:pPr>
+      <w:r>
+        <w:rPr>
+          <w:i/>
+          <w:iCs/>
+          <w:highlight w:val="yellow"/>
+        </w:rPr>
+        <w:t>Explanation:</w:t>
+      </w:r>
+    </w:p>
+    <w:p>
+      <w:pPr>
+        <w:rPr>
+          <w:i/>
+          <w:iCs/>
+          <w:highlight w:val="yellow"/>
+        </w:rPr>
+      </w:pPr>
+      <w:r>
+        <w:rPr>
+          <w:i/>
+          <w:iCs/>
+          <w:highlight w:val="yellow"/>
+        </w:rPr>
+        <w:t>Assumption:</w:t>
+      </w:r>
+    </w:p>
+    <w:p>
+      <w:pPr>
+        <w:numPr>
+          <w:ilvl w:val="0"/>
+          <w:numId w:val="16"/>
+        </w:numPr>
+      </w:pPr>
+      <w:r>
+        <w:t>Block pointer b</w:t>
+      </w:r>
+      <w:r>
+        <w:t xml:space="preserve"> and tuple pointer t that points to the pointer b. </w:t>
+      </w:r>
+    </w:p>
+    <w:p>
+      <w:pPr>
+        <w:numPr>
+          <w:ilvl w:val="0"/>
+          <w:numId w:val="16"/>
+        </w:numPr>
+      </w:pPr>
+      <w:r>
+        <w:t>These two pointers b and t can exceed the last block or the last tuple.</w:t>
+      </w:r>
+    </w:p>
+    <w:p>
+      <w:pPr>
+        <w:rPr>
+          <w:highlight w:val="yellow"/>
+        </w:rPr>
+      </w:pPr>
+      <w:r>
+        <w:rPr>
           <w:i/>
           <w:iCs/>
           <w:color w:val="C00000"/>
-        </w:rPr>
-        <w:t xml:space="preserve">(When describing Iterator and their functions, we assume that each kind of Iterator has a class, this so called </w:t>
-      </w:r>
-      <w:r>
-        <w:rPr>
-          <w:rFonts w:hint="default"/>
-          <w:b w:val="0"/>
-          <w:bCs w:val="0"/>
-          <w:i/>
-          <w:iCs/>
-          <w:color w:val="C00000"/>
-        </w:rPr>
-        <w:t>‘Class’ will define methods Open(), GetNext() and Close().)</w:t>
-      </w:r>
-    </w:p>
-    <w:p>
-      <w:pPr>
-        <w:numPr>
-          <w:ilvl w:val="0"/>
-          <w:numId w:val="0"/>
-        </w:numPr>
-        <w:ind w:leftChars="0"/>
-        <w:rPr>
-          <w:rFonts w:hint="default"/>
-          <w:b/>
-          <w:bCs/>
-          <w:i/>
-          <w:iCs/>
-          <w:highlight w:val="yellow"/>
-        </w:rPr>
-      </w:pPr>
-      <w:r>
-        <w:rPr>
-          <w:rFonts w:hint="default"/>
-          <w:b/>
-          <w:bCs/>
-          <w:i/>
-          <w:iCs/>
-          <w:highlight w:val="yellow"/>
-        </w:rPr>
-        <w:t>Example 1:</w:t>
-      </w:r>
-    </w:p>
-    <w:p>
-      <w:pPr>
-        <w:numPr>
-          <w:ilvl w:val="0"/>
-          <w:numId w:val="0"/>
-        </w:numPr>
-        <w:ind w:leftChars="0"/>
-        <w:rPr>
-          <w:rFonts w:hint="default"/>
-          <w:b w:val="0"/>
-          <w:bCs w:val="0"/>
-          <w:i/>
-          <w:iCs/>
-          <w:highlight w:val="yellow"/>
-        </w:rPr>
-      </w:pPr>
-      <w:r>
-        <w:rPr>
-          <w:rFonts w:hint="default"/>
-          <w:b w:val="0"/>
-          <w:bCs w:val="0"/>
-          <w:i/>
-          <w:iCs/>
-          <w:highlight w:val="yellow"/>
-        </w:rPr>
-        <w:t>Description:</w:t>
-      </w:r>
-    </w:p>
-    <w:p>
-      <w:pPr>
-        <w:numPr>
-          <w:ilvl w:val="0"/>
-          <w:numId w:val="0"/>
-        </w:numPr>
-        <w:ind w:leftChars="0"/>
-        <w:rPr>
-          <w:rFonts w:hint="default"/>
-        </w:rPr>
-      </w:pPr>
-      <w:r>
-        <w:rPr>
-          <w:rFonts w:hint="default"/>
-        </w:rPr>
-        <w:t xml:space="preserve">Take the </w:t>
-      </w:r>
-      <w:r>
-        <w:rPr>
-          <w:rFonts w:hint="default"/>
-        </w:rPr>
-        <w:t>Table - Scan Operator</w:t>
-      </w:r>
-      <w:r>
-        <w:rPr>
-          <w:rFonts w:hint="default"/>
-        </w:rPr>
-        <w:t xml:space="preserve"> as an example</w:t>
-      </w:r>
-      <w:r>
-        <w:rPr>
-          <w:rFonts w:hint="default"/>
-        </w:rPr>
-        <w:t>. In the Query Plan, we use Instance Object of TableScan Class which is parameterized by the Relation R.</w:t>
-      </w:r>
-    </w:p>
-    <w:p>
-      <w:pPr>
-        <w:numPr>
-          <w:ilvl w:val="0"/>
-          <w:numId w:val="0"/>
-        </w:numPr>
-        <w:ind w:leftChars="0"/>
-        <w:rPr>
-          <w:rFonts w:hint="default"/>
-          <w:i/>
-          <w:iCs/>
-          <w:highlight w:val="yellow"/>
-        </w:rPr>
-      </w:pPr>
-      <w:r>
-        <w:rPr>
-          <w:rFonts w:hint="default"/>
-          <w:i/>
-          <w:iCs/>
-          <w:highlight w:val="yellow"/>
-        </w:rPr>
-        <w:t>Assumption:</w:t>
-      </w:r>
-    </w:p>
-    <w:p>
-      <w:pPr>
-        <w:numPr>
-          <w:ilvl w:val="0"/>
-          <w:numId w:val="15"/>
-        </w:numPr>
-        <w:ind w:left="425" w:leftChars="0" w:hanging="425" w:firstLineChars="0"/>
-        <w:rPr>
-          <w:rFonts w:hint="default"/>
-          <w:i w:val="0"/>
-          <w:iCs w:val="0"/>
-        </w:rPr>
-      </w:pPr>
-      <w:r>
-        <w:rPr>
-          <w:rFonts w:hint="default"/>
-          <w:i w:val="0"/>
-          <w:iCs w:val="0"/>
-        </w:rPr>
-        <w:t xml:space="preserve">R is the Relation which is clustered in one block and can be visited conveniently. </w:t>
-      </w:r>
-      <w:r>
-        <w:rPr>
-          <w:rFonts w:hint="default"/>
-          <w:i/>
-          <w:iCs/>
-          <w:color w:val="C00000"/>
-        </w:rPr>
-        <w:t>(Getting next block from relation R can be realized by Storage System.)</w:t>
-      </w:r>
-    </w:p>
-    <w:p>
-      <w:pPr>
-        <w:numPr>
-          <w:ilvl w:val="0"/>
-          <w:numId w:val="15"/>
-        </w:numPr>
-        <w:ind w:left="425" w:leftChars="0" w:hanging="425" w:firstLineChars="0"/>
-        <w:rPr>
-          <w:rFonts w:hint="default"/>
-          <w:i w:val="0"/>
-          <w:iCs w:val="0"/>
-        </w:rPr>
-      </w:pPr>
-      <w:r>
-        <w:rPr>
-          <w:rFonts w:hint="default"/>
-          <w:i w:val="0"/>
-          <w:iCs w:val="0"/>
-        </w:rPr>
-        <w:t xml:space="preserve">There exists one </w:t>
-      </w:r>
-      <w:r>
-        <w:rPr>
-          <w:rFonts w:hint="default"/>
-          <w:i/>
-          <w:iCs/>
-        </w:rPr>
-        <w:t>Tuple Catalog</w:t>
-      </w:r>
-      <w:r>
-        <w:rPr>
-          <w:rFonts w:hint="default"/>
-          <w:i w:val="0"/>
-          <w:iCs w:val="0"/>
-        </w:rPr>
-        <w:t xml:space="preserve"> which enables us to visit the next tuple in the block easily or estimate whether we has reached the last tuple.</w:t>
-      </w:r>
-    </w:p>
-    <w:p>
-      <w:pPr>
-        <w:numPr>
-          <w:ilvl w:val="0"/>
-          <w:numId w:val="0"/>
-        </w:numPr>
-        <w:ind w:leftChars="0"/>
-        <w:rPr>
-          <w:rFonts w:hint="default"/>
-          <w:i/>
-          <w:iCs/>
-          <w:highlight w:val="yellow"/>
-        </w:rPr>
-      </w:pPr>
-      <w:r>
-        <w:rPr>
-          <w:rFonts w:hint="default"/>
-          <w:i/>
-          <w:iCs/>
-          <w:highlight w:val="yellow"/>
-        </w:rPr>
-        <w:t>Explanation:</w:t>
-      </w:r>
-    </w:p>
-    <w:p>
-      <w:pPr>
-        <w:numPr>
-          <w:ilvl w:val="0"/>
-          <w:numId w:val="0"/>
-        </w:numPr>
-        <w:ind w:leftChars="0"/>
-        <w:rPr>
-          <w:rFonts w:hint="default"/>
-          <w:i/>
-          <w:iCs/>
-          <w:color w:val="auto"/>
-          <w:highlight w:val="yellow"/>
-        </w:rPr>
-      </w:pPr>
-      <w:r>
-        <w:rPr>
-          <w:rFonts w:hint="default"/>
-          <w:i/>
-          <w:iCs/>
-          <w:color w:val="auto"/>
-          <w:highlight w:val="yellow"/>
-        </w:rPr>
-        <w:t>Assumption:</w:t>
-      </w:r>
-    </w:p>
-    <w:p>
-      <w:pPr>
-        <w:numPr>
-          <w:ilvl w:val="0"/>
-          <w:numId w:val="16"/>
-        </w:numPr>
-        <w:ind w:left="425" w:leftChars="0" w:hanging="425" w:firstLineChars="0"/>
-        <w:rPr>
-          <w:rFonts w:hint="default"/>
-          <w:i w:val="0"/>
-          <w:iCs w:val="0"/>
-          <w:color w:val="auto"/>
-          <w:highlight w:val="none"/>
-        </w:rPr>
-      </w:pPr>
-      <w:r>
-        <w:rPr>
-          <w:rFonts w:hint="default"/>
-          <w:i w:val="0"/>
-          <w:iCs w:val="0"/>
-          <w:color w:val="auto"/>
-          <w:highlight w:val="none"/>
-        </w:rPr>
-        <w:t xml:space="preserve">Block pointer b and tuple pointer t that points to the pointer b. </w:t>
-      </w:r>
-    </w:p>
-    <w:p>
-      <w:pPr>
-        <w:numPr>
-          <w:ilvl w:val="0"/>
-          <w:numId w:val="16"/>
-        </w:numPr>
-        <w:ind w:left="425" w:leftChars="0" w:hanging="425" w:firstLineChars="0"/>
-        <w:rPr>
-          <w:rFonts w:hint="default"/>
-          <w:i w:val="0"/>
-          <w:iCs w:val="0"/>
-          <w:color w:val="auto"/>
-          <w:highlight w:val="none"/>
-        </w:rPr>
-      </w:pPr>
-      <w:r>
-        <w:rPr>
-          <w:rFonts w:hint="default"/>
-          <w:i w:val="0"/>
-          <w:iCs w:val="0"/>
-          <w:color w:val="auto"/>
-          <w:highlight w:val="none"/>
-        </w:rPr>
-        <w:t>These two pointers b and t can exceed the last block or the last tuple.</w:t>
-      </w:r>
-    </w:p>
-    <w:p>
-      <w:pPr>
-        <w:numPr>
-          <w:ilvl w:val="0"/>
-          <w:numId w:val="0"/>
-        </w:numPr>
-        <w:ind w:leftChars="0"/>
-        <w:rPr>
-          <w:rFonts w:hint="default"/>
-          <w:highlight w:val="yellow"/>
-        </w:rPr>
-      </w:pPr>
-      <w:r>
-        <w:rPr>
-          <w:rFonts w:hint="default"/>
-          <w:i/>
-          <w:iCs/>
-          <w:color w:val="C00000"/>
           <w:highlight w:val="yellow"/>
         </w:rPr>
         <w:t>Pseudo - Code:</w:t>
       </w:r>
     </w:p>
     <w:p>
-      <w:pPr>
-        <w:numPr>
-          <w:ilvl w:val="0"/>
-          <w:numId w:val="0"/>
-        </w:numPr>
-        <w:ind w:leftChars="0"/>
-        <w:rPr>
-          <w:rFonts w:hint="default"/>
-        </w:rPr>
-      </w:pPr>
-      <w:r>
-        <w:rPr>
-          <w:rFonts w:hint="default"/>
-        </w:rPr>
+      <w:r>
         <w:t>Open() {</w:t>
       </w:r>
     </w:p>
     <w:p>
       <w:pPr>
-        <w:numPr>
-          <w:ilvl w:val="0"/>
-          <w:numId w:val="0"/>
-        </w:numPr>
-        <w:ind w:leftChars="0" w:firstLine="420" w:firstLineChars="0"/>
-        <w:rPr>
-          <w:rFonts w:hint="default"/>
-        </w:rPr>
-      </w:pPr>
-      <w:r>
-        <w:rPr>
-          <w:rFonts w:hint="default"/>
-        </w:rPr>
+        <w:ind w:firstLine="420"/>
+      </w:pPr>
+      <w:r>
         <w:t>b := the first block of relation R;</w:t>
       </w:r>
     </w:p>
     <w:p>
       <w:pPr>
-        <w:numPr>
-          <w:ilvl w:val="0"/>
-          <w:numId w:val="0"/>
-        </w:numPr>
-        <w:ind w:leftChars="0" w:firstLine="420" w:firstLineChars="0"/>
-        <w:rPr>
-          <w:rFonts w:hint="default"/>
-        </w:rPr>
-      </w:pPr>
-      <w:r>
-        <w:rPr>
-          <w:rFonts w:hint="default"/>
-        </w:rPr>
+        <w:ind w:firstLine="420"/>
+      </w:pPr>
+      <w:r>
         <w:t>t := the first tuple in the first block;</w:t>
       </w:r>
     </w:p>
     <w:p>
-      <w:pPr>
-        <w:numPr>
-          <w:ilvl w:val="0"/>
-          <w:numId w:val="0"/>
-        </w:numPr>
-        <w:ind w:leftChars="0"/>
-        <w:rPr>
-          <w:rFonts w:hint="default"/>
-        </w:rPr>
-      </w:pPr>
-      <w:r>
-        <w:rPr>
-          <w:rFonts w:hint="default"/>
-        </w:rPr>
+      <w:r>
         <w:t>}</w:t>
       </w:r>
     </w:p>
     <w:p>
-      <w:pPr>
-        <w:numPr>
-          <w:ilvl w:val="0"/>
-          <w:numId w:val="0"/>
-        </w:numPr>
-        <w:ind w:leftChars="0"/>
-        <w:rPr>
-          <w:rFonts w:hint="default"/>
-        </w:rPr>
-      </w:pPr>
-      <w:r>
-        <w:rPr>
-          <w:rFonts w:hint="default"/>
-        </w:rPr>
+      <w:r>
         <w:t>GetNext() {</w:t>
       </w:r>
     </w:p>
     <w:p>
       <w:pPr>
-        <w:numPr>
-          <w:ilvl w:val="0"/>
-          <w:numId w:val="0"/>
-        </w:numPr>
-        <w:ind w:leftChars="0" w:firstLine="420" w:firstLineChars="0"/>
-        <w:rPr>
-          <w:rFonts w:hint="default"/>
-        </w:rPr>
-      </w:pPr>
-      <w:r>
-        <w:rPr>
-          <w:rFonts w:hint="default"/>
-        </w:rPr>
-        <w:t>IF ( t has exceeded the last tuple in the block b ) {</w:t>
-      </w:r>
-    </w:p>
-    <w:p>
-      <w:pPr>
-        <w:numPr>
-          <w:ilvl w:val="0"/>
-          <w:numId w:val="0"/>
-        </w:numPr>
-        <w:ind w:left="420" w:leftChars="0" w:firstLine="420" w:firstLineChars="0"/>
-        <w:rPr>
-          <w:rFonts w:hint="default"/>
-        </w:rPr>
-      </w:pPr>
-      <w:r>
-        <w:rPr>
-          <w:rFonts w:hint="default"/>
-        </w:rPr>
+        <w:ind w:firstLine="420"/>
+      </w:pPr>
+      <w:r>
+        <w:t xml:space="preserve">IF ( t has </w:t>
+      </w:r>
+      <w:r>
+        <w:t>exceeded the last tuple in the block b ) {</w:t>
+      </w:r>
+    </w:p>
+    <w:p>
+      <w:pPr>
+        <w:ind w:left="420" w:firstLine="420"/>
+      </w:pPr>
+      <w:r>
         <w:t>Put forward of the block b;</w:t>
       </w:r>
     </w:p>
     <w:p>
       <w:pPr>
-        <w:numPr>
-          <w:ilvl w:val="0"/>
-          <w:numId w:val="0"/>
-        </w:numPr>
-        <w:ind w:left="420" w:leftChars="0" w:firstLine="420" w:firstLineChars="0"/>
-        <w:rPr>
-          <w:rFonts w:hint="default"/>
-        </w:rPr>
-      </w:pPr>
-    </w:p>
-    <w:p>
-      <w:pPr>
-        <w:numPr>
-          <w:ilvl w:val="0"/>
-          <w:numId w:val="0"/>
-        </w:numPr>
-        <w:ind w:left="420" w:leftChars="0" w:firstLine="420" w:firstLineChars="0"/>
-        <w:rPr>
-          <w:rFonts w:hint="default"/>
-        </w:rPr>
-      </w:pPr>
-      <w:r>
-        <w:rPr>
-          <w:rFonts w:hint="default"/>
-        </w:rPr>
+        <w:ind w:left="420" w:firstLine="420"/>
+      </w:pPr>
+    </w:p>
+    <w:p>
+      <w:pPr>
+        <w:ind w:left="420" w:firstLine="420"/>
+      </w:pPr>
+      <w:r>
         <w:t>IF ( no next block ) {</w:t>
       </w:r>
     </w:p>
     <w:p>
       <w:pPr>
-        <w:numPr>
-          <w:ilvl w:val="0"/>
-          <w:numId w:val="0"/>
-        </w:numPr>
-        <w:ind w:left="840" w:leftChars="0" w:firstLine="420" w:firstLineChars="0"/>
-        <w:rPr>
-          <w:rFonts w:hint="default"/>
-        </w:rPr>
-      </w:pPr>
-      <w:r>
-        <w:rPr>
-          <w:rFonts w:hint="default"/>
-        </w:rPr>
+        <w:ind w:left="840" w:firstLine="420"/>
+      </w:pPr>
+      <w:r>
         <w:t>RETURN NotFound;</w:t>
       </w:r>
     </w:p>
     <w:p>
       <w:pPr>
-        <w:numPr>
-          <w:ilvl w:val="0"/>
-          <w:numId w:val="0"/>
-        </w:numPr>
-        <w:ind w:left="420" w:leftChars="0" w:firstLine="420" w:firstLineChars="0"/>
-        <w:rPr>
-          <w:rFonts w:hint="default"/>
-        </w:rPr>
-      </w:pPr>
-      <w:r>
-        <w:rPr>
-          <w:rFonts w:hint="default"/>
-        </w:rPr>
+        <w:ind w:left="420" w:firstLine="420"/>
+      </w:pPr>
+      <w:r>
         <w:t>}</w:t>
       </w:r>
     </w:p>
     <w:p>
       <w:pPr>
-        <w:numPr>
-          <w:ilvl w:val="0"/>
-          <w:numId w:val="0"/>
-        </w:numPr>
-        <w:ind w:left="420" w:leftChars="0" w:firstLine="420" w:firstLineChars="0"/>
-        <w:rPr>
-          <w:rFonts w:hint="default"/>
-        </w:rPr>
-      </w:pPr>
-    </w:p>
-    <w:p>
-      <w:pPr>
-        <w:numPr>
-          <w:ilvl w:val="0"/>
-          <w:numId w:val="0"/>
-        </w:numPr>
-        <w:ind w:left="420" w:leftChars="0" w:firstLine="420" w:firstLineChars="0"/>
-        <w:rPr>
-          <w:rFonts w:hint="default"/>
-        </w:rPr>
-      </w:pPr>
-      <w:r>
-        <w:rPr>
-          <w:rFonts w:hint="default"/>
-        </w:rPr>
+        <w:ind w:left="420" w:firstLine="420"/>
+      </w:pPr>
+    </w:p>
+    <w:p>
+      <w:pPr>
+        <w:ind w:left="420" w:firstLine="420"/>
+      </w:pPr>
+      <w:r>
         <w:t>t := the first tuple of the block b;</w:t>
       </w:r>
     </w:p>
     <w:p>
       <w:pPr>
-        <w:numPr>
-          <w:ilvl w:val="0"/>
-          <w:numId w:val="0"/>
-        </w:numPr>
-        <w:ind w:leftChars="0" w:firstLine="420" w:firstLineChars="0"/>
-        <w:rPr>
-          <w:rFonts w:hint="default"/>
-        </w:rPr>
-      </w:pPr>
-      <w:r>
-        <w:rPr>
-          <w:rFonts w:hint="default"/>
-        </w:rPr>
+        <w:ind w:firstLine="420"/>
+      </w:pPr>
+      <w:r>
         <w:t>}</w:t>
       </w:r>
     </w:p>
     <w:p>
       <w:pPr>
-        <w:numPr>
-          <w:ilvl w:val="0"/>
-          <w:numId w:val="0"/>
-        </w:numPr>
-        <w:ind w:leftChars="0" w:firstLine="420" w:firstLineChars="0"/>
-        <w:rPr>
-          <w:rFonts w:hint="default"/>
-        </w:rPr>
-      </w:pPr>
-      <w:r>
-        <w:rPr>
-          <w:rFonts w:hint="default"/>
-        </w:rPr>
-        <w:t>oldt := t; // Keep old tuple t;</w:t>
-      </w:r>
-    </w:p>
-    <w:p>
-      <w:pPr>
-        <w:numPr>
-          <w:ilvl w:val="0"/>
-          <w:numId w:val="0"/>
-        </w:numPr>
-        <w:ind w:leftChars="0" w:firstLine="420" w:firstLineChars="0"/>
-        <w:rPr>
-          <w:rFonts w:hint="default"/>
-        </w:rPr>
-      </w:pPr>
-    </w:p>
-    <w:p>
-      <w:pPr>
-        <w:numPr>
-          <w:ilvl w:val="0"/>
-          <w:numId w:val="0"/>
-        </w:numPr>
-        <w:ind w:leftChars="0" w:firstLine="420" w:firstLineChars="0"/>
-        <w:rPr>
-          <w:rFonts w:hint="default"/>
-        </w:rPr>
-      </w:pPr>
-      <w:r>
-        <w:rPr>
-          <w:rFonts w:hint="default"/>
-        </w:rPr>
-        <w:t>t := the next tuple of block b;</w:t>
-      </w:r>
-    </w:p>
-    <w:p>
-      <w:pPr>
-        <w:numPr>
-          <w:ilvl w:val="0"/>
-          <w:numId w:val="0"/>
-        </w:numPr>
-        <w:ind w:leftChars="0" w:firstLine="420" w:firstLineChars="0"/>
-        <w:rPr>
-          <w:rFonts w:hint="default"/>
-        </w:rPr>
-      </w:pPr>
-      <w:r>
-        <w:rPr>
-          <w:rFonts w:hint="default"/>
-        </w:rPr>
-        <w:t>RETURN oldt;</w:t>
-      </w:r>
-    </w:p>
-    <w:p>
-      <w:pPr>
-        <w:numPr>
-          <w:ilvl w:val="0"/>
-          <w:numId w:val="0"/>
-        </w:numPr>
-        <w:ind w:leftChars="0"/>
-        <w:rPr>
-          <w:rFonts w:hint="default"/>
-        </w:rPr>
-      </w:pPr>
-      <w:r>
-        <w:rPr>
-          <w:rFonts w:hint="default"/>
-        </w:rPr>
-        <w:t>}</w:t>
-      </w:r>
-    </w:p>
-    <w:p>
-      <w:pPr>
-        <w:numPr>
-          <w:ilvl w:val="0"/>
-          <w:numId w:val="0"/>
-        </w:numPr>
-        <w:ind w:leftChars="0"/>
-        <w:rPr>
-          <w:rFonts w:hint="default"/>
-        </w:rPr>
-      </w:pPr>
-      <w:r>
-        <w:rPr>
-          <w:rFonts w:hint="default"/>
-        </w:rPr>
-        <w:t>Close() {</w:t>
-      </w:r>
-    </w:p>
-    <w:p>
-      <w:pPr>
-        <w:numPr>
-          <w:ilvl w:val="0"/>
-          <w:numId w:val="0"/>
-        </w:numPr>
-        <w:ind w:leftChars="0"/>
-        <w:rPr>
-          <w:rFonts w:hint="default"/>
-        </w:rPr>
-      </w:pPr>
-      <w:r>
-        <w:rPr>
-          <w:rFonts w:hint="default"/>
-        </w:rPr>
-        <w:t>}</w:t>
-      </w:r>
-    </w:p>
-    <w:p>
-      <w:pPr>
-        <w:numPr>
-          <w:ilvl w:val="0"/>
-          <w:numId w:val="0"/>
-        </w:numPr>
-        <w:ind w:leftChars="0"/>
-        <w:rPr>
-          <w:rFonts w:hint="default"/>
-          <w:i/>
-          <w:iCs/>
-          <w:color w:val="auto"/>
-          <w:highlight w:val="yellow"/>
-        </w:rPr>
-      </w:pPr>
-      <w:r>
-        <w:rPr>
-          <w:rFonts w:hint="default"/>
-          <w:i/>
-          <w:iCs/>
-          <w:color w:val="auto"/>
-          <w:highlight w:val="yellow"/>
-        </w:rPr>
-        <w:t>Attention:</w:t>
-      </w:r>
-    </w:p>
-    <w:p>
-      <w:pPr>
-        <w:numPr>
-          <w:ilvl w:val="0"/>
-          <w:numId w:val="17"/>
-        </w:numPr>
-        <w:ind w:left="425" w:leftChars="0" w:hanging="425" w:firstLineChars="0"/>
-        <w:rPr>
-          <w:rFonts w:hint="default"/>
-        </w:rPr>
-      </w:pPr>
-      <w:r>
-        <w:rPr>
-          <w:rFonts w:hint="default"/>
-        </w:rPr>
-        <w:t>Pseudo - Code describes three basic methods of Iterator.</w:t>
-      </w:r>
-    </w:p>
-    <w:p>
-      <w:pPr>
-        <w:numPr>
-          <w:ilvl w:val="0"/>
-          <w:numId w:val="17"/>
-        </w:numPr>
-        <w:ind w:left="425" w:leftChars="0" w:hanging="425" w:firstLineChars="0"/>
-        <w:rPr>
-          <w:rFonts w:hint="default"/>
-        </w:rPr>
-      </w:pPr>
-      <w:r>
-        <w:rPr>
-          <w:rFonts w:hint="default"/>
-        </w:rPr>
-        <w:t>Method Close() does nothing but clear the inner structure of DBMS.</w:t>
-      </w:r>
-    </w:p>
-    <w:p>
-      <w:pPr>
-        <w:numPr>
-          <w:ilvl w:val="0"/>
-          <w:numId w:val="17"/>
-        </w:numPr>
-        <w:ind w:left="425" w:leftChars="0" w:hanging="425" w:firstLineChars="0"/>
-        <w:rPr>
-          <w:rFonts w:hint="default"/>
-        </w:rPr>
-      </w:pPr>
-      <w:r>
-        <w:rPr>
-          <w:rFonts w:hint="default"/>
-        </w:rPr>
-        <w:t>Method Close() notifies Buffer Manager that some buffers are no longer needed any more or notifies Concurrency Manager that the Read Operation has been finished.</w:t>
-      </w:r>
-    </w:p>
-    <w:p>
-      <w:pPr>
-        <w:numPr>
-          <w:ilvl w:val="0"/>
-          <w:numId w:val="0"/>
-        </w:numPr>
-        <w:ind w:leftChars="0"/>
-        <w:rPr>
-          <w:rFonts w:hint="default"/>
-          <w:b/>
-          <w:bCs/>
-          <w:i/>
-          <w:iCs/>
-          <w:highlight w:val="yellow"/>
-        </w:rPr>
-      </w:pPr>
-      <w:r>
-        <w:rPr>
-          <w:rFonts w:hint="default"/>
-          <w:b/>
-          <w:bCs/>
-          <w:i/>
-          <w:iCs/>
-          <w:highlight w:val="yellow"/>
-        </w:rPr>
-        <w:t>Example 2:</w:t>
-      </w:r>
-    </w:p>
-    <w:p>
-      <w:pPr>
-        <w:numPr>
-          <w:ilvl w:val="0"/>
-          <w:numId w:val="0"/>
-        </w:numPr>
-        <w:ind w:leftChars="0"/>
-        <w:rPr>
-          <w:rFonts w:hint="default"/>
-          <w:i/>
-          <w:iCs/>
-          <w:highlight w:val="yellow"/>
-        </w:rPr>
-      </w:pPr>
-      <w:r>
-        <w:rPr>
-          <w:rFonts w:hint="default"/>
-          <w:i/>
-          <w:iCs/>
-          <w:highlight w:val="yellow"/>
-        </w:rPr>
-        <w:t>Description:</w:t>
-      </w:r>
-    </w:p>
-    <w:p>
-      <w:pPr>
-        <w:numPr>
-          <w:ilvl w:val="0"/>
-          <w:numId w:val="0"/>
-        </w:numPr>
-        <w:ind w:leftChars="0"/>
-        <w:rPr>
-          <w:rFonts w:hint="default"/>
-        </w:rPr>
-      </w:pPr>
-      <w:r>
-        <w:rPr>
-          <w:rFonts w:hint="default"/>
-        </w:rPr>
-        <w:t xml:space="preserve">Take the Sort - Scan as an example. When we read the tuple of Relation R and return them according to the sorted sequence. Before we check each tuple, even one tuple can not be returned. </w:t>
-      </w:r>
-    </w:p>
-    <w:p>
-      <w:pPr>
-        <w:numPr>
-          <w:ilvl w:val="0"/>
-          <w:numId w:val="0"/>
-        </w:numPr>
-        <w:ind w:leftChars="0"/>
-        <w:rPr>
-          <w:rFonts w:hint="default"/>
-          <w:i/>
-          <w:iCs/>
-          <w:highlight w:val="yellow"/>
-        </w:rPr>
-      </w:pPr>
-      <w:r>
-        <w:rPr>
-          <w:rFonts w:hint="default"/>
-          <w:i/>
-          <w:iCs/>
-          <w:highlight w:val="yellow"/>
-        </w:rPr>
-        <w:t>Assumption:</w:t>
-      </w:r>
-    </w:p>
-    <w:p>
-      <w:pPr>
-        <w:numPr>
-          <w:ilvl w:val="0"/>
-          <w:numId w:val="18"/>
-        </w:numPr>
-        <w:ind w:left="425" w:leftChars="0" w:hanging="425" w:firstLineChars="0"/>
-        <w:rPr>
-          <w:rFonts w:hint="default"/>
-        </w:rPr>
-      </w:pPr>
-      <w:r>
-        <w:rPr>
-          <w:rFonts w:hint="default"/>
-        </w:rPr>
-        <w:t xml:space="preserve">The Relation R is small and can be stored into the main memory directly. </w:t>
-      </w:r>
-    </w:p>
-    <w:p>
-      <w:pPr>
-        <w:numPr>
-          <w:ilvl w:val="0"/>
-          <w:numId w:val="0"/>
-        </w:numPr>
-        <w:ind w:leftChars="0"/>
-        <w:rPr>
-          <w:rFonts w:hint="default"/>
-          <w:i/>
-          <w:iCs/>
-          <w:highlight w:val="yellow"/>
-        </w:rPr>
-      </w:pPr>
-      <w:r>
-        <w:rPr>
-          <w:rFonts w:hint="default"/>
-          <w:i/>
-          <w:iCs/>
-          <w:highlight w:val="yellow"/>
-        </w:rPr>
-        <w:t>Explanation:</w:t>
-      </w:r>
-    </w:p>
-    <w:p>
-      <w:pPr>
-        <w:numPr>
-          <w:ilvl w:val="0"/>
-          <w:numId w:val="19"/>
-        </w:numPr>
-        <w:ind w:left="425" w:leftChars="0" w:hanging="425" w:firstLineChars="0"/>
-        <w:rPr>
-          <w:rFonts w:hint="default"/>
-        </w:rPr>
-      </w:pPr>
-      <w:r>
-        <w:rPr>
-          <w:rFonts w:hint="default"/>
-        </w:rPr>
-        <w:t>Method Open() puts the whole Relation R into main memory and sorts the tuple of Relation R. After that GetNext() returns each tuple sequentially.</w:t>
-      </w:r>
-    </w:p>
-    <w:p>
-      <w:pPr>
-        <w:numPr>
-          <w:ilvl w:val="0"/>
-          <w:numId w:val="19"/>
-        </w:numPr>
-        <w:ind w:left="425" w:leftChars="0" w:hanging="425" w:firstLineChars="0"/>
-        <w:rPr>
-          <w:rFonts w:hint="default"/>
-        </w:rPr>
-      </w:pPr>
-      <w:r>
-        <w:rPr>
-          <w:rFonts w:hint="default"/>
-        </w:rPr>
-        <w:t>Method Open() will not sort the whole Relation R, but the method GetNext() choose the first tuple to return which means it executes Selection Sort Algoritm.</w:t>
-      </w:r>
-    </w:p>
-    <w:p>
-      <w:pPr>
-        <w:numPr>
-          <w:ilvl w:val="0"/>
-          <w:numId w:val="0"/>
-        </w:numPr>
-        <w:ind w:leftChars="0"/>
-        <w:rPr>
-          <w:rFonts w:hint="default"/>
-          <w:b/>
-          <w:bCs/>
-          <w:i/>
-          <w:iCs/>
-          <w:highlight w:val="yellow"/>
-        </w:rPr>
-      </w:pPr>
-      <w:r>
-        <w:rPr>
-          <w:rFonts w:hint="default"/>
-          <w:b/>
-          <w:bCs/>
-          <w:i/>
-          <w:iCs/>
-          <w:highlight w:val="yellow"/>
-        </w:rPr>
-        <w:t>Example 3:</w:t>
-      </w:r>
-    </w:p>
-    <w:p>
-      <w:pPr>
-        <w:numPr>
-          <w:ilvl w:val="0"/>
-          <w:numId w:val="0"/>
-        </w:numPr>
-        <w:ind w:leftChars="0"/>
-        <w:rPr>
-          <w:rFonts w:hint="default"/>
-          <w:i/>
-          <w:iCs/>
-          <w:color w:val="auto"/>
-          <w:highlight w:val="yellow"/>
-        </w:rPr>
-      </w:pPr>
-      <w:r>
-        <w:rPr>
-          <w:rFonts w:hint="default"/>
-          <w:i/>
-          <w:iCs/>
-          <w:color w:val="auto"/>
-          <w:highlight w:val="yellow"/>
-        </w:rPr>
-        <w:t>Description:</w:t>
-      </w:r>
-    </w:p>
-    <w:p>
-      <w:pPr>
-        <w:numPr>
-          <w:ilvl w:val="0"/>
-          <w:numId w:val="0"/>
-        </w:numPr>
-        <w:ind w:leftChars="0"/>
-        <w:rPr>
-          <w:rFonts w:hint="default"/>
-        </w:rPr>
-      </w:pPr>
-      <w:r>
-        <w:rPr>
-          <w:rFonts w:hint="default"/>
-        </w:rPr>
-        <w:t>Considering how one Iterator can call other Iterators. R UNION S, here we generate all Relation R, then generate all Relation S, here we do not consider whether there is any duplication. U</w:t>
+        <w:ind w:firstLine="420"/>
+      </w:pPr>
+      <w:r>
+        <w:t xml:space="preserve">oldt := t; // Keep the </w:t>
       </w:r>
       <w:bookmarkStart w:id="0" w:name="_GoBack"/>
       <w:bookmarkEnd w:id="0"/>
       <w:r>
-        <w:rPr>
-          <w:rFonts w:hint="default"/>
-        </w:rPr>
-        <w:t>sing R and S to present the Iterator of Relation R and S. Here, R.Open(), R.GetNext() and R.Close(), are the same in the Iterator S, S.Open(), S.GetNext() and S.Close().</w:t>
-      </w:r>
-    </w:p>
-    <w:p>
-      <w:pPr>
-        <w:numPr>
-          <w:ilvl w:val="0"/>
-          <w:numId w:val="0"/>
-        </w:numPr>
-        <w:ind w:leftChars="0"/>
-        <w:rPr>
-          <w:rFonts w:hint="default"/>
-          <w:i/>
-          <w:iCs/>
-          <w:color w:val="auto"/>
-          <w:highlight w:val="yellow"/>
-        </w:rPr>
-      </w:pPr>
-      <w:r>
-        <w:rPr>
-          <w:rFonts w:hint="default"/>
-          <w:i/>
-          <w:iCs/>
-          <w:color w:val="auto"/>
+        <w:t>old tuple t;</w:t>
+      </w:r>
+    </w:p>
+    <w:p>
+      <w:pPr>
+        <w:ind w:firstLine="420"/>
+      </w:pPr>
+    </w:p>
+    <w:p>
+      <w:pPr>
+        <w:ind w:firstLine="420"/>
+      </w:pPr>
+      <w:r>
+        <w:t>t := the next tuple of block b;</w:t>
+      </w:r>
+    </w:p>
+    <w:p>
+      <w:pPr>
+        <w:ind w:firstLine="420"/>
+      </w:pPr>
+      <w:r>
+        <w:t>RETURN oldt;</w:t>
+      </w:r>
+    </w:p>
+    <w:p>
+      <w:r>
+        <w:t>}</w:t>
+      </w:r>
+    </w:p>
+    <w:p>
+      <w:r>
+        <w:t>Close() {</w:t>
+      </w:r>
+    </w:p>
+    <w:p>
+      <w:r>
+        <w:t>}</w:t>
+      </w:r>
+    </w:p>
+    <w:p>
+      <w:pPr>
+        <w:rPr>
+          <w:i/>
+          <w:iCs/>
+          <w:highlight w:val="yellow"/>
+        </w:rPr>
+      </w:pPr>
+      <w:r>
+        <w:rPr>
+          <w:i/>
+          <w:iCs/>
+          <w:highlight w:val="yellow"/>
+        </w:rPr>
+        <w:t>Attention:</w:t>
+      </w:r>
+    </w:p>
+    <w:p>
+      <w:pPr>
+        <w:numPr>
+          <w:ilvl w:val="0"/>
+          <w:numId w:val="17"/>
+        </w:numPr>
+      </w:pPr>
+      <w:r>
+        <w:t>Pseudo - Code describes three basic methods of Iterator.</w:t>
+      </w:r>
+    </w:p>
+    <w:p>
+      <w:pPr>
+        <w:numPr>
+          <w:ilvl w:val="0"/>
+          <w:numId w:val="17"/>
+        </w:numPr>
+      </w:pPr>
+      <w:r>
+        <w:t>Method Close() does nothing but clear the inner structure of DBMS.</w:t>
+      </w:r>
+    </w:p>
+    <w:p>
+      <w:pPr>
+        <w:numPr>
+          <w:ilvl w:val="0"/>
+          <w:numId w:val="17"/>
+        </w:numPr>
+      </w:pPr>
+      <w:r>
+        <w:t>Method Close() notifies Buffer Manager that some buffers are no longer needed any more or notifies Concurrency Manager that the Rea</w:t>
+      </w:r>
+      <w:r>
+        <w:t>d Operation has been finished.</w:t>
+      </w:r>
+    </w:p>
+    <w:p>
+      <w:pPr>
+        <w:rPr>
+          <w:b/>
+          <w:bCs/>
+          <w:i/>
+          <w:iCs/>
+          <w:highlight w:val="yellow"/>
+        </w:rPr>
+      </w:pPr>
+      <w:r>
+        <w:rPr>
+          <w:b/>
+          <w:bCs/>
+          <w:i/>
+          <w:iCs/>
+          <w:highlight w:val="yellow"/>
+        </w:rPr>
+        <w:t>Example 2:</w:t>
+      </w:r>
+    </w:p>
+    <w:p>
+      <w:pPr>
+        <w:rPr>
+          <w:i/>
+          <w:iCs/>
+          <w:highlight w:val="yellow"/>
+        </w:rPr>
+      </w:pPr>
+      <w:r>
+        <w:rPr>
+          <w:i/>
+          <w:iCs/>
+          <w:highlight w:val="yellow"/>
+        </w:rPr>
+        <w:t>Description:</w:t>
+      </w:r>
+    </w:p>
+    <w:p>
+      <w:r>
+        <w:t xml:space="preserve">Take the Sort - Scan as an example. When we read the tuple of Relation R and return </w:t>
+      </w:r>
+      <w:r>
+        <w:lastRenderedPageBreak/>
+        <w:t xml:space="preserve">them according to the sorted sequence. Before we check each tuple, even one tuple can not be returned. </w:t>
+      </w:r>
+    </w:p>
+    <w:p>
+      <w:pPr>
+        <w:rPr>
+          <w:i/>
+          <w:iCs/>
+          <w:highlight w:val="yellow"/>
+        </w:rPr>
+      </w:pPr>
+      <w:r>
+        <w:rPr>
+          <w:i/>
+          <w:iCs/>
+          <w:highlight w:val="yellow"/>
+        </w:rPr>
+        <w:t>Assumption:</w:t>
+      </w:r>
+    </w:p>
+    <w:p>
+      <w:pPr>
+        <w:numPr>
+          <w:ilvl w:val="0"/>
+          <w:numId w:val="18"/>
+        </w:numPr>
+      </w:pPr>
+      <w:r>
+        <w:t>T</w:t>
+      </w:r>
+      <w:r>
+        <w:t xml:space="preserve">he Relation R is small and can be stored into the main memory directly. </w:t>
+      </w:r>
+    </w:p>
+    <w:p>
+      <w:pPr>
+        <w:rPr>
+          <w:i/>
+          <w:iCs/>
+          <w:highlight w:val="yellow"/>
+        </w:rPr>
+      </w:pPr>
+      <w:r>
+        <w:rPr>
+          <w:i/>
+          <w:iCs/>
+          <w:highlight w:val="yellow"/>
+        </w:rPr>
+        <w:t>Explanation:</w:t>
+      </w:r>
+    </w:p>
+    <w:p>
+      <w:pPr>
+        <w:numPr>
+          <w:ilvl w:val="0"/>
+          <w:numId w:val="19"/>
+        </w:numPr>
+      </w:pPr>
+      <w:r>
+        <w:t>Method Open() puts the whole Relation R into main memory and sorts the tuple of Relation R. After that GetNext() returns each tuple sequentially.</w:t>
+      </w:r>
+    </w:p>
+    <w:p>
+      <w:pPr>
+        <w:numPr>
+          <w:ilvl w:val="0"/>
+          <w:numId w:val="19"/>
+        </w:numPr>
+      </w:pPr>
+      <w:r>
+        <w:t>Method Open() will not s</w:t>
+      </w:r>
+      <w:r>
+        <w:t>ort the whole Relation R, but the method GetNext() choose the first tuple to return which means it executes Selection Sort Algoritm.</w:t>
+      </w:r>
+    </w:p>
+    <w:p>
+      <w:pPr>
+        <w:rPr>
+          <w:b/>
+          <w:bCs/>
+          <w:i/>
+          <w:iCs/>
+          <w:highlight w:val="yellow"/>
+        </w:rPr>
+      </w:pPr>
+      <w:r>
+        <w:rPr>
+          <w:b/>
+          <w:bCs/>
+          <w:i/>
+          <w:iCs/>
+          <w:highlight w:val="yellow"/>
+        </w:rPr>
+        <w:t>Example 3:</w:t>
+      </w:r>
+    </w:p>
+    <w:p>
+      <w:pPr>
+        <w:rPr>
+          <w:i/>
+          <w:iCs/>
+          <w:highlight w:val="yellow"/>
+        </w:rPr>
+      </w:pPr>
+      <w:r>
+        <w:rPr>
+          <w:i/>
+          <w:iCs/>
+          <w:highlight w:val="yellow"/>
+        </w:rPr>
+        <w:t>Description:</w:t>
+      </w:r>
+    </w:p>
+    <w:p>
+      <w:r>
+        <w:t xml:space="preserve">Considering how one Iterator can call other Iterators. R UNION S, here we generate all Relation R, </w:t>
+      </w:r>
+      <w:r>
+        <w:t>then generate all Relation S, here we do not consider whether there is any duplication. Using R and S to present the Iterator of Relation R and S. Here, R.Open(), R.GetNext() and R.Close(), are the same in the Iterator S, S.Open(), S.GetNext() and S.Close(</w:t>
+      </w:r>
+      <w:r>
+        <w:t>).</w:t>
+      </w:r>
+    </w:p>
+    <w:p>
+      <w:pPr>
+        <w:rPr>
+          <w:i/>
+          <w:iCs/>
+          <w:highlight w:val="yellow"/>
+        </w:rPr>
+      </w:pPr>
+      <w:r>
+        <w:rPr>
+          <w:i/>
+          <w:iCs/>
           <w:highlight w:val="yellow"/>
         </w:rPr>
         <w:t>Pseudo - Code:</w:t>
       </w:r>
     </w:p>
     <w:p>
-      <w:pPr>
-        <w:numPr>
-          <w:ilvl w:val="0"/>
-          <w:numId w:val="0"/>
-        </w:numPr>
-        <w:ind w:leftChars="0"/>
-        <w:rPr>
-          <w:rFonts w:hint="default"/>
-          <w:i w:val="0"/>
-          <w:iCs w:val="0"/>
-          <w:color w:val="auto"/>
-        </w:rPr>
-      </w:pPr>
-      <w:r>
-        <w:rPr>
-          <w:rFonts w:hint="default"/>
-          <w:i w:val="0"/>
-          <w:iCs w:val="0"/>
-          <w:color w:val="auto"/>
-        </w:rPr>
+      <w:r>
         <w:t>Open() {</w:t>
       </w:r>
     </w:p>
     <w:p>
       <w:pPr>
-        <w:numPr>
-          <w:ilvl w:val="0"/>
-          <w:numId w:val="0"/>
-        </w:numPr>
-        <w:ind w:leftChars="0" w:firstLine="420" w:firstLineChars="0"/>
-        <w:rPr>
-          <w:rFonts w:hint="default"/>
-          <w:i w:val="0"/>
-          <w:iCs w:val="0"/>
-          <w:color w:val="auto"/>
-        </w:rPr>
-      </w:pPr>
-      <w:r>
-        <w:rPr>
-          <w:rFonts w:hint="default"/>
-          <w:i w:val="0"/>
-          <w:iCs w:val="0"/>
-          <w:color w:val="auto"/>
-        </w:rPr>
+        <w:ind w:firstLine="420"/>
+      </w:pPr>
+      <w:r>
         <w:t>R.Open();</w:t>
       </w:r>
     </w:p>
     <w:p>
       <w:pPr>
-        <w:numPr>
-          <w:ilvl w:val="0"/>
-          <w:numId w:val="0"/>
-        </w:numPr>
-        <w:ind w:leftChars="0" w:firstLine="420" w:firstLineChars="0"/>
-        <w:rPr>
-          <w:rFonts w:hint="default"/>
-          <w:i w:val="0"/>
-          <w:iCs w:val="0"/>
-          <w:color w:val="auto"/>
-        </w:rPr>
-      </w:pPr>
-      <w:r>
-        <w:rPr>
-          <w:rFonts w:hint="default"/>
-          <w:i w:val="0"/>
-          <w:iCs w:val="0"/>
-          <w:color w:val="auto"/>
-        </w:rPr>
+        <w:ind w:firstLine="420"/>
+      </w:pPr>
+      <w:r>
         <w:t>CurRel := R;</w:t>
       </w:r>
     </w:p>
     <w:p>
-      <w:pPr>
-        <w:numPr>
-          <w:ilvl w:val="0"/>
-          <w:numId w:val="0"/>
-        </w:numPr>
-        <w:ind w:leftChars="0"/>
-        <w:rPr>
-          <w:rFonts w:hint="default"/>
-          <w:i w:val="0"/>
-          <w:iCs w:val="0"/>
-          <w:color w:val="auto"/>
-        </w:rPr>
-      </w:pPr>
-      <w:r>
-        <w:rPr>
-          <w:rFonts w:hint="default"/>
-          <w:i w:val="0"/>
-          <w:iCs w:val="0"/>
-          <w:color w:val="auto"/>
-        </w:rPr>
+      <w:r>
         <w:t>}</w:t>
       </w:r>
     </w:p>
     <w:p>
       <w:pPr>
-        <w:numPr>
-          <w:ilvl w:val="0"/>
-          <w:numId w:val="0"/>
-        </w:numPr>
-        <w:ind w:leftChars="0"/>
-        <w:rPr>
-          <w:rFonts w:hint="default"/>
-          <w:i/>
-          <w:iCs/>
-          <w:color w:val="auto"/>
-          <w:highlight w:val="yellow"/>
-        </w:rPr>
-      </w:pPr>
-      <w:r>
-        <w:rPr>
-          <w:rFonts w:hint="default"/>
-          <w:i/>
-          <w:iCs/>
-          <w:color w:val="auto"/>
+        <w:rPr>
+          <w:i/>
+          <w:iCs/>
+          <w:highlight w:val="yellow"/>
+        </w:rPr>
+      </w:pPr>
+      <w:r>
+        <w:rPr>
+          <w:i/>
+          <w:iCs/>
           <w:highlight w:val="yellow"/>
         </w:rPr>
         <w:t>( Recursive Call )</w:t>
       </w:r>
     </w:p>
     <w:p>
-      <w:pPr>
-        <w:numPr>
-          <w:ilvl w:val="0"/>
-          <w:numId w:val="0"/>
-        </w:numPr>
-        <w:ind w:leftChars="0"/>
-        <w:rPr>
-          <w:rFonts w:hint="default"/>
-          <w:i w:val="0"/>
-          <w:iCs w:val="0"/>
-          <w:color w:val="auto"/>
-        </w:rPr>
-      </w:pPr>
-      <w:r>
-        <w:rPr>
-          <w:rFonts w:hint="default"/>
-          <w:i w:val="0"/>
-          <w:iCs w:val="0"/>
-          <w:color w:val="auto"/>
-        </w:rPr>
+      <w:r>
         <w:t>GetNext() {</w:t>
       </w:r>
     </w:p>
     <w:p>
       <w:pPr>
-        <w:numPr>
-          <w:ilvl w:val="0"/>
-          <w:numId w:val="0"/>
-        </w:numPr>
-        <w:ind w:leftChars="0" w:firstLine="420" w:firstLineChars="0"/>
-        <w:rPr>
-          <w:rFonts w:hint="default"/>
-          <w:i w:val="0"/>
-          <w:iCs w:val="0"/>
-          <w:color w:val="auto"/>
-        </w:rPr>
-      </w:pPr>
-      <w:r>
-        <w:rPr>
-          <w:rFonts w:hint="default"/>
-          <w:i w:val="0"/>
-          <w:iCs w:val="0"/>
-          <w:color w:val="auto"/>
-        </w:rPr>
+        <w:ind w:firstLine="420"/>
+      </w:pPr>
+      <w:r>
         <w:t>IF (CurRel = R) {</w:t>
       </w:r>
     </w:p>
     <w:p>
       <w:pPr>
-        <w:numPr>
-          <w:ilvl w:val="0"/>
-          <w:numId w:val="0"/>
-        </w:numPr>
-        <w:ind w:left="420" w:leftChars="0" w:firstLine="420" w:firstLineChars="0"/>
-        <w:rPr>
-          <w:rFonts w:hint="default"/>
-          <w:i w:val="0"/>
-          <w:iCs w:val="0"/>
-          <w:color w:val="auto"/>
-        </w:rPr>
-      </w:pPr>
-      <w:r>
-        <w:rPr>
-          <w:rFonts w:hint="default"/>
-          <w:i w:val="0"/>
-          <w:iCs w:val="0"/>
-          <w:color w:val="auto"/>
-        </w:rPr>
+        <w:ind w:left="420" w:firstLine="420"/>
+      </w:pPr>
+      <w:r>
         <w:t>t := R.GetNext();</w:t>
       </w:r>
     </w:p>
     <w:p>
       <w:pPr>
-        <w:numPr>
-          <w:ilvl w:val="0"/>
-          <w:numId w:val="0"/>
-        </w:numPr>
-        <w:ind w:left="420" w:leftChars="0" w:firstLine="420" w:firstLineChars="0"/>
-        <w:rPr>
-          <w:rFonts w:hint="default"/>
-          <w:i w:val="0"/>
-          <w:iCs w:val="0"/>
-          <w:color w:val="auto"/>
-        </w:rPr>
-      </w:pPr>
-    </w:p>
-    <w:p>
-      <w:pPr>
-        <w:numPr>
-          <w:ilvl w:val="0"/>
-          <w:numId w:val="0"/>
-        </w:numPr>
-        <w:ind w:left="420" w:leftChars="0" w:firstLine="420" w:firstLineChars="0"/>
-        <w:rPr>
-          <w:rFonts w:hint="default"/>
-          <w:i w:val="0"/>
-          <w:iCs w:val="0"/>
-          <w:color w:val="auto"/>
-        </w:rPr>
-      </w:pPr>
-      <w:r>
-        <w:rPr>
-          <w:rFonts w:hint="default"/>
-          <w:i w:val="0"/>
-          <w:iCs w:val="0"/>
-          <w:color w:val="auto"/>
-        </w:rPr>
+        <w:ind w:left="420" w:firstLine="420"/>
+      </w:pPr>
+    </w:p>
+    <w:p>
+      <w:pPr>
+        <w:ind w:left="420" w:firstLine="420"/>
+      </w:pPr>
+      <w:r>
         <w:t xml:space="preserve">IF (t &lt;&gt; </w:t>
       </w:r>
       <w:r>
-        <w:rPr>
-          <w:rFonts w:hint="default"/>
-        </w:rPr>
         <w:t>NotFound</w:t>
       </w:r>
       <w:r>
-        <w:rPr>
-          <w:rFonts w:hint="default"/>
-          <w:i w:val="0"/>
-          <w:iCs w:val="0"/>
-          <w:color w:val="auto"/>
-        </w:rPr>
         <w:t>) {</w:t>
       </w:r>
     </w:p>
     <w:p>
       <w:pPr>
-        <w:numPr>
-          <w:ilvl w:val="0"/>
-          <w:numId w:val="0"/>
-        </w:numPr>
-        <w:ind w:left="840" w:leftChars="0" w:firstLine="420" w:firstLineChars="0"/>
-        <w:rPr>
-          <w:rFonts w:hint="default"/>
-          <w:i w:val="0"/>
-          <w:iCs w:val="0"/>
-          <w:color w:val="auto"/>
-        </w:rPr>
-      </w:pPr>
-      <w:r>
-        <w:rPr>
-          <w:rFonts w:hint="default"/>
-          <w:i w:val="0"/>
-          <w:iCs w:val="0"/>
-          <w:color w:val="auto"/>
-        </w:rPr>
+        <w:ind w:left="840" w:firstLine="420"/>
+      </w:pPr>
+      <w:r>
         <w:t>RETURN t;</w:t>
       </w:r>
     </w:p>
     <w:p>
       <w:pPr>
-        <w:numPr>
-          <w:ilvl w:val="0"/>
-          <w:numId w:val="0"/>
-        </w:numPr>
-        <w:ind w:left="420" w:leftChars="0" w:firstLine="420" w:firstLineChars="0"/>
-        <w:rPr>
-          <w:rFonts w:hint="default"/>
-          <w:i w:val="0"/>
-          <w:iCs w:val="0"/>
-          <w:color w:val="auto"/>
-        </w:rPr>
-      </w:pPr>
-      <w:r>
-        <w:rPr>
-          <w:rFonts w:hint="default"/>
-          <w:i w:val="0"/>
-          <w:iCs w:val="0"/>
-          <w:color w:val="auto"/>
-        </w:rPr>
+        <w:ind w:left="420" w:firstLine="420"/>
+      </w:pPr>
+      <w:r>
         <w:t>}</w:t>
       </w:r>
     </w:p>
     <w:p>
       <w:pPr>
-        <w:numPr>
-          <w:ilvl w:val="0"/>
-          <w:numId w:val="0"/>
-        </w:numPr>
-        <w:ind w:left="420" w:leftChars="0" w:firstLine="420" w:firstLineChars="0"/>
-        <w:rPr>
-          <w:rFonts w:hint="default"/>
-          <w:i w:val="0"/>
-          <w:iCs w:val="0"/>
-          <w:color w:val="auto"/>
-        </w:rPr>
-      </w:pPr>
-      <w:r>
-        <w:rPr>
-          <w:rFonts w:hint="default"/>
-          <w:i w:val="0"/>
-          <w:iCs w:val="0"/>
-          <w:color w:val="auto"/>
-        </w:rPr>
+        <w:ind w:left="420" w:firstLine="420"/>
+      </w:pPr>
+      <w:r>
         <w:t>ELSE {</w:t>
       </w:r>
     </w:p>
     <w:p>
       <w:pPr>
-        <w:numPr>
-          <w:ilvl w:val="0"/>
-          <w:numId w:val="0"/>
-        </w:numPr>
-        <w:ind w:left="840" w:leftChars="0" w:firstLine="420" w:firstLineChars="0"/>
-        <w:rPr>
-          <w:rFonts w:hint="default"/>
-          <w:i w:val="0"/>
-          <w:iCs w:val="0"/>
-          <w:color w:val="auto"/>
-        </w:rPr>
-      </w:pPr>
-      <w:r>
-        <w:rPr>
-          <w:rFonts w:hint="default"/>
-          <w:i w:val="0"/>
-          <w:iCs w:val="0"/>
-          <w:color w:val="auto"/>
-        </w:rPr>
+        <w:ind w:left="840" w:firstLine="420"/>
+      </w:pPr>
+      <w:r>
         <w:t>S.Open();</w:t>
       </w:r>
     </w:p>
     <w:p>
       <w:pPr>
-        <w:numPr>
-          <w:ilvl w:val="0"/>
-          <w:numId w:val="0"/>
-        </w:numPr>
-        <w:ind w:left="840" w:leftChars="0" w:firstLine="420" w:firstLineChars="0"/>
-        <w:rPr>
-          <w:rFonts w:hint="default"/>
-          <w:i w:val="0"/>
-          <w:iCs w:val="0"/>
-          <w:color w:val="auto"/>
-        </w:rPr>
-      </w:pPr>
-      <w:r>
-        <w:rPr>
-          <w:rFonts w:hint="default"/>
-          <w:i w:val="0"/>
-          <w:iCs w:val="0"/>
-          <w:color w:val="auto"/>
-        </w:rPr>
+        <w:ind w:left="840" w:firstLine="420"/>
+      </w:pPr>
+      <w:r>
         <w:t>CurRel := S;</w:t>
       </w:r>
     </w:p>
     <w:p>
       <w:pPr>
-        <w:numPr>
-          <w:ilvl w:val="0"/>
-          <w:numId w:val="0"/>
-        </w:numPr>
-        <w:ind w:left="420" w:leftChars="0" w:firstLine="420" w:firstLineChars="0"/>
-        <w:rPr>
-          <w:rFonts w:hint="default"/>
-          <w:i w:val="0"/>
-          <w:iCs w:val="0"/>
-          <w:color w:val="auto"/>
-        </w:rPr>
-      </w:pPr>
-      <w:r>
-        <w:rPr>
-          <w:rFonts w:hint="default"/>
-          <w:i w:val="0"/>
-          <w:iCs w:val="0"/>
-          <w:color w:val="auto"/>
-        </w:rPr>
+        <w:ind w:left="420" w:firstLine="420"/>
+      </w:pPr>
+      <w:r>
         <w:t>}</w:t>
       </w:r>
     </w:p>
     <w:p>
       <w:pPr>
-        <w:numPr>
-          <w:ilvl w:val="0"/>
-          <w:numId w:val="0"/>
-        </w:numPr>
-        <w:ind w:leftChars="0" w:firstLine="420" w:firstLineChars="0"/>
-        <w:rPr>
-          <w:rFonts w:hint="default"/>
-          <w:i w:val="0"/>
-          <w:iCs w:val="0"/>
-          <w:color w:val="auto"/>
-        </w:rPr>
-      </w:pPr>
-      <w:r>
-        <w:rPr>
-          <w:rFonts w:hint="default"/>
-          <w:i w:val="0"/>
-          <w:iCs w:val="0"/>
-          <w:color w:val="auto"/>
-        </w:rPr>
+        <w:ind w:firstLine="420"/>
+      </w:pPr>
+      <w:r>
         <w:t>}</w:t>
       </w:r>
     </w:p>
     <w:p>
       <w:pPr>
-        <w:numPr>
-          <w:ilvl w:val="0"/>
-          <w:numId w:val="0"/>
-        </w:numPr>
-        <w:ind w:leftChars="0" w:firstLine="420" w:firstLineChars="0"/>
-        <w:rPr>
-          <w:rFonts w:hint="default"/>
-          <w:i w:val="0"/>
-          <w:iCs w:val="0"/>
-          <w:color w:val="auto"/>
-        </w:rPr>
-      </w:pPr>
-      <w:r>
-        <w:rPr>
-          <w:rFonts w:hint="default"/>
-          <w:i w:val="0"/>
-          <w:iCs w:val="0"/>
-          <w:color w:val="auto"/>
-        </w:rPr>
+        <w:ind w:firstLine="420"/>
+      </w:pPr>
+      <w:r>
         <w:t>Return S.GetNext();</w:t>
       </w:r>
     </w:p>
     <w:p>
-      <w:pPr>
-        <w:numPr>
-          <w:ilvl w:val="0"/>
-          <w:numId w:val="0"/>
-        </w:numPr>
-        <w:ind w:leftChars="0"/>
-        <w:rPr>
-          <w:rFonts w:hint="default"/>
-          <w:i w:val="0"/>
-          <w:iCs w:val="0"/>
-          <w:color w:val="auto"/>
-        </w:rPr>
-      </w:pPr>
-      <w:r>
-        <w:rPr>
-          <w:rFonts w:hint="default"/>
-          <w:i w:val="0"/>
-          <w:iCs w:val="0"/>
-          <w:color w:val="auto"/>
-        </w:rPr>
+      <w:r>
         <w:t>}</w:t>
       </w:r>
     </w:p>
     <w:p>
-      <w:pPr>
-        <w:numPr>
-          <w:ilvl w:val="0"/>
-          <w:numId w:val="0"/>
-        </w:numPr>
-        <w:ind w:leftChars="0"/>
-        <w:rPr>
-          <w:rFonts w:hint="default"/>
-          <w:i w:val="0"/>
-          <w:iCs w:val="0"/>
-          <w:color w:val="auto"/>
-        </w:rPr>
-      </w:pPr>
-      <w:r>
-        <w:rPr>
-          <w:rFonts w:hint="default"/>
-          <w:i w:val="0"/>
-          <w:iCs w:val="0"/>
-          <w:color w:val="auto"/>
-        </w:rPr>
+      <w:r>
         <w:t>Close() {</w:t>
       </w:r>
     </w:p>
     <w:p>
       <w:pPr>
-        <w:numPr>
-          <w:ilvl w:val="0"/>
-          <w:numId w:val="0"/>
-        </w:numPr>
-        <w:ind w:leftChars="0" w:firstLine="420" w:firstLineChars="0"/>
-        <w:rPr>
-          <w:rFonts w:hint="default"/>
-          <w:i w:val="0"/>
-          <w:iCs w:val="0"/>
-          <w:color w:val="auto"/>
-        </w:rPr>
-      </w:pPr>
-      <w:r>
-        <w:rPr>
-          <w:rFonts w:hint="default"/>
-          <w:i w:val="0"/>
-          <w:iCs w:val="0"/>
-          <w:color w:val="auto"/>
-        </w:rPr>
+        <w:ind w:firstLine="420"/>
+      </w:pPr>
+      <w:r>
         <w:t>R.Close();</w:t>
       </w:r>
     </w:p>
     <w:p>
       <w:pPr>
-        <w:numPr>
-          <w:ilvl w:val="0"/>
-          <w:numId w:val="0"/>
-        </w:numPr>
-        <w:ind w:leftChars="0" w:firstLine="420" w:firstLineChars="0"/>
-        <w:rPr>
-          <w:rFonts w:hint="default"/>
-          <w:i w:val="0"/>
-          <w:iCs w:val="0"/>
-          <w:color w:val="auto"/>
-        </w:rPr>
-      </w:pPr>
-      <w:r>
-        <w:rPr>
-          <w:rFonts w:hint="default"/>
-          <w:i w:val="0"/>
-          <w:iCs w:val="0"/>
-          <w:color w:val="auto"/>
-        </w:rPr>
+        <w:ind w:firstLine="420"/>
+      </w:pPr>
+      <w:r>
         <w:t>S.Close();</w:t>
       </w:r>
     </w:p>
     <w:p>
-      <w:pPr>
-        <w:numPr>
-          <w:ilvl w:val="0"/>
-          <w:numId w:val="0"/>
-        </w:numPr>
-        <w:ind w:leftChars="0"/>
-        <w:rPr>
-          <w:rFonts w:hint="default"/>
-          <w:i w:val="0"/>
-          <w:iCs w:val="0"/>
-          <w:color w:val="auto"/>
-        </w:rPr>
-      </w:pPr>
-      <w:r>
-        <w:rPr>
-          <w:rFonts w:hint="default"/>
-          <w:i w:val="0"/>
-          <w:iCs w:val="0"/>
-          <w:color w:val="auto"/>
-        </w:rPr>
+      <w:r>
         <w:t>}</w:t>
       </w:r>
     </w:p>
-    <w:p>
-      <w:pPr>
-        <w:numPr>
-          <w:ilvl w:val="0"/>
-          <w:numId w:val="0"/>
-        </w:numPr>
-        <w:ind w:leftChars="0"/>
-        <w:rPr>
-          <w:rFonts w:hint="default"/>
-        </w:rPr>
-      </w:pPr>
-    </w:p>
+    <w:p/>
     <w:sectPr>
       <w:pgSz w:w="11900" w:h="16840"/>
       <w:pgMar w:top="1440" w:right="1800" w:bottom="1440" w:left="1800" w:header="851" w:footer="992" w:gutter="0"/>
-      <w:cols w:space="425" w:num="1"/>
-      <w:docGrid w:type="lines" w:linePitch="312" w:charSpace="0"/>
+      <w:cols w:space="425"/>
+      <w:docGrid w:type="lines" w:linePitch="312"/>
     </w:sectPr>
   </w:body>
 </w:document>
 </file>
 
 <file path=word/numbering.xml><?xml version="1.0" encoding="utf-8"?>
-<w:numbering xmlns:wpc="http://schemas.microsoft.com/office/word/2010/wordprocessingCanvas" xmlns:mc="http://schemas.openxmlformats.org/markup-compatibility/2006" xmlns:o="urn:schemas-microsoft-com:office:office" xmlns:r="http://schemas.openxmlformats.org/officeDocument/2006/relationships" xmlns:m="http://schemas.openxmlformats.org/officeDocument/2006/math" xmlns:v="urn:schemas-microsoft-com:vml" xmlns:wp14="http://schemas.microsoft.com/office/word/2010/wordprocessingDrawing" xmlns:wp="http://schemas.openxmlformats.org/drawingml/2006/wordprocessingDrawing" xmlns:w10="urn:schemas-microsoft-com:office:word" xmlns:w="http://schemas.openxmlformats.org/wordprocessingml/2006/main" xmlns:w14="http://schemas.microsoft.com/office/word/2010/wordml" xmlns:wpg="http://schemas.microsoft.com/office/word/2010/wordprocessingGroup" xmlns:wpi="http://schemas.microsoft.com/office/word/2010/wordprocessingInk" xmlns:wne="http://schemas.microsoft.com/office/word/2006/wordml" xmlns:wps="http://schemas.microsoft.com/office/word/2010/wordprocessingShape" mc:Ignorable="w14 wp14">
+<w:numbering xmlns:wpc="http://schemas.microsoft.com/office/word/2010/wordprocessingCanvas" xmlns:mo="http://schemas.microsoft.com/office/mac/office/2008/main" xmlns:mc="http://schemas.openxmlformats.org/markup-compatibility/2006" xmlns:mv="urn:schemas-microsoft-com:mac:vml" xmlns:o="urn:schemas-microsoft-com:office:office" xmlns:r="http://schemas.openxmlformats.org/officeDocument/2006/relationships" xmlns:m="http://schemas.openxmlformats.org/officeDocument/2006/math" xmlns:v="urn:schemas-microsoft-com:vml" xmlns:wp14="http://schemas.microsoft.com/office/word/2010/wordprocessingDrawing" xmlns:wp="http://schemas.openxmlformats.org/drawingml/2006/wordprocessingDrawing" xmlns:w10="urn:schemas-microsoft-com:office:word" xmlns:w="http://schemas.openxmlformats.org/wordprocessingml/2006/main" xmlns:w14="http://schemas.microsoft.com/office/word/2010/wordml" xmlns:w15="http://schemas.microsoft.com/office/word/2012/wordml" xmlns:wpg="http://schemas.microsoft.com/office/word/2010/wordprocessingGroup" xmlns:wpi="http://schemas.microsoft.com/office/word/2010/wordprocessingInk" xmlns:wne="http://schemas.microsoft.com/office/word/2006/wordml" xmlns:wps="http://schemas.microsoft.com/office/word/2010/wordprocessingShape" mc:Ignorable="w14 w15 wp14">
   <w:abstractNum w:abstractNumId="0">
     <w:nsid w:val="0A9947BF"/>
     <w:multiLevelType w:val="multilevel"/>
     <w:tmpl w:val="0A9947BF"/>
-    <w:lvl w:ilvl="0" w:tentative="0">
+    <w:lvl w:ilvl="0">
       <w:start w:val="1"/>
       <w:numFmt w:val="decimal"/>
       <w:lvlText w:val="%1."/>
@@ -2949,7 +2151,7 @@
         <w:rFonts w:hint="default"/>
       </w:rPr>
     </w:lvl>
-    <w:lvl w:ilvl="1" w:tentative="0">
+    <w:lvl w:ilvl="1">
       <w:start w:val="1"/>
       <w:numFmt w:val="lowerLetter"/>
       <w:lvlText w:val="%2."/>
@@ -2958,7 +2160,7 @@
         <w:ind w:left="1080" w:hanging="360"/>
       </w:pPr>
     </w:lvl>
-    <w:lvl w:ilvl="2" w:tentative="0">
+    <w:lvl w:ilvl="2">
       <w:start w:val="1"/>
       <w:numFmt w:val="lowerRoman"/>
       <w:lvlText w:val="%3."/>
@@ -2967,7 +2169,7 @@
         <w:ind w:left="1800" w:hanging="180"/>
       </w:pPr>
     </w:lvl>
-    <w:lvl w:ilvl="3" w:tentative="0">
+    <w:lvl w:ilvl="3">
       <w:start w:val="1"/>
       <w:numFmt w:val="decimal"/>
       <w:lvlText w:val="%4."/>
@@ -2976,7 +2178,7 @@
         <w:ind w:left="2520" w:hanging="360"/>
       </w:pPr>
     </w:lvl>
-    <w:lvl w:ilvl="4" w:tentative="0">
+    <w:lvl w:ilvl="4">
       <w:start w:val="1"/>
       <w:numFmt w:val="lowerLetter"/>
       <w:lvlText w:val="%5."/>
@@ -2985,7 +2187,7 @@
         <w:ind w:left="3240" w:hanging="360"/>
       </w:pPr>
     </w:lvl>
-    <w:lvl w:ilvl="5" w:tentative="0">
+    <w:lvl w:ilvl="5">
       <w:start w:val="1"/>
       <w:numFmt w:val="lowerRoman"/>
       <w:lvlText w:val="%6."/>
@@ -2994,7 +2196,7 @@
         <w:ind w:left="3960" w:hanging="180"/>
       </w:pPr>
     </w:lvl>
-    <w:lvl w:ilvl="6" w:tentative="0">
+    <w:lvl w:ilvl="6">
       <w:start w:val="1"/>
       <w:numFmt w:val="decimal"/>
       <w:lvlText w:val="%7."/>
@@ -3003,7 +2205,7 @@
         <w:ind w:left="4680" w:hanging="360"/>
       </w:pPr>
     </w:lvl>
-    <w:lvl w:ilvl="7" w:tentative="0">
+    <w:lvl w:ilvl="7">
       <w:start w:val="1"/>
       <w:numFmt w:val="lowerLetter"/>
       <w:lvlText w:val="%8."/>
@@ -3012,7 +2214,7 @@
         <w:ind w:left="5400" w:hanging="360"/>
       </w:pPr>
     </w:lvl>
-    <w:lvl w:ilvl="8" w:tentative="0">
+    <w:lvl w:ilvl="8">
       <w:start w:val="1"/>
       <w:numFmt w:val="lowerRoman"/>
       <w:lvlText w:val="%9."/>
@@ -3026,7 +2228,7 @@
     <w:nsid w:val="1622407A"/>
     <w:multiLevelType w:val="multilevel"/>
     <w:tmpl w:val="1622407A"/>
-    <w:lvl w:ilvl="0" w:tentative="0">
+    <w:lvl w:ilvl="0">
       <w:start w:val="1"/>
       <w:numFmt w:val="bullet"/>
       <w:lvlText w:val=""/>
@@ -3035,10 +2237,10 @@
         <w:ind w:left="360" w:hanging="360"/>
       </w:pPr>
       <w:rPr>
-        <w:rFonts w:hint="default" w:ascii="Symbol" w:hAnsi="Symbol"/>
+        <w:rFonts w:ascii="Symbol" w:hAnsi="Symbol" w:hint="default"/>
       </w:rPr>
     </w:lvl>
-    <w:lvl w:ilvl="1" w:tentative="0">
+    <w:lvl w:ilvl="1">
       <w:start w:val="1"/>
       <w:numFmt w:val="bullet"/>
       <w:lvlText w:val="o"/>
@@ -3047,10 +2249,10 @@
         <w:ind w:left="1080" w:hanging="360"/>
       </w:pPr>
       <w:rPr>
-        <w:rFonts w:hint="default" w:ascii="Courier New" w:hAnsi="Courier New" w:cs="Courier New"/>
+        <w:rFonts w:ascii="Courier New" w:hAnsi="Courier New" w:cs="Courier New" w:hint="default"/>
       </w:rPr>
     </w:lvl>
-    <w:lvl w:ilvl="2" w:tentative="0">
+    <w:lvl w:ilvl="2">
       <w:start w:val="1"/>
       <w:numFmt w:val="bullet"/>
       <w:lvlText w:val=""/>
@@ -3059,10 +2261,10 @@
         <w:ind w:left="1800" w:hanging="360"/>
       </w:pPr>
       <w:rPr>
-        <w:rFonts w:hint="default" w:ascii="Wingdings" w:hAnsi="Wingdings"/>
+        <w:rFonts w:ascii="Wingdings" w:hAnsi="Wingdings" w:hint="default"/>
       </w:rPr>
     </w:lvl>
-    <w:lvl w:ilvl="3" w:tentative="0">
+    <w:lvl w:ilvl="3">
       <w:start w:val="1"/>
       <w:numFmt w:val="bullet"/>
       <w:lvlText w:val=""/>
@@ -3071,10 +2273,10 @@
         <w:ind w:left="2520" w:hanging="360"/>
       </w:pPr>
       <w:rPr>
-        <w:rFonts w:hint="default" w:ascii="Symbol" w:hAnsi="Symbol"/>
+        <w:rFonts w:ascii="Symbol" w:hAnsi="Symbol" w:hint="default"/>
       </w:rPr>
     </w:lvl>
-    <w:lvl w:ilvl="4" w:tentative="0">
+    <w:lvl w:ilvl="4">
       <w:start w:val="1"/>
       <w:numFmt w:val="bullet"/>
       <w:lvlText w:val="o"/>
@@ -3083,10 +2285,10 @@
         <w:ind w:left="3240" w:hanging="360"/>
       </w:pPr>
       <w:rPr>
-        <w:rFonts w:hint="default" w:ascii="Courier New" w:hAnsi="Courier New" w:cs="Courier New"/>
+        <w:rFonts w:ascii="Courier New" w:hAnsi="Courier New" w:cs="Courier New" w:hint="default"/>
       </w:rPr>
     </w:lvl>
-    <w:lvl w:ilvl="5" w:tentative="0">
+    <w:lvl w:ilvl="5">
       <w:start w:val="1"/>
       <w:numFmt w:val="bullet"/>
       <w:lvlText w:val=""/>
@@ -3095,10 +2297,10 @@
         <w:ind w:left="3960" w:hanging="360"/>
       </w:pPr>
       <w:rPr>
-        <w:rFonts w:hint="default" w:ascii="Wingdings" w:hAnsi="Wingdings"/>
+        <w:rFonts w:ascii="Wingdings" w:hAnsi="Wingdings" w:hint="default"/>
       </w:rPr>
     </w:lvl>
-    <w:lvl w:ilvl="6" w:tentative="0">
+    <w:lvl w:ilvl="6">
       <w:start w:val="1"/>
       <w:numFmt w:val="bullet"/>
       <w:lvlText w:val=""/>
@@ -3107,10 +2309,10 @@
         <w:ind w:left="4680" w:hanging="360"/>
       </w:pPr>
       <w:rPr>
-        <w:rFonts w:hint="default" w:ascii="Symbol" w:hAnsi="Symbol"/>
+        <w:rFonts w:ascii="Symbol" w:hAnsi="Symbol" w:hint="default"/>
       </w:rPr>
     </w:lvl>
-    <w:lvl w:ilvl="7" w:tentative="0">
+    <w:lvl w:ilvl="7">
       <w:start w:val="1"/>
       <w:numFmt w:val="bullet"/>
       <w:lvlText w:val="o"/>
@@ -3119,10 +2321,10 @@
         <w:ind w:left="5400" w:hanging="360"/>
       </w:pPr>
       <w:rPr>
-        <w:rFonts w:hint="default" w:ascii="Courier New" w:hAnsi="Courier New" w:cs="Courier New"/>
+        <w:rFonts w:ascii="Courier New" w:hAnsi="Courier New" w:cs="Courier New" w:hint="default"/>
       </w:rPr>
     </w:lvl>
-    <w:lvl w:ilvl="8" w:tentative="0">
+    <w:lvl w:ilvl="8">
       <w:start w:val="1"/>
       <w:numFmt w:val="bullet"/>
       <w:lvlText w:val=""/>
@@ -3131,7 +2333,7 @@
         <w:ind w:left="6120" w:hanging="360"/>
       </w:pPr>
       <w:rPr>
-        <w:rFonts w:hint="default" w:ascii="Wingdings" w:hAnsi="Wingdings"/>
+        <w:rFonts w:ascii="Wingdings" w:hAnsi="Wingdings" w:hint="default"/>
       </w:rPr>
     </w:lvl>
   </w:abstractNum>
@@ -3139,7 +2341,7 @@
     <w:nsid w:val="166F57DB"/>
     <w:multiLevelType w:val="multilevel"/>
     <w:tmpl w:val="166F57DB"/>
-    <w:lvl w:ilvl="0" w:tentative="0">
+    <w:lvl w:ilvl="0">
       <w:start w:val="1"/>
       <w:numFmt w:val="decimal"/>
       <w:lvlText w:val="%1."/>
@@ -3148,7 +2350,7 @@
         <w:ind w:left="360" w:hanging="360"/>
       </w:pPr>
     </w:lvl>
-    <w:lvl w:ilvl="1" w:tentative="0">
+    <w:lvl w:ilvl="1">
       <w:start w:val="1"/>
       <w:numFmt w:val="lowerLetter"/>
       <w:lvlText w:val="%2."/>
@@ -3157,7 +2359,7 @@
         <w:ind w:left="1080" w:hanging="360"/>
       </w:pPr>
     </w:lvl>
-    <w:lvl w:ilvl="2" w:tentative="0">
+    <w:lvl w:ilvl="2">
       <w:start w:val="1"/>
       <w:numFmt w:val="lowerRoman"/>
       <w:lvlText w:val="%3."/>
@@ -3166,7 +2368,7 @@
         <w:ind w:left="1800" w:hanging="180"/>
       </w:pPr>
     </w:lvl>
-    <w:lvl w:ilvl="3" w:tentative="0">
+    <w:lvl w:ilvl="3">
       <w:start w:val="1"/>
       <w:numFmt w:val="decimal"/>
       <w:lvlText w:val="%4."/>
@@ -3175,7 +2377,7 @@
         <w:ind w:left="2520" w:hanging="360"/>
       </w:pPr>
     </w:lvl>
-    <w:lvl w:ilvl="4" w:tentative="0">
+    <w:lvl w:ilvl="4">
       <w:start w:val="1"/>
       <w:numFmt w:val="lowerLetter"/>
       <w:lvlText w:val="%5."/>
@@ -3184,7 +2386,7 @@
         <w:ind w:left="3240" w:hanging="360"/>
       </w:pPr>
     </w:lvl>
-    <w:lvl w:ilvl="5" w:tentative="0">
+    <w:lvl w:ilvl="5">
       <w:start w:val="1"/>
       <w:numFmt w:val="lowerRoman"/>
       <w:lvlText w:val="%6."/>
@@ -3193,7 +2395,7 @@
         <w:ind w:left="3960" w:hanging="180"/>
       </w:pPr>
     </w:lvl>
-    <w:lvl w:ilvl="6" w:tentative="0">
+    <w:lvl w:ilvl="6">
       <w:start w:val="1"/>
       <w:numFmt w:val="decimal"/>
       <w:lvlText w:val="%7."/>
@@ -3202,7 +2404,7 @@
         <w:ind w:left="4680" w:hanging="360"/>
       </w:pPr>
     </w:lvl>
-    <w:lvl w:ilvl="7" w:tentative="0">
+    <w:lvl w:ilvl="7">
       <w:start w:val="1"/>
       <w:numFmt w:val="lowerLetter"/>
       <w:lvlText w:val="%8."/>
@@ -3211,7 +2413,7 @@
         <w:ind w:left="5400" w:hanging="360"/>
       </w:pPr>
     </w:lvl>
-    <w:lvl w:ilvl="8" w:tentative="0">
+    <w:lvl w:ilvl="8">
       <w:start w:val="1"/>
       <w:numFmt w:val="lowerRoman"/>
       <w:lvlText w:val="%9."/>
@@ -3225,7 +2427,7 @@
     <w:nsid w:val="17D907DA"/>
     <w:multiLevelType w:val="multilevel"/>
     <w:tmpl w:val="17D907DA"/>
-    <w:lvl w:ilvl="0" w:tentative="0">
+    <w:lvl w:ilvl="0">
       <w:start w:val="1"/>
       <w:numFmt w:val="decimal"/>
       <w:lvlText w:val="%1."/>
@@ -3234,7 +2436,7 @@
         <w:ind w:left="360" w:hanging="360"/>
       </w:pPr>
     </w:lvl>
-    <w:lvl w:ilvl="1" w:tentative="0">
+    <w:lvl w:ilvl="1">
       <w:start w:val="1"/>
       <w:numFmt w:val="lowerLetter"/>
       <w:lvlText w:val="%2."/>
@@ -3243,7 +2445,7 @@
         <w:ind w:left="1080" w:hanging="360"/>
       </w:pPr>
     </w:lvl>
-    <w:lvl w:ilvl="2" w:tentative="0">
+    <w:lvl w:ilvl="2">
       <w:start w:val="1"/>
       <w:numFmt w:val="lowerRoman"/>
       <w:lvlText w:val="%3."/>
@@ -3252,7 +2454,7 @@
         <w:ind w:left="1800" w:hanging="180"/>
       </w:pPr>
     </w:lvl>
-    <w:lvl w:ilvl="3" w:tentative="0">
+    <w:lvl w:ilvl="3">
       <w:start w:val="1"/>
       <w:numFmt w:val="decimal"/>
       <w:lvlText w:val="%4."/>
@@ -3261,7 +2463,7 @@
         <w:ind w:left="2520" w:hanging="360"/>
       </w:pPr>
     </w:lvl>
-    <w:lvl w:ilvl="4" w:tentative="0">
+    <w:lvl w:ilvl="4">
       <w:start w:val="1"/>
       <w:numFmt w:val="lowerLetter"/>
       <w:lvlText w:val="%5."/>
@@ -3270,7 +2472,7 @@
         <w:ind w:left="3240" w:hanging="360"/>
       </w:pPr>
     </w:lvl>
-    <w:lvl w:ilvl="5" w:tentative="0">
+    <w:lvl w:ilvl="5">
       <w:start w:val="1"/>
       <w:numFmt w:val="lowerRoman"/>
       <w:lvlText w:val="%6."/>
@@ -3279,7 +2481,7 @@
         <w:ind w:left="3960" w:hanging="180"/>
       </w:pPr>
     </w:lvl>
-    <w:lvl w:ilvl="6" w:tentative="0">
+    <w:lvl w:ilvl="6">
       <w:start w:val="1"/>
       <w:numFmt w:val="decimal"/>
       <w:lvlText w:val="%7."/>
@@ -3288,7 +2490,7 @@
         <w:ind w:left="4680" w:hanging="360"/>
       </w:pPr>
     </w:lvl>
-    <w:lvl w:ilvl="7" w:tentative="0">
+    <w:lvl w:ilvl="7">
       <w:start w:val="1"/>
       <w:numFmt w:val="lowerLetter"/>
       <w:lvlText w:val="%8."/>
@@ -3297,7 +2499,7 @@
         <w:ind w:left="5400" w:hanging="360"/>
       </w:pPr>
     </w:lvl>
-    <w:lvl w:ilvl="8" w:tentative="0">
+    <w:lvl w:ilvl="8">
       <w:start w:val="1"/>
       <w:numFmt w:val="lowerRoman"/>
       <w:lvlText w:val="%9."/>
@@ -3311,7 +2513,7 @@
     <w:nsid w:val="2DBD55EA"/>
     <w:multiLevelType w:val="multilevel"/>
     <w:tmpl w:val="2DBD55EA"/>
-    <w:lvl w:ilvl="0" w:tentative="0">
+    <w:lvl w:ilvl="0">
       <w:start w:val="1"/>
       <w:numFmt w:val="decimal"/>
       <w:lvlText w:val="%1."/>
@@ -3323,7 +2525,7 @@
         <w:rFonts w:hint="default"/>
       </w:rPr>
     </w:lvl>
-    <w:lvl w:ilvl="1" w:tentative="0">
+    <w:lvl w:ilvl="1">
       <w:start w:val="1"/>
       <w:numFmt w:val="lowerLetter"/>
       <w:lvlText w:val="%2."/>
@@ -3332,7 +2534,7 @@
         <w:ind w:left="1080" w:hanging="360"/>
       </w:pPr>
     </w:lvl>
-    <w:lvl w:ilvl="2" w:tentative="0">
+    <w:lvl w:ilvl="2">
       <w:start w:val="1"/>
       <w:numFmt w:val="lowerRoman"/>
       <w:lvlText w:val="%3."/>
@@ -3341,7 +2543,7 @@
         <w:ind w:left="1800" w:hanging="180"/>
       </w:pPr>
     </w:lvl>
-    <w:lvl w:ilvl="3" w:tentative="0">
+    <w:lvl w:ilvl="3">
       <w:start w:val="1"/>
       <w:numFmt w:val="decimal"/>
       <w:lvlText w:val="%4."/>
@@ -3350,7 +2552,7 @@
         <w:ind w:left="2520" w:hanging="360"/>
       </w:pPr>
     </w:lvl>
-    <w:lvl w:ilvl="4" w:tentative="0">
+    <w:lvl w:ilvl="4">
       <w:start w:val="1"/>
       <w:numFmt w:val="lowerLetter"/>
       <w:lvlText w:val="%5."/>
@@ -3359,7 +2561,7 @@
         <w:ind w:left="3240" w:hanging="360"/>
       </w:pPr>
     </w:lvl>
-    <w:lvl w:ilvl="5" w:tentative="0">
+    <w:lvl w:ilvl="5">
       <w:start w:val="1"/>
       <w:numFmt w:val="lowerRoman"/>
       <w:lvlText w:val="%6."/>
@@ -3368,7 +2570,7 @@
         <w:ind w:left="3960" w:hanging="180"/>
       </w:pPr>
     </w:lvl>
-    <w:lvl w:ilvl="6" w:tentative="0">
+    <w:lvl w:ilvl="6">
       <w:start w:val="1"/>
       <w:numFmt w:val="decimal"/>
       <w:lvlText w:val="%7."/>
@@ -3377,7 +2579,7 @@
         <w:ind w:left="4680" w:hanging="360"/>
       </w:pPr>
     </w:lvl>
-    <w:lvl w:ilvl="7" w:tentative="0">
+    <w:lvl w:ilvl="7">
       <w:start w:val="1"/>
       <w:numFmt w:val="lowerLetter"/>
       <w:lvlText w:val="%8."/>
@@ -3386,7 +2588,7 @@
         <w:ind w:left="5400" w:hanging="360"/>
       </w:pPr>
     </w:lvl>
-    <w:lvl w:ilvl="8" w:tentative="0">
+    <w:lvl w:ilvl="8">
       <w:start w:val="1"/>
       <w:numFmt w:val="lowerRoman"/>
       <w:lvlText w:val="%9."/>
@@ -3400,7 +2602,7 @@
     <w:nsid w:val="434E56DC"/>
     <w:multiLevelType w:val="multilevel"/>
     <w:tmpl w:val="434E56DC"/>
-    <w:lvl w:ilvl="0" w:tentative="0">
+    <w:lvl w:ilvl="0">
       <w:start w:val="1"/>
       <w:numFmt w:val="bullet"/>
       <w:lvlText w:val=""/>
@@ -3409,16 +2611,11 @@
         <w:ind w:left="360" w:hanging="360"/>
       </w:pPr>
       <w:rPr>
-        <w:rFonts w:hint="default" w:ascii="Symbol" w:hAnsi="Symbol"/>
+        <w:rFonts w:ascii="Symbol" w:hAnsi="Symbol" w:hint="default"/>
         <w:color w:val="000000" w:themeColor="text1"/>
-        <w14:textFill>
-          <w14:solidFill>
-            <w14:schemeClr w14:val="tx1"/>
-          </w14:solidFill>
-        </w14:textFill>
       </w:rPr>
     </w:lvl>
-    <w:lvl w:ilvl="1" w:tentative="0">
+    <w:lvl w:ilvl="1">
       <w:start w:val="1"/>
       <w:numFmt w:val="bullet"/>
       <w:lvlText w:val="o"/>
@@ -3427,10 +2624,10 @@
         <w:ind w:left="1080" w:hanging="360"/>
       </w:pPr>
       <w:rPr>
-        <w:rFonts w:hint="default" w:ascii="Courier New" w:hAnsi="Courier New" w:cs="Courier New"/>
+        <w:rFonts w:ascii="Courier New" w:hAnsi="Courier New" w:cs="Courier New" w:hint="default"/>
       </w:rPr>
     </w:lvl>
-    <w:lvl w:ilvl="2" w:tentative="0">
+    <w:lvl w:ilvl="2">
       <w:start w:val="1"/>
       <w:numFmt w:val="bullet"/>
       <w:lvlText w:val=""/>
@@ -3439,10 +2636,10 @@
         <w:ind w:left="1800" w:hanging="360"/>
       </w:pPr>
       <w:rPr>
-        <w:rFonts w:hint="default" w:ascii="Wingdings" w:hAnsi="Wingdings"/>
+        <w:rFonts w:ascii="Wingdings" w:hAnsi="Wingdings" w:hint="default"/>
       </w:rPr>
     </w:lvl>
-    <w:lvl w:ilvl="3" w:tentative="0">
+    <w:lvl w:ilvl="3">
       <w:start w:val="1"/>
       <w:numFmt w:val="bullet"/>
       <w:lvlText w:val=""/>
@@ -3451,10 +2648,10 @@
         <w:ind w:left="2520" w:hanging="360"/>
       </w:pPr>
       <w:rPr>
-        <w:rFonts w:hint="default" w:ascii="Symbol" w:hAnsi="Symbol"/>
+        <w:rFonts w:ascii="Symbol" w:hAnsi="Symbol" w:hint="default"/>
       </w:rPr>
     </w:lvl>
-    <w:lvl w:ilvl="4" w:tentative="0">
+    <w:lvl w:ilvl="4">
       <w:start w:val="1"/>
       <w:numFmt w:val="bullet"/>
       <w:lvlText w:val="o"/>
@@ -3463,10 +2660,10 @@
         <w:ind w:left="3240" w:hanging="360"/>
       </w:pPr>
       <w:rPr>
-        <w:rFonts w:hint="default" w:ascii="Courier New" w:hAnsi="Courier New" w:cs="Courier New"/>
+        <w:rFonts w:ascii="Courier New" w:hAnsi="Courier New" w:cs="Courier New" w:hint="default"/>
       </w:rPr>
     </w:lvl>
-    <w:lvl w:ilvl="5" w:tentative="0">
+    <w:lvl w:ilvl="5">
       <w:start w:val="1"/>
       <w:numFmt w:val="bullet"/>
       <w:lvlText w:val=""/>
@@ -3475,10 +2672,10 @@
         <w:ind w:left="3960" w:hanging="360"/>
       </w:pPr>
       <w:rPr>
-        <w:rFonts w:hint="default" w:ascii="Wingdings" w:hAnsi="Wingdings"/>
+        <w:rFonts w:ascii="Wingdings" w:hAnsi="Wingdings" w:hint="default"/>
       </w:rPr>
     </w:lvl>
-    <w:lvl w:ilvl="6" w:tentative="0">
+    <w:lvl w:ilvl="6">
       <w:start w:val="1"/>
       <w:numFmt w:val="bullet"/>
       <w:lvlText w:val=""/>
@@ -3487,10 +2684,10 @@
         <w:ind w:left="4680" w:hanging="360"/>
       </w:pPr>
       <w:rPr>
-        <w:rFonts w:hint="default" w:ascii="Symbol" w:hAnsi="Symbol"/>
+        <w:rFonts w:ascii="Symbol" w:hAnsi="Symbol" w:hint="default"/>
       </w:rPr>
     </w:lvl>
-    <w:lvl w:ilvl="7" w:tentative="0">
+    <w:lvl w:ilvl="7">
       <w:start w:val="1"/>
       <w:numFmt w:val="bullet"/>
       <w:lvlText w:val="o"/>
@@ -3499,10 +2696,10 @@
         <w:ind w:left="5400" w:hanging="360"/>
       </w:pPr>
       <w:rPr>
-        <w:rFonts w:hint="default" w:ascii="Courier New" w:hAnsi="Courier New" w:cs="Courier New"/>
+        <w:rFonts w:ascii="Courier New" w:hAnsi="Courier New" w:cs="Courier New" w:hint="default"/>
       </w:rPr>
     </w:lvl>
-    <w:lvl w:ilvl="8" w:tentative="0">
+    <w:lvl w:ilvl="8">
       <w:start w:val="1"/>
       <w:numFmt w:val="bullet"/>
       <w:lvlText w:val=""/>
@@ -3511,7 +2708,7 @@
         <w:ind w:left="6120" w:hanging="360"/>
       </w:pPr>
       <w:rPr>
-        <w:rFonts w:hint="default" w:ascii="Wingdings" w:hAnsi="Wingdings"/>
+        <w:rFonts w:ascii="Wingdings" w:hAnsi="Wingdings" w:hint="default"/>
       </w:rPr>
     </w:lvl>
   </w:abstractNum>
@@ -3519,7 +2716,7 @@
     <w:nsid w:val="5D391D5F"/>
     <w:multiLevelType w:val="multilevel"/>
     <w:tmpl w:val="5D391D5F"/>
-    <w:lvl w:ilvl="0" w:tentative="0">
+    <w:lvl w:ilvl="0">
       <w:start w:val="1"/>
       <w:numFmt w:val="decimal"/>
       <w:lvlText w:val="%1."/>
@@ -3528,7 +2725,7 @@
         <w:ind w:left="360" w:hanging="360"/>
       </w:pPr>
     </w:lvl>
-    <w:lvl w:ilvl="1" w:tentative="0">
+    <w:lvl w:ilvl="1">
       <w:start w:val="1"/>
       <w:numFmt w:val="lowerLetter"/>
       <w:lvlText w:val="%2."/>
@@ -3537,7 +2734,7 @@
         <w:ind w:left="1080" w:hanging="360"/>
       </w:pPr>
     </w:lvl>
-    <w:lvl w:ilvl="2" w:tentative="0">
+    <w:lvl w:ilvl="2">
       <w:start w:val="1"/>
       <w:numFmt w:val="lowerRoman"/>
       <w:lvlText w:val="%3."/>
@@ -3546,7 +2743,7 @@
         <w:ind w:left="1800" w:hanging="180"/>
       </w:pPr>
     </w:lvl>
-    <w:lvl w:ilvl="3" w:tentative="0">
+    <w:lvl w:ilvl="3">
       <w:start w:val="1"/>
       <w:numFmt w:val="decimal"/>
       <w:lvlText w:val="%4."/>
@@ -3555,7 +2752,7 @@
         <w:ind w:left="2520" w:hanging="360"/>
       </w:pPr>
     </w:lvl>
-    <w:lvl w:ilvl="4" w:tentative="0">
+    <w:lvl w:ilvl="4">
       <w:start w:val="1"/>
       <w:numFmt w:val="lowerLetter"/>
       <w:lvlText w:val="%5."/>
@@ -3564,7 +2761,7 @@
         <w:ind w:left="3240" w:hanging="360"/>
       </w:pPr>
     </w:lvl>
-    <w:lvl w:ilvl="5" w:tentative="0">
+    <w:lvl w:ilvl="5">
       <w:start w:val="1"/>
       <w:numFmt w:val="lowerRoman"/>
       <w:lvlText w:val="%6."/>
@@ -3573,7 +2770,7 @@
         <w:ind w:left="3960" w:hanging="180"/>
       </w:pPr>
     </w:lvl>
-    <w:lvl w:ilvl="6" w:tentative="0">
+    <w:lvl w:ilvl="6">
       <w:start w:val="1"/>
       <w:numFmt w:val="decimal"/>
       <w:lvlText w:val="%7."/>
@@ -3582,7 +2779,7 @@
         <w:ind w:left="4680" w:hanging="360"/>
       </w:pPr>
     </w:lvl>
-    <w:lvl w:ilvl="7" w:tentative="0">
+    <w:lvl w:ilvl="7">
       <w:start w:val="1"/>
       <w:numFmt w:val="lowerLetter"/>
       <w:lvlText w:val="%8."/>
@@ -3591,7 +2788,7 @@
         <w:ind w:left="5400" w:hanging="360"/>
       </w:pPr>
     </w:lvl>
-    <w:lvl w:ilvl="8" w:tentative="0">
+    <w:lvl w:ilvl="8">
       <w:start w:val="1"/>
       <w:numFmt w:val="lowerRoman"/>
       <w:lvlText w:val="%9."/>
@@ -3605,13 +2802,13 @@
     <w:nsid w:val="5E229F25"/>
     <w:multiLevelType w:val="singleLevel"/>
     <w:tmpl w:val="5E229F25"/>
-    <w:lvl w:ilvl="0" w:tentative="0">
+    <w:lvl w:ilvl="0">
       <w:start w:val="1"/>
       <w:numFmt w:val="decimal"/>
       <w:lvlText w:val="%1."/>
       <w:lvlJc w:val="left"/>
       <w:pPr>
-        <w:ind w:left="425" w:leftChars="0" w:hanging="425" w:firstLineChars="0"/>
+        <w:ind w:left="425" w:hanging="425"/>
       </w:pPr>
       <w:rPr>
         <w:rFonts w:hint="default"/>
@@ -3622,13 +2819,13 @@
     <w:nsid w:val="5E22A4ED"/>
     <w:multiLevelType w:val="singleLevel"/>
     <w:tmpl w:val="5E22A4ED"/>
-    <w:lvl w:ilvl="0" w:tentative="0">
+    <w:lvl w:ilvl="0">
       <w:start w:val="1"/>
       <w:numFmt w:val="upperRoman"/>
       <w:lvlText w:val="%1."/>
       <w:lvlJc w:val="left"/>
       <w:pPr>
-        <w:ind w:left="425" w:leftChars="0" w:hanging="425" w:firstLineChars="0"/>
+        <w:ind w:left="425" w:hanging="425"/>
       </w:pPr>
       <w:rPr>
         <w:rFonts w:hint="default"/>
@@ -3639,13 +2836,13 @@
     <w:nsid w:val="5E22A543"/>
     <w:multiLevelType w:val="singleLevel"/>
     <w:tmpl w:val="5E22A543"/>
-    <w:lvl w:ilvl="0" w:tentative="0">
+    <w:lvl w:ilvl="0">
       <w:start w:val="1"/>
       <w:numFmt w:val="upperRoman"/>
       <w:lvlText w:val="%1."/>
       <w:lvlJc w:val="left"/>
       <w:pPr>
-        <w:ind w:left="425" w:leftChars="0" w:hanging="425" w:firstLineChars="0"/>
+        <w:ind w:left="425" w:hanging="425"/>
       </w:pPr>
       <w:rPr>
         <w:rFonts w:hint="default"/>
@@ -3656,13 +2853,13 @@
     <w:nsid w:val="5E22A6DD"/>
     <w:multiLevelType w:val="singleLevel"/>
     <w:tmpl w:val="5E22A6DD"/>
-    <w:lvl w:ilvl="0" w:tentative="0">
+    <w:lvl w:ilvl="0">
       <w:start w:val="1"/>
       <w:numFmt w:val="upperRoman"/>
       <w:lvlText w:val="%1."/>
       <w:lvlJc w:val="left"/>
       <w:pPr>
-        <w:ind w:left="425" w:leftChars="0" w:hanging="425" w:firstLineChars="0"/>
+        <w:ind w:left="425" w:hanging="425"/>
       </w:pPr>
       <w:rPr>
         <w:rFonts w:hint="default"/>
@@ -3673,13 +2870,13 @@
     <w:nsid w:val="5E22B3E5"/>
     <w:multiLevelType w:val="singleLevel"/>
     <w:tmpl w:val="5E22B3E5"/>
-    <w:lvl w:ilvl="0" w:tentative="0">
+    <w:lvl w:ilvl="0">
       <w:start w:val="1"/>
       <w:numFmt w:val="lowerRoman"/>
       <w:lvlText w:val="%1."/>
       <w:lvlJc w:val="left"/>
       <w:pPr>
-        <w:ind w:left="425" w:leftChars="0" w:hanging="425" w:firstLineChars="0"/>
+        <w:ind w:left="425" w:hanging="425"/>
       </w:pPr>
       <w:rPr>
         <w:rFonts w:hint="default"/>
@@ -3690,13 +2887,13 @@
     <w:nsid w:val="5E22BD4D"/>
     <w:multiLevelType w:val="singleLevel"/>
     <w:tmpl w:val="5E22BD4D"/>
-    <w:lvl w:ilvl="0" w:tentative="0">
+    <w:lvl w:ilvl="0">
       <w:start w:val="1"/>
       <w:numFmt w:val="upperRoman"/>
       <w:lvlText w:val="%1."/>
       <w:lvlJc w:val="left"/>
       <w:pPr>
-        <w:ind w:left="425" w:leftChars="0" w:hanging="425" w:firstLineChars="0"/>
+        <w:ind w:left="425" w:hanging="425"/>
       </w:pPr>
       <w:rPr>
         <w:rFonts w:hint="default"/>
@@ -3707,13 +2904,13 @@
     <w:nsid w:val="5E22BD92"/>
     <w:multiLevelType w:val="singleLevel"/>
     <w:tmpl w:val="5E22BD92"/>
-    <w:lvl w:ilvl="0" w:tentative="0">
+    <w:lvl w:ilvl="0">
       <w:start w:val="1"/>
       <w:numFmt w:val="upperRoman"/>
       <w:lvlText w:val="%1."/>
       <w:lvlJc w:val="left"/>
       <w:pPr>
-        <w:ind w:left="425" w:leftChars="0" w:hanging="425" w:firstLineChars="0"/>
+        <w:ind w:left="425" w:hanging="425"/>
       </w:pPr>
       <w:rPr>
         <w:rFonts w:hint="default"/>
@@ -3724,13 +2921,13 @@
     <w:nsid w:val="5E22C033"/>
     <w:multiLevelType w:val="singleLevel"/>
     <w:tmpl w:val="5E22C033"/>
-    <w:lvl w:ilvl="0" w:tentative="0">
+    <w:lvl w:ilvl="0">
       <w:start w:val="1"/>
       <w:numFmt w:val="upperRoman"/>
       <w:lvlText w:val="%1."/>
       <w:lvlJc w:val="left"/>
       <w:pPr>
-        <w:ind w:left="425" w:leftChars="0" w:hanging="425" w:firstLineChars="0"/>
+        <w:ind w:left="425" w:hanging="425"/>
       </w:pPr>
       <w:rPr>
         <w:rFonts w:hint="default"/>
@@ -3741,13 +2938,13 @@
     <w:nsid w:val="5E22C164"/>
     <w:multiLevelType w:val="singleLevel"/>
     <w:tmpl w:val="5E22C164"/>
-    <w:lvl w:ilvl="0" w:tentative="0">
+    <w:lvl w:ilvl="0">
       <w:start w:val="1"/>
       <w:numFmt w:val="upperRoman"/>
       <w:lvlText w:val="%1."/>
       <w:lvlJc w:val="left"/>
       <w:pPr>
-        <w:ind w:left="425" w:leftChars="0" w:hanging="425" w:firstLineChars="0"/>
+        <w:ind w:left="425" w:hanging="425"/>
       </w:pPr>
       <w:rPr>
         <w:rFonts w:hint="default"/>
@@ -3758,7 +2955,7 @@
     <w:nsid w:val="62EF4394"/>
     <w:multiLevelType w:val="multilevel"/>
     <w:tmpl w:val="62EF4394"/>
-    <w:lvl w:ilvl="0" w:tentative="0">
+    <w:lvl w:ilvl="0">
       <w:start w:val="1"/>
       <w:numFmt w:val="decimal"/>
       <w:lvlText w:val="%1."/>
@@ -3770,7 +2967,7 @@
         <w:rFonts w:hint="default"/>
       </w:rPr>
     </w:lvl>
-    <w:lvl w:ilvl="1" w:tentative="0">
+    <w:lvl w:ilvl="1">
       <w:start w:val="1"/>
       <w:numFmt w:val="lowerLetter"/>
       <w:lvlText w:val="%2."/>
@@ -3779,7 +2976,7 @@
         <w:ind w:left="1080" w:hanging="360"/>
       </w:pPr>
     </w:lvl>
-    <w:lvl w:ilvl="2" w:tentative="0">
+    <w:lvl w:ilvl="2">
       <w:start w:val="1"/>
       <w:numFmt w:val="lowerRoman"/>
       <w:lvlText w:val="%3."/>
@@ -3788,7 +2985,7 @@
         <w:ind w:left="1800" w:hanging="180"/>
       </w:pPr>
     </w:lvl>
-    <w:lvl w:ilvl="3" w:tentative="0">
+    <w:lvl w:ilvl="3">
       <w:start w:val="1"/>
       <w:numFmt w:val="decimal"/>
       <w:lvlText w:val="%4."/>
@@ -3797,7 +2994,7 @@
         <w:ind w:left="2520" w:hanging="360"/>
       </w:pPr>
     </w:lvl>
-    <w:lvl w:ilvl="4" w:tentative="0">
+    <w:lvl w:ilvl="4">
       <w:start w:val="1"/>
       <w:numFmt w:val="lowerLetter"/>
       <w:lvlText w:val="%5."/>
@@ -3806,7 +3003,7 @@
         <w:ind w:left="3240" w:hanging="360"/>
       </w:pPr>
     </w:lvl>
-    <w:lvl w:ilvl="5" w:tentative="0">
+    <w:lvl w:ilvl="5">
       <w:start w:val="1"/>
       <w:numFmt w:val="lowerRoman"/>
       <w:lvlText w:val="%6."/>
@@ -3815,7 +3012,7 @@
         <w:ind w:left="3960" w:hanging="180"/>
       </w:pPr>
     </w:lvl>
-    <w:lvl w:ilvl="6" w:tentative="0">
+    <w:lvl w:ilvl="6">
       <w:start w:val="1"/>
       <w:numFmt w:val="decimal"/>
       <w:lvlText w:val="%7."/>
@@ -3824,7 +3021,7 @@
         <w:ind w:left="4680" w:hanging="360"/>
       </w:pPr>
     </w:lvl>
-    <w:lvl w:ilvl="7" w:tentative="0">
+    <w:lvl w:ilvl="7">
       <w:start w:val="1"/>
       <w:numFmt w:val="lowerLetter"/>
       <w:lvlText w:val="%8."/>
@@ -3833,7 +3030,7 @@
         <w:ind w:left="5400" w:hanging="360"/>
       </w:pPr>
     </w:lvl>
-    <w:lvl w:ilvl="8" w:tentative="0">
+    <w:lvl w:ilvl="8">
       <w:start w:val="1"/>
       <w:numFmt w:val="lowerRoman"/>
       <w:lvlText w:val="%9."/>
@@ -3847,7 +3044,7 @@
     <w:nsid w:val="694A07F2"/>
     <w:multiLevelType w:val="multilevel"/>
     <w:tmpl w:val="694A07F2"/>
-    <w:lvl w:ilvl="0" w:tentative="0">
+    <w:lvl w:ilvl="0">
       <w:start w:val="1"/>
       <w:numFmt w:val="decimal"/>
       <w:lvlText w:val="%1."/>
@@ -3856,7 +3053,7 @@
         <w:ind w:left="360" w:hanging="360"/>
       </w:pPr>
     </w:lvl>
-    <w:lvl w:ilvl="1" w:tentative="0">
+    <w:lvl w:ilvl="1">
       <w:start w:val="1"/>
       <w:numFmt w:val="lowerLetter"/>
       <w:lvlText w:val="%2."/>
@@ -3865,7 +3062,7 @@
         <w:ind w:left="1080" w:hanging="360"/>
       </w:pPr>
     </w:lvl>
-    <w:lvl w:ilvl="2" w:tentative="0">
+    <w:lvl w:ilvl="2">
       <w:start w:val="1"/>
       <w:numFmt w:val="lowerRoman"/>
       <w:lvlText w:val="%3."/>
@@ -3874,7 +3071,7 @@
         <w:ind w:left="1800" w:hanging="180"/>
       </w:pPr>
     </w:lvl>
-    <w:lvl w:ilvl="3" w:tentative="0">
+    <w:lvl w:ilvl="3">
       <w:start w:val="1"/>
       <w:numFmt w:val="decimal"/>
       <w:lvlText w:val="%4."/>
@@ -3883,7 +3080,7 @@
         <w:ind w:left="2520" w:hanging="360"/>
       </w:pPr>
     </w:lvl>
-    <w:lvl w:ilvl="4" w:tentative="0">
+    <w:lvl w:ilvl="4">
       <w:start w:val="1"/>
       <w:numFmt w:val="lowerLetter"/>
       <w:lvlText w:val="%5."/>
@@ -3892,7 +3089,7 @@
         <w:ind w:left="3240" w:hanging="360"/>
       </w:pPr>
     </w:lvl>
-    <w:lvl w:ilvl="5" w:tentative="0">
+    <w:lvl w:ilvl="5">
       <w:start w:val="1"/>
       <w:numFmt w:val="lowerRoman"/>
       <w:lvlText w:val="%6."/>
@@ -3901,7 +3098,7 @@
         <w:ind w:left="3960" w:hanging="180"/>
       </w:pPr>
     </w:lvl>
-    <w:lvl w:ilvl="6" w:tentative="0">
+    <w:lvl w:ilvl="6">
       <w:start w:val="1"/>
       <w:numFmt w:val="decimal"/>
       <w:lvlText w:val="%7."/>
@@ -3910,7 +3107,7 @@
         <w:ind w:left="4680" w:hanging="360"/>
       </w:pPr>
     </w:lvl>
-    <w:lvl w:ilvl="7" w:tentative="0">
+    <w:lvl w:ilvl="7">
       <w:start w:val="1"/>
       <w:numFmt w:val="lowerLetter"/>
       <w:lvlText w:val="%8."/>
@@ -3919,7 +3116,7 @@
         <w:ind w:left="5400" w:hanging="360"/>
       </w:pPr>
     </w:lvl>
-    <w:lvl w:ilvl="8" w:tentative="0">
+    <w:lvl w:ilvl="8">
       <w:start w:val="1"/>
       <w:numFmt w:val="lowerRoman"/>
       <w:lvlText w:val="%9."/>
@@ -3933,7 +3130,7 @@
     <w:nsid w:val="70484B2F"/>
     <w:multiLevelType w:val="multilevel"/>
     <w:tmpl w:val="70484B2F"/>
-    <w:lvl w:ilvl="0" w:tentative="0">
+    <w:lvl w:ilvl="0">
       <w:start w:val="1"/>
       <w:numFmt w:val="bullet"/>
       <w:lvlText w:val=""/>
@@ -3942,10 +3139,10 @@
         <w:ind w:left="780" w:hanging="360"/>
       </w:pPr>
       <w:rPr>
-        <w:rFonts w:hint="default" w:ascii="Symbol" w:hAnsi="Symbol"/>
+        <w:rFonts w:ascii="Symbol" w:hAnsi="Symbol" w:hint="default"/>
       </w:rPr>
     </w:lvl>
-    <w:lvl w:ilvl="1" w:tentative="0">
+    <w:lvl w:ilvl="1">
       <w:start w:val="1"/>
       <w:numFmt w:val="bullet"/>
       <w:lvlText w:val="o"/>
@@ -3954,10 +3151,10 @@
         <w:ind w:left="1500" w:hanging="360"/>
       </w:pPr>
       <w:rPr>
-        <w:rFonts w:hint="default" w:ascii="Courier New" w:hAnsi="Courier New" w:cs="Courier New"/>
+        <w:rFonts w:ascii="Courier New" w:hAnsi="Courier New" w:cs="Courier New" w:hint="default"/>
       </w:rPr>
     </w:lvl>
-    <w:lvl w:ilvl="2" w:tentative="0">
+    <w:lvl w:ilvl="2">
       <w:start w:val="1"/>
       <w:numFmt w:val="bullet"/>
       <w:lvlText w:val=""/>
@@ -3966,10 +3163,10 @@
         <w:ind w:left="2220" w:hanging="360"/>
       </w:pPr>
       <w:rPr>
-        <w:rFonts w:hint="default" w:ascii="Wingdings" w:hAnsi="Wingdings"/>
+        <w:rFonts w:ascii="Wingdings" w:hAnsi="Wingdings" w:hint="default"/>
       </w:rPr>
     </w:lvl>
-    <w:lvl w:ilvl="3" w:tentative="0">
+    <w:lvl w:ilvl="3">
       <w:start w:val="1"/>
       <w:numFmt w:val="bullet"/>
       <w:lvlText w:val=""/>
@@ -3978,10 +3175,10 @@
         <w:ind w:left="2940" w:hanging="360"/>
       </w:pPr>
       <w:rPr>
-        <w:rFonts w:hint="default" w:ascii="Symbol" w:hAnsi="Symbol"/>
+        <w:rFonts w:ascii="Symbol" w:hAnsi="Symbol" w:hint="default"/>
       </w:rPr>
     </w:lvl>
-    <w:lvl w:ilvl="4" w:tentative="0">
+    <w:lvl w:ilvl="4">
       <w:start w:val="1"/>
       <w:numFmt w:val="bullet"/>
       <w:lvlText w:val="o"/>
@@ -3990,10 +3187,10 @@
         <w:ind w:left="3660" w:hanging="360"/>
       </w:pPr>
       <w:rPr>
-        <w:rFonts w:hint="default" w:ascii="Courier New" w:hAnsi="Courier New" w:cs="Courier New"/>
+        <w:rFonts w:ascii="Courier New" w:hAnsi="Courier New" w:cs="Courier New" w:hint="default"/>
       </w:rPr>
     </w:lvl>
-    <w:lvl w:ilvl="5" w:tentative="0">
+    <w:lvl w:ilvl="5">
       <w:start w:val="1"/>
       <w:numFmt w:val="bullet"/>
       <w:lvlText w:val=""/>
@@ -4002,10 +3199,10 @@
         <w:ind w:left="4380" w:hanging="360"/>
       </w:pPr>
       <w:rPr>
-        <w:rFonts w:hint="default" w:ascii="Wingdings" w:hAnsi="Wingdings"/>
+        <w:rFonts w:ascii="Wingdings" w:hAnsi="Wingdings" w:hint="default"/>
       </w:rPr>
     </w:lvl>
-    <w:lvl w:ilvl="6" w:tentative="0">
+    <w:lvl w:ilvl="6">
       <w:start w:val="1"/>
       <w:numFmt w:val="bullet"/>
       <w:lvlText w:val=""/>
@@ -4014,10 +3211,10 @@
         <w:ind w:left="5100" w:hanging="360"/>
       </w:pPr>
       <w:rPr>
-        <w:rFonts w:hint="default" w:ascii="Symbol" w:hAnsi="Symbol"/>
+        <w:rFonts w:ascii="Symbol" w:hAnsi="Symbol" w:hint="default"/>
       </w:rPr>
     </w:lvl>
-    <w:lvl w:ilvl="7" w:tentative="0">
+    <w:lvl w:ilvl="7">
       <w:start w:val="1"/>
       <w:numFmt w:val="bullet"/>
       <w:lvlText w:val="o"/>
@@ -4026,10 +3223,10 @@
         <w:ind w:left="5820" w:hanging="360"/>
       </w:pPr>
       <w:rPr>
-        <w:rFonts w:hint="default" w:ascii="Courier New" w:hAnsi="Courier New" w:cs="Courier New"/>
+        <w:rFonts w:ascii="Courier New" w:hAnsi="Courier New" w:cs="Courier New" w:hint="default"/>
       </w:rPr>
     </w:lvl>
-    <w:lvl w:ilvl="8" w:tentative="0">
+    <w:lvl w:ilvl="8">
       <w:start w:val="1"/>
       <w:numFmt w:val="bullet"/>
       <w:lvlText w:val=""/>
@@ -4038,7 +3235,7 @@
         <w:ind w:left="6540" w:hanging="360"/>
       </w:pPr>
       <w:rPr>
-        <w:rFonts w:hint="default" w:ascii="Wingdings" w:hAnsi="Wingdings"/>
+        <w:rFonts w:ascii="Wingdings" w:hAnsi="Wingdings" w:hint="default"/>
       </w:rPr>
     </w:lvl>
   </w:abstractNum>
@@ -4103,288 +3300,415 @@
 </file>
 
 <file path=word/styles.xml><?xml version="1.0" encoding="utf-8"?>
-<w:styles xmlns:mc="http://schemas.openxmlformats.org/markup-compatibility/2006" xmlns:o="urn:schemas-microsoft-com:office:office" xmlns:r="http://schemas.openxmlformats.org/officeDocument/2006/relationships" xmlns:m="http://schemas.openxmlformats.org/officeDocument/2006/math" xmlns:v="urn:schemas-microsoft-com:vml" xmlns:w="http://schemas.openxmlformats.org/wordprocessingml/2006/main" xmlns:w14="http://schemas.microsoft.com/office/word/2010/wordml" xmlns:w10="urn:schemas-microsoft-com:office:word" xmlns:sl="http://schemas.openxmlformats.org/schemaLibrary/2006/main" mc:Ignorable="w14">
+<w:styles xmlns:mc="http://schemas.openxmlformats.org/markup-compatibility/2006" xmlns:r="http://schemas.openxmlformats.org/officeDocument/2006/relationships" xmlns:w="http://schemas.openxmlformats.org/wordprocessingml/2006/main" xmlns:w14="http://schemas.microsoft.com/office/word/2010/wordml" xmlns:w15="http://schemas.microsoft.com/office/word/2012/wordml" mc:Ignorable="w14 w15">
   <w:docDefaults>
     <w:rPrDefault>
       <w:rPr>
-        <w:rFonts w:asciiTheme="minorHAnsi" w:hAnsiTheme="minorHAnsi" w:eastAsiaTheme="minorEastAsia" w:cstheme="minorBidi"/>
+        <w:rFonts w:asciiTheme="minorHAnsi" w:eastAsiaTheme="minorEastAsia" w:hAnsiTheme="minorHAnsi" w:cstheme="minorBidi"/>
+        <w:lang w:val="en-US" w:eastAsia="en-US" w:bidi="ar-SA"/>
       </w:rPr>
     </w:rPrDefault>
+    <w:pPrDefault/>
   </w:docDefaults>
-  <w:latentStyles w:count="260" w:defQFormat="0" w:defUnhideWhenUsed="1" w:defSemiHidden="1" w:defUIPriority="99" w:defLockedState="0">
-    <w:lsdException w:qFormat="1" w:unhideWhenUsed="0" w:uiPriority="0" w:semiHidden="0" w:name="Normal"/>
-    <w:lsdException w:qFormat="1" w:unhideWhenUsed="0" w:uiPriority="9" w:semiHidden="0" w:name="heading 1"/>
-    <w:lsdException w:qFormat="1" w:uiPriority="9" w:semiHidden="0" w:name="heading 2"/>
-    <w:lsdException w:qFormat="1" w:uiPriority="9" w:semiHidden="0" w:name="heading 3"/>
-    <w:lsdException w:qFormat="1" w:uiPriority="9" w:name="heading 4"/>
-    <w:lsdException w:qFormat="1" w:uiPriority="9" w:name="heading 5"/>
-    <w:lsdException w:qFormat="1" w:uiPriority="9" w:name="heading 6"/>
-    <w:lsdException w:qFormat="1" w:uiPriority="9" w:name="heading 7"/>
-    <w:lsdException w:qFormat="1" w:uiPriority="9" w:name="heading 8"/>
-    <w:lsdException w:qFormat="1" w:uiPriority="9" w:name="heading 9"/>
-    <w:lsdException w:uiPriority="99" w:name="index 1"/>
-    <w:lsdException w:uiPriority="99" w:name="index 2"/>
-    <w:lsdException w:uiPriority="99" w:name="index 3"/>
-    <w:lsdException w:uiPriority="99" w:name="index 4"/>
-    <w:lsdException w:uiPriority="99" w:name="index 5"/>
-    <w:lsdException w:uiPriority="99" w:name="index 6"/>
-    <w:lsdException w:uiPriority="99" w:name="index 7"/>
-    <w:lsdException w:uiPriority="99" w:name="index 8"/>
-    <w:lsdException w:uiPriority="99" w:name="index 9"/>
-    <w:lsdException w:uiPriority="39" w:name="toc 1"/>
-    <w:lsdException w:uiPriority="39" w:name="toc 2"/>
-    <w:lsdException w:uiPriority="39" w:name="toc 3"/>
-    <w:lsdException w:uiPriority="39" w:name="toc 4"/>
-    <w:lsdException w:uiPriority="39" w:name="toc 5"/>
-    <w:lsdException w:uiPriority="39" w:name="toc 6"/>
-    <w:lsdException w:uiPriority="39" w:name="toc 7"/>
-    <w:lsdException w:uiPriority="39" w:name="toc 8"/>
-    <w:lsdException w:uiPriority="39" w:name="toc 9"/>
-    <w:lsdException w:uiPriority="99" w:name="Normal Indent"/>
-    <w:lsdException w:uiPriority="99" w:name="footnote text"/>
-    <w:lsdException w:uiPriority="99" w:name="annotation text"/>
-    <w:lsdException w:uiPriority="99" w:name="header"/>
-    <w:lsdException w:uiPriority="99" w:name="footer"/>
-    <w:lsdException w:uiPriority="99" w:name="index heading"/>
-    <w:lsdException w:qFormat="1" w:uiPriority="35" w:name="caption"/>
-    <w:lsdException w:uiPriority="99" w:name="table of figures"/>
-    <w:lsdException w:uiPriority="99" w:name="envelope address"/>
-    <w:lsdException w:uiPriority="99" w:name="envelope return"/>
-    <w:lsdException w:uiPriority="99" w:name="footnote reference"/>
-    <w:lsdException w:uiPriority="99" w:name="annotation reference"/>
-    <w:lsdException w:uiPriority="99" w:name="line number"/>
-    <w:lsdException w:uiPriority="99" w:name="page number"/>
-    <w:lsdException w:uiPriority="99" w:name="endnote reference"/>
-    <w:lsdException w:uiPriority="99" w:name="endnote text"/>
-    <w:lsdException w:uiPriority="99" w:name="table of authorities"/>
-    <w:lsdException w:uiPriority="99" w:name="macro"/>
-    <w:lsdException w:uiPriority="99" w:name="toa heading"/>
-    <w:lsdException w:uiPriority="99" w:name="List"/>
-    <w:lsdException w:uiPriority="99" w:name="List Bullet"/>
-    <w:lsdException w:uiPriority="99" w:name="List Number"/>
-    <w:lsdException w:uiPriority="99" w:name="List 2"/>
-    <w:lsdException w:uiPriority="99" w:name="List 3"/>
-    <w:lsdException w:uiPriority="99" w:name="List 4"/>
-    <w:lsdException w:uiPriority="99" w:name="List 5"/>
-    <w:lsdException w:uiPriority="99" w:name="List Bullet 2"/>
-    <w:lsdException w:uiPriority="99" w:name="List Bullet 3"/>
-    <w:lsdException w:uiPriority="99" w:name="List Bullet 4"/>
-    <w:lsdException w:uiPriority="99" w:name="List Bullet 5"/>
-    <w:lsdException w:uiPriority="99" w:name="List Number 2"/>
-    <w:lsdException w:uiPriority="99" w:name="List Number 3"/>
-    <w:lsdException w:uiPriority="99" w:name="List Number 4"/>
-    <w:lsdException w:uiPriority="99" w:name="List Number 5"/>
-    <w:lsdException w:qFormat="1" w:unhideWhenUsed="0" w:uiPriority="10" w:semiHidden="0" w:name="Title"/>
-    <w:lsdException w:uiPriority="99" w:name="Closing"/>
-    <w:lsdException w:uiPriority="99" w:name="Signature"/>
-    <w:lsdException w:qFormat="1" w:uiPriority="1" w:semiHidden="0" w:name="Default Paragraph Font"/>
-    <w:lsdException w:uiPriority="99" w:name="Body Text"/>
-    <w:lsdException w:uiPriority="99" w:name="Body Text Indent"/>
-    <w:lsdException w:uiPriority="99" w:name="List Continue"/>
-    <w:lsdException w:uiPriority="99" w:name="List Continue 2"/>
-    <w:lsdException w:uiPriority="99" w:name="List Continue 3"/>
-    <w:lsdException w:uiPriority="99" w:name="List Continue 4"/>
-    <w:lsdException w:uiPriority="99" w:name="List Continue 5"/>
-    <w:lsdException w:uiPriority="99" w:name="Message Header"/>
-    <w:lsdException w:qFormat="1" w:unhideWhenUsed="0" w:uiPriority="11" w:semiHidden="0" w:name="Subtitle"/>
-    <w:lsdException w:uiPriority="99" w:name="Salutation"/>
-    <w:lsdException w:uiPriority="99" w:name="Date"/>
-    <w:lsdException w:uiPriority="99" w:name="Body Text First Indent"/>
-    <w:lsdException w:uiPriority="99" w:name="Body Text First Indent 2"/>
-    <w:lsdException w:uiPriority="99" w:name="Note Heading"/>
-    <w:lsdException w:uiPriority="99" w:name="Body Text 2"/>
-    <w:lsdException w:uiPriority="99" w:name="Body Text 3"/>
-    <w:lsdException w:uiPriority="99" w:name="Body Text Indent 2"/>
-    <w:lsdException w:uiPriority="99" w:name="Body Text Indent 3"/>
-    <w:lsdException w:uiPriority="99" w:name="Block Text"/>
-    <w:lsdException w:uiPriority="99" w:name="Hyperlink"/>
-    <w:lsdException w:uiPriority="99" w:name="FollowedHyperlink"/>
-    <w:lsdException w:qFormat="1" w:unhideWhenUsed="0" w:uiPriority="22" w:semiHidden="0" w:name="Strong"/>
-    <w:lsdException w:qFormat="1" w:unhideWhenUsed="0" w:uiPriority="20" w:semiHidden="0" w:name="Emphasis"/>
-    <w:lsdException w:uiPriority="99" w:name="Document Map"/>
-    <w:lsdException w:uiPriority="99" w:name="Plain Text"/>
-    <w:lsdException w:uiPriority="99" w:name="E-mail Signature"/>
-    <w:lsdException w:uiPriority="99" w:name="Normal (Web)"/>
-    <w:lsdException w:uiPriority="99" w:name="HTML Acronym"/>
-    <w:lsdException w:uiPriority="99" w:name="HTML Address"/>
-    <w:lsdException w:uiPriority="99" w:name="HTML Cite"/>
-    <w:lsdException w:uiPriority="99" w:name="HTML Code"/>
-    <w:lsdException w:uiPriority="99" w:name="HTML Definition"/>
-    <w:lsdException w:uiPriority="99" w:name="HTML Keyboard"/>
-    <w:lsdException w:uiPriority="99" w:name="HTML Preformatted"/>
-    <w:lsdException w:uiPriority="99" w:name="HTML Sample"/>
-    <w:lsdException w:uiPriority="99" w:name="HTML Typewriter"/>
-    <w:lsdException w:uiPriority="99" w:name="HTML Variable"/>
-    <w:lsdException w:qFormat="1" w:uiPriority="99" w:semiHidden="0" w:name="Normal Table"/>
-    <w:lsdException w:uiPriority="99" w:name="annotation subject"/>
-    <w:lsdException w:uiPriority="99" w:name="Table Simple 1"/>
-    <w:lsdException w:uiPriority="99" w:name="Table Simple 2"/>
-    <w:lsdException w:uiPriority="99" w:name="Table Simple 3"/>
-    <w:lsdException w:uiPriority="99" w:name="Table Classic 1"/>
-    <w:lsdException w:uiPriority="99" w:name="Table Classic 2"/>
-    <w:lsdException w:uiPriority="99" w:name="Table Classic 3"/>
-    <w:lsdException w:uiPriority="99" w:name="Table Classic 4"/>
-    <w:lsdException w:uiPriority="99" w:name="Table Colorful 1"/>
-    <w:lsdException w:uiPriority="99" w:name="Table Colorful 2"/>
-    <w:lsdException w:uiPriority="99" w:name="Table Colorful 3"/>
-    <w:lsdException w:uiPriority="99" w:name="Table Columns 1"/>
-    <w:lsdException w:uiPriority="99" w:name="Table Columns 2"/>
-    <w:lsdException w:uiPriority="99" w:name="Table Columns 3"/>
-    <w:lsdException w:uiPriority="99" w:name="Table Columns 4"/>
-    <w:lsdException w:uiPriority="99" w:name="Table Columns 5"/>
-    <w:lsdException w:uiPriority="99" w:name="Table Grid 1"/>
-    <w:lsdException w:uiPriority="99" w:name="Table Grid 2"/>
-    <w:lsdException w:uiPriority="99" w:name="Table Grid 3"/>
-    <w:lsdException w:uiPriority="99" w:name="Table Grid 4"/>
-    <w:lsdException w:uiPriority="99" w:name="Table Grid 5"/>
-    <w:lsdException w:uiPriority="99" w:name="Table Grid 6"/>
-    <w:lsdException w:uiPriority="99" w:name="Table Grid 7"/>
-    <w:lsdException w:uiPriority="99" w:name="Table Grid 8"/>
-    <w:lsdException w:uiPriority="99" w:name="Table List 1"/>
-    <w:lsdException w:uiPriority="99" w:name="Table List 2"/>
-    <w:lsdException w:uiPriority="99" w:name="Table List 3"/>
-    <w:lsdException w:uiPriority="99" w:name="Table List 4"/>
-    <w:lsdException w:uiPriority="99" w:name="Table List 5"/>
-    <w:lsdException w:uiPriority="99" w:name="Table List 6"/>
-    <w:lsdException w:uiPriority="99" w:name="Table List 7"/>
-    <w:lsdException w:uiPriority="99" w:name="Table List 8"/>
-    <w:lsdException w:uiPriority="99" w:name="Table 3D effects 1"/>
-    <w:lsdException w:uiPriority="99" w:name="Table 3D effects 2"/>
-    <w:lsdException w:uiPriority="99" w:name="Table 3D effects 3"/>
-    <w:lsdException w:uiPriority="99" w:name="Table Contemporary"/>
-    <w:lsdException w:uiPriority="99" w:name="Table Elegant"/>
-    <w:lsdException w:uiPriority="99" w:name="Table Professional"/>
-    <w:lsdException w:uiPriority="99" w:name="Table Subtle 1"/>
-    <w:lsdException w:uiPriority="99" w:name="Table Subtle 2"/>
-    <w:lsdException w:uiPriority="99" w:name="Table Web 1"/>
-    <w:lsdException w:uiPriority="99" w:name="Table Web 2"/>
-    <w:lsdException w:uiPriority="99" w:name="Table Web 3"/>
-    <w:lsdException w:uiPriority="99" w:name="Balloon Text"/>
-    <w:lsdException w:unhideWhenUsed="0" w:uiPriority="39" w:semiHidden="0" w:name="Table Grid"/>
-    <w:lsdException w:uiPriority="99" w:name="Table Theme"/>
-    <w:lsdException w:unhideWhenUsed="0" w:uiPriority="60" w:semiHidden="0" w:name="Light Shading"/>
-    <w:lsdException w:unhideWhenUsed="0" w:uiPriority="61" w:semiHidden="0" w:name="Light List"/>
-    <w:lsdException w:unhideWhenUsed="0" w:uiPriority="62" w:semiHidden="0" w:name="Light Grid"/>
-    <w:lsdException w:unhideWhenUsed="0" w:uiPriority="63" w:semiHidden="0" w:name="Medium Shading 1"/>
-    <w:lsdException w:unhideWhenUsed="0" w:uiPriority="64" w:semiHidden="0" w:name="Medium Shading 2"/>
-    <w:lsdException w:unhideWhenUsed="0" w:uiPriority="65" w:semiHidden="0" w:name="Medium List 1"/>
-    <w:lsdException w:unhideWhenUsed="0" w:uiPriority="66" w:semiHidden="0" w:name="Medium List 2"/>
-    <w:lsdException w:unhideWhenUsed="0" w:uiPriority="67" w:semiHidden="0" w:name="Medium Grid 1"/>
-    <w:lsdException w:unhideWhenUsed="0" w:uiPriority="68" w:semiHidden="0" w:name="Medium Grid 2"/>
-    <w:lsdException w:unhideWhenUsed="0" w:uiPriority="69" w:semiHidden="0" w:name="Medium Grid 3"/>
-    <w:lsdException w:unhideWhenUsed="0" w:uiPriority="70" w:semiHidden="0" w:name="Dark List"/>
-    <w:lsdException w:unhideWhenUsed="0" w:uiPriority="71" w:semiHidden="0" w:name="Colorful Shading"/>
-    <w:lsdException w:unhideWhenUsed="0" w:uiPriority="72" w:semiHidden="0" w:name="Colorful List"/>
-    <w:lsdException w:unhideWhenUsed="0" w:uiPriority="73" w:semiHidden="0" w:name="Colorful Grid"/>
-    <w:lsdException w:unhideWhenUsed="0" w:uiPriority="60" w:semiHidden="0" w:name="Light Shading Accent 1"/>
-    <w:lsdException w:unhideWhenUsed="0" w:uiPriority="61" w:semiHidden="0" w:name="Light List Accent 1"/>
-    <w:lsdException w:unhideWhenUsed="0" w:uiPriority="62" w:semiHidden="0" w:name="Light Grid Accent 1"/>
-    <w:lsdException w:unhideWhenUsed="0" w:uiPriority="63" w:semiHidden="0" w:name="Medium Shading 1 Accent 1"/>
-    <w:lsdException w:unhideWhenUsed="0" w:uiPriority="64" w:semiHidden="0" w:name="Medium Shading 2 Accent 1"/>
-    <w:lsdException w:unhideWhenUsed="0" w:uiPriority="65" w:semiHidden="0" w:name="Medium List 1 Accent 1"/>
-    <w:lsdException w:unhideWhenUsed="0" w:uiPriority="66" w:semiHidden="0" w:name="Medium List 2 Accent 1"/>
-    <w:lsdException w:unhideWhenUsed="0" w:uiPriority="67" w:semiHidden="0" w:name="Medium Grid 1 Accent 1"/>
-    <w:lsdException w:unhideWhenUsed="0" w:uiPriority="68" w:semiHidden="0" w:name="Medium Grid 2 Accent 1"/>
-    <w:lsdException w:unhideWhenUsed="0" w:uiPriority="69" w:semiHidden="0" w:name="Medium Grid 3 Accent 1"/>
-    <w:lsdException w:unhideWhenUsed="0" w:uiPriority="70" w:semiHidden="0" w:name="Dark List Accent 1"/>
-    <w:lsdException w:unhideWhenUsed="0" w:uiPriority="71" w:semiHidden="0" w:name="Colorful Shading Accent 1"/>
-    <w:lsdException w:unhideWhenUsed="0" w:uiPriority="72" w:semiHidden="0" w:name="Colorful List Accent 1"/>
-    <w:lsdException w:unhideWhenUsed="0" w:uiPriority="73" w:semiHidden="0" w:name="Colorful Grid Accent 1"/>
-    <w:lsdException w:unhideWhenUsed="0" w:uiPriority="60" w:semiHidden="0" w:name="Light Shading Accent 2"/>
-    <w:lsdException w:unhideWhenUsed="0" w:uiPriority="61" w:semiHidden="0" w:name="Light List Accent 2"/>
-    <w:lsdException w:unhideWhenUsed="0" w:uiPriority="62" w:semiHidden="0" w:name="Light Grid Accent 2"/>
-    <w:lsdException w:unhideWhenUsed="0" w:uiPriority="63" w:semiHidden="0" w:name="Medium Shading 1 Accent 2"/>
-    <w:lsdException w:unhideWhenUsed="0" w:uiPriority="64" w:semiHidden="0" w:name="Medium Shading 2 Accent 2"/>
-    <w:lsdException w:unhideWhenUsed="0" w:uiPriority="65" w:semiHidden="0" w:name="Medium List 1 Accent 2"/>
-    <w:lsdException w:unhideWhenUsed="0" w:uiPriority="66" w:semiHidden="0" w:name="Medium List 2 Accent 2"/>
-    <w:lsdException w:unhideWhenUsed="0" w:uiPriority="67" w:semiHidden="0" w:name="Medium Grid 1 Accent 2"/>
-    <w:lsdException w:unhideWhenUsed="0" w:uiPriority="68" w:semiHidden="0" w:name="Medium Grid 2 Accent 2"/>
-    <w:lsdException w:unhideWhenUsed="0" w:uiPriority="69" w:semiHidden="0" w:name="Medium Grid 3 Accent 2"/>
-    <w:lsdException w:unhideWhenUsed="0" w:uiPriority="70" w:semiHidden="0" w:name="Dark List Accent 2"/>
-    <w:lsdException w:unhideWhenUsed="0" w:uiPriority="71" w:semiHidden="0" w:name="Colorful Shading Accent 2"/>
-    <w:lsdException w:unhideWhenUsed="0" w:uiPriority="72" w:semiHidden="0" w:name="Colorful List Accent 2"/>
-    <w:lsdException w:unhideWhenUsed="0" w:uiPriority="73" w:semiHidden="0" w:name="Colorful Grid Accent 2"/>
-    <w:lsdException w:unhideWhenUsed="0" w:uiPriority="60" w:semiHidden="0" w:name="Light Shading Accent 3"/>
-    <w:lsdException w:unhideWhenUsed="0" w:uiPriority="61" w:semiHidden="0" w:name="Light List Accent 3"/>
-    <w:lsdException w:unhideWhenUsed="0" w:uiPriority="62" w:semiHidden="0" w:name="Light Grid Accent 3"/>
-    <w:lsdException w:unhideWhenUsed="0" w:uiPriority="63" w:semiHidden="0" w:name="Medium Shading 1 Accent 3"/>
-    <w:lsdException w:unhideWhenUsed="0" w:uiPriority="64" w:semiHidden="0" w:name="Medium Shading 2 Accent 3"/>
-    <w:lsdException w:unhideWhenUsed="0" w:uiPriority="65" w:semiHidden="0" w:name="Medium List 1 Accent 3"/>
-    <w:lsdException w:unhideWhenUsed="0" w:uiPriority="66" w:semiHidden="0" w:name="Medium List 2 Accent 3"/>
-    <w:lsdException w:unhideWhenUsed="0" w:uiPriority="67" w:semiHidden="0" w:name="Medium Grid 1 Accent 3"/>
-    <w:lsdException w:unhideWhenUsed="0" w:uiPriority="68" w:semiHidden="0" w:name="Medium Grid 2 Accent 3"/>
-    <w:lsdException w:unhideWhenUsed="0" w:uiPriority="69" w:semiHidden="0" w:name="Medium Grid 3 Accent 3"/>
-    <w:lsdException w:unhideWhenUsed="0" w:uiPriority="70" w:semiHidden="0" w:name="Dark List Accent 3"/>
-    <w:lsdException w:unhideWhenUsed="0" w:uiPriority="71" w:semiHidden="0" w:name="Colorful Shading Accent 3"/>
-    <w:lsdException w:unhideWhenUsed="0" w:uiPriority="72" w:semiHidden="0" w:name="Colorful List Accent 3"/>
-    <w:lsdException w:unhideWhenUsed="0" w:uiPriority="73" w:semiHidden="0" w:name="Colorful Grid Accent 3"/>
-    <w:lsdException w:unhideWhenUsed="0" w:uiPriority="60" w:semiHidden="0" w:name="Light Shading Accent 4"/>
-    <w:lsdException w:unhideWhenUsed="0" w:uiPriority="61" w:semiHidden="0" w:name="Light List Accent 4"/>
-    <w:lsdException w:unhideWhenUsed="0" w:uiPriority="62" w:semiHidden="0" w:name="Light Grid Accent 4"/>
-    <w:lsdException w:unhideWhenUsed="0" w:uiPriority="63" w:semiHidden="0" w:name="Medium Shading 1 Accent 4"/>
-    <w:lsdException w:unhideWhenUsed="0" w:uiPriority="64" w:semiHidden="0" w:name="Medium Shading 2 Accent 4"/>
-    <w:lsdException w:unhideWhenUsed="0" w:uiPriority="65" w:semiHidden="0" w:name="Medium List 1 Accent 4"/>
-    <w:lsdException w:unhideWhenUsed="0" w:uiPriority="66" w:semiHidden="0" w:name="Medium List 2 Accent 4"/>
-    <w:lsdException w:unhideWhenUsed="0" w:uiPriority="67" w:semiHidden="0" w:name="Medium Grid 1 Accent 4"/>
-    <w:lsdException w:unhideWhenUsed="0" w:uiPriority="68" w:semiHidden="0" w:name="Medium Grid 2 Accent 4"/>
-    <w:lsdException w:unhideWhenUsed="0" w:uiPriority="69" w:semiHidden="0" w:name="Medium Grid 3 Accent 4"/>
-    <w:lsdException w:unhideWhenUsed="0" w:uiPriority="70" w:semiHidden="0" w:name="Dark List Accent 4"/>
-    <w:lsdException w:unhideWhenUsed="0" w:uiPriority="71" w:semiHidden="0" w:name="Colorful Shading Accent 4"/>
-    <w:lsdException w:unhideWhenUsed="0" w:uiPriority="72" w:semiHidden="0" w:name="Colorful List Accent 4"/>
-    <w:lsdException w:unhideWhenUsed="0" w:uiPriority="73" w:semiHidden="0" w:name="Colorful Grid Accent 4"/>
-    <w:lsdException w:unhideWhenUsed="0" w:uiPriority="60" w:semiHidden="0" w:name="Light Shading Accent 5"/>
-    <w:lsdException w:unhideWhenUsed="0" w:uiPriority="61" w:semiHidden="0" w:name="Light List Accent 5"/>
-    <w:lsdException w:unhideWhenUsed="0" w:uiPriority="62" w:semiHidden="0" w:name="Light Grid Accent 5"/>
-    <w:lsdException w:unhideWhenUsed="0" w:uiPriority="63" w:semiHidden="0" w:name="Medium Shading 1 Accent 5"/>
-    <w:lsdException w:unhideWhenUsed="0" w:uiPriority="64" w:semiHidden="0" w:name="Medium Shading 2 Accent 5"/>
-    <w:lsdException w:unhideWhenUsed="0" w:uiPriority="65" w:semiHidden="0" w:name="Medium List 1 Accent 5"/>
-    <w:lsdException w:unhideWhenUsed="0" w:uiPriority="66" w:semiHidden="0" w:name="Medium List 2 Accent 5"/>
-    <w:lsdException w:unhideWhenUsed="0" w:uiPriority="67" w:semiHidden="0" w:name="Medium Grid 1 Accent 5"/>
-    <w:lsdException w:unhideWhenUsed="0" w:uiPriority="68" w:semiHidden="0" w:name="Medium Grid 2 Accent 5"/>
-    <w:lsdException w:unhideWhenUsed="0" w:uiPriority="69" w:semiHidden="0" w:name="Medium Grid 3 Accent 5"/>
-    <w:lsdException w:unhideWhenUsed="0" w:uiPriority="70" w:semiHidden="0" w:name="Dark List Accent 5"/>
-    <w:lsdException w:unhideWhenUsed="0" w:uiPriority="71" w:semiHidden="0" w:name="Colorful Shading Accent 5"/>
-    <w:lsdException w:unhideWhenUsed="0" w:uiPriority="72" w:semiHidden="0" w:name="Colorful List Accent 5"/>
-    <w:lsdException w:unhideWhenUsed="0" w:uiPriority="73" w:semiHidden="0" w:name="Colorful Grid Accent 5"/>
-    <w:lsdException w:unhideWhenUsed="0" w:uiPriority="60" w:semiHidden="0" w:name="Light Shading Accent 6"/>
-    <w:lsdException w:unhideWhenUsed="0" w:uiPriority="61" w:semiHidden="0" w:name="Light List Accent 6"/>
-    <w:lsdException w:unhideWhenUsed="0" w:uiPriority="62" w:semiHidden="0" w:name="Light Grid Accent 6"/>
-    <w:lsdException w:unhideWhenUsed="0" w:uiPriority="63" w:semiHidden="0" w:name="Medium Shading 1 Accent 6"/>
-    <w:lsdException w:unhideWhenUsed="0" w:uiPriority="64" w:semiHidden="0" w:name="Medium Shading 2 Accent 6"/>
-    <w:lsdException w:unhideWhenUsed="0" w:uiPriority="65" w:semiHidden="0" w:name="Medium List 1 Accent 6"/>
-    <w:lsdException w:unhideWhenUsed="0" w:uiPriority="66" w:semiHidden="0" w:name="Medium List 2 Accent 6"/>
-    <w:lsdException w:unhideWhenUsed="0" w:uiPriority="67" w:semiHidden="0" w:name="Medium Grid 1 Accent 6"/>
-    <w:lsdException w:unhideWhenUsed="0" w:uiPriority="68" w:semiHidden="0" w:name="Medium Grid 2 Accent 6"/>
-    <w:lsdException w:unhideWhenUsed="0" w:uiPriority="69" w:semiHidden="0" w:name="Medium Grid 3 Accent 6"/>
-    <w:lsdException w:unhideWhenUsed="0" w:uiPriority="70" w:semiHidden="0" w:name="Dark List Accent 6"/>
-    <w:lsdException w:unhideWhenUsed="0" w:uiPriority="71" w:semiHidden="0" w:name="Colorful Shading Accent 6"/>
-    <w:lsdException w:unhideWhenUsed="0" w:uiPriority="72" w:semiHidden="0" w:name="Colorful List Accent 6"/>
-    <w:lsdException w:unhideWhenUsed="0" w:uiPriority="73" w:semiHidden="0" w:name="Colorful Grid Accent 6"/>
+  <w:latentStyles w:defLockedState="0" w:defUIPriority="99" w:defSemiHidden="0" w:defUnhideWhenUsed="0" w:defQFormat="0" w:count="380">
+    <w:lsdException w:name="Normal" w:uiPriority="0" w:qFormat="1"/>
+    <w:lsdException w:name="heading 1" w:uiPriority="9" w:qFormat="1"/>
+    <w:lsdException w:name="heading 2" w:uiPriority="9" w:unhideWhenUsed="1" w:qFormat="1"/>
+    <w:lsdException w:name="heading 3" w:uiPriority="9" w:unhideWhenUsed="1" w:qFormat="1"/>
+    <w:lsdException w:name="heading 4" w:semiHidden="1" w:uiPriority="9" w:unhideWhenUsed="1" w:qFormat="1"/>
+    <w:lsdException w:name="heading 5" w:semiHidden="1" w:uiPriority="9" w:unhideWhenUsed="1" w:qFormat="1"/>
+    <w:lsdException w:name="heading 6" w:semiHidden="1" w:uiPriority="9" w:unhideWhenUsed="1" w:qFormat="1"/>
+    <w:lsdException w:name="heading 7" w:semiHidden="1" w:uiPriority="9" w:unhideWhenUsed="1" w:qFormat="1"/>
+    <w:lsdException w:name="heading 8" w:semiHidden="1" w:uiPriority="9" w:unhideWhenUsed="1" w:qFormat="1"/>
+    <w:lsdException w:name="heading 9" w:semiHidden="1" w:uiPriority="9" w:unhideWhenUsed="1" w:qFormat="1"/>
+    <w:lsdException w:name="index 1" w:semiHidden="1" w:unhideWhenUsed="1"/>
+    <w:lsdException w:name="index 2" w:semiHidden="1" w:unhideWhenUsed="1"/>
+    <w:lsdException w:name="index 3" w:semiHidden="1" w:unhideWhenUsed="1"/>
+    <w:lsdException w:name="index 4" w:semiHidden="1" w:unhideWhenUsed="1"/>
+    <w:lsdException w:name="index 5" w:semiHidden="1" w:unhideWhenUsed="1"/>
+    <w:lsdException w:name="index 6" w:semiHidden="1" w:unhideWhenUsed="1"/>
+    <w:lsdException w:name="index 7" w:semiHidden="1" w:unhideWhenUsed="1"/>
+    <w:lsdException w:name="index 8" w:semiHidden="1" w:unhideWhenUsed="1"/>
+    <w:lsdException w:name="index 9" w:semiHidden="1" w:unhideWhenUsed="1"/>
+    <w:lsdException w:name="toc 1" w:semiHidden="1" w:uiPriority="39" w:unhideWhenUsed="1"/>
+    <w:lsdException w:name="toc 2" w:semiHidden="1" w:uiPriority="39" w:unhideWhenUsed="1"/>
+    <w:lsdException w:name="toc 3" w:semiHidden="1" w:uiPriority="39" w:unhideWhenUsed="1"/>
+    <w:lsdException w:name="toc 4" w:semiHidden="1" w:uiPriority="39" w:unhideWhenUsed="1"/>
+    <w:lsdException w:name="toc 5" w:semiHidden="1" w:uiPriority="39" w:unhideWhenUsed="1"/>
+    <w:lsdException w:name="toc 6" w:semiHidden="1" w:uiPriority="39" w:unhideWhenUsed="1"/>
+    <w:lsdException w:name="toc 7" w:semiHidden="1" w:uiPriority="39" w:unhideWhenUsed="1"/>
+    <w:lsdException w:name="toc 8" w:semiHidden="1" w:uiPriority="39" w:unhideWhenUsed="1"/>
+    <w:lsdException w:name="toc 9" w:semiHidden="1" w:uiPriority="39" w:unhideWhenUsed="1"/>
+    <w:lsdException w:name="Normal Indent" w:semiHidden="1" w:unhideWhenUsed="1"/>
+    <w:lsdException w:name="footnote text" w:semiHidden="1" w:unhideWhenUsed="1"/>
+    <w:lsdException w:name="annotation text" w:semiHidden="1" w:unhideWhenUsed="1"/>
+    <w:lsdException w:name="header" w:semiHidden="1" w:unhideWhenUsed="1"/>
+    <w:lsdException w:name="footer" w:semiHidden="1" w:unhideWhenUsed="1"/>
+    <w:lsdException w:name="index heading" w:semiHidden="1" w:unhideWhenUsed="1"/>
+    <w:lsdException w:name="caption" w:semiHidden="1" w:uiPriority="35" w:unhideWhenUsed="1" w:qFormat="1"/>
+    <w:lsdException w:name="table of figures" w:semiHidden="1" w:unhideWhenUsed="1"/>
+    <w:lsdException w:name="envelope address" w:semiHidden="1" w:unhideWhenUsed="1"/>
+    <w:lsdException w:name="envelope return" w:semiHidden="1" w:unhideWhenUsed="1"/>
+    <w:lsdException w:name="footnote reference" w:semiHidden="1" w:unhideWhenUsed="1"/>
+    <w:lsdException w:name="annotation reference" w:semiHidden="1" w:unhideWhenUsed="1"/>
+    <w:lsdException w:name="line number" w:semiHidden="1" w:unhideWhenUsed="1"/>
+    <w:lsdException w:name="page number" w:semiHidden="1" w:unhideWhenUsed="1"/>
+    <w:lsdException w:name="endnote reference" w:semiHidden="1" w:unhideWhenUsed="1"/>
+    <w:lsdException w:name="endnote text" w:semiHidden="1" w:unhideWhenUsed="1"/>
+    <w:lsdException w:name="table of authorities" w:semiHidden="1" w:unhideWhenUsed="1"/>
+    <w:lsdException w:name="macro" w:semiHidden="1" w:unhideWhenUsed="1"/>
+    <w:lsdException w:name="toa heading" w:semiHidden="1" w:unhideWhenUsed="1"/>
+    <w:lsdException w:name="List" w:semiHidden="1" w:unhideWhenUsed="1"/>
+    <w:lsdException w:name="List Bullet" w:semiHidden="1" w:unhideWhenUsed="1"/>
+    <w:lsdException w:name="List Number" w:semiHidden="1" w:unhideWhenUsed="1"/>
+    <w:lsdException w:name="List 2" w:semiHidden="1" w:unhideWhenUsed="1"/>
+    <w:lsdException w:name="List 3" w:semiHidden="1" w:unhideWhenUsed="1"/>
+    <w:lsdException w:name="List 4" w:semiHidden="1" w:unhideWhenUsed="1"/>
+    <w:lsdException w:name="List 5" w:semiHidden="1" w:unhideWhenUsed="1"/>
+    <w:lsdException w:name="List Bullet 2" w:semiHidden="1" w:unhideWhenUsed="1"/>
+    <w:lsdException w:name="List Bullet 3" w:semiHidden="1" w:unhideWhenUsed="1"/>
+    <w:lsdException w:name="List Bullet 4" w:semiHidden="1" w:unhideWhenUsed="1"/>
+    <w:lsdException w:name="List Bullet 5" w:semiHidden="1" w:unhideWhenUsed="1"/>
+    <w:lsdException w:name="List Number 2" w:semiHidden="1" w:unhideWhenUsed="1"/>
+    <w:lsdException w:name="List Number 3" w:semiHidden="1" w:unhideWhenUsed="1"/>
+    <w:lsdException w:name="List Number 4" w:semiHidden="1" w:unhideWhenUsed="1"/>
+    <w:lsdException w:name="List Number 5" w:semiHidden="1" w:unhideWhenUsed="1"/>
+    <w:lsdException w:name="Title" w:uiPriority="10" w:qFormat="1"/>
+    <w:lsdException w:name="Closing" w:semiHidden="1" w:unhideWhenUsed="1"/>
+    <w:lsdException w:name="Signature" w:semiHidden="1" w:unhideWhenUsed="1"/>
+    <w:lsdException w:name="Default Paragraph Font" w:uiPriority="1" w:unhideWhenUsed="1" w:qFormat="1"/>
+    <w:lsdException w:name="Body Text" w:semiHidden="1" w:unhideWhenUsed="1"/>
+    <w:lsdException w:name="Body Text Indent" w:semiHidden="1" w:unhideWhenUsed="1"/>
+    <w:lsdException w:name="List Continue" w:semiHidden="1" w:unhideWhenUsed="1"/>
+    <w:lsdException w:name="List Continue 2" w:semiHidden="1" w:unhideWhenUsed="1"/>
+    <w:lsdException w:name="List Continue 3" w:semiHidden="1" w:unhideWhenUsed="1"/>
+    <w:lsdException w:name="List Continue 4" w:semiHidden="1" w:unhideWhenUsed="1"/>
+    <w:lsdException w:name="List Continue 5" w:semiHidden="1" w:unhideWhenUsed="1"/>
+    <w:lsdException w:name="Message Header" w:semiHidden="1" w:unhideWhenUsed="1"/>
+    <w:lsdException w:name="Subtitle" w:uiPriority="11" w:qFormat="1"/>
+    <w:lsdException w:name="Salutation" w:semiHidden="1" w:unhideWhenUsed="1"/>
+    <w:lsdException w:name="Date" w:semiHidden="1" w:unhideWhenUsed="1"/>
+    <w:lsdException w:name="Body Text First Indent" w:semiHidden="1" w:unhideWhenUsed="1"/>
+    <w:lsdException w:name="Body Text First Indent 2" w:semiHidden="1" w:unhideWhenUsed="1"/>
+    <w:lsdException w:name="Note Heading" w:semiHidden="1" w:unhideWhenUsed="1"/>
+    <w:lsdException w:name="Body Text 2" w:semiHidden="1" w:unhideWhenUsed="1"/>
+    <w:lsdException w:name="Body Text 3" w:semiHidden="1" w:unhideWhenUsed="1"/>
+    <w:lsdException w:name="Body Text Indent 2" w:semiHidden="1" w:unhideWhenUsed="1"/>
+    <w:lsdException w:name="Body Text Indent 3" w:semiHidden="1" w:unhideWhenUsed="1"/>
+    <w:lsdException w:name="Block Text" w:semiHidden="1" w:unhideWhenUsed="1"/>
+    <w:lsdException w:name="Hyperlink" w:semiHidden="1" w:unhideWhenUsed="1"/>
+    <w:lsdException w:name="FollowedHyperlink" w:semiHidden="1" w:unhideWhenUsed="1"/>
+    <w:lsdException w:name="Strong" w:uiPriority="22" w:qFormat="1"/>
+    <w:lsdException w:name="Emphasis" w:uiPriority="20" w:qFormat="1"/>
+    <w:lsdException w:name="Document Map" w:semiHidden="1" w:unhideWhenUsed="1"/>
+    <w:lsdException w:name="Plain Text" w:semiHidden="1" w:unhideWhenUsed="1"/>
+    <w:lsdException w:name="E-mail Signature" w:semiHidden="1" w:unhideWhenUsed="1"/>
+    <w:lsdException w:name="HTML Top of Form" w:semiHidden="1" w:unhideWhenUsed="1"/>
+    <w:lsdException w:name="HTML Bottom of Form" w:semiHidden="1" w:unhideWhenUsed="1"/>
+    <w:lsdException w:name="Normal (Web)" w:semiHidden="1" w:unhideWhenUsed="1"/>
+    <w:lsdException w:name="HTML Acronym" w:semiHidden="1" w:unhideWhenUsed="1"/>
+    <w:lsdException w:name="HTML Address" w:semiHidden="1" w:unhideWhenUsed="1"/>
+    <w:lsdException w:name="HTML Cite" w:semiHidden="1" w:unhideWhenUsed="1"/>
+    <w:lsdException w:name="HTML Code" w:semiHidden="1" w:unhideWhenUsed="1"/>
+    <w:lsdException w:name="HTML Definition" w:semiHidden="1" w:unhideWhenUsed="1"/>
+    <w:lsdException w:name="HTML Keyboard" w:semiHidden="1" w:unhideWhenUsed="1"/>
+    <w:lsdException w:name="HTML Preformatted" w:semiHidden="1" w:unhideWhenUsed="1"/>
+    <w:lsdException w:name="HTML Sample" w:semiHidden="1" w:unhideWhenUsed="1"/>
+    <w:lsdException w:name="HTML Typewriter" w:semiHidden="1" w:unhideWhenUsed="1"/>
+    <w:lsdException w:name="HTML Variable" w:semiHidden="1" w:unhideWhenUsed="1"/>
+    <w:lsdException w:name="Normal Table" w:semiHidden="1" w:unhideWhenUsed="1" w:qFormat="1"/>
+    <w:lsdException w:name="annotation subject" w:semiHidden="1" w:unhideWhenUsed="1"/>
+    <w:lsdException w:name="No List" w:semiHidden="1" w:unhideWhenUsed="1"/>
+    <w:lsdException w:name="Outline List 1" w:semiHidden="1" w:unhideWhenUsed="1"/>
+    <w:lsdException w:name="Outline List 2" w:semiHidden="1" w:unhideWhenUsed="1"/>
+    <w:lsdException w:name="Outline List 3" w:semiHidden="1" w:unhideWhenUsed="1"/>
+    <w:lsdException w:name="Table Simple 1" w:semiHidden="1" w:unhideWhenUsed="1"/>
+    <w:lsdException w:name="Table Simple 2" w:semiHidden="1" w:unhideWhenUsed="1"/>
+    <w:lsdException w:name="Table Simple 3" w:semiHidden="1" w:unhideWhenUsed="1"/>
+    <w:lsdException w:name="Table Classic 1" w:semiHidden="1" w:unhideWhenUsed="1"/>
+    <w:lsdException w:name="Table Classic 2" w:semiHidden="1" w:unhideWhenUsed="1"/>
+    <w:lsdException w:name="Table Classic 3" w:semiHidden="1" w:unhideWhenUsed="1"/>
+    <w:lsdException w:name="Table Classic 4" w:semiHidden="1" w:unhideWhenUsed="1"/>
+    <w:lsdException w:name="Table Colorful 1" w:semiHidden="1" w:unhideWhenUsed="1"/>
+    <w:lsdException w:name="Table Colorful 2" w:semiHidden="1" w:unhideWhenUsed="1"/>
+    <w:lsdException w:name="Table Colorful 3" w:semiHidden="1" w:unhideWhenUsed="1"/>
+    <w:lsdException w:name="Table Columns 1" w:semiHidden="1" w:unhideWhenUsed="1"/>
+    <w:lsdException w:name="Table Columns 2" w:semiHidden="1" w:unhideWhenUsed="1"/>
+    <w:lsdException w:name="Table Columns 3" w:semiHidden="1" w:unhideWhenUsed="1"/>
+    <w:lsdException w:name="Table Columns 4" w:semiHidden="1" w:unhideWhenUsed="1"/>
+    <w:lsdException w:name="Table Columns 5" w:semiHidden="1" w:unhideWhenUsed="1"/>
+    <w:lsdException w:name="Table Grid 1" w:semiHidden="1" w:unhideWhenUsed="1"/>
+    <w:lsdException w:name="Table Grid 2" w:semiHidden="1" w:unhideWhenUsed="1"/>
+    <w:lsdException w:name="Table Grid 3" w:semiHidden="1" w:unhideWhenUsed="1"/>
+    <w:lsdException w:name="Table Grid 4" w:semiHidden="1" w:unhideWhenUsed="1"/>
+    <w:lsdException w:name="Table Grid 5" w:semiHidden="1" w:unhideWhenUsed="1"/>
+    <w:lsdException w:name="Table Grid 6" w:semiHidden="1" w:unhideWhenUsed="1"/>
+    <w:lsdException w:name="Table Grid 7" w:semiHidden="1" w:unhideWhenUsed="1"/>
+    <w:lsdException w:name="Table Grid 8" w:semiHidden="1" w:unhideWhenUsed="1"/>
+    <w:lsdException w:name="Table List 1" w:semiHidden="1" w:unhideWhenUsed="1"/>
+    <w:lsdException w:name="Table List 2" w:semiHidden="1" w:unhideWhenUsed="1"/>
+    <w:lsdException w:name="Table List 3" w:semiHidden="1" w:unhideWhenUsed="1"/>
+    <w:lsdException w:name="Table List 4" w:semiHidden="1" w:unhideWhenUsed="1"/>
+    <w:lsdException w:name="Table List 5" w:semiHidden="1" w:unhideWhenUsed="1"/>
+    <w:lsdException w:name="Table List 6" w:semiHidden="1" w:unhideWhenUsed="1"/>
+    <w:lsdException w:name="Table List 7" w:semiHidden="1" w:unhideWhenUsed="1"/>
+    <w:lsdException w:name="Table List 8" w:semiHidden="1" w:unhideWhenUsed="1"/>
+    <w:lsdException w:name="Table 3D effects 1" w:semiHidden="1" w:unhideWhenUsed="1"/>
+    <w:lsdException w:name="Table 3D effects 2" w:semiHidden="1" w:unhideWhenUsed="1"/>
+    <w:lsdException w:name="Table 3D effects 3" w:semiHidden="1" w:unhideWhenUsed="1"/>
+    <w:lsdException w:name="Table Contemporary" w:semiHidden="1" w:unhideWhenUsed="1"/>
+    <w:lsdException w:name="Table Elegant" w:semiHidden="1" w:unhideWhenUsed="1"/>
+    <w:lsdException w:name="Table Professional" w:semiHidden="1" w:unhideWhenUsed="1"/>
+    <w:lsdException w:name="Table Subtle 1" w:semiHidden="1" w:unhideWhenUsed="1"/>
+    <w:lsdException w:name="Table Subtle 2" w:semiHidden="1" w:unhideWhenUsed="1"/>
+    <w:lsdException w:name="Table Web 1" w:semiHidden="1" w:unhideWhenUsed="1"/>
+    <w:lsdException w:name="Table Web 2" w:semiHidden="1" w:unhideWhenUsed="1"/>
+    <w:lsdException w:name="Table Web 3" w:semiHidden="1" w:unhideWhenUsed="1"/>
+    <w:lsdException w:name="Balloon Text" w:semiHidden="1" w:unhideWhenUsed="1"/>
+    <w:lsdException w:name="Table Grid" w:uiPriority="39"/>
+    <w:lsdException w:name="Table Theme" w:semiHidden="1" w:unhideWhenUsed="1"/>
+    <w:lsdException w:name="Note Level 1" w:semiHidden="1" w:unhideWhenUsed="1"/>
+    <w:lsdException w:name="Note Level 2" w:semiHidden="1" w:unhideWhenUsed="1"/>
+    <w:lsdException w:name="Note Level 3" w:semiHidden="1" w:unhideWhenUsed="1"/>
+    <w:lsdException w:name="Note Level 4" w:semiHidden="1" w:unhideWhenUsed="1"/>
+    <w:lsdException w:name="Note Level 5" w:semiHidden="1" w:unhideWhenUsed="1"/>
+    <w:lsdException w:name="Note Level 6" w:semiHidden="1" w:unhideWhenUsed="1"/>
+    <w:lsdException w:name="Note Level 7" w:semiHidden="1" w:unhideWhenUsed="1"/>
+    <w:lsdException w:name="Note Level 8" w:semiHidden="1" w:unhideWhenUsed="1"/>
+    <w:lsdException w:name="Note Level 9" w:semiHidden="1" w:unhideWhenUsed="1"/>
+    <w:lsdException w:name="Placeholder Text" w:semiHidden="1"/>
+    <w:lsdException w:name="Light Shading" w:uiPriority="60"/>
+    <w:lsdException w:name="Light List" w:uiPriority="61"/>
+    <w:lsdException w:name="Light Grid" w:uiPriority="62"/>
+    <w:lsdException w:name="Medium Shading 1" w:uiPriority="63"/>
+    <w:lsdException w:name="Medium Shading 2" w:uiPriority="64"/>
+    <w:lsdException w:name="Medium List 1" w:uiPriority="65"/>
+    <w:lsdException w:name="Medium List 2" w:uiPriority="66"/>
+    <w:lsdException w:name="Medium Grid 1" w:uiPriority="67"/>
+    <w:lsdException w:name="Medium Grid 2" w:uiPriority="68"/>
+    <w:lsdException w:name="Medium Grid 3" w:uiPriority="69"/>
+    <w:lsdException w:name="Dark List" w:uiPriority="70"/>
+    <w:lsdException w:name="Colorful Shading" w:uiPriority="71"/>
+    <w:lsdException w:name="Colorful List" w:uiPriority="72"/>
+    <w:lsdException w:name="Colorful Grid" w:uiPriority="73"/>
+    <w:lsdException w:name="Light Shading Accent 1" w:uiPriority="60"/>
+    <w:lsdException w:name="Light List Accent 1" w:uiPriority="61"/>
+    <w:lsdException w:name="Light Grid Accent 1" w:uiPriority="62"/>
+    <w:lsdException w:name="Medium Shading 1 Accent 1" w:uiPriority="63"/>
+    <w:lsdException w:name="Medium Shading 2 Accent 1" w:uiPriority="64"/>
+    <w:lsdException w:name="Medium List 1 Accent 1" w:uiPriority="65"/>
+    <w:lsdException w:name="Revision" w:semiHidden="1"/>
+    <w:lsdException w:name="Medium List 2 Accent 1" w:uiPriority="66"/>
+    <w:lsdException w:name="Medium Grid 1 Accent 1" w:uiPriority="67"/>
+    <w:lsdException w:name="Medium Grid 2 Accent 1" w:uiPriority="68"/>
+    <w:lsdException w:name="Medium Grid 3 Accent 1" w:uiPriority="69"/>
+    <w:lsdException w:name="Dark List Accent 1" w:uiPriority="70"/>
+    <w:lsdException w:name="Colorful Shading Accent 1" w:uiPriority="71"/>
+    <w:lsdException w:name="Colorful List Accent 1" w:uiPriority="72"/>
+    <w:lsdException w:name="Colorful Grid Accent 1" w:uiPriority="73"/>
+    <w:lsdException w:name="Light Shading Accent 2" w:uiPriority="60"/>
+    <w:lsdException w:name="Light List Accent 2" w:uiPriority="61"/>
+    <w:lsdException w:name="Light Grid Accent 2" w:uiPriority="62"/>
+    <w:lsdException w:name="Medium Shading 1 Accent 2" w:uiPriority="63"/>
+    <w:lsdException w:name="Medium Shading 2 Accent 2" w:uiPriority="64"/>
+    <w:lsdException w:name="Medium List 1 Accent 2" w:uiPriority="65"/>
+    <w:lsdException w:name="Medium List 2 Accent 2" w:uiPriority="66"/>
+    <w:lsdException w:name="Medium Grid 1 Accent 2" w:uiPriority="67"/>
+    <w:lsdException w:name="Medium Grid 2 Accent 2" w:uiPriority="68"/>
+    <w:lsdException w:name="Medium Grid 3 Accent 2" w:uiPriority="69"/>
+    <w:lsdException w:name="Dark List Accent 2" w:uiPriority="70"/>
+    <w:lsdException w:name="Colorful Shading Accent 2" w:uiPriority="71"/>
+    <w:lsdException w:name="Colorful List Accent 2" w:uiPriority="72"/>
+    <w:lsdException w:name="Colorful Grid Accent 2" w:uiPriority="73"/>
+    <w:lsdException w:name="Light Shading Accent 3" w:uiPriority="60"/>
+    <w:lsdException w:name="Light List Accent 3" w:uiPriority="61"/>
+    <w:lsdException w:name="Light Grid Accent 3" w:uiPriority="62"/>
+    <w:lsdException w:name="Medium Shading 1 Accent 3" w:uiPriority="63"/>
+    <w:lsdException w:name="Medium Shading 2 Accent 3" w:uiPriority="64"/>
+    <w:lsdException w:name="Medium List 1 Accent 3" w:uiPriority="65"/>
+    <w:lsdException w:name="Medium List 2 Accent 3" w:uiPriority="66"/>
+    <w:lsdException w:name="Medium Grid 1 Accent 3" w:uiPriority="67"/>
+    <w:lsdException w:name="Medium Grid 2 Accent 3" w:uiPriority="68"/>
+    <w:lsdException w:name="Medium Grid 3 Accent 3" w:uiPriority="69"/>
+    <w:lsdException w:name="Dark List Accent 3" w:uiPriority="70"/>
+    <w:lsdException w:name="Colorful Shading Accent 3" w:uiPriority="71"/>
+    <w:lsdException w:name="Colorful List Accent 3" w:uiPriority="72"/>
+    <w:lsdException w:name="Colorful Grid Accent 3" w:uiPriority="73"/>
+    <w:lsdException w:name="Light Shading Accent 4" w:uiPriority="60"/>
+    <w:lsdException w:name="Light List Accent 4" w:uiPriority="61"/>
+    <w:lsdException w:name="Light Grid Accent 4" w:uiPriority="62"/>
+    <w:lsdException w:name="Medium Shading 1 Accent 4" w:uiPriority="63"/>
+    <w:lsdException w:name="Medium Shading 2 Accent 4" w:uiPriority="64"/>
+    <w:lsdException w:name="Medium List 1 Accent 4" w:uiPriority="65"/>
+    <w:lsdException w:name="Medium List 2 Accent 4" w:uiPriority="66"/>
+    <w:lsdException w:name="Medium Grid 1 Accent 4" w:uiPriority="67"/>
+    <w:lsdException w:name="Medium Grid 2 Accent 4" w:uiPriority="68"/>
+    <w:lsdException w:name="Medium Grid 3 Accent 4" w:uiPriority="69"/>
+    <w:lsdException w:name="Dark List Accent 4" w:uiPriority="70"/>
+    <w:lsdException w:name="Colorful Shading Accent 4" w:uiPriority="71"/>
+    <w:lsdException w:name="Colorful List Accent 4" w:uiPriority="72"/>
+    <w:lsdException w:name="Colorful Grid Accent 4" w:uiPriority="73"/>
+    <w:lsdException w:name="Light Shading Accent 5" w:uiPriority="60"/>
+    <w:lsdException w:name="Light List Accent 5" w:uiPriority="61"/>
+    <w:lsdException w:name="Light Grid Accent 5" w:uiPriority="62"/>
+    <w:lsdException w:name="Medium Shading 1 Accent 5" w:uiPriority="63"/>
+    <w:lsdException w:name="Medium Shading 2 Accent 5" w:uiPriority="64"/>
+    <w:lsdException w:name="Medium List 1 Accent 5" w:uiPriority="65"/>
+    <w:lsdException w:name="Medium List 2 Accent 5" w:uiPriority="66"/>
+    <w:lsdException w:name="Medium Grid 1 Accent 5" w:uiPriority="67"/>
+    <w:lsdException w:name="Medium Grid 2 Accent 5" w:uiPriority="68"/>
+    <w:lsdException w:name="Medium Grid 3 Accent 5" w:uiPriority="69"/>
+    <w:lsdException w:name="Dark List Accent 5" w:uiPriority="70"/>
+    <w:lsdException w:name="Colorful Shading Accent 5" w:uiPriority="71"/>
+    <w:lsdException w:name="Colorful List Accent 5" w:uiPriority="72"/>
+    <w:lsdException w:name="Colorful Grid Accent 5" w:uiPriority="73"/>
+    <w:lsdException w:name="Light Shading Accent 6" w:uiPriority="60"/>
+    <w:lsdException w:name="Light List Accent 6" w:uiPriority="61"/>
+    <w:lsdException w:name="Light Grid Accent 6" w:uiPriority="62"/>
+    <w:lsdException w:name="Medium Shading 1 Accent 6" w:uiPriority="63"/>
+    <w:lsdException w:name="Medium Shading 2 Accent 6" w:uiPriority="64"/>
+    <w:lsdException w:name="Medium List 1 Accent 6" w:uiPriority="65"/>
+    <w:lsdException w:name="Medium List 2 Accent 6" w:uiPriority="66"/>
+    <w:lsdException w:name="Medium Grid 1 Accent 6" w:uiPriority="67"/>
+    <w:lsdException w:name="Medium Grid 2 Accent 6" w:uiPriority="68"/>
+    <w:lsdException w:name="Medium Grid 3 Accent 6" w:uiPriority="69"/>
+    <w:lsdException w:name="Dark List Accent 6" w:uiPriority="70"/>
+    <w:lsdException w:name="Colorful Shading Accent 6" w:uiPriority="71"/>
+    <w:lsdException w:name="Colorful List Accent 6" w:uiPriority="72"/>
+    <w:lsdException w:name="Colorful Grid Accent 6" w:uiPriority="73"/>
+    <w:lsdException w:name="Subtle Emphasis" w:uiPriority="19" w:qFormat="1"/>
+    <w:lsdException w:name="Intense Emphasis" w:uiPriority="21" w:qFormat="1"/>
+    <w:lsdException w:name="Subtle Reference" w:uiPriority="31" w:qFormat="1"/>
+    <w:lsdException w:name="Intense Reference" w:uiPriority="32" w:qFormat="1"/>
+    <w:lsdException w:name="Book Title" w:uiPriority="33" w:qFormat="1"/>
+    <w:lsdException w:name="Bibliography" w:semiHidden="1" w:uiPriority="37" w:unhideWhenUsed="1"/>
+    <w:lsdException w:name="TOC Heading" w:semiHidden="1" w:uiPriority="39" w:unhideWhenUsed="1" w:qFormat="1"/>
+    <w:lsdException w:name="Plain Table 1" w:uiPriority="41"/>
+    <w:lsdException w:name="Plain Table 2" w:uiPriority="42"/>
+    <w:lsdException w:name="Plain Table 3" w:uiPriority="43"/>
+    <w:lsdException w:name="Plain Table 4" w:uiPriority="44"/>
+    <w:lsdException w:name="Plain Table 5" w:uiPriority="45"/>
+    <w:lsdException w:name="Grid Table Light" w:uiPriority="40"/>
+    <w:lsdException w:name="Grid Table 1 Light" w:uiPriority="46"/>
+    <w:lsdException w:name="Grid Table 2" w:uiPriority="47"/>
+    <w:lsdException w:name="Grid Table 3" w:uiPriority="48"/>
+    <w:lsdException w:name="Grid Table 4" w:uiPriority="49"/>
+    <w:lsdException w:name="Grid Table 5 Dark" w:uiPriority="50"/>
+    <w:lsdException w:name="Grid Table 6 Colorful" w:uiPriority="51"/>
+    <w:lsdException w:name="Grid Table 7 Colorful" w:uiPriority="52"/>
+    <w:lsdException w:name="Grid Table 1 Light Accent 1" w:uiPriority="46"/>
+    <w:lsdException w:name="Grid Table 2 Accent 1" w:uiPriority="47"/>
+    <w:lsdException w:name="Grid Table 3 Accent 1" w:uiPriority="48"/>
+    <w:lsdException w:name="Grid Table 4 Accent 1" w:uiPriority="49"/>
+    <w:lsdException w:name="Grid Table 5 Dark Accent 1" w:uiPriority="50"/>
+    <w:lsdException w:name="Grid Table 6 Colorful Accent 1" w:uiPriority="51"/>
+    <w:lsdException w:name="Grid Table 7 Colorful Accent 1" w:uiPriority="52"/>
+    <w:lsdException w:name="Grid Table 1 Light Accent 2" w:uiPriority="46"/>
+    <w:lsdException w:name="Grid Table 2 Accent 2" w:uiPriority="47"/>
+    <w:lsdException w:name="Grid Table 3 Accent 2" w:uiPriority="48"/>
+    <w:lsdException w:name="Grid Table 4 Accent 2" w:uiPriority="49"/>
+    <w:lsdException w:name="Grid Table 5 Dark Accent 2" w:uiPriority="50"/>
+    <w:lsdException w:name="Grid Table 6 Colorful Accent 2" w:uiPriority="51"/>
+    <w:lsdException w:name="Grid Table 7 Colorful Accent 2" w:uiPriority="52"/>
+    <w:lsdException w:name="Grid Table 1 Light Accent 3" w:uiPriority="46"/>
+    <w:lsdException w:name="Grid Table 2 Accent 3" w:uiPriority="47"/>
+    <w:lsdException w:name="Grid Table 3 Accent 3" w:uiPriority="48"/>
+    <w:lsdException w:name="Grid Table 4 Accent 3" w:uiPriority="49"/>
+    <w:lsdException w:name="Grid Table 5 Dark Accent 3" w:uiPriority="50"/>
+    <w:lsdException w:name="Grid Table 6 Colorful Accent 3" w:uiPriority="51"/>
+    <w:lsdException w:name="Grid Table 7 Colorful Accent 3" w:uiPriority="52"/>
+    <w:lsdException w:name="Grid Table 1 Light Accent 4" w:uiPriority="46"/>
+    <w:lsdException w:name="Grid Table 2 Accent 4" w:uiPriority="47"/>
+    <w:lsdException w:name="Grid Table 3 Accent 4" w:uiPriority="48"/>
+    <w:lsdException w:name="Grid Table 4 Accent 4" w:uiPriority="49"/>
+    <w:lsdException w:name="Grid Table 5 Dark Accent 4" w:uiPriority="50"/>
+    <w:lsdException w:name="Grid Table 6 Colorful Accent 4" w:uiPriority="51"/>
+    <w:lsdException w:name="Grid Table 7 Colorful Accent 4" w:uiPriority="52"/>
+    <w:lsdException w:name="Grid Table 1 Light Accent 5" w:uiPriority="46"/>
+    <w:lsdException w:name="Grid Table 2 Accent 5" w:uiPriority="47"/>
+    <w:lsdException w:name="Grid Table 3 Accent 5" w:uiPriority="48"/>
+    <w:lsdException w:name="Grid Table 4 Accent 5" w:uiPriority="49"/>
+    <w:lsdException w:name="Grid Table 5 Dark Accent 5" w:uiPriority="50"/>
+    <w:lsdException w:name="Grid Table 6 Colorful Accent 5" w:uiPriority="51"/>
+    <w:lsdException w:name="Grid Table 7 Colorful Accent 5" w:uiPriority="52"/>
+    <w:lsdException w:name="Grid Table 1 Light Accent 6" w:uiPriority="46"/>
+    <w:lsdException w:name="Grid Table 2 Accent 6" w:uiPriority="47"/>
+    <w:lsdException w:name="Grid Table 3 Accent 6" w:uiPriority="48"/>
+    <w:lsdException w:name="Grid Table 4 Accent 6" w:uiPriority="49"/>
+    <w:lsdException w:name="Grid Table 5 Dark Accent 6" w:uiPriority="50"/>
+    <w:lsdException w:name="Grid Table 6 Colorful Accent 6" w:uiPriority="51"/>
+    <w:lsdException w:name="Grid Table 7 Colorful Accent 6" w:uiPriority="52"/>
+    <w:lsdException w:name="List Table 1 Light" w:uiPriority="46"/>
+    <w:lsdException w:name="List Table 2" w:uiPriority="47"/>
+    <w:lsdException w:name="List Table 3" w:uiPriority="48"/>
+    <w:lsdException w:name="List Table 4" w:uiPriority="49"/>
+    <w:lsdException w:name="List Table 5 Dark" w:uiPriority="50"/>
+    <w:lsdException w:name="List Table 6 Colorful" w:uiPriority="51"/>
+    <w:lsdException w:name="List Table 7 Colorful" w:uiPriority="52"/>
+    <w:lsdException w:name="List Table 1 Light Accent 1" w:uiPriority="46"/>
+    <w:lsdException w:name="List Table 2 Accent 1" w:uiPriority="47"/>
+    <w:lsdException w:name="List Table 3 Accent 1" w:uiPriority="48"/>
+    <w:lsdException w:name="List Table 4 Accent 1" w:uiPriority="49"/>
+    <w:lsdException w:name="List Table 5 Dark Accent 1" w:uiPriority="50"/>
+    <w:lsdException w:name="List Table 6 Colorful Accent 1" w:uiPriority="51"/>
+    <w:lsdException w:name="List Table 7 Colorful Accent 1" w:uiPriority="52"/>
+    <w:lsdException w:name="List Table 1 Light Accent 2" w:uiPriority="46"/>
+    <w:lsdException w:name="List Table 2 Accent 2" w:uiPriority="47"/>
+    <w:lsdException w:name="List Table 3 Accent 2" w:uiPriority="48"/>
+    <w:lsdException w:name="List Table 4 Accent 2" w:uiPriority="49"/>
+    <w:lsdException w:name="List Table 5 Dark Accent 2" w:uiPriority="50"/>
+    <w:lsdException w:name="List Table 6 Colorful Accent 2" w:uiPriority="51"/>
+    <w:lsdException w:name="List Table 7 Colorful Accent 2" w:uiPriority="52"/>
+    <w:lsdException w:name="List Table 1 Light Accent 3" w:uiPriority="46"/>
+    <w:lsdException w:name="List Table 2 Accent 3" w:uiPriority="47"/>
+    <w:lsdException w:name="List Table 3 Accent 3" w:uiPriority="48"/>
+    <w:lsdException w:name="List Table 4 Accent 3" w:uiPriority="49"/>
+    <w:lsdException w:name="List Table 5 Dark Accent 3" w:uiPriority="50"/>
+    <w:lsdException w:name="List Table 6 Colorful Accent 3" w:uiPriority="51"/>
+    <w:lsdException w:name="List Table 7 Colorful Accent 3" w:uiPriority="52"/>
+    <w:lsdException w:name="List Table 1 Light Accent 4" w:uiPriority="46"/>
+    <w:lsdException w:name="List Table 2 Accent 4" w:uiPriority="47"/>
+    <w:lsdException w:name="List Table 3 Accent 4" w:uiPriority="48"/>
+    <w:lsdException w:name="List Table 4 Accent 4" w:uiPriority="49"/>
+    <w:lsdException w:name="List Table 5 Dark Accent 4" w:uiPriority="50"/>
+    <w:lsdException w:name="List Table 6 Colorful Accent 4" w:uiPriority="51"/>
+    <w:lsdException w:name="List Table 7 Colorful Accent 4" w:uiPriority="52"/>
+    <w:lsdException w:name="List Table 1 Light Accent 5" w:uiPriority="46"/>
+    <w:lsdException w:name="List Table 2 Accent 5" w:uiPriority="47"/>
+    <w:lsdException w:name="List Table 3 Accent 5" w:uiPriority="48"/>
+    <w:lsdException w:name="List Table 4 Accent 5" w:uiPriority="49"/>
+    <w:lsdException w:name="List Table 5 Dark Accent 5" w:uiPriority="50"/>
+    <w:lsdException w:name="List Table 6 Colorful Accent 5" w:uiPriority="51"/>
+    <w:lsdException w:name="List Table 7 Colorful Accent 5" w:uiPriority="52"/>
+    <w:lsdException w:name="List Table 1 Light Accent 6" w:uiPriority="46"/>
+    <w:lsdException w:name="List Table 2 Accent 6" w:uiPriority="47"/>
+    <w:lsdException w:name="List Table 3 Accent 6" w:uiPriority="48"/>
+    <w:lsdException w:name="List Table 4 Accent 6" w:uiPriority="49"/>
+    <w:lsdException w:name="List Table 5 Dark Accent 6" w:uiPriority="50"/>
+    <w:lsdException w:name="List Table 6 Colorful Accent 6" w:uiPriority="51"/>
+    <w:lsdException w:name="List Table 7 Colorful Accent 6" w:uiPriority="52"/>
   </w:latentStyles>
-  <w:style w:type="paragraph" w:default="1" w:styleId="1">
+  <w:style w:type="paragraph" w:default="1" w:styleId="Normal">
     <w:name w:val="Normal"/>
     <w:qFormat/>
-    <w:uiPriority w:val="0"/>
     <w:pPr>
       <w:widowControl w:val="0"/>
       <w:jc w:val="both"/>
     </w:pPr>
     <w:rPr>
-      <w:rFonts w:asciiTheme="minorHAnsi" w:hAnsiTheme="minorHAnsi" w:eastAsiaTheme="minorEastAsia" w:cstheme="minorBidi"/>
       <w:kern w:val="2"/>
       <w:sz w:val="24"/>
       <w:szCs w:val="24"/>
-      <w:lang w:val="en-US" w:eastAsia="en-US" w:bidi="ar-SA"/>
     </w:rPr>
   </w:style>
-  <w:style w:type="paragraph" w:styleId="2">
+  <w:style w:type="paragraph" w:styleId="Heading2">
     <w:name w:val="heading 2"/>
-    <w:basedOn w:val="1"/>
-    <w:next w:val="1"/>
-    <w:link w:val="6"/>
+    <w:basedOn w:val="Normal"/>
+    <w:next w:val="Normal"/>
+    <w:link w:val="Heading2Char"/>
+    <w:uiPriority w:val="9"/>
     <w:unhideWhenUsed/>
     <w:qFormat/>
-    <w:uiPriority w:val="9"/>
     <w:pPr>
       <w:keepNext/>
       <w:keepLines/>
@@ -4392,20 +3716,20 @@
       <w:outlineLvl w:val="1"/>
     </w:pPr>
     <w:rPr>
-      <w:rFonts w:asciiTheme="majorHAnsi" w:hAnsiTheme="majorHAnsi" w:eastAsiaTheme="majorEastAsia" w:cstheme="majorBidi"/>
-      <w:color w:val="2E75B6" w:themeColor="accent1" w:themeShade="BF"/>
+      <w:rFonts w:asciiTheme="majorHAnsi" w:eastAsiaTheme="majorEastAsia" w:hAnsiTheme="majorHAnsi" w:cstheme="majorBidi"/>
+      <w:color w:val="2E74B5" w:themeColor="accent1" w:themeShade="BF"/>
       <w:sz w:val="26"/>
       <w:szCs w:val="26"/>
     </w:rPr>
   </w:style>
-  <w:style w:type="paragraph" w:styleId="3">
+  <w:style w:type="paragraph" w:styleId="Heading3">
     <w:name w:val="heading 3"/>
-    <w:basedOn w:val="1"/>
-    <w:next w:val="1"/>
-    <w:link w:val="7"/>
+    <w:basedOn w:val="Normal"/>
+    <w:next w:val="Normal"/>
+    <w:link w:val="Heading3Char"/>
+    <w:uiPriority w:val="9"/>
     <w:unhideWhenUsed/>
     <w:qFormat/>
-    <w:uiPriority w:val="9"/>
     <w:pPr>
       <w:keepNext/>
       <w:keepLines/>
@@ -4413,22 +3737,23 @@
       <w:outlineLvl w:val="2"/>
     </w:pPr>
     <w:rPr>
-      <w:rFonts w:asciiTheme="majorHAnsi" w:hAnsiTheme="majorHAnsi" w:eastAsiaTheme="majorEastAsia" w:cstheme="majorBidi"/>
+      <w:rFonts w:asciiTheme="majorHAnsi" w:eastAsiaTheme="majorEastAsia" w:hAnsiTheme="majorHAnsi" w:cstheme="majorBidi"/>
       <w:color w:val="1F4E79" w:themeColor="accent1" w:themeShade="80"/>
     </w:rPr>
   </w:style>
-  <w:style w:type="character" w:default="1" w:styleId="4">
+  <w:style w:type="character" w:default="1" w:styleId="DefaultParagraphFont">
     <w:name w:val="Default Paragraph Font"/>
+    <w:uiPriority w:val="1"/>
+    <w:semiHidden/>
     <w:unhideWhenUsed/>
-    <w:qFormat/>
-    <w:uiPriority w:val="1"/>
   </w:style>
-  <w:style w:type="table" w:default="1" w:styleId="5">
+  <w:style w:type="table" w:default="1" w:styleId="TableNormal">
     <w:name w:val="Normal Table"/>
+    <w:uiPriority w:val="99"/>
+    <w:semiHidden/>
     <w:unhideWhenUsed/>
-    <w:qFormat/>
-    <w:uiPriority w:val="99"/>
     <w:tblPr>
+      <w:tblInd w:w="0" w:type="dxa"/>
       <w:tblCellMar>
         <w:top w:w="0" w:type="dxa"/>
         <w:left w:w="108" w:type="dxa"/>
@@ -4437,35 +3762,41 @@
       </w:tblCellMar>
     </w:tblPr>
   </w:style>
-  <w:style w:type="character" w:customStyle="1" w:styleId="6">
+  <w:style w:type="numbering" w:default="1" w:styleId="NoList">
+    <w:name w:val="No List"/>
+    <w:uiPriority w:val="99"/>
+    <w:semiHidden/>
+    <w:unhideWhenUsed/>
+  </w:style>
+  <w:style w:type="character" w:customStyle="1" w:styleId="Heading2Char">
     <w:name w:val="Heading 2 Char"/>
-    <w:basedOn w:val="4"/>
-    <w:link w:val="2"/>
+    <w:basedOn w:val="DefaultParagraphFont"/>
+    <w:link w:val="Heading2"/>
+    <w:uiPriority w:val="9"/>
     <w:qFormat/>
-    <w:uiPriority w:val="9"/>
     <w:rPr>
-      <w:rFonts w:asciiTheme="majorHAnsi" w:hAnsiTheme="majorHAnsi" w:eastAsiaTheme="majorEastAsia" w:cstheme="majorBidi"/>
-      <w:color w:val="2E75B6" w:themeColor="accent1" w:themeShade="BF"/>
+      <w:rFonts w:asciiTheme="majorHAnsi" w:eastAsiaTheme="majorEastAsia" w:hAnsiTheme="majorHAnsi" w:cstheme="majorBidi"/>
+      <w:color w:val="2E74B5" w:themeColor="accent1" w:themeShade="BF"/>
       <w:sz w:val="26"/>
       <w:szCs w:val="26"/>
     </w:rPr>
   </w:style>
-  <w:style w:type="character" w:customStyle="1" w:styleId="7">
+  <w:style w:type="character" w:customStyle="1" w:styleId="Heading3Char">
     <w:name w:val="Heading 3 Char"/>
-    <w:basedOn w:val="4"/>
-    <w:link w:val="3"/>
+    <w:basedOn w:val="DefaultParagraphFont"/>
+    <w:link w:val="Heading3"/>
+    <w:uiPriority w:val="9"/>
     <w:qFormat/>
-    <w:uiPriority w:val="9"/>
     <w:rPr>
-      <w:rFonts w:asciiTheme="majorHAnsi" w:hAnsiTheme="majorHAnsi" w:eastAsiaTheme="majorEastAsia" w:cstheme="majorBidi"/>
+      <w:rFonts w:asciiTheme="majorHAnsi" w:eastAsiaTheme="majorEastAsia" w:hAnsiTheme="majorHAnsi" w:cstheme="majorBidi"/>
       <w:color w:val="1F4E79" w:themeColor="accent1" w:themeShade="80"/>
     </w:rPr>
   </w:style>
-  <w:style w:type="paragraph" w:customStyle="1" w:styleId="8">
-    <w:name w:val="List Paragraph"/>
-    <w:basedOn w:val="1"/>
+  <w:style w:type="paragraph" w:customStyle="1" w:styleId="ListParagraph1">
+    <w:name w:val="List Paragraph1"/>
+    <w:basedOn w:val="Normal"/>
+    <w:uiPriority w:val="34"/>
     <w:qFormat/>
-    <w:uiPriority w:val="34"/>
     <w:pPr>
       <w:ind w:left="720"/>
       <w:contextualSpacing/>
@@ -4726,6 +4057,7 @@
     </a:fmtScheme>
   </a:themeElements>
   <a:objectDefaults/>
+  <a:extraClrSchemeLst/>
 </a:theme>
 </file>
 

--- a/Chap_4.1 D_S_I.docx
+++ b/Chap_4.1 D_S_I.docx
@@ -28,10 +28,7 @@
     </w:p>
     <w:p>
       <w:r>
-        <w:t xml:space="preserve">The Physics Query Plan consists of operator, and each operator realizes one step of the plan. The Physics Operator is usually a realization of Relation Algebra Operator. But, the Physics </w:t>
-      </w:r>
-      <w:r>
-        <w:t>Operator is also needed to do some other tasks which has nothing to do with Relation Algebra Operator.</w:t>
+        <w:t>The Physics Query Plan consists of operator, and each operator realizes one step of the plan. The Physics Operator is usually a realization of Relation Algebra Operator. But, the Physics Operator is also needed to do some other tasks which has nothing to do with Relation Algebra Operator.</w:t>
       </w:r>
     </w:p>
     <w:p>
@@ -59,10 +56,7 @@
         <w:t>Scan</w:t>
       </w:r>
       <w:r>
-        <w:t xml:space="preserve"> a table is calling each tuple of some Relation of Operation Object from Relation Algebra Expression into main memory. Of course, this relat</w:t>
-      </w:r>
-      <w:r>
-        <w:t>ion is a Typical Operation Data of some other operations.</w:t>
+        <w:t xml:space="preserve"> a table is calling each tuple of some Relation of Operation Object from Relation Algebra Expression into main memory. Of course, this relation is a Typical Operation Data of some other operations.</w:t>
       </w:r>
     </w:p>
     <w:p>
@@ -100,10 +94,7 @@
         <w:pStyle w:val="Heading3"/>
       </w:pPr>
       <w:r>
-        <w:t>Chapter 4.1.1 Sca</w:t>
-      </w:r>
-      <w:r>
-        <w:t>n Table</w:t>
+        <w:t>Chapter 4.1.1 Scan Table</w:t>
       </w:r>
     </w:p>
     <w:p>
@@ -139,6 +130,7 @@
         </w:rPr>
         <w:t>(</w:t>
       </w:r>
+      <w:proofErr w:type="spellStart"/>
       <w:r>
         <w:rPr>
           <w:rFonts w:hint="eastAsia"/>
@@ -146,6 +138,7 @@
         </w:rPr>
         <w:t>谓词</w:t>
       </w:r>
+      <w:proofErr w:type="spellEnd"/>
       <w:r>
         <w:rPr>
           <w:i/>
@@ -168,15 +161,7 @@
           <w:i/>
           <w:highlight w:val="yellow"/>
         </w:rPr>
-        <w:t>Me</w:t>
-      </w:r>
-      <w:r>
-        <w:rPr>
-          <w:b/>
-          <w:i/>
-          <w:highlight w:val="yellow"/>
-        </w:rPr>
-        <w:t>thods:</w:t>
+        <w:t>Methods:</w:t>
       </w:r>
       <w:r>
         <w:rPr>
@@ -207,13 +192,7 @@
         <w:rPr>
           <w:lang w:eastAsia="zh-CN"/>
         </w:rPr>
-        <w:t>In many situation, relation R is stored in some area of the secondary storage and the tuples are arranged in the blocks. The system knows the blocks that including the tuples of Relation R, it can get these blocks one b</w:t>
-      </w:r>
-      <w:r>
-        <w:rPr>
-          <w:lang w:eastAsia="zh-CN"/>
-        </w:rPr>
-        <w:t xml:space="preserve">y one. The Operation is called </w:t>
+        <w:t xml:space="preserve">In many situation, relation R is stored in some area of the secondary storage and the tuples are arranged in the blocks. The system knows the blocks that including the tuples of Relation R, it can get these blocks one by one. The Operation is called </w:t>
       </w:r>
       <w:r>
         <w:rPr>
@@ -239,10 +218,7 @@
         </w:numPr>
       </w:pPr>
       <w:r>
-        <w:t>If there has any index on a random property of Relation R, then we can use the index to retrieve all tuples of Relation R. For instance, the sparse index can be used to guide us to all blocks that including Rela</w:t>
-      </w:r>
-      <w:r>
-        <w:t xml:space="preserve">tion R. The Operation is called </w:t>
+        <w:t xml:space="preserve">If there has any index on a random property of Relation R, then we can use the index to retrieve all tuples of Relation R. For instance, the sparse index can be used to guide us to all blocks that including Relation R. The Operation is called </w:t>
       </w:r>
       <w:r>
         <w:rPr>
@@ -297,15 +273,7 @@
           <w:i/>
           <w:highlight w:val="yellow"/>
         </w:rPr>
-        <w:t>Principle: (Make u</w:t>
-      </w:r>
-      <w:r>
-        <w:rPr>
-          <w:b/>
-          <w:i/>
-          <w:highlight w:val="yellow"/>
-        </w:rPr>
-        <w:t>s Sort Relation)</w:t>
+        <w:t>Principle: (Make us Sort Relation)</w:t>
       </w:r>
     </w:p>
     <w:p>
@@ -373,10 +341,7 @@
         <w:t xml:space="preserve"> </w:t>
       </w:r>
       <w:r>
-        <w:t xml:space="preserve">accepts Relation R and illustrations of other properties, and generates </w:t>
-      </w:r>
-      <w:r>
-        <w:t>the finial sorted R.</w:t>
+        <w:t>accepts Relation R and illustrations of other properties, and generates the finial sorted R.</w:t>
       </w:r>
     </w:p>
     <w:p>
@@ -433,10 +398,7 @@
         </w:numPr>
       </w:pPr>
       <w:r>
-        <w:t>Relation R is small, and even can be stored into main memory, then scan table or index to get required tuples. At last, us</w:t>
-      </w:r>
-      <w:r>
-        <w:t xml:space="preserve">ing </w:t>
+        <w:t xml:space="preserve">Relation R is small, and even can be stored into main memory, then scan table or index to get required tuples. At last, using </w:t>
       </w:r>
       <w:r>
         <w:rPr>
@@ -538,14 +500,7 @@
           <w:i/>
           <w:color w:val="FF0000"/>
         </w:rPr>
-        <w:t xml:space="preserve">Physics </w:t>
-      </w:r>
-      <w:r>
-        <w:rPr>
-          <w:i/>
-          <w:color w:val="FF0000"/>
-        </w:rPr>
-        <w:t>Query Plan</w:t>
+        <w:t>Physics Query Plan</w:t>
       </w:r>
       <w:r>
         <w:t xml:space="preserve"> includes several </w:t>
@@ -620,10 +575,7 @@
     </w:p>
     <w:p>
       <w:r>
-        <w:t>Any operation objects of each ope</w:t>
-      </w:r>
-      <w:r>
-        <w:t>rator is located in disk but the result of operator is in main memory.</w:t>
+        <w:t>Any operation objects of each operator is located in disk but the result of operator is in main memory.</w:t>
       </w:r>
     </w:p>
     <w:p>
@@ -651,10 +603,7 @@
         </w:numPr>
       </w:pPr>
       <w:r>
-        <w:t>If Final Query Result from Operator needs to be wrote back to disk, then the cost is dependent on the size of result but not how it calculated. Simply add the Cost to Overall</w:t>
-      </w:r>
-      <w:r>
-        <w:t xml:space="preserve"> Cost of Query. Any written back cost of the result will not influence which algorithm we choose.</w:t>
+        <w:t>If Final Query Result from Operator needs to be wrote back to disk, then the cost is dependent on the size of result but not how it calculated. Simply add the Cost to Overall Cost of Query. Any written back cost of the result will not influence which algorithm we choose.</w:t>
       </w:r>
     </w:p>
     <w:p>
@@ -678,10 +627,7 @@
         </w:numPr>
       </w:pPr>
       <w:r>
-        <w:t>For iterator, if the Result of Operator O1 is constructed in the main memory, and we do no</w:t>
-      </w:r>
-      <w:r>
-        <w:t>t need to write back to the disk, but pass to the another Operator O2, which saves us time.</w:t>
+        <w:t>For iterator, if the Result of Operator O1 is constructed in the main memory, and we do not need to write back to the disk, but pass to the another Operator O2, which saves us time.</w:t>
       </w:r>
     </w:p>
     <w:p>
@@ -717,10 +663,10 @@
         </w:numPr>
       </w:pPr>
       <w:r>
-        <w:t>One Parameter to present the cost of operator. If Optimizer decides to get the fastest Query Plan, then it is</w:t>
-      </w:r>
-      <w:r>
-        <w:t xml:space="preserve"> necessary to estimate the cost. </w:t>
+        <w:t xml:space="preserve">One Parameter to present the cost of operator. If Optimizer decides to get the fastest Query Plan, then it is </w:t>
+      </w:r>
+      <w:r>
+        <w:t>necessary to estimate the cost.</w:t>
       </w:r>
     </w:p>
     <w:p>
@@ -760,10 +706,7 @@
         </w:numPr>
       </w:pPr>
       <w:r>
-        <w:t>The main memory is being divided into buffer pool, and th</w:t>
-      </w:r>
-      <w:r>
-        <w:t xml:space="preserve">e size of buffer pool is the same size as disk block. M presents the number of buffer pool when the specific operator executes. </w:t>
+        <w:t xml:space="preserve">The main memory is being divided into buffer pool, and the size of buffer pool is the same size as disk block. M presents the number of buffer pool when the specific operator executes. </w:t>
       </w:r>
     </w:p>
     <w:p>
@@ -786,7 +729,14 @@
           <w:i/>
           <w:color w:val="FF0000"/>
         </w:rPr>
-        <w:t xml:space="preserve"> specific Operation can get.)</w:t>
+        <w:t xml:space="preserve"> S</w:t>
+      </w:r>
+      <w:r>
+        <w:rPr>
+          <w:i/>
+          <w:color w:val="FF0000"/>
+        </w:rPr>
+        <w:t>pecific Operation can get.)</w:t>
       </w:r>
     </w:p>
     <w:p>
@@ -798,10 +748,7 @@
         </w:numPr>
       </w:pPr>
       <w:r>
-        <w:t>The next step is to consider the parameters that the cost needs when visiting the related relation. These relations that calculate the data and distribution are always calculated, so that it can help choose the Physics Operato</w:t>
-      </w:r>
-      <w:r>
-        <w:t>rs.</w:t>
+        <w:t>The next step is to consider the parameters that the cost needs when visiting the related relation. These relations that calculate the data and distribution are always calculated, so that it can help choose the Physics Operators.</w:t>
       </w:r>
     </w:p>
     <w:p>
@@ -844,10 +791,7 @@
         </w:rPr>
       </w:pPr>
       <w:r>
-        <w:t>When describing the size of Relation R, then we only care about the number of blocks that include all tuples of Relation R. The</w:t>
-      </w:r>
-      <w:r>
-        <w:t xml:space="preserve"> number of block can be described as </w:t>
+        <w:t xml:space="preserve">When describing the size of Relation R, then we only care about the number of blocks that include all tuples of Relation R. The number of block can be described as </w:t>
       </w:r>
       <w:r>
         <w:rPr>
@@ -893,14 +837,7 @@
           <w:i/>
           <w:color w:val="FF0000"/>
         </w:rPr>
-        <w:t>(If we need the number of tuples that Relation R co</w:t>
-      </w:r>
-      <w:r>
-        <w:rPr>
-          <w:i/>
-          <w:color w:val="FF0000"/>
-        </w:rPr>
-        <w:t>ntains, then using T/B.)</w:t>
+        <w:t>(If we need the number of tuples that Relation R contains, then using T/B.)</w:t>
       </w:r>
     </w:p>
     <w:p>
@@ -941,14 +878,130 @@
           <w:i/>
           <w:color w:val="FF0000"/>
         </w:rPr>
-        <w:t>{ If [a1, a2</w:t>
-      </w:r>
-      <w:r>
-        <w:rPr>
-          <w:i/>
+        <w:t>{ If [a1, a2, a3, ..., an] is one property list, then V(R, [a1, a2, a3, ..., an]) is the different number of values in the property column a1, a2, a3, ..., an. }</w:t>
+      </w:r>
+    </w:p>
+    <w:p>
+      <w:pPr>
+        <w:pStyle w:val="Heading3"/>
+      </w:pPr>
+      <w:r>
+        <w:t>Chapter 4.1.5 I/O Cost of Scan Operator</w:t>
+      </w:r>
+    </w:p>
+    <w:p>
+      <w:pPr>
+        <w:rPr>
+          <w:b/>
+          <w:i/>
+        </w:rPr>
+      </w:pPr>
+      <w:r>
+        <w:rPr>
+          <w:b/>
+          <w:i/>
+          <w:highlight w:val="yellow"/>
+        </w:rPr>
+        <w:t>Principle:</w:t>
+      </w:r>
+    </w:p>
+    <w:p>
+      <w:pPr>
+        <w:pStyle w:val="ListParagraph1"/>
+        <w:numPr>
+          <w:ilvl w:val="0"/>
+          <w:numId w:val="9"/>
+        </w:numPr>
+      </w:pPr>
+      <w:r>
+        <w:t>The Number of Disk I/O of Table – Scan Operator</w:t>
+      </w:r>
+    </w:p>
+    <w:p>
+      <w:pPr>
+        <w:pStyle w:val="ListParagraph1"/>
+        <w:numPr>
+          <w:ilvl w:val="0"/>
+          <w:numId w:val="10"/>
+        </w:numPr>
+      </w:pPr>
+      <w:r>
+        <w:t xml:space="preserve">The Relation R is </w:t>
+      </w:r>
+      <w:r>
+        <w:rPr>
           <w:color w:val="FF0000"/>
         </w:rPr>
-        <w:t>, a3, ..., an] is one property list, then V(R, [a1, a2, a3, ..., an]) is the different number of values in the property column a1, a2, a3, ..., an. }</w:t>
+        <w:t>Cluster</w:t>
+      </w:r>
+      <w:r>
+        <w:t>, then the number of Disk I/O of Table – Scan Operator is nearly to be B. In the same way, if R can be stored into main memory, then we can read R into main memory and sort, then realize Table – Scan operation, so the disk I/O is B.</w:t>
+      </w:r>
+    </w:p>
+    <w:p>
+      <w:pPr>
+        <w:pStyle w:val="ListParagraph1"/>
+        <w:numPr>
+          <w:ilvl w:val="0"/>
+          <w:numId w:val="10"/>
+        </w:numPr>
+      </w:pPr>
+      <w:r>
+        <w:t xml:space="preserve">The Relation R is </w:t>
+      </w:r>
+      <w:r>
+        <w:rPr>
+          <w:color w:val="FF0000"/>
+        </w:rPr>
+        <w:t>not Cluster</w:t>
+      </w:r>
+      <w:r>
+        <w:t>, then the number of Disk I/O of Table – Scan Operator is much higher. If the relation R is distributed in other relation, then the block number when proceeding Table – Scan is the same as the number of tuple in R, which equals to T. (If sort is needed, then the number of disk I/O equals to T.)</w:t>
+      </w:r>
+    </w:p>
+    <w:p>
+      <w:pPr>
+        <w:pStyle w:val="ListParagraph1"/>
+        <w:numPr>
+          <w:ilvl w:val="0"/>
+          <w:numId w:val="9"/>
+        </w:numPr>
+      </w:pPr>
+      <w:r>
+        <w:t>The Number of Disk I/O of Index – Scan Operator</w:t>
+      </w:r>
+    </w:p>
+    <w:p>
+      <w:pPr>
+        <w:pStyle w:val="ListParagraph1"/>
+        <w:numPr>
+          <w:ilvl w:val="0"/>
+          <w:numId w:val="10"/>
+        </w:numPr>
+      </w:pPr>
+      <w:r>
+        <w:t xml:space="preserve">The block number that one index needs of Relation R is much less than B(R). So scan the whole R needs more I/O operation than scan the whole index. </w:t>
+      </w:r>
+    </w:p>
+    <w:p>
+      <w:pPr>
+        <w:rPr>
+          <w:b/>
+          <w:i/>
+        </w:rPr>
+      </w:pPr>
+      <w:r>
+        <w:rPr>
+          <w:b/>
+          <w:i/>
+          <w:highlight w:val="yellow"/>
+        </w:rPr>
+        <w:t>Attention:</w:t>
+      </w:r>
+    </w:p>
+    <w:p>
+      <w:r>
+        <w:t>Using B or T as the cost estimation when visiting whole Cluster or non – Cluster Relation by visiting index.</w:t>
       </w:r>
     </w:p>
     <w:p>
@@ -956,425 +1009,307 @@
         <w:pStyle w:val="Heading3"/>
       </w:pPr>
       <w:r>
-        <w:t>Chapter 4.1.5 I/O Cost of Scan Operator</w:t>
-      </w:r>
-    </w:p>
-    <w:p>
-      <w:pPr>
-        <w:rPr>
-          <w:b/>
-          <w:i/>
-        </w:rPr>
-      </w:pPr>
-      <w:r>
-        <w:rPr>
-          <w:b/>
-          <w:i/>
-          <w:highlight w:val="yellow"/>
-        </w:rPr>
-        <w:t>Principle:</w:t>
-      </w:r>
-    </w:p>
-    <w:p>
-      <w:pPr>
-        <w:pStyle w:val="ListParagraph1"/>
-        <w:numPr>
-          <w:ilvl w:val="0"/>
-          <w:numId w:val="9"/>
-        </w:numPr>
-      </w:pPr>
-      <w:r>
-        <w:t>The Number of Disk I/O of Table – Scan Operator</w:t>
-      </w:r>
-    </w:p>
-    <w:p>
-      <w:pPr>
-        <w:pStyle w:val="ListParagraph1"/>
-        <w:numPr>
-          <w:ilvl w:val="0"/>
-          <w:numId w:val="10"/>
-        </w:numPr>
-      </w:pPr>
-      <w:r>
-        <w:t xml:space="preserve">The Relation R is </w:t>
-      </w:r>
-      <w:r>
-        <w:rPr>
+        <w:t>Chapter 4.1.6 The Iterator that Realizes Physics Operator</w:t>
+      </w:r>
+    </w:p>
+    <w:p>
+      <w:pPr>
+        <w:rPr>
+          <w:b/>
+          <w:bCs/>
+          <w:i/>
+          <w:iCs/>
+          <w:highlight w:val="yellow"/>
+        </w:rPr>
+      </w:pPr>
+      <w:r>
+        <w:rPr>
+          <w:b/>
+          <w:bCs/>
+          <w:i/>
+          <w:iCs/>
+          <w:highlight w:val="yellow"/>
+        </w:rPr>
+        <w:t>Principles:</w:t>
+      </w:r>
+      <w:bookmarkStart w:id="0" w:name="_GoBack"/>
+      <w:bookmarkEnd w:id="0"/>
+    </w:p>
+    <w:p>
+      <w:r>
+        <w:t>Many Physics Operators can be realized as Iterator. The Iterator is the collection of three methods which can enable the user to get the tuple once a time. The three methods that form one Operation Iterator are:</w:t>
+      </w:r>
+    </w:p>
+    <w:p>
+      <w:pPr>
+        <w:numPr>
+          <w:ilvl w:val="0"/>
+          <w:numId w:val="11"/>
+        </w:numPr>
+        <w:rPr>
+          <w:i/>
+          <w:iCs/>
+        </w:rPr>
+      </w:pPr>
+      <w:r>
+        <w:rPr>
+          <w:i/>
+          <w:iCs/>
+        </w:rPr>
+        <w:t>Open()</w:t>
+      </w:r>
+    </w:p>
+    <w:p>
+      <w:pPr>
+        <w:numPr>
+          <w:ilvl w:val="0"/>
+          <w:numId w:val="12"/>
+        </w:numPr>
+        <w:ind w:left="845"/>
+      </w:pPr>
+      <w:r>
+        <w:t xml:space="preserve">Start the process to get tuple, but not really get it. </w:t>
+      </w:r>
+    </w:p>
+    <w:p>
+      <w:pPr>
+        <w:numPr>
+          <w:ilvl w:val="0"/>
+          <w:numId w:val="12"/>
+        </w:numPr>
+        <w:ind w:left="845"/>
+      </w:pPr>
+      <w:r>
+        <w:t xml:space="preserve">Initializes all data structures which are needed in the initialization process. </w:t>
+      </w:r>
+    </w:p>
+    <w:p>
+      <w:pPr>
+        <w:rPr>
+          <w:b/>
+          <w:bCs/>
+          <w:i/>
+          <w:iCs/>
+          <w:highlight w:val="yellow"/>
+        </w:rPr>
+      </w:pPr>
+      <w:r>
+        <w:rPr>
+          <w:b/>
+          <w:bCs/>
+          <w:i/>
+          <w:iCs/>
+          <w:highlight w:val="yellow"/>
+        </w:rPr>
+        <w:t>Attention:</w:t>
+      </w:r>
+    </w:p>
+    <w:p>
+      <w:r>
+        <w:t>The method Open() is called for each Operation Object.</w:t>
+      </w:r>
+    </w:p>
+    <w:p>
+      <w:pPr>
+        <w:numPr>
+          <w:ilvl w:val="0"/>
+          <w:numId w:val="11"/>
+        </w:numPr>
+        <w:rPr>
+          <w:i/>
+          <w:iCs/>
+        </w:rPr>
+      </w:pPr>
+      <w:proofErr w:type="spellStart"/>
+      <w:r>
+        <w:rPr>
+          <w:i/>
+          <w:iCs/>
+        </w:rPr>
+        <w:t>GetNext</w:t>
+      </w:r>
+      <w:proofErr w:type="spellEnd"/>
+      <w:r>
+        <w:rPr>
+          <w:i/>
+          <w:iCs/>
+        </w:rPr>
+        <w:t>()</w:t>
+      </w:r>
+    </w:p>
+    <w:p>
+      <w:pPr>
+        <w:numPr>
+          <w:ilvl w:val="0"/>
+          <w:numId w:val="13"/>
+        </w:numPr>
+        <w:ind w:left="845"/>
+      </w:pPr>
+      <w:r>
+        <w:t>Return the next tuple as result.</w:t>
+      </w:r>
+    </w:p>
+    <w:p>
+      <w:pPr>
+        <w:numPr>
+          <w:ilvl w:val="0"/>
+          <w:numId w:val="13"/>
+        </w:numPr>
+        <w:ind w:left="845"/>
+      </w:pPr>
+      <w:r>
+        <w:t xml:space="preserve">Adjust data structure in order to get the follow - up tuple. </w:t>
+      </w:r>
+    </w:p>
+    <w:p>
+      <w:pPr>
+        <w:numPr>
+          <w:ilvl w:val="0"/>
+          <w:numId w:val="13"/>
+        </w:numPr>
+        <w:ind w:left="845"/>
+      </w:pPr>
+      <w:r>
+        <w:t xml:space="preserve">If no more tuple can be returned, then return the special value </w:t>
+      </w:r>
+      <w:proofErr w:type="spellStart"/>
+      <w:r>
+        <w:rPr>
+          <w:i/>
+          <w:iCs/>
+          <w:color w:val="C00000"/>
+        </w:rPr>
+        <w:t>NotFound</w:t>
+      </w:r>
+      <w:proofErr w:type="spellEnd"/>
+      <w:r>
+        <w:t>.</w:t>
+      </w:r>
+    </w:p>
+    <w:p>
+      <w:pPr>
+        <w:rPr>
+          <w:b/>
+          <w:bCs/>
+          <w:i/>
+          <w:iCs/>
+          <w:highlight w:val="yellow"/>
+        </w:rPr>
+      </w:pPr>
+      <w:r>
+        <w:rPr>
+          <w:b/>
+          <w:bCs/>
+          <w:i/>
+          <w:iCs/>
+          <w:highlight w:val="yellow"/>
+        </w:rPr>
+        <w:t>Attention:</w:t>
+      </w:r>
+    </w:p>
+    <w:p>
+      <w:r>
+        <w:t xml:space="preserve">When getting the next tuple from the result, then </w:t>
+      </w:r>
+      <w:proofErr w:type="spellStart"/>
+      <w:r>
+        <w:t>GetNext</w:t>
+      </w:r>
+      <w:proofErr w:type="spellEnd"/>
+      <w:r>
+        <w:t>() method is called on the Operation Object for one or more times.</w:t>
+      </w:r>
+    </w:p>
+    <w:p>
+      <w:pPr>
+        <w:numPr>
+          <w:ilvl w:val="0"/>
+          <w:numId w:val="11"/>
+        </w:numPr>
+        <w:rPr>
+          <w:i/>
+          <w:iCs/>
+        </w:rPr>
+      </w:pPr>
+      <w:r>
+        <w:rPr>
+          <w:i/>
+          <w:iCs/>
+        </w:rPr>
+        <w:t>Close()</w:t>
+      </w:r>
+    </w:p>
+    <w:p>
+      <w:pPr>
+        <w:numPr>
+          <w:ilvl w:val="0"/>
+          <w:numId w:val="14"/>
+        </w:numPr>
+        <w:ind w:left="845"/>
+      </w:pPr>
+      <w:r>
+        <w:t>End after all tuples are acquired.</w:t>
+      </w:r>
+    </w:p>
+    <w:p>
+      <w:pPr>
+        <w:ind w:left="420"/>
+        <w:rPr>
+          <w:b/>
+          <w:bCs/>
+          <w:i/>
+          <w:iCs/>
+          <w:highlight w:val="yellow"/>
+        </w:rPr>
+      </w:pPr>
+      <w:r>
+        <w:rPr>
+          <w:b/>
+          <w:bCs/>
+          <w:i/>
+          <w:iCs/>
+          <w:highlight w:val="yellow"/>
+        </w:rPr>
+        <w:t>Attention:</w:t>
+      </w:r>
+    </w:p>
+    <w:p>
+      <w:pPr>
+        <w:ind w:left="420"/>
+      </w:pPr>
+      <w:r>
+        <w:t>The method Close() is called for each Operation Object.</w:t>
+      </w:r>
+    </w:p>
+    <w:p>
+      <w:pPr>
+        <w:rPr>
+          <w:i/>
           <w:color w:val="FF0000"/>
         </w:rPr>
-        <w:t>Cluster</w:t>
-      </w:r>
-      <w:r>
-        <w:t>, then the number of Disk I/O of Table – Scan Operator is nearly to be B. In the same way, if R can be stored into main memory, then we can read R into main memory and sort, then realize Table – Scan operation, so the disk I/O is B</w:t>
-      </w:r>
-      <w:r>
-        <w:t>.</w:t>
-      </w:r>
-    </w:p>
-    <w:p>
-      <w:pPr>
-        <w:pStyle w:val="ListParagraph1"/>
-        <w:numPr>
-          <w:ilvl w:val="0"/>
-          <w:numId w:val="10"/>
-        </w:numPr>
-      </w:pPr>
-      <w:r>
-        <w:t xml:space="preserve">The Relation R is </w:t>
-      </w:r>
-      <w:r>
-        <w:rPr>
+      </w:pPr>
+      <w:r>
+        <w:rPr>
+          <w:i/>
           <w:color w:val="FF0000"/>
         </w:rPr>
-        <w:t>not Cluster</w:t>
-      </w:r>
-      <w:r>
-        <w:t>, then the number of Disk I/O of Table – Scan Operator is much higher. If the relation R is distributed in other relation, then the block number when proceeding Table – Scan is the same as the number of tuple in R, which equa</w:t>
-      </w:r>
-      <w:r>
-        <w:t>ls to T. (If sort is needed, then the number of disk I/O equals to T.)</w:t>
-      </w:r>
-    </w:p>
-    <w:p>
-      <w:pPr>
-        <w:pStyle w:val="ListParagraph1"/>
-        <w:numPr>
-          <w:ilvl w:val="0"/>
-          <w:numId w:val="9"/>
-        </w:numPr>
-      </w:pPr>
-      <w:r>
-        <w:t>The Number of Disk I/O of Index – Scan Operator</w:t>
-      </w:r>
-    </w:p>
-    <w:p>
-      <w:pPr>
-        <w:pStyle w:val="ListParagraph1"/>
-        <w:numPr>
-          <w:ilvl w:val="0"/>
-          <w:numId w:val="10"/>
-        </w:numPr>
-      </w:pPr>
-      <w:r>
-        <w:t>The block number that one index needs of Relation R is much less than B(R). So scan the whole R needs more I/O operation than scan the wh</w:t>
-      </w:r>
-      <w:r>
-        <w:t xml:space="preserve">ole index. </w:t>
-      </w:r>
-    </w:p>
-    <w:p>
-      <w:pPr>
-        <w:rPr>
-          <w:b/>
-          <w:i/>
-        </w:rPr>
-      </w:pPr>
-      <w:r>
-        <w:rPr>
-          <w:b/>
-          <w:i/>
-          <w:highlight w:val="yellow"/>
-        </w:rPr>
-        <w:t>Attention:</w:t>
-      </w:r>
-    </w:p>
-    <w:p>
-      <w:r>
-        <w:t>Using B or T as the cost estimation when visiting whole Cluster or non – Cluster Relation by visiting index.</w:t>
-      </w:r>
-    </w:p>
-    <w:p>
-      <w:pPr>
-        <w:pStyle w:val="Heading3"/>
-      </w:pPr>
-      <w:r>
-        <w:t>Chapter 4.1.6 The Iterator that Realizes Physics Operator</w:t>
-      </w:r>
-    </w:p>
-    <w:p>
-      <w:pPr>
-        <w:rPr>
-          <w:b/>
-          <w:bCs/>
-          <w:i/>
-          <w:iCs/>
-          <w:highlight w:val="yellow"/>
-        </w:rPr>
-      </w:pPr>
-      <w:r>
-        <w:rPr>
-          <w:b/>
-          <w:bCs/>
-          <w:i/>
-          <w:iCs/>
-          <w:highlight w:val="yellow"/>
-        </w:rPr>
-        <w:t>Principles:</w:t>
-      </w:r>
-    </w:p>
-    <w:p>
-      <w:r>
-        <w:t>Many Physics Operators can be realized as Iterator. Th</w:t>
-      </w:r>
-      <w:r>
-        <w:t>e Iterator is the collection of three methods which can enable the user to get the tuple once a time. The three methods that form one Operation Iterator are:</w:t>
-      </w:r>
-    </w:p>
-    <w:p>
-      <w:pPr>
-        <w:numPr>
-          <w:ilvl w:val="0"/>
-          <w:numId w:val="11"/>
-        </w:numPr>
-        <w:rPr>
-          <w:i/>
-          <w:iCs/>
-        </w:rPr>
-      </w:pPr>
-      <w:r>
-        <w:rPr>
-          <w:i/>
-          <w:iCs/>
-        </w:rPr>
-        <w:t>Open()</w:t>
-      </w:r>
-    </w:p>
-    <w:p>
-      <w:pPr>
-        <w:numPr>
-          <w:ilvl w:val="0"/>
-          <w:numId w:val="12"/>
-        </w:numPr>
-        <w:ind w:left="845"/>
-      </w:pPr>
-      <w:r>
-        <w:t xml:space="preserve">Start the process to get tuple, but not really get it. </w:t>
-      </w:r>
-    </w:p>
-    <w:p>
-      <w:pPr>
-        <w:numPr>
-          <w:ilvl w:val="0"/>
-          <w:numId w:val="12"/>
-        </w:numPr>
-        <w:ind w:left="845"/>
-      </w:pPr>
-      <w:r>
-        <w:t>Initializes all data structures whi</w:t>
-      </w:r>
-      <w:r>
-        <w:t xml:space="preserve">ch are needed in the initialization process. </w:t>
-      </w:r>
-    </w:p>
-    <w:p>
-      <w:pPr>
-        <w:rPr>
-          <w:b/>
-          <w:bCs/>
-          <w:i/>
-          <w:iCs/>
-          <w:highlight w:val="yellow"/>
-        </w:rPr>
-      </w:pPr>
-      <w:r>
-        <w:rPr>
-          <w:b/>
-          <w:bCs/>
-          <w:i/>
-          <w:iCs/>
-          <w:highlight w:val="yellow"/>
-        </w:rPr>
-        <w:t>Attention:</w:t>
-      </w:r>
-    </w:p>
-    <w:p>
-      <w:r>
-        <w:t>The method Open() is called for each Operation Object.</w:t>
-      </w:r>
-    </w:p>
-    <w:p>
-      <w:pPr>
-        <w:numPr>
-          <w:ilvl w:val="0"/>
-          <w:numId w:val="11"/>
-        </w:numPr>
-        <w:rPr>
-          <w:i/>
-          <w:iCs/>
-        </w:rPr>
-      </w:pPr>
-      <w:r>
-        <w:rPr>
-          <w:i/>
-          <w:iCs/>
-        </w:rPr>
-        <w:t>GetNext()</w:t>
-      </w:r>
-    </w:p>
-    <w:p>
-      <w:pPr>
-        <w:numPr>
-          <w:ilvl w:val="0"/>
-          <w:numId w:val="13"/>
-        </w:numPr>
-        <w:ind w:left="845"/>
-      </w:pPr>
-      <w:r>
-        <w:t>Return the next tuple as result.</w:t>
-      </w:r>
-    </w:p>
-    <w:p>
-      <w:pPr>
-        <w:numPr>
-          <w:ilvl w:val="0"/>
-          <w:numId w:val="13"/>
-        </w:numPr>
-        <w:ind w:left="845"/>
-      </w:pPr>
-      <w:r>
-        <w:t xml:space="preserve">Adjust data structure in order to get the follow - up tuple. </w:t>
-      </w:r>
-    </w:p>
-    <w:p>
-      <w:pPr>
-        <w:numPr>
-          <w:ilvl w:val="0"/>
-          <w:numId w:val="13"/>
-        </w:numPr>
-        <w:ind w:left="845"/>
-      </w:pPr>
-      <w:r>
-        <w:t xml:space="preserve">If no more tuple can be returned, then return the special value </w:t>
-      </w:r>
-      <w:r>
-        <w:rPr>
-          <w:i/>
-          <w:iCs/>
-          <w:color w:val="C00000"/>
-        </w:rPr>
-        <w:t>NotFound</w:t>
-      </w:r>
-      <w:r>
-        <w:t>.</w:t>
-      </w:r>
-    </w:p>
-    <w:p>
-      <w:pPr>
-        <w:rPr>
-          <w:b/>
-          <w:bCs/>
-          <w:i/>
-          <w:iCs/>
-          <w:highlight w:val="yellow"/>
-        </w:rPr>
-      </w:pPr>
-      <w:r>
-        <w:rPr>
-          <w:b/>
-          <w:bCs/>
-          <w:i/>
-          <w:iCs/>
-          <w:highlight w:val="yellow"/>
-        </w:rPr>
-        <w:t>Attention:</w:t>
-      </w:r>
-    </w:p>
-    <w:p>
-      <w:r>
-        <w:t>When getting the next tuple from the result, then GetNext() method is called on the Operation Object for one or more times.</w:t>
-      </w:r>
-    </w:p>
-    <w:p>
-      <w:pPr>
-        <w:numPr>
-          <w:ilvl w:val="0"/>
-          <w:numId w:val="11"/>
-        </w:numPr>
-        <w:rPr>
-          <w:i/>
-          <w:iCs/>
-        </w:rPr>
-      </w:pPr>
-      <w:r>
-        <w:rPr>
-          <w:i/>
-          <w:iCs/>
-        </w:rPr>
-        <w:t>Close()</w:t>
-      </w:r>
-    </w:p>
-    <w:p>
-      <w:pPr>
-        <w:numPr>
-          <w:ilvl w:val="0"/>
-          <w:numId w:val="14"/>
-        </w:numPr>
-        <w:ind w:left="845"/>
-      </w:pPr>
-      <w:r>
-        <w:t>End after all tuples are acquired.</w:t>
-      </w:r>
-    </w:p>
-    <w:p>
-      <w:pPr>
-        <w:ind w:left="420"/>
-        <w:rPr>
-          <w:b/>
-          <w:bCs/>
-          <w:i/>
-          <w:iCs/>
-          <w:highlight w:val="yellow"/>
-        </w:rPr>
-      </w:pPr>
-      <w:r>
-        <w:rPr>
-          <w:b/>
-          <w:bCs/>
-          <w:i/>
-          <w:iCs/>
-          <w:highlight w:val="yellow"/>
-        </w:rPr>
-        <w:t>Atte</w:t>
-      </w:r>
-      <w:r>
-        <w:rPr>
-          <w:b/>
-          <w:bCs/>
-          <w:i/>
-          <w:iCs/>
-          <w:highlight w:val="yellow"/>
-        </w:rPr>
-        <w:t>ntion:</w:t>
-      </w:r>
-    </w:p>
-    <w:p>
-      <w:pPr>
-        <w:ind w:left="420"/>
-      </w:pPr>
-      <w:r>
-        <w:t>The method Close() is called for each Operation Object.</w:t>
-      </w:r>
-    </w:p>
-    <w:p>
-      <w:pPr>
+        <w:t xml:space="preserve">(When describing Iterator and their functions, we assume that each kind of Iterator has a class, this so called ‘Class’ will define methods Open(), </w:t>
+      </w:r>
+      <w:proofErr w:type="spellStart"/>
+      <w:r>
         <w:rPr>
           <w:i/>
           <w:color w:val="FF0000"/>
         </w:rPr>
-      </w:pPr>
+        <w:t>GetNext</w:t>
+      </w:r>
+      <w:proofErr w:type="spellEnd"/>
       <w:r>
         <w:rPr>
           <w:i/>
           <w:color w:val="FF0000"/>
         </w:rPr>
-        <w:t xml:space="preserve">(When describing Iterator and their functions, we assume that each kind of Iterator has a class, this so called </w:t>
-      </w:r>
-      <w:r>
-        <w:rPr>
-          <w:i/>
-          <w:color w:val="FF0000"/>
-        </w:rPr>
-        <w:t>‘Class’ will define methods Open(), GetNext() and Close().)</w:t>
+        <w:t>() and Close().)</w:t>
       </w:r>
     </w:p>
     <w:p>
@@ -1418,7 +1353,15 @@
     </w:p>
     <w:p>
       <w:r>
-        <w:t>Take the Table - Scan Operator as an example. In the Query Plan, we use Instance Object of TableScan Class which is parameterized by the Relation R.</w:t>
+        <w:t xml:space="preserve">Take the Table - Scan Operator as an example. In the Query Plan, we use Instance Object of </w:t>
+      </w:r>
+      <w:proofErr w:type="spellStart"/>
+      <w:r>
+        <w:t>TableScan</w:t>
+      </w:r>
+      <w:proofErr w:type="spellEnd"/>
+      <w:r>
+        <w:t xml:space="preserve"> Class which is parameterized by the Relation R.</w:t>
       </w:r>
     </w:p>
     <w:p>
@@ -1446,10 +1389,7 @@
         </w:numPr>
       </w:pPr>
       <w:r>
-        <w:t>R is the Relation which is clustered in one block and can be visited conveniently.</w:t>
-      </w:r>
-      <w:r>
-        <w:t xml:space="preserve"> </w:t>
+        <w:t xml:space="preserve">R is the Relation which is clustered in one block and can be visited conveniently. </w:t>
       </w:r>
       <w:r>
         <w:rPr>
@@ -1523,10 +1463,7 @@
         </w:numPr>
       </w:pPr>
       <w:r>
-        <w:t>Block pointer b</w:t>
-      </w:r>
-      <w:r>
-        <w:t xml:space="preserve"> and tuple pointer t that points to the pointer b. </w:t>
+        <w:t xml:space="preserve">Block pointer b and tuple pointer t that points to the pointer b. </w:t>
       </w:r>
     </w:p>
     <w:p>
@@ -1583,8 +1520,13 @@
       </w:r>
     </w:p>
     <w:p>
-      <w:r>
-        <w:t>GetNext() {</w:t>
+      <w:proofErr w:type="spellStart"/>
+      <w:r>
+        <w:t>GetNext</w:t>
+      </w:r>
+      <w:proofErr w:type="spellEnd"/>
+      <w:r>
+        <w:t>() {</w:t>
       </w:r>
     </w:p>
     <w:p>
@@ -1592,10 +1534,7 @@
         <w:ind w:firstLine="420"/>
       </w:pPr>
       <w:r>
-        <w:t xml:space="preserve">IF ( t has </w:t>
-      </w:r>
-      <w:r>
-        <w:t>exceeded the last tuple in the block b ) {</w:t>
+        <w:t>IF ( t has exceeded the last tuple in the block b ) {</w:t>
       </w:r>
     </w:p>
     <w:p>
@@ -1624,7 +1563,15 @@
         <w:ind w:left="840" w:firstLine="420"/>
       </w:pPr>
       <w:r>
-        <w:t>RETURN NotFound;</w:t>
+        <w:t xml:space="preserve">RETURN </w:t>
+      </w:r>
+      <w:proofErr w:type="spellStart"/>
+      <w:r>
+        <w:t>NotFound</w:t>
+      </w:r>
+      <w:proofErr w:type="spellEnd"/>
+      <w:r>
+        <w:t>;</w:t>
       </w:r>
     </w:p>
     <w:p>
@@ -1660,13 +1607,13 @@
       <w:pPr>
         <w:ind w:firstLine="420"/>
       </w:pPr>
-      <w:r>
-        <w:t xml:space="preserve">oldt := t; // Keep the </w:t>
-      </w:r>
-      <w:bookmarkStart w:id="0" w:name="_GoBack"/>
-      <w:bookmarkEnd w:id="0"/>
-      <w:r>
-        <w:t>old tuple t;</w:t>
+      <w:proofErr w:type="spellStart"/>
+      <w:r>
+        <w:t>oldt</w:t>
+      </w:r>
+      <w:proofErr w:type="spellEnd"/>
+      <w:r>
+        <w:t xml:space="preserve"> := t; // Keep the old tuple t;</w:t>
       </w:r>
     </w:p>
     <w:p>
@@ -1687,7 +1634,15 @@
         <w:ind w:firstLine="420"/>
       </w:pPr>
       <w:r>
-        <w:t>RETURN oldt;</w:t>
+        <w:t xml:space="preserve">RETURN </w:t>
+      </w:r>
+      <w:proofErr w:type="spellStart"/>
+      <w:r>
+        <w:t>oldt</w:t>
+      </w:r>
+      <w:proofErr w:type="spellEnd"/>
+      <w:r>
+        <w:t>;</w:t>
       </w:r>
     </w:p>
     <w:p>
@@ -1752,10 +1707,7 @@
         </w:numPr>
       </w:pPr>
       <w:r>
-        <w:t>Method Close() notifies Buffer Manager that some buffers are no longer needed any more or notifies Concurrency Manager that the Rea</w:t>
-      </w:r>
-      <w:r>
-        <w:t>d Operation has been finished.</w:t>
+        <w:t>Method Close() notifies Buffer Manager that some buffers are no longer needed any more or notifies Concurrency Manager that the Read Operation has been finished.</w:t>
       </w:r>
     </w:p>
     <w:p>
@@ -1830,10 +1782,7 @@
         </w:numPr>
       </w:pPr>
       <w:r>
-        <w:t>T</w:t>
-      </w:r>
-      <w:r>
-        <w:t xml:space="preserve">he Relation R is small and can be stored into the main memory directly. </w:t>
+        <w:t xml:space="preserve">The Relation R is small and can be stored into the main memory directly. </w:t>
       </w:r>
     </w:p>
     <w:p>
@@ -1861,7 +1810,15 @@
         </w:numPr>
       </w:pPr>
       <w:r>
-        <w:t>Method Open() puts the whole Relation R into main memory and sorts the tuple of Relation R. After that GetNext() returns each tuple sequentially.</w:t>
+        <w:t xml:space="preserve">Method Open() puts the whole Relation R into main memory and sorts the tuple of Relation R. After that </w:t>
+      </w:r>
+      <w:proofErr w:type="spellStart"/>
+      <w:r>
+        <w:t>GetNext</w:t>
+      </w:r>
+      <w:proofErr w:type="spellEnd"/>
+      <w:r>
+        <w:t>() returns each tuple sequentially.</w:t>
       </w:r>
     </w:p>
     <w:p>
@@ -1872,10 +1829,23 @@
         </w:numPr>
       </w:pPr>
       <w:r>
-        <w:t>Method Open() will not s</w:t>
-      </w:r>
-      <w:r>
-        <w:t>ort the whole Relation R, but the method GetNext() choose the first tuple to return which means it executes Selection Sort Algoritm.</w:t>
+        <w:t xml:space="preserve">Method Open() will not sort the whole Relation R, but the method </w:t>
+      </w:r>
+      <w:proofErr w:type="spellStart"/>
+      <w:r>
+        <w:t>GetNext</w:t>
+      </w:r>
+      <w:proofErr w:type="spellEnd"/>
+      <w:r>
+        <w:t xml:space="preserve">() choose the first tuple to return which means it executes Selection Sort </w:t>
+      </w:r>
+      <w:proofErr w:type="spellStart"/>
+      <w:r>
+        <w:t>Algoritm</w:t>
+      </w:r>
+      <w:proofErr w:type="spellEnd"/>
+      <w:r>
+        <w:t>.</w:t>
       </w:r>
     </w:p>
     <w:p>
@@ -1918,13 +1888,55 @@
     </w:p>
     <w:p>
       <w:r>
-        <w:t xml:space="preserve">Considering how one Iterator can call other Iterators. R UNION S, here we generate all Relation R, </w:t>
-      </w:r>
-      <w:r>
-        <w:t>then generate all Relation S, here we do not consider whether there is any duplication. Using R and S to present the Iterator of Relation R and S. Here, R.Open(), R.GetNext() and R.Close(), are the same in the Iterator S, S.Open(), S.GetNext() and S.Close(</w:t>
-      </w:r>
-      <w:r>
-        <w:t>).</w:t>
+        <w:t xml:space="preserve">Considering how one Iterator can call other Iterators. R UNION S, here we generate all Relation R, then generate all Relation S, here we do not consider whether there is any duplication. Using R and S to present the Iterator of Relation R and S. Here, </w:t>
+      </w:r>
+      <w:proofErr w:type="spellStart"/>
+      <w:r>
+        <w:t>R.Open</w:t>
+      </w:r>
+      <w:proofErr w:type="spellEnd"/>
+      <w:r>
+        <w:t xml:space="preserve">(), </w:t>
+      </w:r>
+      <w:proofErr w:type="spellStart"/>
+      <w:r>
+        <w:t>R.GetNext</w:t>
+      </w:r>
+      <w:proofErr w:type="spellEnd"/>
+      <w:r>
+        <w:t xml:space="preserve">() and </w:t>
+      </w:r>
+      <w:proofErr w:type="spellStart"/>
+      <w:r>
+        <w:t>R.Close</w:t>
+      </w:r>
+      <w:proofErr w:type="spellEnd"/>
+      <w:r>
+        <w:t xml:space="preserve">(), are the same in the Iterator S, </w:t>
+      </w:r>
+      <w:proofErr w:type="spellStart"/>
+      <w:r>
+        <w:t>S.Open</w:t>
+      </w:r>
+      <w:proofErr w:type="spellEnd"/>
+      <w:r>
+        <w:t xml:space="preserve">(), </w:t>
+      </w:r>
+      <w:proofErr w:type="spellStart"/>
+      <w:r>
+        <w:t>S.GetNext</w:t>
+      </w:r>
+      <w:proofErr w:type="spellEnd"/>
+      <w:r>
+        <w:t xml:space="preserve">() and </w:t>
+      </w:r>
+      <w:proofErr w:type="spellStart"/>
+      <w:r>
+        <w:t>S.Close</w:t>
+      </w:r>
+      <w:proofErr w:type="spellEnd"/>
+      <w:r>
+        <w:t>().</w:t>
       </w:r>
     </w:p>
     <w:p>
@@ -1953,16 +1965,26 @@
       <w:pPr>
         <w:ind w:firstLine="420"/>
       </w:pPr>
-      <w:r>
-        <w:t>R.Open();</w:t>
+      <w:proofErr w:type="spellStart"/>
+      <w:r>
+        <w:t>R.Open</w:t>
+      </w:r>
+      <w:proofErr w:type="spellEnd"/>
+      <w:r>
+        <w:t>();</w:t>
       </w:r>
     </w:p>
     <w:p>
       <w:pPr>
         <w:ind w:firstLine="420"/>
       </w:pPr>
-      <w:r>
-        <w:t>CurRel := R;</w:t>
+      <w:proofErr w:type="spellStart"/>
+      <w:r>
+        <w:t>CurRel</w:t>
+      </w:r>
+      <w:proofErr w:type="spellEnd"/>
+      <w:r>
+        <w:t xml:space="preserve"> := R;</w:t>
       </w:r>
     </w:p>
     <w:p>
@@ -1988,8 +2010,13 @@
       </w:r>
     </w:p>
     <w:p>
-      <w:r>
-        <w:t>GetNext() {</w:t>
+      <w:proofErr w:type="spellStart"/>
+      <w:r>
+        <w:t>GetNext</w:t>
+      </w:r>
+      <w:proofErr w:type="spellEnd"/>
+      <w:r>
+        <w:t>() {</w:t>
       </w:r>
     </w:p>
     <w:p>
@@ -1997,7 +2024,15 @@
         <w:ind w:firstLine="420"/>
       </w:pPr>
       <w:r>
-        <w:t>IF (CurRel = R) {</w:t>
+        <w:t>IF (</w:t>
+      </w:r>
+      <w:proofErr w:type="spellStart"/>
+      <w:r>
+        <w:t>CurRel</w:t>
+      </w:r>
+      <w:proofErr w:type="spellEnd"/>
+      <w:r>
+        <w:t xml:space="preserve"> = R) {</w:t>
       </w:r>
     </w:p>
     <w:p>
@@ -2005,7 +2040,15 @@
         <w:ind w:left="420" w:firstLine="420"/>
       </w:pPr>
       <w:r>
-        <w:t>t := R.GetNext();</w:t>
+        <w:t xml:space="preserve">t := </w:t>
+      </w:r>
+      <w:proofErr w:type="spellStart"/>
+      <w:r>
+        <w:t>R.GetNext</w:t>
+      </w:r>
+      <w:proofErr w:type="spellEnd"/>
+      <w:r>
+        <w:t>();</w:t>
       </w:r>
     </w:p>
     <w:p>
@@ -2020,9 +2063,11 @@
       <w:r>
         <w:t xml:space="preserve">IF (t &lt;&gt; </w:t>
       </w:r>
+      <w:proofErr w:type="spellStart"/>
       <w:r>
         <w:t>NotFound</w:t>
       </w:r>
+      <w:proofErr w:type="spellEnd"/>
       <w:r>
         <w:t>) {</w:t>
       </w:r>
@@ -2055,16 +2100,26 @@
       <w:pPr>
         <w:ind w:left="840" w:firstLine="420"/>
       </w:pPr>
-      <w:r>
-        <w:t>S.Open();</w:t>
+      <w:proofErr w:type="spellStart"/>
+      <w:r>
+        <w:t>S.Open</w:t>
+      </w:r>
+      <w:proofErr w:type="spellEnd"/>
+      <w:r>
+        <w:t>();</w:t>
       </w:r>
     </w:p>
     <w:p>
       <w:pPr>
         <w:ind w:left="840" w:firstLine="420"/>
       </w:pPr>
-      <w:r>
-        <w:t>CurRel := S;</w:t>
+      <w:proofErr w:type="spellStart"/>
+      <w:r>
+        <w:t>CurRel</w:t>
+      </w:r>
+      <w:proofErr w:type="spellEnd"/>
+      <w:r>
+        <w:t xml:space="preserve"> := S;</w:t>
       </w:r>
     </w:p>
     <w:p>
@@ -2088,7 +2143,15 @@
         <w:ind w:firstLine="420"/>
       </w:pPr>
       <w:r>
-        <w:t>Return S.GetNext();</w:t>
+        <w:t xml:space="preserve">Return </w:t>
+      </w:r>
+      <w:proofErr w:type="spellStart"/>
+      <w:r>
+        <w:t>S.GetNext</w:t>
+      </w:r>
+      <w:proofErr w:type="spellEnd"/>
+      <w:r>
+        <w:t>();</w:t>
       </w:r>
     </w:p>
     <w:p>
@@ -2105,16 +2168,26 @@
       <w:pPr>
         <w:ind w:firstLine="420"/>
       </w:pPr>
-      <w:r>
-        <w:t>R.Close();</w:t>
+      <w:proofErr w:type="spellStart"/>
+      <w:r>
+        <w:t>R.Close</w:t>
+      </w:r>
+      <w:proofErr w:type="spellEnd"/>
+      <w:r>
+        <w:t>();</w:t>
       </w:r>
     </w:p>
     <w:p>
       <w:pPr>
         <w:ind w:firstLine="420"/>
       </w:pPr>
-      <w:r>
-        <w:t>S.Close();</w:t>
+      <w:proofErr w:type="spellStart"/>
+      <w:r>
+        <w:t>S.Close</w:t>
+      </w:r>
+      <w:proofErr w:type="spellEnd"/>
+      <w:r>
+        <w:t>();</w:t>
       </w:r>
     </w:p>
     <w:p>

--- a/Chap_4.1 D_S_I.docx
+++ b/Chap_4.1 D_S_I.docx
@@ -120,92 +120,293 @@
       <w:r>
         <w:rPr>
           <w:i/>
+          <w:color w:val="C00000"/>
+        </w:rPr>
+        <w:t>Predication</w:t>
+      </w:r>
+      <w:r>
+        <w:rPr>
+          <w:i/>
+        </w:rPr>
+        <w:t>(</w:t>
+      </w:r>
+      <w:proofErr w:type="spellStart"/>
+      <w:r>
+        <w:rPr>
+          <w:rFonts w:hint="eastAsia"/>
+          <w:i/>
+        </w:rPr>
+        <w:t>谓词</w:t>
+      </w:r>
+      <w:proofErr w:type="spellEnd"/>
+      <w:r>
+        <w:rPr>
+          <w:i/>
+        </w:rPr>
+        <w:t>)</w:t>
+      </w:r>
+      <w:r>
+        <w:t>, and we only need to read the tuple that satisfied with Predication.</w:t>
+      </w:r>
+    </w:p>
+    <w:p>
+      <w:pPr>
+        <w:rPr>
+          <w:lang w:eastAsia="zh-CN"/>
+        </w:rPr>
+      </w:pPr>
+      <w:r>
+        <w:rPr>
+          <w:b/>
+          <w:i/>
+          <w:highlight w:val="yellow"/>
+        </w:rPr>
+        <w:t>Methods:</w:t>
+      </w:r>
+      <w:r>
+        <w:rPr>
+          <w:b/>
+          <w:i/>
+        </w:rPr>
+        <w:t xml:space="preserve"> </w:t>
+      </w:r>
+      <w:r>
+        <w:rPr>
+          <w:lang w:eastAsia="zh-CN"/>
+        </w:rPr>
+        <w:t>(Locate tuples in Relation R)</w:t>
+      </w:r>
+    </w:p>
+    <w:p>
+      <w:pPr>
+        <w:pStyle w:val="ListParagraph1"/>
+        <w:numPr>
+          <w:ilvl w:val="0"/>
+          <w:numId w:val="1"/>
+        </w:numPr>
+        <w:rPr>
+          <w:lang w:eastAsia="zh-CN"/>
+        </w:rPr>
+      </w:pPr>
+      <w:r>
+        <w:rPr>
+          <w:lang w:eastAsia="zh-CN"/>
+        </w:rPr>
+        <w:t xml:space="preserve">In many situation, relation R is stored in some area of the secondary storage and the tuples are arranged in the blocks. The system knows the blocks that including the tuples of Relation R, it can get these blocks one by one. The Operation is called </w:t>
+      </w:r>
+      <w:r>
+        <w:rPr>
+          <w:i/>
+          <w:color w:val="C00000"/>
+          <w:lang w:eastAsia="zh-CN"/>
+        </w:rPr>
+        <w:t>Table - Scan</w:t>
+      </w:r>
+      <w:r>
+        <w:rPr>
+          <w:lang w:eastAsia="zh-CN"/>
+        </w:rPr>
+        <w:t>.</w:t>
+      </w:r>
+    </w:p>
+    <w:p>
+      <w:pPr>
+        <w:pStyle w:val="ListParagraph1"/>
+        <w:numPr>
+          <w:ilvl w:val="0"/>
+          <w:numId w:val="1"/>
+        </w:numPr>
+      </w:pPr>
+      <w:r>
+        <w:t xml:space="preserve">If there has any index on a random property of Relation R, then we can use the index to retrieve all tuples of Relation R. For instance, the sparse index can be used to guide us to all blocks that including Relation R. The Operation is called </w:t>
+      </w:r>
+      <w:r>
+        <w:rPr>
+          <w:i/>
+          <w:color w:val="C00000"/>
+        </w:rPr>
+        <w:t>Index – Scan</w:t>
+      </w:r>
+      <w:r>
+        <w:t>.</w:t>
+      </w:r>
+    </w:p>
+    <w:p>
+      <w:pPr>
+        <w:rPr>
+          <w:b/>
+          <w:i/>
+        </w:rPr>
+      </w:pPr>
+      <w:r>
+        <w:rPr>
+          <w:b/>
+          <w:i/>
+          <w:highlight w:val="yellow"/>
+        </w:rPr>
+        <w:t>Attention:</w:t>
+      </w:r>
+    </w:p>
+    <w:p>
+      <w:r>
+        <w:t>We can get all tuples from index of all Relations, and can also get some tuples that having the specific values (or values in specific range).</w:t>
+      </w:r>
+    </w:p>
+    <w:p>
+      <w:pPr>
+        <w:pStyle w:val="Heading3"/>
+      </w:pPr>
+      <w:r>
+        <w:t>Chapter 4.1.2 Sorting when Scan Table</w:t>
+      </w:r>
+    </w:p>
+    <w:p>
+      <w:pPr>
+        <w:rPr>
+          <w:b/>
+          <w:i/>
+        </w:rPr>
+      </w:pPr>
+      <w:r>
+        <w:rPr>
+          <w:b/>
+          <w:i/>
+          <w:highlight w:val="yellow"/>
+        </w:rPr>
+        <w:t>Principle: (Make us Sort Relation)</w:t>
+      </w:r>
+    </w:p>
+    <w:p>
+      <w:pPr>
+        <w:pStyle w:val="ListParagraph1"/>
+        <w:numPr>
+          <w:ilvl w:val="0"/>
+          <w:numId w:val="2"/>
+        </w:numPr>
+      </w:pPr>
+      <w:r>
+        <w:t xml:space="preserve">Query the Relation which may includes </w:t>
+      </w:r>
+      <w:r>
+        <w:rPr>
+          <w:i/>
+          <w:color w:val="C00000"/>
+        </w:rPr>
+        <w:t>ORDER BY</w:t>
+      </w:r>
+      <w:r>
+        <w:t>, and sort the Relation.</w:t>
+      </w:r>
+    </w:p>
+    <w:p>
+      <w:pPr>
+        <w:pStyle w:val="ListParagraph1"/>
+        <w:numPr>
+          <w:ilvl w:val="0"/>
+          <w:numId w:val="2"/>
+        </w:numPr>
+      </w:pPr>
+      <w:r>
+        <w:t>Multiple algorithms of Relation Algebra require Sorted Operation Object.</w:t>
+      </w:r>
+    </w:p>
+    <w:p>
+      <w:pPr>
+        <w:rPr>
+          <w:b/>
+          <w:i/>
+        </w:rPr>
+      </w:pPr>
+      <w:r>
+        <w:rPr>
+          <w:b/>
+          <w:i/>
+          <w:highlight w:val="yellow"/>
+        </w:rPr>
+        <w:t>Operation:</w:t>
+      </w:r>
+    </w:p>
+    <w:p>
+      <w:r>
+        <w:rPr>
+          <w:i/>
+          <w:color w:val="C00000"/>
+        </w:rPr>
+        <w:t>Sort – Scan</w:t>
+      </w:r>
+      <w:r>
+        <w:rPr>
+          <w:color w:val="C00000"/>
+        </w:rPr>
+        <w:t xml:space="preserve"> </w:t>
+      </w:r>
+      <w:r>
+        <w:t>accepts Relation R and illustrations of other properties, and generates the finial sorted R.</w:t>
+      </w:r>
+    </w:p>
+    <w:p>
+      <w:pPr>
+        <w:rPr>
+          <w:b/>
+          <w:i/>
+        </w:rPr>
+      </w:pPr>
+      <w:r>
+        <w:rPr>
+          <w:b/>
+          <w:i/>
+          <w:highlight w:val="yellow"/>
+        </w:rPr>
+        <w:t xml:space="preserve">Methods: (To realize the </w:t>
+      </w:r>
+      <w:r>
+        <w:rPr>
+          <w:b/>
+          <w:i/>
           <w:color w:val="FF0000"/>
-        </w:rPr>
-        <w:t>Predication</w:t>
-      </w:r>
-      <w:r>
-        <w:rPr>
-          <w:i/>
-        </w:rPr>
-        <w:t>(</w:t>
-      </w:r>
-      <w:proofErr w:type="spellStart"/>
-      <w:r>
-        <w:rPr>
-          <w:rFonts w:hint="eastAsia"/>
-          <w:i/>
-        </w:rPr>
-        <w:t>谓词</w:t>
-      </w:r>
-      <w:proofErr w:type="spellEnd"/>
-      <w:r>
-        <w:rPr>
-          <w:i/>
+          <w:highlight w:val="yellow"/>
+        </w:rPr>
+        <w:t>Sort - Scan</w:t>
+      </w:r>
+      <w:r>
+        <w:rPr>
+          <w:b/>
+          <w:i/>
+          <w:highlight w:val="yellow"/>
         </w:rPr>
         <w:t>)</w:t>
       </w:r>
-      <w:r>
-        <w:t>, and we only need to read the tuple that satisfied with Predication.</w:t>
-      </w:r>
-    </w:p>
-    <w:p>
-      <w:pPr>
-        <w:rPr>
-          <w:lang w:eastAsia="zh-CN"/>
-        </w:rPr>
-      </w:pPr>
-      <w:r>
-        <w:rPr>
-          <w:b/>
-          <w:i/>
-          <w:highlight w:val="yellow"/>
-        </w:rPr>
-        <w:t>Methods:</w:t>
-      </w:r>
-      <w:r>
-        <w:rPr>
-          <w:b/>
-          <w:i/>
-        </w:rPr>
-        <w:t xml:space="preserve"> </w:t>
-      </w:r>
-      <w:r>
-        <w:rPr>
-          <w:lang w:eastAsia="zh-CN"/>
-        </w:rPr>
-        <w:t>(Locate tuples in Relation R)</w:t>
-      </w:r>
     </w:p>
     <w:p>
       <w:pPr>
         <w:pStyle w:val="ListParagraph1"/>
         <w:numPr>
           <w:ilvl w:val="0"/>
-          <w:numId w:val="1"/>
-        </w:numPr>
-        <w:rPr>
-          <w:lang w:eastAsia="zh-CN"/>
-        </w:rPr>
-      </w:pPr>
-      <w:r>
-        <w:rPr>
-          <w:lang w:eastAsia="zh-CN"/>
-        </w:rPr>
-        <w:t xml:space="preserve">In many situation, relation R is stored in some area of the secondary storage and the tuples are arranged in the blocks. The system knows the blocks that including the tuples of Relation R, it can get these blocks one by one. The Operation is called </w:t>
-      </w:r>
-      <w:r>
-        <w:rPr>
-          <w:i/>
-          <w:color w:val="FF0000"/>
-          <w:lang w:eastAsia="zh-CN"/>
-        </w:rPr>
-        <w:t>Table - Scan</w:t>
-      </w:r>
-      <w:r>
-        <w:rPr>
-          <w:lang w:eastAsia="zh-CN"/>
-        </w:rPr>
+          <w:numId w:val="3"/>
+        </w:numPr>
+      </w:pPr>
+      <w:r>
+        <w:t>Scan the property A in Relation R, (such as B – Tree index), get sorted R.</w:t>
+      </w:r>
+    </w:p>
+    <w:p>
+      <w:pPr>
+        <w:pStyle w:val="ListParagraph1"/>
+        <w:numPr>
+          <w:ilvl w:val="0"/>
+          <w:numId w:val="3"/>
+        </w:numPr>
+      </w:pPr>
+      <w:r>
+        <w:t xml:space="preserve">Relation R is small, and even can be stored into main memory, then scan table or index to get required tuples. At last, using </w:t>
+      </w:r>
+      <w:r>
+        <w:rPr>
+          <w:i/>
+        </w:rPr>
+        <w:t>main memory sort algorithm</w:t>
+      </w:r>
+      <w:r>
         <w:t>.</w:t>
       </w:r>
     </w:p>
@@ -214,217 +415,22 @@
         <w:pStyle w:val="ListParagraph1"/>
         <w:numPr>
           <w:ilvl w:val="0"/>
-          <w:numId w:val="1"/>
-        </w:numPr>
-      </w:pPr>
-      <w:r>
-        <w:t xml:space="preserve">If there has any index on a random property of Relation R, then we can use the index to retrieve all tuples of Relation R. For instance, the sparse index can be used to guide us to all blocks that including Relation R. The Operation is called </w:t>
-      </w:r>
-      <w:r>
-        <w:rPr>
-          <w:i/>
-          <w:color w:val="FF0000"/>
-        </w:rPr>
-        <w:t>Index – Scan</w:t>
-      </w:r>
-      <w:r>
-        <w:t>.</w:t>
-      </w:r>
-    </w:p>
-    <w:p>
-      <w:pPr>
-        <w:rPr>
-          <w:b/>
-          <w:i/>
-        </w:rPr>
-      </w:pPr>
-      <w:r>
-        <w:rPr>
-          <w:b/>
-          <w:i/>
-          <w:highlight w:val="yellow"/>
-        </w:rPr>
-        <w:t>Attention:</w:t>
-      </w:r>
-    </w:p>
-    <w:p>
-      <w:r>
-        <w:t>We can get all tuples from index of all Relations, and can also get some tuples that having the specific values (or values in specific range).</w:t>
-      </w:r>
-    </w:p>
-    <w:p>
-      <w:pPr>
-        <w:pStyle w:val="Heading3"/>
-      </w:pPr>
-      <w:r>
-        <w:t>Chapter 4.1.2 Sorting when Scan Table</w:t>
-      </w:r>
-    </w:p>
-    <w:p>
-      <w:pPr>
-        <w:rPr>
-          <w:b/>
-          <w:i/>
-        </w:rPr>
-      </w:pPr>
-      <w:r>
-        <w:rPr>
-          <w:b/>
-          <w:i/>
-          <w:highlight w:val="yellow"/>
-        </w:rPr>
-        <w:t>Principle: (Make us Sort Relation)</w:t>
-      </w:r>
-    </w:p>
-    <w:p>
-      <w:pPr>
-        <w:pStyle w:val="ListParagraph1"/>
-        <w:numPr>
-          <w:ilvl w:val="0"/>
-          <w:numId w:val="2"/>
-        </w:numPr>
-      </w:pPr>
-      <w:r>
-        <w:t xml:space="preserve">Query the Relation which may includes </w:t>
-      </w:r>
-      <w:r>
-        <w:rPr>
-          <w:i/>
-          <w:color w:val="FF0000"/>
-        </w:rPr>
-        <w:t>ORDER BY</w:t>
-      </w:r>
-      <w:r>
-        <w:t>, and sort the Relation.</w:t>
-      </w:r>
-    </w:p>
-    <w:p>
-      <w:pPr>
-        <w:pStyle w:val="ListParagraph1"/>
-        <w:numPr>
-          <w:ilvl w:val="0"/>
-          <w:numId w:val="2"/>
-        </w:numPr>
-      </w:pPr>
-      <w:r>
-        <w:t>Multiple algorithms of Relation Algebra require Sorted Operation Object.</w:t>
-      </w:r>
-    </w:p>
-    <w:p>
-      <w:pPr>
-        <w:rPr>
-          <w:b/>
-          <w:i/>
-        </w:rPr>
-      </w:pPr>
-      <w:r>
-        <w:rPr>
-          <w:b/>
-          <w:i/>
-          <w:highlight w:val="yellow"/>
-        </w:rPr>
-        <w:t>Operation:</w:t>
-      </w:r>
-    </w:p>
-    <w:p>
-      <w:r>
-        <w:rPr>
-          <w:i/>
-          <w:color w:val="FF0000"/>
-        </w:rPr>
-        <w:t>Sort – Scan</w:t>
-      </w:r>
-      <w:r>
-        <w:rPr>
-          <w:color w:val="FF0000"/>
-        </w:rPr>
-        <w:t xml:space="preserve"> </w:t>
-      </w:r>
-      <w:r>
-        <w:t>accepts Relation R and illustrations of other properties, and generates the finial sorted R.</w:t>
-      </w:r>
-    </w:p>
-    <w:p>
-      <w:pPr>
-        <w:rPr>
-          <w:b/>
-          <w:i/>
-        </w:rPr>
-      </w:pPr>
-      <w:r>
-        <w:rPr>
-          <w:b/>
-          <w:i/>
-          <w:highlight w:val="yellow"/>
-        </w:rPr>
-        <w:t xml:space="preserve">Methods: (To realize the </w:t>
-      </w:r>
-      <w:r>
-        <w:rPr>
-          <w:b/>
-          <w:i/>
-          <w:color w:val="FF0000"/>
-          <w:highlight w:val="yellow"/>
-        </w:rPr>
-        <w:t>Sort - Scan</w:t>
-      </w:r>
-      <w:r>
-        <w:rPr>
-          <w:b/>
-          <w:i/>
-          <w:highlight w:val="yellow"/>
-        </w:rPr>
-        <w:t>)</w:t>
-      </w:r>
-    </w:p>
-    <w:p>
-      <w:pPr>
-        <w:pStyle w:val="ListParagraph1"/>
-        <w:numPr>
-          <w:ilvl w:val="0"/>
           <w:numId w:val="3"/>
         </w:numPr>
       </w:pPr>
       <w:r>
-        <w:t>Scan the property A in Relation R, (such as B – Tree index), get sorted R.</w:t>
-      </w:r>
-    </w:p>
-    <w:p>
-      <w:pPr>
-        <w:pStyle w:val="ListParagraph1"/>
-        <w:numPr>
-          <w:ilvl w:val="0"/>
-          <w:numId w:val="3"/>
-        </w:numPr>
-      </w:pPr>
-      <w:r>
-        <w:t xml:space="preserve">Relation R is small, and even can be stored into main memory, then scan table or index to get required tuples. At last, using </w:t>
-      </w:r>
-      <w:r>
-        <w:rPr>
-          <w:i/>
-        </w:rPr>
-        <w:t>main memory sort algorithm</w:t>
-      </w:r>
-      <w:r>
-        <w:t>.</w:t>
-      </w:r>
-    </w:p>
-    <w:p>
-      <w:pPr>
-        <w:pStyle w:val="ListParagraph1"/>
-        <w:numPr>
-          <w:ilvl w:val="0"/>
-          <w:numId w:val="3"/>
-        </w:numPr>
-      </w:pPr>
-      <w:r>
-        <w:t xml:space="preserve">If R is too big to store into the main memory, just using </w:t>
-      </w:r>
-      <w:r>
-        <w:rPr>
-          <w:i/>
-          <w:color w:val="FF0000"/>
+        <w:t>If R is too big to s</w:t>
+      </w:r>
+      <w:r>
+        <w:t xml:space="preserve">tore into the main memory, </w:t>
+      </w:r>
+      <w:r>
+        <w:t xml:space="preserve">using </w:t>
+      </w:r>
+      <w:r>
+        <w:rPr>
+          <w:i/>
+          <w:color w:val="C00000"/>
         </w:rPr>
         <w:t>Merge Sort Algorithm</w:t>
       </w:r>
@@ -472,13 +478,13 @@
       <w:r>
         <w:rPr>
           <w:i/>
-          <w:color w:val="FF0000"/>
+          <w:color w:val="C00000"/>
         </w:rPr>
         <w:t>Query</w:t>
       </w:r>
       <w:r>
         <w:rPr>
-          <w:color w:val="FF0000"/>
+          <w:color w:val="C00000"/>
         </w:rPr>
         <w:t xml:space="preserve"> </w:t>
       </w:r>
@@ -488,7 +494,7 @@
       <w:r>
         <w:rPr>
           <w:i/>
-          <w:color w:val="FF0000"/>
+          <w:color w:val="C00000"/>
         </w:rPr>
         <w:t>Relation Algebra Operations</w:t>
       </w:r>
@@ -498,7 +504,7 @@
       <w:r>
         <w:rPr>
           <w:i/>
-          <w:color w:val="FF0000"/>
+          <w:color w:val="C00000"/>
         </w:rPr>
         <w:t>Physics Query Plan</w:t>
       </w:r>
@@ -508,7 +514,7 @@
       <w:r>
         <w:rPr>
           <w:i/>
-          <w:color w:val="FF0000"/>
+          <w:color w:val="C00000"/>
         </w:rPr>
         <w:t>Physics Operators</w:t>
       </w:r>
@@ -525,7 +531,7 @@
         </w:numPr>
         <w:rPr>
           <w:i/>
-          <w:color w:val="FF0000"/>
+          <w:color w:val="C00000"/>
         </w:rPr>
       </w:pPr>
       <w:r>
@@ -553,7 +559,7 @@
       <w:r>
         <w:rPr>
           <w:i/>
-          <w:color w:val="FF0000"/>
+          <w:color w:val="C00000"/>
         </w:rPr>
         <w:t>The time getting data from disk is longer than from main memory.</w:t>
       </w:r>
@@ -714,27 +720,27 @@
         <w:pStyle w:val="ListParagraph1"/>
         <w:ind w:left="360"/>
         <w:rPr>
-          <w:color w:val="FF0000"/>
-        </w:rPr>
-      </w:pPr>
-      <w:r>
-        <w:rPr>
-          <w:i/>
-          <w:color w:val="FF0000"/>
+          <w:color w:val="C00000"/>
+        </w:rPr>
+      </w:pPr>
+      <w:r>
+        <w:rPr>
+          <w:i/>
+          <w:color w:val="C00000"/>
         </w:rPr>
         <w:t>(M can be seen as whole main memory or much smaller than whole memory. Actually, M is an estimation value of buffer pool that a</w:t>
       </w:r>
       <w:r>
         <w:rPr>
           <w:i/>
-          <w:color w:val="FF0000"/>
+          <w:color w:val="C00000"/>
         </w:rPr>
         <w:t xml:space="preserve"> S</w:t>
       </w:r>
       <w:r>
         <w:rPr>
           <w:i/>
-          <w:color w:val="FF0000"/>
+          <w:color w:val="C00000"/>
         </w:rPr>
         <w:t>pecific Operation can get.)</w:t>
       </w:r>
@@ -788,6 +794,7 @@
         </w:numPr>
         <w:rPr>
           <w:i/>
+          <w:color w:val="C00000"/>
         </w:rPr>
       </w:pPr>
       <w:r>
@@ -796,17 +803,23 @@
       <w:r>
         <w:rPr>
           <w:i/>
-          <w:color w:val="FF0000"/>
+          <w:color w:val="C00000"/>
         </w:rPr>
         <w:t>B(R)</w:t>
       </w:r>
       <w:r>
-        <w:t xml:space="preserve"> and R is Relation while B is Block. </w:t>
-      </w:r>
-      <w:r>
-        <w:rPr>
-          <w:i/>
-          <w:color w:val="FF0000"/>
+        <w:rPr>
+          <w:color w:val="C00000"/>
+        </w:rPr>
+        <w:t xml:space="preserve"> </w:t>
+      </w:r>
+      <w:r>
+        <w:t xml:space="preserve">and R is Relation while B is Block. </w:t>
+      </w:r>
+      <w:r>
+        <w:rPr>
+          <w:i/>
+          <w:color w:val="C00000"/>
         </w:rPr>
         <w:t>(R is stored in block B or nearly B block.)</w:t>
       </w:r>
@@ -818,6 +831,9 @@
           <w:ilvl w:val="0"/>
           <w:numId w:val="8"/>
         </w:numPr>
+        <w:rPr>
+          <w:color w:val="C00000"/>
+        </w:rPr>
       </w:pPr>
       <w:r>
         <w:t xml:space="preserve">We also need to know the number of tuples of Relation R, then we describe as </w:t>
@@ -825,7 +841,7 @@
       <w:r>
         <w:rPr>
           <w:i/>
-          <w:color w:val="FF0000"/>
+          <w:color w:val="C00000"/>
         </w:rPr>
         <w:t>T(R)</w:t>
       </w:r>
@@ -835,7 +851,7 @@
       <w:r>
         <w:rPr>
           <w:i/>
-          <w:color w:val="FF0000"/>
+          <w:color w:val="C00000"/>
         </w:rPr>
         <w:t>(If we need the number of tuples that Relation R contains, then using T/B.)</w:t>
       </w:r>
@@ -854,12 +870,18 @@
       <w:r>
         <w:rPr>
           <w:i/>
-          <w:color w:val="FF0000"/>
+          <w:color w:val="C00000"/>
         </w:rPr>
         <w:t>V (R, a)</w:t>
       </w:r>
       <w:r>
-        <w:t xml:space="preserve"> is the number of </w:t>
+        <w:rPr>
+          <w:color w:val="C00000"/>
+        </w:rPr>
+        <w:t xml:space="preserve"> </w:t>
+      </w:r>
+      <w:r>
+        <w:t xml:space="preserve">is the number of </w:t>
       </w:r>
       <w:r>
         <w:lastRenderedPageBreak/>
@@ -870,13 +892,13 @@
       <w:pPr>
         <w:rPr>
           <w:i/>
-          <w:color w:val="FF0000"/>
-        </w:rPr>
-      </w:pPr>
-      <w:r>
-        <w:rPr>
-          <w:i/>
-          <w:color w:val="FF0000"/>
+          <w:color w:val="C00000"/>
+        </w:rPr>
+      </w:pPr>
+      <w:r>
+        <w:rPr>
+          <w:i/>
+          <w:color w:val="C00000"/>
         </w:rPr>
         <w:t>{ If [a1, a2, a3, ..., an] is one property list, then V(R, [a1, a2, a3, ..., an]) is the different number of values in the property column a1, a2, a3, ..., an. }</w:t>
       </w:r>
@@ -930,7 +952,7 @@
       </w:r>
       <w:r>
         <w:rPr>
-          <w:color w:val="FF0000"/>
+          <w:color w:val="C00000"/>
         </w:rPr>
         <w:t>Cluster</w:t>
       </w:r>
@@ -951,7 +973,7 @@
       </w:r>
       <w:r>
         <w:rPr>
-          <w:color w:val="FF0000"/>
+          <w:color w:val="C00000"/>
         </w:rPr>
         <w:t>not Cluster</w:t>
       </w:r>
@@ -1032,8 +1054,6 @@
         </w:rPr>
         <w:t>Principles:</w:t>
       </w:r>
-      <w:bookmarkStart w:id="0" w:name="_GoBack"/>
-      <w:bookmarkEnd w:id="0"/>
     </w:p>
     <w:p>
       <w:r>
@@ -1285,13 +1305,13 @@
       <w:pPr>
         <w:rPr>
           <w:i/>
-          <w:color w:val="FF0000"/>
-        </w:rPr>
-      </w:pPr>
-      <w:r>
-        <w:rPr>
-          <w:i/>
-          <w:color w:val="FF0000"/>
+          <w:color w:val="C00000"/>
+        </w:rPr>
+      </w:pPr>
+      <w:r>
+        <w:rPr>
+          <w:i/>
+          <w:color w:val="C00000"/>
         </w:rPr>
         <w:t xml:space="preserve">(When describing Iterator and their functions, we assume that each kind of Iterator has a class, this so called ‘Class’ will define methods Open(), </w:t>
       </w:r>
@@ -1299,7 +1319,7 @@
       <w:r>
         <w:rPr>
           <w:i/>
-          <w:color w:val="FF0000"/>
+          <w:color w:val="C00000"/>
         </w:rPr>
         <w:t>GetNext</w:t>
       </w:r>
@@ -1307,7 +1327,7 @@
       <w:r>
         <w:rPr>
           <w:i/>
-          <w:color w:val="FF0000"/>
+          <w:color w:val="C00000"/>
         </w:rPr>
         <w:t>() and Close().)</w:t>
       </w:r>
@@ -1387,6 +1407,9 @@
           <w:ilvl w:val="0"/>
           <w:numId w:val="15"/>
         </w:numPr>
+        <w:rPr>
+          <w:color w:val="C00000"/>
+        </w:rPr>
       </w:pPr>
       <w:r>
         <w:t xml:space="preserve">R is the Relation which is clustered in one block and can be visited conveniently. </w:t>
@@ -1395,7 +1418,7 @@
         <w:rPr>
           <w:i/>
           <w:iCs/>
-          <w:color w:val="FF0000"/>
+          <w:color w:val="C00000"/>
         </w:rPr>
         <w:t>(Getting next block from relation R can be realized by Storage System.)</w:t>
       </w:r>
@@ -1480,19 +1503,22 @@
     <w:p>
       <w:pPr>
         <w:rPr>
-          <w:highlight w:val="yellow"/>
-        </w:rPr>
-      </w:pPr>
-      <w:r>
-        <w:rPr>
-          <w:i/>
-          <w:iCs/>
           <w:color w:val="C00000"/>
           <w:highlight w:val="yellow"/>
         </w:rPr>
+      </w:pPr>
+      <w:bookmarkStart w:id="0" w:name="_GoBack"/>
+      <w:r>
+        <w:rPr>
+          <w:i/>
+          <w:iCs/>
+          <w:color w:val="C00000"/>
+          <w:highlight w:val="yellow"/>
+        </w:rPr>
         <w:t>Pseudo - Code:</w:t>
       </w:r>
     </w:p>
+    <w:bookmarkEnd w:id="0"/>
     <w:p>
       <w:r>
         <w:t>Open() {</w:t>

--- a/Chap_4.1 D_S_I.docx
+++ b/Chap_4.1 D_S_I.docx
@@ -1,10 +1,10 @@
 
 <file path=word/document.xml><?xml version="1.0" encoding="utf-8"?>
-<w:document xmlns:wpc="http://schemas.microsoft.com/office/word/2010/wordprocessingCanvas" xmlns:mo="http://schemas.microsoft.com/office/mac/office/2008/main" xmlns:mc="http://schemas.openxmlformats.org/markup-compatibility/2006" xmlns:mv="urn:schemas-microsoft-com:mac:vml" xmlns:o="urn:schemas-microsoft-com:office:office" xmlns:r="http://schemas.openxmlformats.org/officeDocument/2006/relationships" xmlns:m="http://schemas.openxmlformats.org/officeDocument/2006/math" xmlns:v="urn:schemas-microsoft-com:vml" xmlns:wp14="http://schemas.microsoft.com/office/word/2010/wordprocessingDrawing" xmlns:wp="http://schemas.openxmlformats.org/drawingml/2006/wordprocessingDrawing" xmlns:w10="urn:schemas-microsoft-com:office:word" xmlns:w="http://schemas.openxmlformats.org/wordprocessingml/2006/main" xmlns:w14="http://schemas.microsoft.com/office/word/2010/wordml" xmlns:w15="http://schemas.microsoft.com/office/word/2012/wordml" xmlns:wpg="http://schemas.microsoft.com/office/word/2010/wordprocessingGroup" xmlns:wpi="http://schemas.microsoft.com/office/word/2010/wordprocessingInk" xmlns:wne="http://schemas.microsoft.com/office/word/2006/wordml" xmlns:wps="http://schemas.microsoft.com/office/word/2010/wordprocessingShape" mc:Ignorable="w14 w15 wp14">
+<w:document xmlns:wpc="http://schemas.microsoft.com/office/word/2010/wordprocessingCanvas" xmlns:mc="http://schemas.openxmlformats.org/markup-compatibility/2006" xmlns:o="urn:schemas-microsoft-com:office:office" xmlns:r="http://schemas.openxmlformats.org/officeDocument/2006/relationships" xmlns:m="http://schemas.openxmlformats.org/officeDocument/2006/math" xmlns:v="urn:schemas-microsoft-com:vml" xmlns:wp14="http://schemas.microsoft.com/office/word/2010/wordprocessingDrawing" xmlns:wp="http://schemas.openxmlformats.org/drawingml/2006/wordprocessingDrawing" xmlns:w="http://schemas.openxmlformats.org/wordprocessingml/2006/main" xmlns:w14="http://schemas.microsoft.com/office/word/2010/wordml" xmlns:w10="urn:schemas-microsoft-com:office:word" xmlns:w15="http://schemas.microsoft.com/office/word/2012/wordml" xmlns:wpg="http://schemas.microsoft.com/office/word/2010/wordprocessingGroup" xmlns:wpi="http://schemas.microsoft.com/office/word/2010/wordprocessingInk" xmlns:wne="http://schemas.microsoft.com/office/word/2006/wordml" xmlns:wps="http://schemas.microsoft.com/office/word/2010/wordprocessingShape" xmlns:wpsCustomData="http://www.wps.cn/officeDocument/2013/wpsCustomData" mc:Ignorable="w14 w15 wp14">
   <w:body>
     <w:p>
       <w:pPr>
-        <w:pStyle w:val="Heading2"/>
+        <w:pStyle w:val="2"/>
       </w:pPr>
       <w:r>
         <w:t>Chapter 4.1 Introduction of Physics Query Plan Operator</w:t>
@@ -91,7 +91,7 @@
     </w:p>
     <w:p>
       <w:pPr>
-        <w:pStyle w:val="Heading3"/>
+        <w:pStyle w:val="3"/>
       </w:pPr>
       <w:r>
         <w:t>Chapter 4.1.1 Scan Table</w:t>
@@ -130,7 +130,6 @@
         </w:rPr>
         <w:t>(</w:t>
       </w:r>
-      <w:proofErr w:type="spellStart"/>
       <w:r>
         <w:rPr>
           <w:rFonts w:hint="eastAsia"/>
@@ -138,7 +137,6 @@
         </w:rPr>
         <w:t>谓词</w:t>
       </w:r>
-      <w:proofErr w:type="spellEnd"/>
       <w:r>
         <w:rPr>
           <w:i/>
@@ -179,7 +177,7 @@
     </w:p>
     <w:p>
       <w:pPr>
-        <w:pStyle w:val="ListParagraph1"/>
+        <w:pStyle w:val="8"/>
         <w:numPr>
           <w:ilvl w:val="0"/>
           <w:numId w:val="1"/>
@@ -211,7 +209,7 @@
     </w:p>
     <w:p>
       <w:pPr>
-        <w:pStyle w:val="ListParagraph1"/>
+        <w:pStyle w:val="8"/>
         <w:numPr>
           <w:ilvl w:val="0"/>
           <w:numId w:val="1"/>
@@ -254,7 +252,7 @@
     </w:p>
     <w:p>
       <w:pPr>
-        <w:pStyle w:val="Heading3"/>
+        <w:pStyle w:val="3"/>
       </w:pPr>
       <w:r>
         <w:t>Chapter 4.1.2 Sorting when Scan Table</w:t>
@@ -278,7 +276,7 @@
     </w:p>
     <w:p>
       <w:pPr>
-        <w:pStyle w:val="ListParagraph1"/>
+        <w:pStyle w:val="8"/>
         <w:numPr>
           <w:ilvl w:val="0"/>
           <w:numId w:val="2"/>
@@ -300,7 +298,7 @@
     </w:p>
     <w:p>
       <w:pPr>
-        <w:pStyle w:val="ListParagraph1"/>
+        <w:pStyle w:val="8"/>
         <w:numPr>
           <w:ilvl w:val="0"/>
           <w:numId w:val="2"/>
@@ -379,7 +377,7 @@
     </w:p>
     <w:p>
       <w:pPr>
-        <w:pStyle w:val="ListParagraph1"/>
+        <w:pStyle w:val="8"/>
         <w:numPr>
           <w:ilvl w:val="0"/>
           <w:numId w:val="3"/>
@@ -391,7 +389,7 @@
     </w:p>
     <w:p>
       <w:pPr>
-        <w:pStyle w:val="ListParagraph1"/>
+        <w:pStyle w:val="8"/>
         <w:numPr>
           <w:ilvl w:val="0"/>
           <w:numId w:val="3"/>
@@ -412,20 +410,14 @@
     </w:p>
     <w:p>
       <w:pPr>
-        <w:pStyle w:val="ListParagraph1"/>
+        <w:pStyle w:val="8"/>
         <w:numPr>
           <w:ilvl w:val="0"/>
           <w:numId w:val="3"/>
         </w:numPr>
       </w:pPr>
       <w:r>
-        <w:t>If R is too big to s</w:t>
-      </w:r>
-      <w:r>
-        <w:t xml:space="preserve">tore into the main memory, </w:t>
-      </w:r>
-      <w:r>
-        <w:t xml:space="preserve">using </w:t>
+        <w:t xml:space="preserve">If R is too big to store into the main memory, using </w:t>
       </w:r>
       <w:r>
         <w:rPr>
@@ -440,10 +432,9 @@
     </w:p>
     <w:p>
       <w:pPr>
-        <w:pStyle w:val="Heading3"/>
-      </w:pPr>
-      <w:r>
-        <w:lastRenderedPageBreak/>
+        <w:pStyle w:val="3"/>
+      </w:pPr>
+      <w:r>
         <w:t>Chapter 4.1.3 Calculation Module of Physics Operator</w:t>
       </w:r>
     </w:p>
@@ -466,7 +457,7 @@
     </w:p>
     <w:p>
       <w:pPr>
-        <w:pStyle w:val="ListParagraph1"/>
+        <w:pStyle w:val="8"/>
         <w:numPr>
           <w:ilvl w:val="0"/>
           <w:numId w:val="4"/>
@@ -524,7 +515,7 @@
     </w:p>
     <w:p>
       <w:pPr>
-        <w:pStyle w:val="ListParagraph1"/>
+        <w:pStyle w:val="8"/>
         <w:numPr>
           <w:ilvl w:val="0"/>
           <w:numId w:val="4"/>
@@ -537,6 +528,11 @@
       <w:r>
         <w:rPr>
           <w:color w:val="000000" w:themeColor="text1"/>
+          <w14:textFill>
+            <w14:solidFill>
+              <w14:schemeClr w14:val="tx1"/>
+            </w14:solidFill>
+          </w14:textFill>
         </w:rPr>
         <w:t xml:space="preserve">The number of Disk I/O is used to </w:t>
       </w:r>
@@ -544,12 +540,22 @@
         <w:rPr>
           <w:rFonts w:hint="eastAsia"/>
           <w:color w:val="000000" w:themeColor="text1"/>
+          <w14:textFill>
+            <w14:solidFill>
+              <w14:schemeClr w14:val="tx1"/>
+            </w14:solidFill>
+          </w14:textFill>
         </w:rPr>
         <w:t>weigh</w:t>
       </w:r>
       <w:r>
         <w:rPr>
           <w:color w:val="000000" w:themeColor="text1"/>
+          <w14:textFill>
+            <w14:solidFill>
+              <w14:schemeClr w14:val="tx1"/>
+            </w14:solidFill>
+          </w14:textFill>
         </w:rPr>
         <w:t xml:space="preserve"> the cost of Operation. This standard is the </w:t>
       </w:r>
@@ -602,7 +608,7 @@
     </w:p>
     <w:p>
       <w:pPr>
-        <w:pStyle w:val="ListParagraph1"/>
+        <w:pStyle w:val="8"/>
         <w:numPr>
           <w:ilvl w:val="0"/>
           <w:numId w:val="5"/>
@@ -614,7 +620,7 @@
     </w:p>
     <w:p>
       <w:pPr>
-        <w:pStyle w:val="ListParagraph1"/>
+        <w:pStyle w:val="8"/>
         <w:numPr>
           <w:ilvl w:val="0"/>
           <w:numId w:val="5"/>
@@ -626,7 +632,7 @@
     </w:p>
     <w:p>
       <w:pPr>
-        <w:pStyle w:val="ListParagraph1"/>
+        <w:pStyle w:val="8"/>
         <w:numPr>
           <w:ilvl w:val="0"/>
           <w:numId w:val="5"/>
@@ -638,7 +644,7 @@
     </w:p>
     <w:p>
       <w:pPr>
-        <w:pStyle w:val="Heading3"/>
+        <w:pStyle w:val="3"/>
       </w:pPr>
       <w:r>
         <w:t>Chapter 4.1.4 Parameters to Measure Cost</w:t>
@@ -662,22 +668,19 @@
     </w:p>
     <w:p>
       <w:pPr>
-        <w:pStyle w:val="ListParagraph1"/>
+        <w:pStyle w:val="8"/>
         <w:numPr>
           <w:ilvl w:val="0"/>
           <w:numId w:val="6"/>
         </w:numPr>
       </w:pPr>
       <w:r>
-        <w:t xml:space="preserve">One Parameter to present the cost of operator. If Optimizer decides to get the fastest Query Plan, then it is </w:t>
-      </w:r>
-      <w:r>
-        <w:t>necessary to estimate the cost.</w:t>
-      </w:r>
-    </w:p>
-    <w:p>
-      <w:pPr>
-        <w:pStyle w:val="ListParagraph1"/>
+        <w:t>One Parameter to present the cost of operator. If Optimizer decides to get the fastest Query Plan, then it is necessary to estimate the cost.</w:t>
+      </w:r>
+    </w:p>
+    <w:p>
+      <w:pPr>
+        <w:pStyle w:val="8"/>
         <w:numPr>
           <w:ilvl w:val="0"/>
           <w:numId w:val="6"/>
@@ -705,7 +708,7 @@
     </w:p>
     <w:p>
       <w:pPr>
-        <w:pStyle w:val="ListParagraph1"/>
+        <w:pStyle w:val="8"/>
         <w:numPr>
           <w:ilvl w:val="0"/>
           <w:numId w:val="7"/>
@@ -717,7 +720,7 @@
     </w:p>
     <w:p>
       <w:pPr>
-        <w:pStyle w:val="ListParagraph1"/>
+        <w:pStyle w:val="8"/>
         <w:ind w:left="360"/>
         <w:rPr>
           <w:color w:val="C00000"/>
@@ -728,26 +731,12 @@
           <w:i/>
           <w:color w:val="C00000"/>
         </w:rPr>
-        <w:t>(M can be seen as whole main memory or much smaller than whole memory. Actually, M is an estimation value of buffer pool that a</w:t>
-      </w:r>
-      <w:r>
-        <w:rPr>
-          <w:i/>
-          <w:color w:val="C00000"/>
-        </w:rPr>
-        <w:t xml:space="preserve"> S</w:t>
-      </w:r>
-      <w:r>
-        <w:rPr>
-          <w:i/>
-          <w:color w:val="C00000"/>
-        </w:rPr>
-        <w:t>pecific Operation can get.)</w:t>
-      </w:r>
-    </w:p>
-    <w:p>
-      <w:pPr>
-        <w:pStyle w:val="ListParagraph1"/>
+        <w:t>(M can be seen as whole main memory or much smaller than whole memory. Actually, M is an estimation value of buffer pool that a Specific Operation can get.)</w:t>
+      </w:r>
+    </w:p>
+    <w:p>
+      <w:pPr>
+        <w:pStyle w:val="8"/>
         <w:numPr>
           <w:ilvl w:val="0"/>
           <w:numId w:val="7"/>
@@ -787,7 +776,7 @@
     </w:p>
     <w:p>
       <w:pPr>
-        <w:pStyle w:val="ListParagraph1"/>
+        <w:pStyle w:val="8"/>
         <w:numPr>
           <w:ilvl w:val="0"/>
           <w:numId w:val="8"/>
@@ -826,7 +815,7 @@
     </w:p>
     <w:p>
       <w:pPr>
-        <w:pStyle w:val="ListParagraph1"/>
+        <w:pStyle w:val="8"/>
         <w:numPr>
           <w:ilvl w:val="0"/>
           <w:numId w:val="8"/>
@@ -858,7 +847,7 @@
     </w:p>
     <w:p>
       <w:pPr>
-        <w:pStyle w:val="ListParagraph1"/>
+        <w:pStyle w:val="8"/>
         <w:numPr>
           <w:ilvl w:val="0"/>
           <w:numId w:val="8"/>
@@ -881,11 +870,7 @@
         <w:t xml:space="preserve"> </w:t>
       </w:r>
       <w:r>
-        <w:t xml:space="preserve">is the number of </w:t>
-      </w:r>
-      <w:r>
-        <w:lastRenderedPageBreak/>
-        <w:t>different value of the whole column a in the Relation R.</w:t>
+        <w:t>is the number of different value of the whole column a in the Relation R.</w:t>
       </w:r>
     </w:p>
     <w:p>
@@ -905,7 +890,7 @@
     </w:p>
     <w:p>
       <w:pPr>
-        <w:pStyle w:val="Heading3"/>
+        <w:pStyle w:val="3"/>
       </w:pPr>
       <w:r>
         <w:t>Chapter 4.1.5 I/O Cost of Scan Operator</w:t>
@@ -929,7 +914,7 @@
     </w:p>
     <w:p>
       <w:pPr>
-        <w:pStyle w:val="ListParagraph1"/>
+        <w:pStyle w:val="8"/>
         <w:numPr>
           <w:ilvl w:val="0"/>
           <w:numId w:val="9"/>
@@ -941,7 +926,7 @@
     </w:p>
     <w:p>
       <w:pPr>
-        <w:pStyle w:val="ListParagraph1"/>
+        <w:pStyle w:val="8"/>
         <w:numPr>
           <w:ilvl w:val="0"/>
           <w:numId w:val="10"/>
@@ -962,7 +947,7 @@
     </w:p>
     <w:p>
       <w:pPr>
-        <w:pStyle w:val="ListParagraph1"/>
+        <w:pStyle w:val="8"/>
         <w:numPr>
           <w:ilvl w:val="0"/>
           <w:numId w:val="10"/>
@@ -983,7 +968,7 @@
     </w:p>
     <w:p>
       <w:pPr>
-        <w:pStyle w:val="ListParagraph1"/>
+        <w:pStyle w:val="8"/>
         <w:numPr>
           <w:ilvl w:val="0"/>
           <w:numId w:val="9"/>
@@ -995,7 +980,7 @@
     </w:p>
     <w:p>
       <w:pPr>
-        <w:pStyle w:val="ListParagraph1"/>
+        <w:pStyle w:val="8"/>
         <w:numPr>
           <w:ilvl w:val="0"/>
           <w:numId w:val="10"/>
@@ -1028,7 +1013,7 @@
     </w:p>
     <w:p>
       <w:pPr>
-        <w:pStyle w:val="Heading3"/>
+        <w:pStyle w:val="3"/>
       </w:pPr>
       <w:r>
         <w:t>Chapter 4.1.6 The Iterator that Realizes Physics Operator</w:t>
@@ -1140,21 +1125,12 @@
           <w:iCs/>
         </w:rPr>
       </w:pPr>
-      <w:proofErr w:type="spellStart"/>
-      <w:r>
-        <w:rPr>
-          <w:i/>
-          <w:iCs/>
-        </w:rPr>
-        <w:t>GetNext</w:t>
-      </w:r>
-      <w:proofErr w:type="spellEnd"/>
-      <w:r>
-        <w:rPr>
-          <w:i/>
-          <w:iCs/>
-        </w:rPr>
-        <w:t>()</w:t>
+      <w:r>
+        <w:rPr>
+          <w:i/>
+          <w:iCs/>
+        </w:rPr>
+        <w:t>GetNext()</w:t>
       </w:r>
     </w:p>
     <w:p>
@@ -1192,7 +1168,6 @@
       <w:r>
         <w:t xml:space="preserve">If no more tuple can be returned, then return the special value </w:t>
       </w:r>
-      <w:proofErr w:type="spellStart"/>
       <w:r>
         <w:rPr>
           <w:i/>
@@ -1201,7 +1176,6 @@
         </w:rPr>
         <w:t>NotFound</w:t>
       </w:r>
-      <w:proofErr w:type="spellEnd"/>
       <w:r>
         <w:t>.</w:t>
       </w:r>
@@ -1229,15 +1203,7 @@
     </w:p>
     <w:p>
       <w:r>
-        <w:t xml:space="preserve">When getting the next tuple from the result, then </w:t>
-      </w:r>
-      <w:proofErr w:type="spellStart"/>
-      <w:r>
-        <w:t>GetNext</w:t>
-      </w:r>
-      <w:proofErr w:type="spellEnd"/>
-      <w:r>
-        <w:t>() method is called on the Operation Object for one or more times.</w:t>
+        <w:t>When getting the next tuple from the result, then GetNext() method is called on the Operation Object for one or more times.</w:t>
       </w:r>
     </w:p>
     <w:p>
@@ -1313,23 +1279,7 @@
           <w:i/>
           <w:color w:val="C00000"/>
         </w:rPr>
-        <w:t xml:space="preserve">(When describing Iterator and their functions, we assume that each kind of Iterator has a class, this so called ‘Class’ will define methods Open(), </w:t>
-      </w:r>
-      <w:proofErr w:type="spellStart"/>
-      <w:r>
-        <w:rPr>
-          <w:i/>
-          <w:color w:val="C00000"/>
-        </w:rPr>
-        <w:t>GetNext</w:t>
-      </w:r>
-      <w:proofErr w:type="spellEnd"/>
-      <w:r>
-        <w:rPr>
-          <w:i/>
-          <w:color w:val="C00000"/>
-        </w:rPr>
-        <w:t>() and Close().)</w:t>
+        <w:t>(When describing Iterator and their functions, we assume that each kind of Iterator has a class, this so called ‘Class’ will define methods Open(), GetNext() and Close().)</w:t>
       </w:r>
     </w:p>
     <w:p>
@@ -1350,7 +1300,6 @@
           <w:iCs/>
           <w:highlight w:val="yellow"/>
         </w:rPr>
-        <w:lastRenderedPageBreak/>
         <w:t>Example 1:</w:t>
       </w:r>
     </w:p>
@@ -1373,15 +1322,7 @@
     </w:p>
     <w:p>
       <w:r>
-        <w:t xml:space="preserve">Take the Table - Scan Operator as an example. In the Query Plan, we use Instance Object of </w:t>
-      </w:r>
-      <w:proofErr w:type="spellStart"/>
-      <w:r>
-        <w:t>TableScan</w:t>
-      </w:r>
-      <w:proofErr w:type="spellEnd"/>
-      <w:r>
-        <w:t xml:space="preserve"> Class which is parameterized by the Relation R.</w:t>
+        <w:t>Take the Table - Scan Operator as an example. In the Query Plan, we use Instance Object of TableScan Class which is parameterized by the Relation R.</w:t>
       </w:r>
     </w:p>
     <w:p>
@@ -1507,185 +1448,366 @@
           <w:highlight w:val="yellow"/>
         </w:rPr>
       </w:pPr>
+      <w:r>
+        <w:rPr>
+          <w:i/>
+          <w:iCs/>
+          <w:color w:val="C00000"/>
+          <w:highlight w:val="yellow"/>
+        </w:rPr>
+        <w:t>Pseudo - Code:</w:t>
+      </w:r>
+    </w:p>
+    <w:p>
+      <w:pPr>
+        <w:rPr>
+          <w:i/>
+          <w:iCs/>
+          <w:color w:val="C00000"/>
+        </w:rPr>
+      </w:pPr>
       <w:bookmarkStart w:id="0" w:name="_GoBack"/>
       <w:r>
         <w:rPr>
           <w:i/>
           <w:iCs/>
           <w:color w:val="C00000"/>
-          <w:highlight w:val="yellow"/>
-        </w:rPr>
-        <w:t>Pseudo - Code:</w:t>
+        </w:rPr>
+        <w:t>Open() {</w:t>
+      </w:r>
+    </w:p>
+    <w:p>
+      <w:pPr>
+        <w:ind w:firstLine="420"/>
+        <w:rPr>
+          <w:i/>
+          <w:iCs/>
+          <w:color w:val="C00000"/>
+        </w:rPr>
+      </w:pPr>
+      <w:r>
+        <w:rPr>
+          <w:i/>
+          <w:iCs/>
+          <w:color w:val="C00000"/>
+        </w:rPr>
+        <w:t>b := the first block of relation R;</w:t>
+      </w:r>
+    </w:p>
+    <w:p>
+      <w:pPr>
+        <w:ind w:firstLine="420"/>
+        <w:rPr>
+          <w:i/>
+          <w:iCs/>
+          <w:color w:val="C00000"/>
+        </w:rPr>
+      </w:pPr>
+      <w:r>
+        <w:rPr>
+          <w:i/>
+          <w:iCs/>
+          <w:color w:val="C00000"/>
+        </w:rPr>
+        <w:t>t := the first tuple in the first block;</w:t>
+      </w:r>
+    </w:p>
+    <w:p>
+      <w:pPr>
+        <w:rPr>
+          <w:i/>
+          <w:iCs/>
+          <w:color w:val="C00000"/>
+        </w:rPr>
+      </w:pPr>
+      <w:r>
+        <w:rPr>
+          <w:i/>
+          <w:iCs/>
+          <w:color w:val="C00000"/>
+        </w:rPr>
+        <w:t>}</w:t>
+      </w:r>
+    </w:p>
+    <w:p>
+      <w:pPr>
+        <w:rPr>
+          <w:i/>
+          <w:iCs/>
+          <w:color w:val="C00000"/>
+        </w:rPr>
+      </w:pPr>
+      <w:r>
+        <w:rPr>
+          <w:i/>
+          <w:iCs/>
+          <w:color w:val="C00000"/>
+        </w:rPr>
+        <w:t>GetNext() {</w:t>
+      </w:r>
+    </w:p>
+    <w:p>
+      <w:pPr>
+        <w:ind w:firstLine="420"/>
+        <w:rPr>
+          <w:i/>
+          <w:iCs/>
+          <w:color w:val="C00000"/>
+        </w:rPr>
+      </w:pPr>
+      <w:r>
+        <w:rPr>
+          <w:i/>
+          <w:iCs/>
+          <w:color w:val="C00000"/>
+        </w:rPr>
+        <w:t>IF ( t has exceeded the last tuple in the block b ) {</w:t>
+      </w:r>
+    </w:p>
+    <w:p>
+      <w:pPr>
+        <w:ind w:left="420" w:firstLine="420"/>
+        <w:rPr>
+          <w:i/>
+          <w:iCs/>
+          <w:color w:val="C00000"/>
+        </w:rPr>
+      </w:pPr>
+      <w:r>
+        <w:rPr>
+          <w:i/>
+          <w:iCs/>
+          <w:color w:val="C00000"/>
+        </w:rPr>
+        <w:t>Put forward of the block b;</w:t>
+      </w:r>
+    </w:p>
+    <w:p>
+      <w:pPr>
+        <w:ind w:left="420" w:firstLine="420"/>
+        <w:rPr>
+          <w:i/>
+          <w:iCs/>
+          <w:color w:val="C00000"/>
+        </w:rPr>
+      </w:pPr>
+    </w:p>
+    <w:p>
+      <w:pPr>
+        <w:ind w:left="420" w:firstLine="420"/>
+        <w:rPr>
+          <w:i/>
+          <w:iCs/>
+          <w:color w:val="C00000"/>
+        </w:rPr>
+      </w:pPr>
+      <w:r>
+        <w:rPr>
+          <w:i/>
+          <w:iCs/>
+          <w:color w:val="C00000"/>
+        </w:rPr>
+        <w:t>IF ( no next block ) {</w:t>
+      </w:r>
+    </w:p>
+    <w:p>
+      <w:pPr>
+        <w:ind w:left="840" w:firstLine="420"/>
+        <w:rPr>
+          <w:i/>
+          <w:iCs/>
+          <w:color w:val="C00000"/>
+        </w:rPr>
+      </w:pPr>
+      <w:r>
+        <w:rPr>
+          <w:i/>
+          <w:iCs/>
+          <w:color w:val="C00000"/>
+        </w:rPr>
+        <w:t>RETURN NotFound;</w:t>
+      </w:r>
+    </w:p>
+    <w:p>
+      <w:pPr>
+        <w:ind w:left="420" w:firstLine="420"/>
+        <w:rPr>
+          <w:i/>
+          <w:iCs/>
+          <w:color w:val="C00000"/>
+        </w:rPr>
+      </w:pPr>
+      <w:r>
+        <w:rPr>
+          <w:i/>
+          <w:iCs/>
+          <w:color w:val="C00000"/>
+        </w:rPr>
+        <w:t>}</w:t>
+      </w:r>
+    </w:p>
+    <w:p>
+      <w:pPr>
+        <w:ind w:left="420" w:firstLine="420"/>
+        <w:rPr>
+          <w:i/>
+          <w:iCs/>
+          <w:color w:val="C00000"/>
+        </w:rPr>
+      </w:pPr>
+    </w:p>
+    <w:p>
+      <w:pPr>
+        <w:ind w:left="420" w:firstLine="420"/>
+        <w:rPr>
+          <w:i/>
+          <w:iCs/>
+          <w:color w:val="C00000"/>
+        </w:rPr>
+      </w:pPr>
+      <w:r>
+        <w:rPr>
+          <w:i/>
+          <w:iCs/>
+          <w:color w:val="C00000"/>
+        </w:rPr>
+        <w:t>t := the first tuple of the block b;</w:t>
+      </w:r>
+    </w:p>
+    <w:p>
+      <w:pPr>
+        <w:ind w:firstLine="420"/>
+        <w:rPr>
+          <w:i/>
+          <w:iCs/>
+          <w:color w:val="C00000"/>
+        </w:rPr>
+      </w:pPr>
+      <w:r>
+        <w:rPr>
+          <w:i/>
+          <w:iCs/>
+          <w:color w:val="C00000"/>
+        </w:rPr>
+        <w:t>}</w:t>
+      </w:r>
+    </w:p>
+    <w:p>
+      <w:pPr>
+        <w:ind w:firstLine="420"/>
+        <w:rPr>
+          <w:i/>
+          <w:iCs/>
+          <w:color w:val="C00000"/>
+        </w:rPr>
+      </w:pPr>
+      <w:r>
+        <w:rPr>
+          <w:i/>
+          <w:iCs/>
+          <w:color w:val="C00000"/>
+        </w:rPr>
+        <w:t>oldt := t; // Keep the old tuple t;</w:t>
+      </w:r>
+    </w:p>
+    <w:p>
+      <w:pPr>
+        <w:ind w:firstLine="420"/>
+        <w:rPr>
+          <w:i/>
+          <w:iCs/>
+          <w:color w:val="C00000"/>
+        </w:rPr>
+      </w:pPr>
+    </w:p>
+    <w:p>
+      <w:pPr>
+        <w:ind w:firstLine="420"/>
+        <w:rPr>
+          <w:i/>
+          <w:iCs/>
+          <w:color w:val="C00000"/>
+        </w:rPr>
+      </w:pPr>
+      <w:r>
+        <w:rPr>
+          <w:i/>
+          <w:iCs/>
+          <w:color w:val="C00000"/>
+        </w:rPr>
+        <w:t>t := the next tuple of block b;</w:t>
+      </w:r>
+    </w:p>
+    <w:p>
+      <w:pPr>
+        <w:ind w:firstLine="420"/>
+        <w:rPr>
+          <w:i/>
+          <w:iCs/>
+          <w:color w:val="C00000"/>
+        </w:rPr>
+      </w:pPr>
+      <w:r>
+        <w:rPr>
+          <w:i/>
+          <w:iCs/>
+          <w:color w:val="C00000"/>
+        </w:rPr>
+        <w:t>RETURN oldt;</w:t>
+      </w:r>
+    </w:p>
+    <w:p>
+      <w:pPr>
+        <w:rPr>
+          <w:i/>
+          <w:iCs/>
+          <w:color w:val="C00000"/>
+        </w:rPr>
+      </w:pPr>
+      <w:r>
+        <w:rPr>
+          <w:i/>
+          <w:iCs/>
+          <w:color w:val="C00000"/>
+        </w:rPr>
+        <w:t>}</w:t>
+      </w:r>
+    </w:p>
+    <w:p>
+      <w:pPr>
+        <w:rPr>
+          <w:i/>
+          <w:iCs/>
+          <w:color w:val="C00000"/>
+        </w:rPr>
+      </w:pPr>
+      <w:r>
+        <w:rPr>
+          <w:i/>
+          <w:iCs/>
+          <w:color w:val="C00000"/>
+        </w:rPr>
+        <w:t>Close() {</w:t>
+      </w:r>
+    </w:p>
+    <w:p>
+      <w:pPr>
+        <w:rPr>
+          <w:i/>
+          <w:iCs/>
+          <w:color w:val="C00000"/>
+        </w:rPr>
+      </w:pPr>
+      <w:r>
+        <w:rPr>
+          <w:i/>
+          <w:iCs/>
+          <w:color w:val="C00000"/>
+        </w:rPr>
+        <w:t>}</w:t>
       </w:r>
     </w:p>
     <w:bookmarkEnd w:id="0"/>
-    <w:p>
-      <w:r>
-        <w:t>Open() {</w:t>
-      </w:r>
-    </w:p>
-    <w:p>
-      <w:pPr>
-        <w:ind w:firstLine="420"/>
-      </w:pPr>
-      <w:r>
-        <w:t>b := the first block of relation R;</w:t>
-      </w:r>
-    </w:p>
-    <w:p>
-      <w:pPr>
-        <w:ind w:firstLine="420"/>
-      </w:pPr>
-      <w:r>
-        <w:t>t := the first tuple in the first block;</w:t>
-      </w:r>
-    </w:p>
-    <w:p>
-      <w:r>
-        <w:t>}</w:t>
-      </w:r>
-    </w:p>
-    <w:p>
-      <w:proofErr w:type="spellStart"/>
-      <w:r>
-        <w:t>GetNext</w:t>
-      </w:r>
-      <w:proofErr w:type="spellEnd"/>
-      <w:r>
-        <w:t>() {</w:t>
-      </w:r>
-    </w:p>
-    <w:p>
-      <w:pPr>
-        <w:ind w:firstLine="420"/>
-      </w:pPr>
-      <w:r>
-        <w:t>IF ( t has exceeded the last tuple in the block b ) {</w:t>
-      </w:r>
-    </w:p>
-    <w:p>
-      <w:pPr>
-        <w:ind w:left="420" w:firstLine="420"/>
-      </w:pPr>
-      <w:r>
-        <w:t>Put forward of the block b;</w:t>
-      </w:r>
-    </w:p>
-    <w:p>
-      <w:pPr>
-        <w:ind w:left="420" w:firstLine="420"/>
-      </w:pPr>
-    </w:p>
-    <w:p>
-      <w:pPr>
-        <w:ind w:left="420" w:firstLine="420"/>
-      </w:pPr>
-      <w:r>
-        <w:t>IF ( no next block ) {</w:t>
-      </w:r>
-    </w:p>
-    <w:p>
-      <w:pPr>
-        <w:ind w:left="840" w:firstLine="420"/>
-      </w:pPr>
-      <w:r>
-        <w:t xml:space="preserve">RETURN </w:t>
-      </w:r>
-      <w:proofErr w:type="spellStart"/>
-      <w:r>
-        <w:t>NotFound</w:t>
-      </w:r>
-      <w:proofErr w:type="spellEnd"/>
-      <w:r>
-        <w:t>;</w:t>
-      </w:r>
-    </w:p>
-    <w:p>
-      <w:pPr>
-        <w:ind w:left="420" w:firstLine="420"/>
-      </w:pPr>
-      <w:r>
-        <w:t>}</w:t>
-      </w:r>
-    </w:p>
-    <w:p>
-      <w:pPr>
-        <w:ind w:left="420" w:firstLine="420"/>
-      </w:pPr>
-    </w:p>
-    <w:p>
-      <w:pPr>
-        <w:ind w:left="420" w:firstLine="420"/>
-      </w:pPr>
-      <w:r>
-        <w:t>t := the first tuple of the block b;</w:t>
-      </w:r>
-    </w:p>
-    <w:p>
-      <w:pPr>
-        <w:ind w:firstLine="420"/>
-      </w:pPr>
-      <w:r>
-        <w:t>}</w:t>
-      </w:r>
-    </w:p>
-    <w:p>
-      <w:pPr>
-        <w:ind w:firstLine="420"/>
-      </w:pPr>
-      <w:proofErr w:type="spellStart"/>
-      <w:r>
-        <w:t>oldt</w:t>
-      </w:r>
-      <w:proofErr w:type="spellEnd"/>
-      <w:r>
-        <w:t xml:space="preserve"> := t; // Keep the old tuple t;</w:t>
-      </w:r>
-    </w:p>
-    <w:p>
-      <w:pPr>
-        <w:ind w:firstLine="420"/>
-      </w:pPr>
-    </w:p>
-    <w:p>
-      <w:pPr>
-        <w:ind w:firstLine="420"/>
-      </w:pPr>
-      <w:r>
-        <w:t>t := the next tuple of block b;</w:t>
-      </w:r>
-    </w:p>
-    <w:p>
-      <w:pPr>
-        <w:ind w:firstLine="420"/>
-      </w:pPr>
-      <w:r>
-        <w:t xml:space="preserve">RETURN </w:t>
-      </w:r>
-      <w:proofErr w:type="spellStart"/>
-      <w:r>
-        <w:t>oldt</w:t>
-      </w:r>
-      <w:proofErr w:type="spellEnd"/>
-      <w:r>
-        <w:t>;</w:t>
-      </w:r>
-    </w:p>
-    <w:p>
-      <w:r>
-        <w:t>}</w:t>
-      </w:r>
-    </w:p>
-    <w:p>
-      <w:r>
-        <w:t>Close() {</w:t>
-      </w:r>
-    </w:p>
-    <w:p>
-      <w:r>
-        <w:t>}</w:t>
-      </w:r>
-    </w:p>
     <w:p>
       <w:pPr>
         <w:rPr>
@@ -1776,11 +1898,7 @@
     </w:p>
     <w:p>
       <w:r>
-        <w:t xml:space="preserve">Take the Sort - Scan as an example. When we read the tuple of Relation R and return </w:t>
-      </w:r>
-      <w:r>
-        <w:lastRenderedPageBreak/>
-        <w:t xml:space="preserve">them according to the sorted sequence. Before we check each tuple, even one tuple can not be returned. </w:t>
+        <w:t xml:space="preserve">Take the Sort - Scan as an example. When we read the tuple of Relation R and return them according to the sorted sequence. Before we check each tuple, even one tuple can not be returned. </w:t>
       </w:r>
     </w:p>
     <w:p>
@@ -1836,15 +1954,7 @@
         </w:numPr>
       </w:pPr>
       <w:r>
-        <w:t xml:space="preserve">Method Open() puts the whole Relation R into main memory and sorts the tuple of Relation R. After that </w:t>
-      </w:r>
-      <w:proofErr w:type="spellStart"/>
-      <w:r>
-        <w:t>GetNext</w:t>
-      </w:r>
-      <w:proofErr w:type="spellEnd"/>
-      <w:r>
-        <w:t>() returns each tuple sequentially.</w:t>
+        <w:t>Method Open() puts the whole Relation R into main memory and sorts the tuple of Relation R. After that GetNext() returns each tuple sequentially.</w:t>
       </w:r>
     </w:p>
     <w:p>
@@ -1855,23 +1965,7 @@
         </w:numPr>
       </w:pPr>
       <w:r>
-        <w:t xml:space="preserve">Method Open() will not sort the whole Relation R, but the method </w:t>
-      </w:r>
-      <w:proofErr w:type="spellStart"/>
-      <w:r>
-        <w:t>GetNext</w:t>
-      </w:r>
-      <w:proofErr w:type="spellEnd"/>
-      <w:r>
-        <w:t xml:space="preserve">() choose the first tuple to return which means it executes Selection Sort </w:t>
-      </w:r>
-      <w:proofErr w:type="spellStart"/>
-      <w:r>
-        <w:t>Algoritm</w:t>
-      </w:r>
-      <w:proofErr w:type="spellEnd"/>
-      <w:r>
-        <w:t>.</w:t>
+        <w:t>Method Open() will not sort the whole Relation R, but the method GetNext() choose the first tuple to return which means it executes Selection Sort Algoritm.</w:t>
       </w:r>
     </w:p>
     <w:p>
@@ -1914,55 +2008,7 @@
     </w:p>
     <w:p>
       <w:r>
-        <w:t xml:space="preserve">Considering how one Iterator can call other Iterators. R UNION S, here we generate all Relation R, then generate all Relation S, here we do not consider whether there is any duplication. Using R and S to present the Iterator of Relation R and S. Here, </w:t>
-      </w:r>
-      <w:proofErr w:type="spellStart"/>
-      <w:r>
-        <w:t>R.Open</w:t>
-      </w:r>
-      <w:proofErr w:type="spellEnd"/>
-      <w:r>
-        <w:t xml:space="preserve">(), </w:t>
-      </w:r>
-      <w:proofErr w:type="spellStart"/>
-      <w:r>
-        <w:t>R.GetNext</w:t>
-      </w:r>
-      <w:proofErr w:type="spellEnd"/>
-      <w:r>
-        <w:t xml:space="preserve">() and </w:t>
-      </w:r>
-      <w:proofErr w:type="spellStart"/>
-      <w:r>
-        <w:t>R.Close</w:t>
-      </w:r>
-      <w:proofErr w:type="spellEnd"/>
-      <w:r>
-        <w:t xml:space="preserve">(), are the same in the Iterator S, </w:t>
-      </w:r>
-      <w:proofErr w:type="spellStart"/>
-      <w:r>
-        <w:t>S.Open</w:t>
-      </w:r>
-      <w:proofErr w:type="spellEnd"/>
-      <w:r>
-        <w:t xml:space="preserve">(), </w:t>
-      </w:r>
-      <w:proofErr w:type="spellStart"/>
-      <w:r>
-        <w:t>S.GetNext</w:t>
-      </w:r>
-      <w:proofErr w:type="spellEnd"/>
-      <w:r>
-        <w:t xml:space="preserve">() and </w:t>
-      </w:r>
-      <w:proofErr w:type="spellStart"/>
-      <w:r>
-        <w:t>S.Close</w:t>
-      </w:r>
-      <w:proofErr w:type="spellEnd"/>
-      <w:r>
-        <w:t>().</w:t>
+        <w:t>Considering how one Iterator can call other Iterators. R UNION S, here we generate all Relation R, then generate all Relation S, here we do not consider whether there is any duplication. Using R and S to present the Iterator of Relation R and S. Here, R.Open(), R.GetNext() and R.Close(), are the same in the Iterator S, S.Open(), S.GetNext() and S.Close().</w:t>
       </w:r>
     </w:p>
     <w:p>
@@ -1983,38 +2029,72 @@
       </w:r>
     </w:p>
     <w:p>
-      <w:r>
+      <w:pPr>
+        <w:rPr>
+          <w:i/>
+          <w:iCs/>
+          <w:color w:val="C00000"/>
+        </w:rPr>
+      </w:pPr>
+      <w:r>
+        <w:rPr>
+          <w:i/>
+          <w:iCs/>
+          <w:color w:val="C00000"/>
+        </w:rPr>
         <w:t>Open() {</w:t>
       </w:r>
     </w:p>
     <w:p>
       <w:pPr>
         <w:ind w:firstLine="420"/>
-      </w:pPr>
-      <w:proofErr w:type="spellStart"/>
-      <w:r>
-        <w:t>R.Open</w:t>
-      </w:r>
-      <w:proofErr w:type="spellEnd"/>
-      <w:r>
-        <w:t>();</w:t>
+        <w:rPr>
+          <w:i/>
+          <w:iCs/>
+          <w:color w:val="C00000"/>
+        </w:rPr>
+      </w:pPr>
+      <w:r>
+        <w:rPr>
+          <w:i/>
+          <w:iCs/>
+          <w:color w:val="C00000"/>
+        </w:rPr>
+        <w:t>R.Open();</w:t>
       </w:r>
     </w:p>
     <w:p>
       <w:pPr>
         <w:ind w:firstLine="420"/>
-      </w:pPr>
-      <w:proofErr w:type="spellStart"/>
-      <w:r>
-        <w:t>CurRel</w:t>
-      </w:r>
-      <w:proofErr w:type="spellEnd"/>
-      <w:r>
-        <w:t xml:space="preserve"> := R;</w:t>
-      </w:r>
-    </w:p>
-    <w:p>
-      <w:r>
+        <w:rPr>
+          <w:i/>
+          <w:iCs/>
+          <w:color w:val="C00000"/>
+        </w:rPr>
+      </w:pPr>
+      <w:r>
+        <w:rPr>
+          <w:i/>
+          <w:iCs/>
+          <w:color w:val="C00000"/>
+        </w:rPr>
+        <w:t>CurRel := R;</w:t>
+      </w:r>
+    </w:p>
+    <w:p>
+      <w:pPr>
+        <w:rPr>
+          <w:i/>
+          <w:iCs/>
+          <w:color w:val="C00000"/>
+        </w:rPr>
+      </w:pPr>
+      <w:r>
+        <w:rPr>
+          <w:i/>
+          <w:iCs/>
+          <w:color w:val="C00000"/>
+        </w:rPr>
         <w:t>}</w:t>
       </w:r>
     </w:p>
@@ -2036,188 +2116,314 @@
       </w:r>
     </w:p>
     <w:p>
-      <w:proofErr w:type="spellStart"/>
-      <w:r>
-        <w:t>GetNext</w:t>
-      </w:r>
-      <w:proofErr w:type="spellEnd"/>
-      <w:r>
-        <w:t>() {</w:t>
+      <w:pPr>
+        <w:rPr>
+          <w:i/>
+          <w:iCs/>
+          <w:color w:val="C00000"/>
+        </w:rPr>
+      </w:pPr>
+      <w:r>
+        <w:rPr>
+          <w:i/>
+          <w:iCs/>
+          <w:color w:val="C00000"/>
+        </w:rPr>
+        <w:t>GetNext() {</w:t>
       </w:r>
     </w:p>
     <w:p>
       <w:pPr>
         <w:ind w:firstLine="420"/>
-      </w:pPr>
-      <w:r>
-        <w:t>IF (</w:t>
-      </w:r>
-      <w:proofErr w:type="spellStart"/>
-      <w:r>
-        <w:t>CurRel</w:t>
-      </w:r>
-      <w:proofErr w:type="spellEnd"/>
-      <w:r>
-        <w:t xml:space="preserve"> = R) {</w:t>
+        <w:rPr>
+          <w:i/>
+          <w:iCs/>
+          <w:color w:val="C00000"/>
+        </w:rPr>
+      </w:pPr>
+      <w:r>
+        <w:rPr>
+          <w:i/>
+          <w:iCs/>
+          <w:color w:val="C00000"/>
+        </w:rPr>
+        <w:t>IF (CurRel = R) {</w:t>
       </w:r>
     </w:p>
     <w:p>
       <w:pPr>
         <w:ind w:left="420" w:firstLine="420"/>
-      </w:pPr>
-      <w:r>
-        <w:t xml:space="preserve">t := </w:t>
-      </w:r>
-      <w:proofErr w:type="spellStart"/>
-      <w:r>
-        <w:t>R.GetNext</w:t>
-      </w:r>
-      <w:proofErr w:type="spellEnd"/>
-      <w:r>
-        <w:t>();</w:t>
+        <w:rPr>
+          <w:i/>
+          <w:iCs/>
+          <w:color w:val="C00000"/>
+        </w:rPr>
+      </w:pPr>
+      <w:r>
+        <w:rPr>
+          <w:i/>
+          <w:iCs/>
+          <w:color w:val="C00000"/>
+        </w:rPr>
+        <w:t>t := R.GetNext();</w:t>
       </w:r>
     </w:p>
     <w:p>
       <w:pPr>
         <w:ind w:left="420" w:firstLine="420"/>
+        <w:rPr>
+          <w:i/>
+          <w:iCs/>
+          <w:color w:val="C00000"/>
+        </w:rPr>
       </w:pPr>
     </w:p>
     <w:p>
       <w:pPr>
         <w:ind w:left="420" w:firstLine="420"/>
-      </w:pPr>
-      <w:r>
-        <w:t xml:space="preserve">IF (t &lt;&gt; </w:t>
-      </w:r>
-      <w:proofErr w:type="spellStart"/>
-      <w:r>
-        <w:t>NotFound</w:t>
-      </w:r>
-      <w:proofErr w:type="spellEnd"/>
-      <w:r>
-        <w:t>) {</w:t>
+        <w:rPr>
+          <w:i/>
+          <w:iCs/>
+          <w:color w:val="C00000"/>
+        </w:rPr>
+      </w:pPr>
+      <w:r>
+        <w:rPr>
+          <w:i/>
+          <w:iCs/>
+          <w:color w:val="C00000"/>
+        </w:rPr>
+        <w:t>IF (t &lt;&gt; NotFound) {</w:t>
       </w:r>
     </w:p>
     <w:p>
       <w:pPr>
         <w:ind w:left="840" w:firstLine="420"/>
-      </w:pPr>
-      <w:r>
+        <w:rPr>
+          <w:i/>
+          <w:iCs/>
+          <w:color w:val="C00000"/>
+        </w:rPr>
+      </w:pPr>
+      <w:r>
+        <w:rPr>
+          <w:i/>
+          <w:iCs/>
+          <w:color w:val="C00000"/>
+        </w:rPr>
         <w:t>RETURN t;</w:t>
       </w:r>
     </w:p>
     <w:p>
       <w:pPr>
         <w:ind w:left="420" w:firstLine="420"/>
-      </w:pPr>
-      <w:r>
+        <w:rPr>
+          <w:i/>
+          <w:iCs/>
+          <w:color w:val="C00000"/>
+        </w:rPr>
+      </w:pPr>
+      <w:r>
+        <w:rPr>
+          <w:i/>
+          <w:iCs/>
+          <w:color w:val="C00000"/>
+        </w:rPr>
         <w:t>}</w:t>
       </w:r>
     </w:p>
     <w:p>
       <w:pPr>
         <w:ind w:left="420" w:firstLine="420"/>
-      </w:pPr>
-      <w:r>
+        <w:rPr>
+          <w:i/>
+          <w:iCs/>
+          <w:color w:val="C00000"/>
+        </w:rPr>
+      </w:pPr>
+      <w:r>
+        <w:rPr>
+          <w:i/>
+          <w:iCs/>
+          <w:color w:val="C00000"/>
+        </w:rPr>
         <w:t>ELSE {</w:t>
       </w:r>
     </w:p>
     <w:p>
       <w:pPr>
         <w:ind w:left="840" w:firstLine="420"/>
-      </w:pPr>
-      <w:proofErr w:type="spellStart"/>
-      <w:r>
-        <w:t>S.Open</w:t>
-      </w:r>
-      <w:proofErr w:type="spellEnd"/>
-      <w:r>
-        <w:t>();</w:t>
+        <w:rPr>
+          <w:i/>
+          <w:iCs/>
+          <w:color w:val="C00000"/>
+        </w:rPr>
+      </w:pPr>
+      <w:r>
+        <w:rPr>
+          <w:i/>
+          <w:iCs/>
+          <w:color w:val="C00000"/>
+        </w:rPr>
+        <w:t>S.Open();</w:t>
       </w:r>
     </w:p>
     <w:p>
       <w:pPr>
         <w:ind w:left="840" w:firstLine="420"/>
-      </w:pPr>
-      <w:proofErr w:type="spellStart"/>
-      <w:r>
-        <w:t>CurRel</w:t>
-      </w:r>
-      <w:proofErr w:type="spellEnd"/>
-      <w:r>
-        <w:t xml:space="preserve"> := S;</w:t>
+        <w:rPr>
+          <w:i/>
+          <w:iCs/>
+          <w:color w:val="C00000"/>
+        </w:rPr>
+      </w:pPr>
+      <w:r>
+        <w:rPr>
+          <w:i/>
+          <w:iCs/>
+          <w:color w:val="C00000"/>
+        </w:rPr>
+        <w:t>CurRel := S;</w:t>
       </w:r>
     </w:p>
     <w:p>
       <w:pPr>
         <w:ind w:left="420" w:firstLine="420"/>
-      </w:pPr>
-      <w:r>
+        <w:rPr>
+          <w:i/>
+          <w:iCs/>
+          <w:color w:val="C00000"/>
+        </w:rPr>
+      </w:pPr>
+      <w:r>
+        <w:rPr>
+          <w:i/>
+          <w:iCs/>
+          <w:color w:val="C00000"/>
+        </w:rPr>
         <w:t>}</w:t>
       </w:r>
     </w:p>
     <w:p>
       <w:pPr>
         <w:ind w:firstLine="420"/>
-      </w:pPr>
-      <w:r>
+        <w:rPr>
+          <w:i/>
+          <w:iCs/>
+          <w:color w:val="C00000"/>
+        </w:rPr>
+      </w:pPr>
+      <w:r>
+        <w:rPr>
+          <w:i/>
+          <w:iCs/>
+          <w:color w:val="C00000"/>
+        </w:rPr>
         <w:t>}</w:t>
       </w:r>
     </w:p>
     <w:p>
       <w:pPr>
         <w:ind w:firstLine="420"/>
-      </w:pPr>
-      <w:r>
-        <w:t xml:space="preserve">Return </w:t>
-      </w:r>
-      <w:proofErr w:type="spellStart"/>
-      <w:r>
-        <w:t>S.GetNext</w:t>
-      </w:r>
-      <w:proofErr w:type="spellEnd"/>
-      <w:r>
-        <w:t>();</w:t>
-      </w:r>
-    </w:p>
-    <w:p>
-      <w:r>
+        <w:rPr>
+          <w:i/>
+          <w:iCs/>
+          <w:color w:val="C00000"/>
+        </w:rPr>
+      </w:pPr>
+      <w:r>
+        <w:rPr>
+          <w:i/>
+          <w:iCs/>
+          <w:color w:val="C00000"/>
+        </w:rPr>
+        <w:t>Return S.GetNext();</w:t>
+      </w:r>
+    </w:p>
+    <w:p>
+      <w:pPr>
+        <w:rPr>
+          <w:i/>
+          <w:iCs/>
+          <w:color w:val="C00000"/>
+        </w:rPr>
+      </w:pPr>
+      <w:r>
+        <w:rPr>
+          <w:i/>
+          <w:iCs/>
+          <w:color w:val="C00000"/>
+        </w:rPr>
         <w:t>}</w:t>
       </w:r>
     </w:p>
     <w:p>
-      <w:r>
+      <w:pPr>
+        <w:rPr>
+          <w:i/>
+          <w:iCs/>
+          <w:color w:val="C00000"/>
+        </w:rPr>
+      </w:pPr>
+      <w:r>
+        <w:rPr>
+          <w:i/>
+          <w:iCs/>
+          <w:color w:val="C00000"/>
+        </w:rPr>
         <w:t>Close() {</w:t>
       </w:r>
     </w:p>
     <w:p>
       <w:pPr>
         <w:ind w:firstLine="420"/>
-      </w:pPr>
-      <w:proofErr w:type="spellStart"/>
-      <w:r>
-        <w:t>R.Close</w:t>
-      </w:r>
-      <w:proofErr w:type="spellEnd"/>
-      <w:r>
-        <w:t>();</w:t>
+        <w:rPr>
+          <w:i/>
+          <w:iCs/>
+          <w:color w:val="C00000"/>
+        </w:rPr>
+      </w:pPr>
+      <w:r>
+        <w:rPr>
+          <w:i/>
+          <w:iCs/>
+          <w:color w:val="C00000"/>
+        </w:rPr>
+        <w:t>R.Close();</w:t>
       </w:r>
     </w:p>
     <w:p>
       <w:pPr>
         <w:ind w:firstLine="420"/>
-      </w:pPr>
-      <w:proofErr w:type="spellStart"/>
-      <w:r>
-        <w:t>S.Close</w:t>
-      </w:r>
-      <w:proofErr w:type="spellEnd"/>
-      <w:r>
-        <w:t>();</w:t>
-      </w:r>
-    </w:p>
-    <w:p>
-      <w:r>
+        <w:rPr>
+          <w:i/>
+          <w:iCs/>
+          <w:color w:val="C00000"/>
+        </w:rPr>
+      </w:pPr>
+      <w:r>
+        <w:rPr>
+          <w:i/>
+          <w:iCs/>
+          <w:color w:val="C00000"/>
+        </w:rPr>
+        <w:t>S.Close();</w:t>
+      </w:r>
+    </w:p>
+    <w:p>
+      <w:pPr>
+        <w:rPr>
+          <w:i/>
+          <w:iCs/>
+          <w:color w:val="C00000"/>
+        </w:rPr>
+      </w:pPr>
+      <w:r>
+        <w:rPr>
+          <w:i/>
+          <w:iCs/>
+          <w:color w:val="C00000"/>
+        </w:rPr>
         <w:t>}</w:t>
       </w:r>
     </w:p>
@@ -2225,20 +2431,20 @@
     <w:sectPr>
       <w:pgSz w:w="11900" w:h="16840"/>
       <w:pgMar w:top="1440" w:right="1800" w:bottom="1440" w:left="1800" w:header="851" w:footer="992" w:gutter="0"/>
-      <w:cols w:space="425"/>
-      <w:docGrid w:type="lines" w:linePitch="312"/>
+      <w:cols w:space="425" w:num="1"/>
+      <w:docGrid w:type="lines" w:linePitch="312" w:charSpace="0"/>
     </w:sectPr>
   </w:body>
 </w:document>
 </file>
 
 <file path=word/numbering.xml><?xml version="1.0" encoding="utf-8"?>
-<w:numbering xmlns:wpc="http://schemas.microsoft.com/office/word/2010/wordprocessingCanvas" xmlns:mo="http://schemas.microsoft.com/office/mac/office/2008/main" xmlns:mc="http://schemas.openxmlformats.org/markup-compatibility/2006" xmlns:mv="urn:schemas-microsoft-com:mac:vml" xmlns:o="urn:schemas-microsoft-com:office:office" xmlns:r="http://schemas.openxmlformats.org/officeDocument/2006/relationships" xmlns:m="http://schemas.openxmlformats.org/officeDocument/2006/math" xmlns:v="urn:schemas-microsoft-com:vml" xmlns:wp14="http://schemas.microsoft.com/office/word/2010/wordprocessingDrawing" xmlns:wp="http://schemas.openxmlformats.org/drawingml/2006/wordprocessingDrawing" xmlns:w10="urn:schemas-microsoft-com:office:word" xmlns:w="http://schemas.openxmlformats.org/wordprocessingml/2006/main" xmlns:w14="http://schemas.microsoft.com/office/word/2010/wordml" xmlns:w15="http://schemas.microsoft.com/office/word/2012/wordml" xmlns:wpg="http://schemas.microsoft.com/office/word/2010/wordprocessingGroup" xmlns:wpi="http://schemas.microsoft.com/office/word/2010/wordprocessingInk" xmlns:wne="http://schemas.microsoft.com/office/word/2006/wordml" xmlns:wps="http://schemas.microsoft.com/office/word/2010/wordprocessingShape" mc:Ignorable="w14 w15 wp14">
+<w:numbering xmlns:wpc="http://schemas.microsoft.com/office/word/2010/wordprocessingCanvas" xmlns:mc="http://schemas.openxmlformats.org/markup-compatibility/2006" xmlns:o="urn:schemas-microsoft-com:office:office" xmlns:r="http://schemas.openxmlformats.org/officeDocument/2006/relationships" xmlns:m="http://schemas.openxmlformats.org/officeDocument/2006/math" xmlns:v="urn:schemas-microsoft-com:vml" xmlns:wp14="http://schemas.microsoft.com/office/word/2010/wordprocessingDrawing" xmlns:wp="http://schemas.openxmlformats.org/drawingml/2006/wordprocessingDrawing" xmlns:w10="urn:schemas-microsoft-com:office:word" xmlns:w="http://schemas.openxmlformats.org/wordprocessingml/2006/main" xmlns:w14="http://schemas.microsoft.com/office/word/2010/wordml" xmlns:wpg="http://schemas.microsoft.com/office/word/2010/wordprocessingGroup" xmlns:wpi="http://schemas.microsoft.com/office/word/2010/wordprocessingInk" xmlns:wne="http://schemas.microsoft.com/office/word/2006/wordml" xmlns:wps="http://schemas.microsoft.com/office/word/2010/wordprocessingShape" mc:Ignorable="w14 wp14">
   <w:abstractNum w:abstractNumId="0">
     <w:nsid w:val="0A9947BF"/>
     <w:multiLevelType w:val="multilevel"/>
     <w:tmpl w:val="0A9947BF"/>
-    <w:lvl w:ilvl="0">
+    <w:lvl w:ilvl="0" w:tentative="0">
       <w:start w:val="1"/>
       <w:numFmt w:val="decimal"/>
       <w:lvlText w:val="%1."/>
@@ -2250,7 +2456,7 @@
         <w:rFonts w:hint="default"/>
       </w:rPr>
     </w:lvl>
-    <w:lvl w:ilvl="1">
+    <w:lvl w:ilvl="1" w:tentative="0">
       <w:start w:val="1"/>
       <w:numFmt w:val="lowerLetter"/>
       <w:lvlText w:val="%2."/>
@@ -2259,7 +2465,7 @@
         <w:ind w:left="1080" w:hanging="360"/>
       </w:pPr>
     </w:lvl>
-    <w:lvl w:ilvl="2">
+    <w:lvl w:ilvl="2" w:tentative="0">
       <w:start w:val="1"/>
       <w:numFmt w:val="lowerRoman"/>
       <w:lvlText w:val="%3."/>
@@ -2268,7 +2474,7 @@
         <w:ind w:left="1800" w:hanging="180"/>
       </w:pPr>
     </w:lvl>
-    <w:lvl w:ilvl="3">
+    <w:lvl w:ilvl="3" w:tentative="0">
       <w:start w:val="1"/>
       <w:numFmt w:val="decimal"/>
       <w:lvlText w:val="%4."/>
@@ -2277,7 +2483,7 @@
         <w:ind w:left="2520" w:hanging="360"/>
       </w:pPr>
     </w:lvl>
-    <w:lvl w:ilvl="4">
+    <w:lvl w:ilvl="4" w:tentative="0">
       <w:start w:val="1"/>
       <w:numFmt w:val="lowerLetter"/>
       <w:lvlText w:val="%5."/>
@@ -2286,7 +2492,7 @@
         <w:ind w:left="3240" w:hanging="360"/>
       </w:pPr>
     </w:lvl>
-    <w:lvl w:ilvl="5">
+    <w:lvl w:ilvl="5" w:tentative="0">
       <w:start w:val="1"/>
       <w:numFmt w:val="lowerRoman"/>
       <w:lvlText w:val="%6."/>
@@ -2295,7 +2501,7 @@
         <w:ind w:left="3960" w:hanging="180"/>
       </w:pPr>
     </w:lvl>
-    <w:lvl w:ilvl="6">
+    <w:lvl w:ilvl="6" w:tentative="0">
       <w:start w:val="1"/>
       <w:numFmt w:val="decimal"/>
       <w:lvlText w:val="%7."/>
@@ -2304,7 +2510,7 @@
         <w:ind w:left="4680" w:hanging="360"/>
       </w:pPr>
     </w:lvl>
-    <w:lvl w:ilvl="7">
+    <w:lvl w:ilvl="7" w:tentative="0">
       <w:start w:val="1"/>
       <w:numFmt w:val="lowerLetter"/>
       <w:lvlText w:val="%8."/>
@@ -2313,7 +2519,7 @@
         <w:ind w:left="5400" w:hanging="360"/>
       </w:pPr>
     </w:lvl>
-    <w:lvl w:ilvl="8">
+    <w:lvl w:ilvl="8" w:tentative="0">
       <w:start w:val="1"/>
       <w:numFmt w:val="lowerRoman"/>
       <w:lvlText w:val="%9."/>
@@ -2327,7 +2533,7 @@
     <w:nsid w:val="1622407A"/>
     <w:multiLevelType w:val="multilevel"/>
     <w:tmpl w:val="1622407A"/>
-    <w:lvl w:ilvl="0">
+    <w:lvl w:ilvl="0" w:tentative="0">
       <w:start w:val="1"/>
       <w:numFmt w:val="bullet"/>
       <w:lvlText w:val=""/>
@@ -2336,10 +2542,10 @@
         <w:ind w:left="360" w:hanging="360"/>
       </w:pPr>
       <w:rPr>
-        <w:rFonts w:ascii="Symbol" w:hAnsi="Symbol" w:hint="default"/>
+        <w:rFonts w:hint="default" w:ascii="Symbol" w:hAnsi="Symbol"/>
       </w:rPr>
     </w:lvl>
-    <w:lvl w:ilvl="1">
+    <w:lvl w:ilvl="1" w:tentative="0">
       <w:start w:val="1"/>
       <w:numFmt w:val="bullet"/>
       <w:lvlText w:val="o"/>
@@ -2348,10 +2554,10 @@
         <w:ind w:left="1080" w:hanging="360"/>
       </w:pPr>
       <w:rPr>
-        <w:rFonts w:ascii="Courier New" w:hAnsi="Courier New" w:cs="Courier New" w:hint="default"/>
+        <w:rFonts w:hint="default" w:ascii="Courier New" w:hAnsi="Courier New" w:cs="Courier New"/>
       </w:rPr>
     </w:lvl>
-    <w:lvl w:ilvl="2">
+    <w:lvl w:ilvl="2" w:tentative="0">
       <w:start w:val="1"/>
       <w:numFmt w:val="bullet"/>
       <w:lvlText w:val=""/>
@@ -2360,10 +2566,10 @@
         <w:ind w:left="1800" w:hanging="360"/>
       </w:pPr>
       <w:rPr>
-        <w:rFonts w:ascii="Wingdings" w:hAnsi="Wingdings" w:hint="default"/>
+        <w:rFonts w:hint="default" w:ascii="Wingdings" w:hAnsi="Wingdings"/>
       </w:rPr>
     </w:lvl>
-    <w:lvl w:ilvl="3">
+    <w:lvl w:ilvl="3" w:tentative="0">
       <w:start w:val="1"/>
       <w:numFmt w:val="bullet"/>
       <w:lvlText w:val=""/>
@@ -2372,10 +2578,10 @@
         <w:ind w:left="2520" w:hanging="360"/>
       </w:pPr>
       <w:rPr>
-        <w:rFonts w:ascii="Symbol" w:hAnsi="Symbol" w:hint="default"/>
+        <w:rFonts w:hint="default" w:ascii="Symbol" w:hAnsi="Symbol"/>
       </w:rPr>
     </w:lvl>
-    <w:lvl w:ilvl="4">
+    <w:lvl w:ilvl="4" w:tentative="0">
       <w:start w:val="1"/>
       <w:numFmt w:val="bullet"/>
       <w:lvlText w:val="o"/>
@@ -2384,10 +2590,10 @@
         <w:ind w:left="3240" w:hanging="360"/>
       </w:pPr>
       <w:rPr>
-        <w:rFonts w:ascii="Courier New" w:hAnsi="Courier New" w:cs="Courier New" w:hint="default"/>
+        <w:rFonts w:hint="default" w:ascii="Courier New" w:hAnsi="Courier New" w:cs="Courier New"/>
       </w:rPr>
     </w:lvl>
-    <w:lvl w:ilvl="5">
+    <w:lvl w:ilvl="5" w:tentative="0">
       <w:start w:val="1"/>
       <w:numFmt w:val="bullet"/>
       <w:lvlText w:val=""/>
@@ -2396,10 +2602,10 @@
         <w:ind w:left="3960" w:hanging="360"/>
       </w:pPr>
       <w:rPr>
-        <w:rFonts w:ascii="Wingdings" w:hAnsi="Wingdings" w:hint="default"/>
+        <w:rFonts w:hint="default" w:ascii="Wingdings" w:hAnsi="Wingdings"/>
       </w:rPr>
     </w:lvl>
-    <w:lvl w:ilvl="6">
+    <w:lvl w:ilvl="6" w:tentative="0">
       <w:start w:val="1"/>
       <w:numFmt w:val="bullet"/>
       <w:lvlText w:val=""/>
@@ -2408,10 +2614,10 @@
         <w:ind w:left="4680" w:hanging="360"/>
       </w:pPr>
       <w:rPr>
-        <w:rFonts w:ascii="Symbol" w:hAnsi="Symbol" w:hint="default"/>
+        <w:rFonts w:hint="default" w:ascii="Symbol" w:hAnsi="Symbol"/>
       </w:rPr>
     </w:lvl>
-    <w:lvl w:ilvl="7">
+    <w:lvl w:ilvl="7" w:tentative="0">
       <w:start w:val="1"/>
       <w:numFmt w:val="bullet"/>
       <w:lvlText w:val="o"/>
@@ -2420,10 +2626,10 @@
         <w:ind w:left="5400" w:hanging="360"/>
       </w:pPr>
       <w:rPr>
-        <w:rFonts w:ascii="Courier New" w:hAnsi="Courier New" w:cs="Courier New" w:hint="default"/>
+        <w:rFonts w:hint="default" w:ascii="Courier New" w:hAnsi="Courier New" w:cs="Courier New"/>
       </w:rPr>
     </w:lvl>
-    <w:lvl w:ilvl="8">
+    <w:lvl w:ilvl="8" w:tentative="0">
       <w:start w:val="1"/>
       <w:numFmt w:val="bullet"/>
       <w:lvlText w:val=""/>
@@ -2432,7 +2638,7 @@
         <w:ind w:left="6120" w:hanging="360"/>
       </w:pPr>
       <w:rPr>
-        <w:rFonts w:ascii="Wingdings" w:hAnsi="Wingdings" w:hint="default"/>
+        <w:rFonts w:hint="default" w:ascii="Wingdings" w:hAnsi="Wingdings"/>
       </w:rPr>
     </w:lvl>
   </w:abstractNum>
@@ -2440,7 +2646,7 @@
     <w:nsid w:val="166F57DB"/>
     <w:multiLevelType w:val="multilevel"/>
     <w:tmpl w:val="166F57DB"/>
-    <w:lvl w:ilvl="0">
+    <w:lvl w:ilvl="0" w:tentative="0">
       <w:start w:val="1"/>
       <w:numFmt w:val="decimal"/>
       <w:lvlText w:val="%1."/>
@@ -2449,7 +2655,7 @@
         <w:ind w:left="360" w:hanging="360"/>
       </w:pPr>
     </w:lvl>
-    <w:lvl w:ilvl="1">
+    <w:lvl w:ilvl="1" w:tentative="0">
       <w:start w:val="1"/>
       <w:numFmt w:val="lowerLetter"/>
       <w:lvlText w:val="%2."/>
@@ -2458,7 +2664,7 @@
         <w:ind w:left="1080" w:hanging="360"/>
       </w:pPr>
     </w:lvl>
-    <w:lvl w:ilvl="2">
+    <w:lvl w:ilvl="2" w:tentative="0">
       <w:start w:val="1"/>
       <w:numFmt w:val="lowerRoman"/>
       <w:lvlText w:val="%3."/>
@@ -2467,7 +2673,7 @@
         <w:ind w:left="1800" w:hanging="180"/>
       </w:pPr>
     </w:lvl>
-    <w:lvl w:ilvl="3">
+    <w:lvl w:ilvl="3" w:tentative="0">
       <w:start w:val="1"/>
       <w:numFmt w:val="decimal"/>
       <w:lvlText w:val="%4."/>
@@ -2476,7 +2682,7 @@
         <w:ind w:left="2520" w:hanging="360"/>
       </w:pPr>
     </w:lvl>
-    <w:lvl w:ilvl="4">
+    <w:lvl w:ilvl="4" w:tentative="0">
       <w:start w:val="1"/>
       <w:numFmt w:val="lowerLetter"/>
       <w:lvlText w:val="%5."/>
@@ -2485,7 +2691,7 @@
         <w:ind w:left="3240" w:hanging="360"/>
       </w:pPr>
     </w:lvl>
-    <w:lvl w:ilvl="5">
+    <w:lvl w:ilvl="5" w:tentative="0">
       <w:start w:val="1"/>
       <w:numFmt w:val="lowerRoman"/>
       <w:lvlText w:val="%6."/>
@@ -2494,7 +2700,7 @@
         <w:ind w:left="3960" w:hanging="180"/>
       </w:pPr>
     </w:lvl>
-    <w:lvl w:ilvl="6">
+    <w:lvl w:ilvl="6" w:tentative="0">
       <w:start w:val="1"/>
       <w:numFmt w:val="decimal"/>
       <w:lvlText w:val="%7."/>
@@ -2503,7 +2709,7 @@
         <w:ind w:left="4680" w:hanging="360"/>
       </w:pPr>
     </w:lvl>
-    <w:lvl w:ilvl="7">
+    <w:lvl w:ilvl="7" w:tentative="0">
       <w:start w:val="1"/>
       <w:numFmt w:val="lowerLetter"/>
       <w:lvlText w:val="%8."/>
@@ -2512,7 +2718,7 @@
         <w:ind w:left="5400" w:hanging="360"/>
       </w:pPr>
     </w:lvl>
-    <w:lvl w:ilvl="8">
+    <w:lvl w:ilvl="8" w:tentative="0">
       <w:start w:val="1"/>
       <w:numFmt w:val="lowerRoman"/>
       <w:lvlText w:val="%9."/>
@@ -2526,7 +2732,7 @@
     <w:nsid w:val="17D907DA"/>
     <w:multiLevelType w:val="multilevel"/>
     <w:tmpl w:val="17D907DA"/>
-    <w:lvl w:ilvl="0">
+    <w:lvl w:ilvl="0" w:tentative="0">
       <w:start w:val="1"/>
       <w:numFmt w:val="decimal"/>
       <w:lvlText w:val="%1."/>
@@ -2535,7 +2741,7 @@
         <w:ind w:left="360" w:hanging="360"/>
       </w:pPr>
     </w:lvl>
-    <w:lvl w:ilvl="1">
+    <w:lvl w:ilvl="1" w:tentative="0">
       <w:start w:val="1"/>
       <w:numFmt w:val="lowerLetter"/>
       <w:lvlText w:val="%2."/>
@@ -2544,7 +2750,7 @@
         <w:ind w:left="1080" w:hanging="360"/>
       </w:pPr>
     </w:lvl>
-    <w:lvl w:ilvl="2">
+    <w:lvl w:ilvl="2" w:tentative="0">
       <w:start w:val="1"/>
       <w:numFmt w:val="lowerRoman"/>
       <w:lvlText w:val="%3."/>
@@ -2553,7 +2759,7 @@
         <w:ind w:left="1800" w:hanging="180"/>
       </w:pPr>
     </w:lvl>
-    <w:lvl w:ilvl="3">
+    <w:lvl w:ilvl="3" w:tentative="0">
       <w:start w:val="1"/>
       <w:numFmt w:val="decimal"/>
       <w:lvlText w:val="%4."/>
@@ -2562,7 +2768,7 @@
         <w:ind w:left="2520" w:hanging="360"/>
       </w:pPr>
     </w:lvl>
-    <w:lvl w:ilvl="4">
+    <w:lvl w:ilvl="4" w:tentative="0">
       <w:start w:val="1"/>
       <w:numFmt w:val="lowerLetter"/>
       <w:lvlText w:val="%5."/>
@@ -2571,7 +2777,7 @@
         <w:ind w:left="3240" w:hanging="360"/>
       </w:pPr>
     </w:lvl>
-    <w:lvl w:ilvl="5">
+    <w:lvl w:ilvl="5" w:tentative="0">
       <w:start w:val="1"/>
       <w:numFmt w:val="lowerRoman"/>
       <w:lvlText w:val="%6."/>
@@ -2580,7 +2786,7 @@
         <w:ind w:left="3960" w:hanging="180"/>
       </w:pPr>
     </w:lvl>
-    <w:lvl w:ilvl="6">
+    <w:lvl w:ilvl="6" w:tentative="0">
       <w:start w:val="1"/>
       <w:numFmt w:val="decimal"/>
       <w:lvlText w:val="%7."/>
@@ -2589,7 +2795,7 @@
         <w:ind w:left="4680" w:hanging="360"/>
       </w:pPr>
     </w:lvl>
-    <w:lvl w:ilvl="7">
+    <w:lvl w:ilvl="7" w:tentative="0">
       <w:start w:val="1"/>
       <w:numFmt w:val="lowerLetter"/>
       <w:lvlText w:val="%8."/>
@@ -2598,7 +2804,7 @@
         <w:ind w:left="5400" w:hanging="360"/>
       </w:pPr>
     </w:lvl>
-    <w:lvl w:ilvl="8">
+    <w:lvl w:ilvl="8" w:tentative="0">
       <w:start w:val="1"/>
       <w:numFmt w:val="lowerRoman"/>
       <w:lvlText w:val="%9."/>
@@ -2612,7 +2818,7 @@
     <w:nsid w:val="2DBD55EA"/>
     <w:multiLevelType w:val="multilevel"/>
     <w:tmpl w:val="2DBD55EA"/>
-    <w:lvl w:ilvl="0">
+    <w:lvl w:ilvl="0" w:tentative="0">
       <w:start w:val="1"/>
       <w:numFmt w:val="decimal"/>
       <w:lvlText w:val="%1."/>
@@ -2624,7 +2830,7 @@
         <w:rFonts w:hint="default"/>
       </w:rPr>
     </w:lvl>
-    <w:lvl w:ilvl="1">
+    <w:lvl w:ilvl="1" w:tentative="0">
       <w:start w:val="1"/>
       <w:numFmt w:val="lowerLetter"/>
       <w:lvlText w:val="%2."/>
@@ -2633,7 +2839,7 @@
         <w:ind w:left="1080" w:hanging="360"/>
       </w:pPr>
     </w:lvl>
-    <w:lvl w:ilvl="2">
+    <w:lvl w:ilvl="2" w:tentative="0">
       <w:start w:val="1"/>
       <w:numFmt w:val="lowerRoman"/>
       <w:lvlText w:val="%3."/>
@@ -2642,7 +2848,7 @@
         <w:ind w:left="1800" w:hanging="180"/>
       </w:pPr>
     </w:lvl>
-    <w:lvl w:ilvl="3">
+    <w:lvl w:ilvl="3" w:tentative="0">
       <w:start w:val="1"/>
       <w:numFmt w:val="decimal"/>
       <w:lvlText w:val="%4."/>
@@ -2651,7 +2857,7 @@
         <w:ind w:left="2520" w:hanging="360"/>
       </w:pPr>
     </w:lvl>
-    <w:lvl w:ilvl="4">
+    <w:lvl w:ilvl="4" w:tentative="0">
       <w:start w:val="1"/>
       <w:numFmt w:val="lowerLetter"/>
       <w:lvlText w:val="%5."/>
@@ -2660,7 +2866,7 @@
         <w:ind w:left="3240" w:hanging="360"/>
       </w:pPr>
     </w:lvl>
-    <w:lvl w:ilvl="5">
+    <w:lvl w:ilvl="5" w:tentative="0">
       <w:start w:val="1"/>
       <w:numFmt w:val="lowerRoman"/>
       <w:lvlText w:val="%6."/>
@@ -2669,7 +2875,7 @@
         <w:ind w:left="3960" w:hanging="180"/>
       </w:pPr>
     </w:lvl>
-    <w:lvl w:ilvl="6">
+    <w:lvl w:ilvl="6" w:tentative="0">
       <w:start w:val="1"/>
       <w:numFmt w:val="decimal"/>
       <w:lvlText w:val="%7."/>
@@ -2678,7 +2884,7 @@
         <w:ind w:left="4680" w:hanging="360"/>
       </w:pPr>
     </w:lvl>
-    <w:lvl w:ilvl="7">
+    <w:lvl w:ilvl="7" w:tentative="0">
       <w:start w:val="1"/>
       <w:numFmt w:val="lowerLetter"/>
       <w:lvlText w:val="%8."/>
@@ -2687,7 +2893,7 @@
         <w:ind w:left="5400" w:hanging="360"/>
       </w:pPr>
     </w:lvl>
-    <w:lvl w:ilvl="8">
+    <w:lvl w:ilvl="8" w:tentative="0">
       <w:start w:val="1"/>
       <w:numFmt w:val="lowerRoman"/>
       <w:lvlText w:val="%9."/>
@@ -2701,7 +2907,7 @@
     <w:nsid w:val="434E56DC"/>
     <w:multiLevelType w:val="multilevel"/>
     <w:tmpl w:val="434E56DC"/>
-    <w:lvl w:ilvl="0">
+    <w:lvl w:ilvl="0" w:tentative="0">
       <w:start w:val="1"/>
       <w:numFmt w:val="bullet"/>
       <w:lvlText w:val=""/>
@@ -2710,11 +2916,16 @@
         <w:ind w:left="360" w:hanging="360"/>
       </w:pPr>
       <w:rPr>
-        <w:rFonts w:ascii="Symbol" w:hAnsi="Symbol" w:hint="default"/>
+        <w:rFonts w:hint="default" w:ascii="Symbol" w:hAnsi="Symbol"/>
         <w:color w:val="000000" w:themeColor="text1"/>
+        <w14:textFill>
+          <w14:solidFill>
+            <w14:schemeClr w14:val="tx1"/>
+          </w14:solidFill>
+        </w14:textFill>
       </w:rPr>
     </w:lvl>
-    <w:lvl w:ilvl="1">
+    <w:lvl w:ilvl="1" w:tentative="0">
       <w:start w:val="1"/>
       <w:numFmt w:val="bullet"/>
       <w:lvlText w:val="o"/>
@@ -2723,10 +2934,10 @@
         <w:ind w:left="1080" w:hanging="360"/>
       </w:pPr>
       <w:rPr>
-        <w:rFonts w:ascii="Courier New" w:hAnsi="Courier New" w:cs="Courier New" w:hint="default"/>
+        <w:rFonts w:hint="default" w:ascii="Courier New" w:hAnsi="Courier New" w:cs="Courier New"/>
       </w:rPr>
     </w:lvl>
-    <w:lvl w:ilvl="2">
+    <w:lvl w:ilvl="2" w:tentative="0">
       <w:start w:val="1"/>
       <w:numFmt w:val="bullet"/>
       <w:lvlText w:val=""/>
@@ -2735,10 +2946,10 @@
         <w:ind w:left="1800" w:hanging="360"/>
       </w:pPr>
       <w:rPr>
-        <w:rFonts w:ascii="Wingdings" w:hAnsi="Wingdings" w:hint="default"/>
+        <w:rFonts w:hint="default" w:ascii="Wingdings" w:hAnsi="Wingdings"/>
       </w:rPr>
     </w:lvl>
-    <w:lvl w:ilvl="3">
+    <w:lvl w:ilvl="3" w:tentative="0">
       <w:start w:val="1"/>
       <w:numFmt w:val="bullet"/>
       <w:lvlText w:val=""/>
@@ -2747,10 +2958,10 @@
         <w:ind w:left="2520" w:hanging="360"/>
       </w:pPr>
       <w:rPr>
-        <w:rFonts w:ascii="Symbol" w:hAnsi="Symbol" w:hint="default"/>
+        <w:rFonts w:hint="default" w:ascii="Symbol" w:hAnsi="Symbol"/>
       </w:rPr>
     </w:lvl>
-    <w:lvl w:ilvl="4">
+    <w:lvl w:ilvl="4" w:tentative="0">
       <w:start w:val="1"/>
       <w:numFmt w:val="bullet"/>
       <w:lvlText w:val="o"/>
@@ -2759,10 +2970,10 @@
         <w:ind w:left="3240" w:hanging="360"/>
       </w:pPr>
       <w:rPr>
-        <w:rFonts w:ascii="Courier New" w:hAnsi="Courier New" w:cs="Courier New" w:hint="default"/>
+        <w:rFonts w:hint="default" w:ascii="Courier New" w:hAnsi="Courier New" w:cs="Courier New"/>
       </w:rPr>
     </w:lvl>
-    <w:lvl w:ilvl="5">
+    <w:lvl w:ilvl="5" w:tentative="0">
       <w:start w:val="1"/>
       <w:numFmt w:val="bullet"/>
       <w:lvlText w:val=""/>
@@ -2771,10 +2982,10 @@
         <w:ind w:left="3960" w:hanging="360"/>
       </w:pPr>
       <w:rPr>
-        <w:rFonts w:ascii="Wingdings" w:hAnsi="Wingdings" w:hint="default"/>
+        <w:rFonts w:hint="default" w:ascii="Wingdings" w:hAnsi="Wingdings"/>
       </w:rPr>
     </w:lvl>
-    <w:lvl w:ilvl="6">
+    <w:lvl w:ilvl="6" w:tentative="0">
       <w:start w:val="1"/>
       <w:numFmt w:val="bullet"/>
       <w:lvlText w:val=""/>
@@ -2783,10 +2994,10 @@
         <w:ind w:left="4680" w:hanging="360"/>
       </w:pPr>
       <w:rPr>
-        <w:rFonts w:ascii="Symbol" w:hAnsi="Symbol" w:hint="default"/>
+        <w:rFonts w:hint="default" w:ascii="Symbol" w:hAnsi="Symbol"/>
       </w:rPr>
     </w:lvl>
-    <w:lvl w:ilvl="7">
+    <w:lvl w:ilvl="7" w:tentative="0">
       <w:start w:val="1"/>
       <w:numFmt w:val="bullet"/>
       <w:lvlText w:val="o"/>
@@ -2795,10 +3006,10 @@
         <w:ind w:left="5400" w:hanging="360"/>
       </w:pPr>
       <w:rPr>
-        <w:rFonts w:ascii="Courier New" w:hAnsi="Courier New" w:cs="Courier New" w:hint="default"/>
+        <w:rFonts w:hint="default" w:ascii="Courier New" w:hAnsi="Courier New" w:cs="Courier New"/>
       </w:rPr>
     </w:lvl>
-    <w:lvl w:ilvl="8">
+    <w:lvl w:ilvl="8" w:tentative="0">
       <w:start w:val="1"/>
       <w:numFmt w:val="bullet"/>
       <w:lvlText w:val=""/>
@@ -2807,7 +3018,7 @@
         <w:ind w:left="6120" w:hanging="360"/>
       </w:pPr>
       <w:rPr>
-        <w:rFonts w:ascii="Wingdings" w:hAnsi="Wingdings" w:hint="default"/>
+        <w:rFonts w:hint="default" w:ascii="Wingdings" w:hAnsi="Wingdings"/>
       </w:rPr>
     </w:lvl>
   </w:abstractNum>
@@ -2815,7 +3026,7 @@
     <w:nsid w:val="5D391D5F"/>
     <w:multiLevelType w:val="multilevel"/>
     <w:tmpl w:val="5D391D5F"/>
-    <w:lvl w:ilvl="0">
+    <w:lvl w:ilvl="0" w:tentative="0">
       <w:start w:val="1"/>
       <w:numFmt w:val="decimal"/>
       <w:lvlText w:val="%1."/>
@@ -2824,7 +3035,7 @@
         <w:ind w:left="360" w:hanging="360"/>
       </w:pPr>
     </w:lvl>
-    <w:lvl w:ilvl="1">
+    <w:lvl w:ilvl="1" w:tentative="0">
       <w:start w:val="1"/>
       <w:numFmt w:val="lowerLetter"/>
       <w:lvlText w:val="%2."/>
@@ -2833,7 +3044,7 @@
         <w:ind w:left="1080" w:hanging="360"/>
       </w:pPr>
     </w:lvl>
-    <w:lvl w:ilvl="2">
+    <w:lvl w:ilvl="2" w:tentative="0">
       <w:start w:val="1"/>
       <w:numFmt w:val="lowerRoman"/>
       <w:lvlText w:val="%3."/>
@@ -2842,7 +3053,7 @@
         <w:ind w:left="1800" w:hanging="180"/>
       </w:pPr>
     </w:lvl>
-    <w:lvl w:ilvl="3">
+    <w:lvl w:ilvl="3" w:tentative="0">
       <w:start w:val="1"/>
       <w:numFmt w:val="decimal"/>
       <w:lvlText w:val="%4."/>
@@ -2851,7 +3062,7 @@
         <w:ind w:left="2520" w:hanging="360"/>
       </w:pPr>
     </w:lvl>
-    <w:lvl w:ilvl="4">
+    <w:lvl w:ilvl="4" w:tentative="0">
       <w:start w:val="1"/>
       <w:numFmt w:val="lowerLetter"/>
       <w:lvlText w:val="%5."/>
@@ -2860,7 +3071,7 @@
         <w:ind w:left="3240" w:hanging="360"/>
       </w:pPr>
     </w:lvl>
-    <w:lvl w:ilvl="5">
+    <w:lvl w:ilvl="5" w:tentative="0">
       <w:start w:val="1"/>
       <w:numFmt w:val="lowerRoman"/>
       <w:lvlText w:val="%6."/>
@@ -2869,7 +3080,7 @@
         <w:ind w:left="3960" w:hanging="180"/>
       </w:pPr>
     </w:lvl>
-    <w:lvl w:ilvl="6">
+    <w:lvl w:ilvl="6" w:tentative="0">
       <w:start w:val="1"/>
       <w:numFmt w:val="decimal"/>
       <w:lvlText w:val="%7."/>
@@ -2878,7 +3089,7 @@
         <w:ind w:left="4680" w:hanging="360"/>
       </w:pPr>
     </w:lvl>
-    <w:lvl w:ilvl="7">
+    <w:lvl w:ilvl="7" w:tentative="0">
       <w:start w:val="1"/>
       <w:numFmt w:val="lowerLetter"/>
       <w:lvlText w:val="%8."/>
@@ -2887,7 +3098,7 @@
         <w:ind w:left="5400" w:hanging="360"/>
       </w:pPr>
     </w:lvl>
-    <w:lvl w:ilvl="8">
+    <w:lvl w:ilvl="8" w:tentative="0">
       <w:start w:val="1"/>
       <w:numFmt w:val="lowerRoman"/>
       <w:lvlText w:val="%9."/>
@@ -2901,7 +3112,7 @@
     <w:nsid w:val="5E229F25"/>
     <w:multiLevelType w:val="singleLevel"/>
     <w:tmpl w:val="5E229F25"/>
-    <w:lvl w:ilvl="0">
+    <w:lvl w:ilvl="0" w:tentative="0">
       <w:start w:val="1"/>
       <w:numFmt w:val="decimal"/>
       <w:lvlText w:val="%1."/>
@@ -2918,7 +3129,7 @@
     <w:nsid w:val="5E22A4ED"/>
     <w:multiLevelType w:val="singleLevel"/>
     <w:tmpl w:val="5E22A4ED"/>
-    <w:lvl w:ilvl="0">
+    <w:lvl w:ilvl="0" w:tentative="0">
       <w:start w:val="1"/>
       <w:numFmt w:val="upperRoman"/>
       <w:lvlText w:val="%1."/>
@@ -2935,7 +3146,7 @@
     <w:nsid w:val="5E22A543"/>
     <w:multiLevelType w:val="singleLevel"/>
     <w:tmpl w:val="5E22A543"/>
-    <w:lvl w:ilvl="0">
+    <w:lvl w:ilvl="0" w:tentative="0">
       <w:start w:val="1"/>
       <w:numFmt w:val="upperRoman"/>
       <w:lvlText w:val="%1."/>
@@ -2952,7 +3163,7 @@
     <w:nsid w:val="5E22A6DD"/>
     <w:multiLevelType w:val="singleLevel"/>
     <w:tmpl w:val="5E22A6DD"/>
-    <w:lvl w:ilvl="0">
+    <w:lvl w:ilvl="0" w:tentative="0">
       <w:start w:val="1"/>
       <w:numFmt w:val="upperRoman"/>
       <w:lvlText w:val="%1."/>
@@ -2969,7 +3180,7 @@
     <w:nsid w:val="5E22B3E5"/>
     <w:multiLevelType w:val="singleLevel"/>
     <w:tmpl w:val="5E22B3E5"/>
-    <w:lvl w:ilvl="0">
+    <w:lvl w:ilvl="0" w:tentative="0">
       <w:start w:val="1"/>
       <w:numFmt w:val="lowerRoman"/>
       <w:lvlText w:val="%1."/>
@@ -2986,7 +3197,7 @@
     <w:nsid w:val="5E22BD4D"/>
     <w:multiLevelType w:val="singleLevel"/>
     <w:tmpl w:val="5E22BD4D"/>
-    <w:lvl w:ilvl="0">
+    <w:lvl w:ilvl="0" w:tentative="0">
       <w:start w:val="1"/>
       <w:numFmt w:val="upperRoman"/>
       <w:lvlText w:val="%1."/>
@@ -3003,7 +3214,7 @@
     <w:nsid w:val="5E22BD92"/>
     <w:multiLevelType w:val="singleLevel"/>
     <w:tmpl w:val="5E22BD92"/>
-    <w:lvl w:ilvl="0">
+    <w:lvl w:ilvl="0" w:tentative="0">
       <w:start w:val="1"/>
       <w:numFmt w:val="upperRoman"/>
       <w:lvlText w:val="%1."/>
@@ -3020,7 +3231,7 @@
     <w:nsid w:val="5E22C033"/>
     <w:multiLevelType w:val="singleLevel"/>
     <w:tmpl w:val="5E22C033"/>
-    <w:lvl w:ilvl="0">
+    <w:lvl w:ilvl="0" w:tentative="0">
       <w:start w:val="1"/>
       <w:numFmt w:val="upperRoman"/>
       <w:lvlText w:val="%1."/>
@@ -3037,7 +3248,7 @@
     <w:nsid w:val="5E22C164"/>
     <w:multiLevelType w:val="singleLevel"/>
     <w:tmpl w:val="5E22C164"/>
-    <w:lvl w:ilvl="0">
+    <w:lvl w:ilvl="0" w:tentative="0">
       <w:start w:val="1"/>
       <w:numFmt w:val="upperRoman"/>
       <w:lvlText w:val="%1."/>
@@ -3054,7 +3265,7 @@
     <w:nsid w:val="62EF4394"/>
     <w:multiLevelType w:val="multilevel"/>
     <w:tmpl w:val="62EF4394"/>
-    <w:lvl w:ilvl="0">
+    <w:lvl w:ilvl="0" w:tentative="0">
       <w:start w:val="1"/>
       <w:numFmt w:val="decimal"/>
       <w:lvlText w:val="%1."/>
@@ -3066,7 +3277,7 @@
         <w:rFonts w:hint="default"/>
       </w:rPr>
     </w:lvl>
-    <w:lvl w:ilvl="1">
+    <w:lvl w:ilvl="1" w:tentative="0">
       <w:start w:val="1"/>
       <w:numFmt w:val="lowerLetter"/>
       <w:lvlText w:val="%2."/>
@@ -3075,7 +3286,7 @@
         <w:ind w:left="1080" w:hanging="360"/>
       </w:pPr>
     </w:lvl>
-    <w:lvl w:ilvl="2">
+    <w:lvl w:ilvl="2" w:tentative="0">
       <w:start w:val="1"/>
       <w:numFmt w:val="lowerRoman"/>
       <w:lvlText w:val="%3."/>
@@ -3084,7 +3295,7 @@
         <w:ind w:left="1800" w:hanging="180"/>
       </w:pPr>
     </w:lvl>
-    <w:lvl w:ilvl="3">
+    <w:lvl w:ilvl="3" w:tentative="0">
       <w:start w:val="1"/>
       <w:numFmt w:val="decimal"/>
       <w:lvlText w:val="%4."/>
@@ -3093,7 +3304,7 @@
         <w:ind w:left="2520" w:hanging="360"/>
       </w:pPr>
     </w:lvl>
-    <w:lvl w:ilvl="4">
+    <w:lvl w:ilvl="4" w:tentative="0">
       <w:start w:val="1"/>
       <w:numFmt w:val="lowerLetter"/>
       <w:lvlText w:val="%5."/>
@@ -3102,7 +3313,7 @@
         <w:ind w:left="3240" w:hanging="360"/>
       </w:pPr>
     </w:lvl>
-    <w:lvl w:ilvl="5">
+    <w:lvl w:ilvl="5" w:tentative="0">
       <w:start w:val="1"/>
       <w:numFmt w:val="lowerRoman"/>
       <w:lvlText w:val="%6."/>
@@ -3111,7 +3322,7 @@
         <w:ind w:left="3960" w:hanging="180"/>
       </w:pPr>
     </w:lvl>
-    <w:lvl w:ilvl="6">
+    <w:lvl w:ilvl="6" w:tentative="0">
       <w:start w:val="1"/>
       <w:numFmt w:val="decimal"/>
       <w:lvlText w:val="%7."/>
@@ -3120,7 +3331,7 @@
         <w:ind w:left="4680" w:hanging="360"/>
       </w:pPr>
     </w:lvl>
-    <w:lvl w:ilvl="7">
+    <w:lvl w:ilvl="7" w:tentative="0">
       <w:start w:val="1"/>
       <w:numFmt w:val="lowerLetter"/>
       <w:lvlText w:val="%8."/>
@@ -3129,7 +3340,7 @@
         <w:ind w:left="5400" w:hanging="360"/>
       </w:pPr>
     </w:lvl>
-    <w:lvl w:ilvl="8">
+    <w:lvl w:ilvl="8" w:tentative="0">
       <w:start w:val="1"/>
       <w:numFmt w:val="lowerRoman"/>
       <w:lvlText w:val="%9."/>
@@ -3143,7 +3354,7 @@
     <w:nsid w:val="694A07F2"/>
     <w:multiLevelType w:val="multilevel"/>
     <w:tmpl w:val="694A07F2"/>
-    <w:lvl w:ilvl="0">
+    <w:lvl w:ilvl="0" w:tentative="0">
       <w:start w:val="1"/>
       <w:numFmt w:val="decimal"/>
       <w:lvlText w:val="%1."/>
@@ -3152,7 +3363,7 @@
         <w:ind w:left="360" w:hanging="360"/>
       </w:pPr>
     </w:lvl>
-    <w:lvl w:ilvl="1">
+    <w:lvl w:ilvl="1" w:tentative="0">
       <w:start w:val="1"/>
       <w:numFmt w:val="lowerLetter"/>
       <w:lvlText w:val="%2."/>
@@ -3161,7 +3372,7 @@
         <w:ind w:left="1080" w:hanging="360"/>
       </w:pPr>
     </w:lvl>
-    <w:lvl w:ilvl="2">
+    <w:lvl w:ilvl="2" w:tentative="0">
       <w:start w:val="1"/>
       <w:numFmt w:val="lowerRoman"/>
       <w:lvlText w:val="%3."/>
@@ -3170,7 +3381,7 @@
         <w:ind w:left="1800" w:hanging="180"/>
       </w:pPr>
     </w:lvl>
-    <w:lvl w:ilvl="3">
+    <w:lvl w:ilvl="3" w:tentative="0">
       <w:start w:val="1"/>
       <w:numFmt w:val="decimal"/>
       <w:lvlText w:val="%4."/>
@@ -3179,7 +3390,7 @@
         <w:ind w:left="2520" w:hanging="360"/>
       </w:pPr>
     </w:lvl>
-    <w:lvl w:ilvl="4">
+    <w:lvl w:ilvl="4" w:tentative="0">
       <w:start w:val="1"/>
       <w:numFmt w:val="lowerLetter"/>
       <w:lvlText w:val="%5."/>
@@ -3188,7 +3399,7 @@
         <w:ind w:left="3240" w:hanging="360"/>
       </w:pPr>
     </w:lvl>
-    <w:lvl w:ilvl="5">
+    <w:lvl w:ilvl="5" w:tentative="0">
       <w:start w:val="1"/>
       <w:numFmt w:val="lowerRoman"/>
       <w:lvlText w:val="%6."/>
@@ -3197,7 +3408,7 @@
         <w:ind w:left="3960" w:hanging="180"/>
       </w:pPr>
     </w:lvl>
-    <w:lvl w:ilvl="6">
+    <w:lvl w:ilvl="6" w:tentative="0">
       <w:start w:val="1"/>
       <w:numFmt w:val="decimal"/>
       <w:lvlText w:val="%7."/>
@@ -3206,7 +3417,7 @@
         <w:ind w:left="4680" w:hanging="360"/>
       </w:pPr>
     </w:lvl>
-    <w:lvl w:ilvl="7">
+    <w:lvl w:ilvl="7" w:tentative="0">
       <w:start w:val="1"/>
       <w:numFmt w:val="lowerLetter"/>
       <w:lvlText w:val="%8."/>
@@ -3215,7 +3426,7 @@
         <w:ind w:left="5400" w:hanging="360"/>
       </w:pPr>
     </w:lvl>
-    <w:lvl w:ilvl="8">
+    <w:lvl w:ilvl="8" w:tentative="0">
       <w:start w:val="1"/>
       <w:numFmt w:val="lowerRoman"/>
       <w:lvlText w:val="%9."/>
@@ -3229,7 +3440,7 @@
     <w:nsid w:val="70484B2F"/>
     <w:multiLevelType w:val="multilevel"/>
     <w:tmpl w:val="70484B2F"/>
-    <w:lvl w:ilvl="0">
+    <w:lvl w:ilvl="0" w:tentative="0">
       <w:start w:val="1"/>
       <w:numFmt w:val="bullet"/>
       <w:lvlText w:val=""/>
@@ -3238,10 +3449,10 @@
         <w:ind w:left="780" w:hanging="360"/>
       </w:pPr>
       <w:rPr>
-        <w:rFonts w:ascii="Symbol" w:hAnsi="Symbol" w:hint="default"/>
+        <w:rFonts w:hint="default" w:ascii="Symbol" w:hAnsi="Symbol"/>
       </w:rPr>
     </w:lvl>
-    <w:lvl w:ilvl="1">
+    <w:lvl w:ilvl="1" w:tentative="0">
       <w:start w:val="1"/>
       <w:numFmt w:val="bullet"/>
       <w:lvlText w:val="o"/>
@@ -3250,10 +3461,10 @@
         <w:ind w:left="1500" w:hanging="360"/>
       </w:pPr>
       <w:rPr>
-        <w:rFonts w:ascii="Courier New" w:hAnsi="Courier New" w:cs="Courier New" w:hint="default"/>
+        <w:rFonts w:hint="default" w:ascii="Courier New" w:hAnsi="Courier New" w:cs="Courier New"/>
       </w:rPr>
     </w:lvl>
-    <w:lvl w:ilvl="2">
+    <w:lvl w:ilvl="2" w:tentative="0">
       <w:start w:val="1"/>
       <w:numFmt w:val="bullet"/>
       <w:lvlText w:val=""/>
@@ -3262,10 +3473,10 @@
         <w:ind w:left="2220" w:hanging="360"/>
       </w:pPr>
       <w:rPr>
-        <w:rFonts w:ascii="Wingdings" w:hAnsi="Wingdings" w:hint="default"/>
+        <w:rFonts w:hint="default" w:ascii="Wingdings" w:hAnsi="Wingdings"/>
       </w:rPr>
     </w:lvl>
-    <w:lvl w:ilvl="3">
+    <w:lvl w:ilvl="3" w:tentative="0">
       <w:start w:val="1"/>
       <w:numFmt w:val="bullet"/>
       <w:lvlText w:val=""/>
@@ -3274,10 +3485,10 @@
         <w:ind w:left="2940" w:hanging="360"/>
       </w:pPr>
       <w:rPr>
-        <w:rFonts w:ascii="Symbol" w:hAnsi="Symbol" w:hint="default"/>
+        <w:rFonts w:hint="default" w:ascii="Symbol" w:hAnsi="Symbol"/>
       </w:rPr>
     </w:lvl>
-    <w:lvl w:ilvl="4">
+    <w:lvl w:ilvl="4" w:tentative="0">
       <w:start w:val="1"/>
       <w:numFmt w:val="bullet"/>
       <w:lvlText w:val="o"/>
@@ -3286,10 +3497,10 @@
         <w:ind w:left="3660" w:hanging="360"/>
       </w:pPr>
       <w:rPr>
-        <w:rFonts w:ascii="Courier New" w:hAnsi="Courier New" w:cs="Courier New" w:hint="default"/>
+        <w:rFonts w:hint="default" w:ascii="Courier New" w:hAnsi="Courier New" w:cs="Courier New"/>
       </w:rPr>
     </w:lvl>
-    <w:lvl w:ilvl="5">
+    <w:lvl w:ilvl="5" w:tentative="0">
       <w:start w:val="1"/>
       <w:numFmt w:val="bullet"/>
       <w:lvlText w:val=""/>
@@ -3298,10 +3509,10 @@
         <w:ind w:left="4380" w:hanging="360"/>
       </w:pPr>
       <w:rPr>
-        <w:rFonts w:ascii="Wingdings" w:hAnsi="Wingdings" w:hint="default"/>
+        <w:rFonts w:hint="default" w:ascii="Wingdings" w:hAnsi="Wingdings"/>
       </w:rPr>
     </w:lvl>
-    <w:lvl w:ilvl="6">
+    <w:lvl w:ilvl="6" w:tentative="0">
       <w:start w:val="1"/>
       <w:numFmt w:val="bullet"/>
       <w:lvlText w:val=""/>
@@ -3310,10 +3521,10 @@
         <w:ind w:left="5100" w:hanging="360"/>
       </w:pPr>
       <w:rPr>
-        <w:rFonts w:ascii="Symbol" w:hAnsi="Symbol" w:hint="default"/>
+        <w:rFonts w:hint="default" w:ascii="Symbol" w:hAnsi="Symbol"/>
       </w:rPr>
     </w:lvl>
-    <w:lvl w:ilvl="7">
+    <w:lvl w:ilvl="7" w:tentative="0">
       <w:start w:val="1"/>
       <w:numFmt w:val="bullet"/>
       <w:lvlText w:val="o"/>
@@ -3322,10 +3533,10 @@
         <w:ind w:left="5820" w:hanging="360"/>
       </w:pPr>
       <w:rPr>
-        <w:rFonts w:ascii="Courier New" w:hAnsi="Courier New" w:cs="Courier New" w:hint="default"/>
+        <w:rFonts w:hint="default" w:ascii="Courier New" w:hAnsi="Courier New" w:cs="Courier New"/>
       </w:rPr>
     </w:lvl>
-    <w:lvl w:ilvl="8">
+    <w:lvl w:ilvl="8" w:tentative="0">
       <w:start w:val="1"/>
       <w:numFmt w:val="bullet"/>
       <w:lvlText w:val=""/>
@@ -3334,7 +3545,7 @@
         <w:ind w:left="6540" w:hanging="360"/>
       </w:pPr>
       <w:rPr>
-        <w:rFonts w:ascii="Wingdings" w:hAnsi="Wingdings" w:hint="default"/>
+        <w:rFonts w:hint="default" w:ascii="Wingdings" w:hAnsi="Wingdings"/>
       </w:rPr>
     </w:lvl>
   </w:abstractNum>
@@ -3399,415 +3610,288 @@
 </file>
 
 <file path=word/styles.xml><?xml version="1.0" encoding="utf-8"?>
-<w:styles xmlns:mc="http://schemas.openxmlformats.org/markup-compatibility/2006" xmlns:r="http://schemas.openxmlformats.org/officeDocument/2006/relationships" xmlns:w="http://schemas.openxmlformats.org/wordprocessingml/2006/main" xmlns:w14="http://schemas.microsoft.com/office/word/2010/wordml" xmlns:w15="http://schemas.microsoft.com/office/word/2012/wordml" mc:Ignorable="w14 w15">
+<w:styles xmlns:mc="http://schemas.openxmlformats.org/markup-compatibility/2006" xmlns:o="urn:schemas-microsoft-com:office:office" xmlns:r="http://schemas.openxmlformats.org/officeDocument/2006/relationships" xmlns:m="http://schemas.openxmlformats.org/officeDocument/2006/math" xmlns:v="urn:schemas-microsoft-com:vml" xmlns:w="http://schemas.openxmlformats.org/wordprocessingml/2006/main" xmlns:w14="http://schemas.microsoft.com/office/word/2010/wordml" xmlns:w10="urn:schemas-microsoft-com:office:word" xmlns:sl="http://schemas.openxmlformats.org/schemaLibrary/2006/main" mc:Ignorable="w14">
   <w:docDefaults>
     <w:rPrDefault>
       <w:rPr>
-        <w:rFonts w:asciiTheme="minorHAnsi" w:eastAsiaTheme="minorEastAsia" w:hAnsiTheme="minorHAnsi" w:cstheme="minorBidi"/>
-        <w:lang w:val="en-US" w:eastAsia="en-US" w:bidi="ar-SA"/>
+        <w:rFonts w:asciiTheme="minorHAnsi" w:hAnsiTheme="minorHAnsi" w:eastAsiaTheme="minorEastAsia" w:cstheme="minorBidi"/>
       </w:rPr>
     </w:rPrDefault>
-    <w:pPrDefault/>
   </w:docDefaults>
-  <w:latentStyles w:defLockedState="0" w:defUIPriority="99" w:defSemiHidden="0" w:defUnhideWhenUsed="0" w:defQFormat="0" w:count="380">
-    <w:lsdException w:name="Normal" w:uiPriority="0" w:qFormat="1"/>
-    <w:lsdException w:name="heading 1" w:uiPriority="9" w:qFormat="1"/>
-    <w:lsdException w:name="heading 2" w:uiPriority="9" w:unhideWhenUsed="1" w:qFormat="1"/>
-    <w:lsdException w:name="heading 3" w:uiPriority="9" w:unhideWhenUsed="1" w:qFormat="1"/>
-    <w:lsdException w:name="heading 4" w:semiHidden="1" w:uiPriority="9" w:unhideWhenUsed="1" w:qFormat="1"/>
-    <w:lsdException w:name="heading 5" w:semiHidden="1" w:uiPriority="9" w:unhideWhenUsed="1" w:qFormat="1"/>
-    <w:lsdException w:name="heading 6" w:semiHidden="1" w:uiPriority="9" w:unhideWhenUsed="1" w:qFormat="1"/>
-    <w:lsdException w:name="heading 7" w:semiHidden="1" w:uiPriority="9" w:unhideWhenUsed="1" w:qFormat="1"/>
-    <w:lsdException w:name="heading 8" w:semiHidden="1" w:uiPriority="9" w:unhideWhenUsed="1" w:qFormat="1"/>
-    <w:lsdException w:name="heading 9" w:semiHidden="1" w:uiPriority="9" w:unhideWhenUsed="1" w:qFormat="1"/>
-    <w:lsdException w:name="index 1" w:semiHidden="1" w:unhideWhenUsed="1"/>
-    <w:lsdException w:name="index 2" w:semiHidden="1" w:unhideWhenUsed="1"/>
-    <w:lsdException w:name="index 3" w:semiHidden="1" w:unhideWhenUsed="1"/>
-    <w:lsdException w:name="index 4" w:semiHidden="1" w:unhideWhenUsed="1"/>
-    <w:lsdException w:name="index 5" w:semiHidden="1" w:unhideWhenUsed="1"/>
-    <w:lsdException w:name="index 6" w:semiHidden="1" w:unhideWhenUsed="1"/>
-    <w:lsdException w:name="index 7" w:semiHidden="1" w:unhideWhenUsed="1"/>
-    <w:lsdException w:name="index 8" w:semiHidden="1" w:unhideWhenUsed="1"/>
-    <w:lsdException w:name="index 9" w:semiHidden="1" w:unhideWhenUsed="1"/>
-    <w:lsdException w:name="toc 1" w:semiHidden="1" w:uiPriority="39" w:unhideWhenUsed="1"/>
-    <w:lsdException w:name="toc 2" w:semiHidden="1" w:uiPriority="39" w:unhideWhenUsed="1"/>
-    <w:lsdException w:name="toc 3" w:semiHidden="1" w:uiPriority="39" w:unhideWhenUsed="1"/>
-    <w:lsdException w:name="toc 4" w:semiHidden="1" w:uiPriority="39" w:unhideWhenUsed="1"/>
-    <w:lsdException w:name="toc 5" w:semiHidden="1" w:uiPriority="39" w:unhideWhenUsed="1"/>
-    <w:lsdException w:name="toc 6" w:semiHidden="1" w:uiPriority="39" w:unhideWhenUsed="1"/>
-    <w:lsdException w:name="toc 7" w:semiHidden="1" w:uiPriority="39" w:unhideWhenUsed="1"/>
-    <w:lsdException w:name="toc 8" w:semiHidden="1" w:uiPriority="39" w:unhideWhenUsed="1"/>
-    <w:lsdException w:name="toc 9" w:semiHidden="1" w:uiPriority="39" w:unhideWhenUsed="1"/>
-    <w:lsdException w:name="Normal Indent" w:semiHidden="1" w:unhideWhenUsed="1"/>
-    <w:lsdException w:name="footnote text" w:semiHidden="1" w:unhideWhenUsed="1"/>
-    <w:lsdException w:name="annotation text" w:semiHidden="1" w:unhideWhenUsed="1"/>
-    <w:lsdException w:name="header" w:semiHidden="1" w:unhideWhenUsed="1"/>
-    <w:lsdException w:name="footer" w:semiHidden="1" w:unhideWhenUsed="1"/>
-    <w:lsdException w:name="index heading" w:semiHidden="1" w:unhideWhenUsed="1"/>
-    <w:lsdException w:name="caption" w:semiHidden="1" w:uiPriority="35" w:unhideWhenUsed="1" w:qFormat="1"/>
-    <w:lsdException w:name="table of figures" w:semiHidden="1" w:unhideWhenUsed="1"/>
-    <w:lsdException w:name="envelope address" w:semiHidden="1" w:unhideWhenUsed="1"/>
-    <w:lsdException w:name="envelope return" w:semiHidden="1" w:unhideWhenUsed="1"/>
-    <w:lsdException w:name="footnote reference" w:semiHidden="1" w:unhideWhenUsed="1"/>
-    <w:lsdException w:name="annotation reference" w:semiHidden="1" w:unhideWhenUsed="1"/>
-    <w:lsdException w:name="line number" w:semiHidden="1" w:unhideWhenUsed="1"/>
-    <w:lsdException w:name="page number" w:semiHidden="1" w:unhideWhenUsed="1"/>
-    <w:lsdException w:name="endnote reference" w:semiHidden="1" w:unhideWhenUsed="1"/>
-    <w:lsdException w:name="endnote text" w:semiHidden="1" w:unhideWhenUsed="1"/>
-    <w:lsdException w:name="table of authorities" w:semiHidden="1" w:unhideWhenUsed="1"/>
-    <w:lsdException w:name="macro" w:semiHidden="1" w:unhideWhenUsed="1"/>
-    <w:lsdException w:name="toa heading" w:semiHidden="1" w:unhideWhenUsed="1"/>
-    <w:lsdException w:name="List" w:semiHidden="1" w:unhideWhenUsed="1"/>
-    <w:lsdException w:name="List Bullet" w:semiHidden="1" w:unhideWhenUsed="1"/>
-    <w:lsdException w:name="List Number" w:semiHidden="1" w:unhideWhenUsed="1"/>
-    <w:lsdException w:name="List 2" w:semiHidden="1" w:unhideWhenUsed="1"/>
-    <w:lsdException w:name="List 3" w:semiHidden="1" w:unhideWhenUsed="1"/>
-    <w:lsdException w:name="List 4" w:semiHidden="1" w:unhideWhenUsed="1"/>
-    <w:lsdException w:name="List 5" w:semiHidden="1" w:unhideWhenUsed="1"/>
-    <w:lsdException w:name="List Bullet 2" w:semiHidden="1" w:unhideWhenUsed="1"/>
-    <w:lsdException w:name="List Bullet 3" w:semiHidden="1" w:unhideWhenUsed="1"/>
-    <w:lsdException w:name="List Bullet 4" w:semiHidden="1" w:unhideWhenUsed="1"/>
-    <w:lsdException w:name="List Bullet 5" w:semiHidden="1" w:unhideWhenUsed="1"/>
-    <w:lsdException w:name="List Number 2" w:semiHidden="1" w:unhideWhenUsed="1"/>
-    <w:lsdException w:name="List Number 3" w:semiHidden="1" w:unhideWhenUsed="1"/>
-    <w:lsdException w:name="List Number 4" w:semiHidden="1" w:unhideWhenUsed="1"/>
-    <w:lsdException w:name="List Number 5" w:semiHidden="1" w:unhideWhenUsed="1"/>
-    <w:lsdException w:name="Title" w:uiPriority="10" w:qFormat="1"/>
-    <w:lsdException w:name="Closing" w:semiHidden="1" w:unhideWhenUsed="1"/>
-    <w:lsdException w:name="Signature" w:semiHidden="1" w:unhideWhenUsed="1"/>
-    <w:lsdException w:name="Default Paragraph Font" w:uiPriority="1" w:unhideWhenUsed="1" w:qFormat="1"/>
-    <w:lsdException w:name="Body Text" w:semiHidden="1" w:unhideWhenUsed="1"/>
-    <w:lsdException w:name="Body Text Indent" w:semiHidden="1" w:unhideWhenUsed="1"/>
-    <w:lsdException w:name="List Continue" w:semiHidden="1" w:unhideWhenUsed="1"/>
-    <w:lsdException w:name="List Continue 2" w:semiHidden="1" w:unhideWhenUsed="1"/>
-    <w:lsdException w:name="List Continue 3" w:semiHidden="1" w:unhideWhenUsed="1"/>
-    <w:lsdException w:name="List Continue 4" w:semiHidden="1" w:unhideWhenUsed="1"/>
-    <w:lsdException w:name="List Continue 5" w:semiHidden="1" w:unhideWhenUsed="1"/>
-    <w:lsdException w:name="Message Header" w:semiHidden="1" w:unhideWhenUsed="1"/>
-    <w:lsdException w:name="Subtitle" w:uiPriority="11" w:qFormat="1"/>
-    <w:lsdException w:name="Salutation" w:semiHidden="1" w:unhideWhenUsed="1"/>
-    <w:lsdException w:name="Date" w:semiHidden="1" w:unhideWhenUsed="1"/>
-    <w:lsdException w:name="Body Text First Indent" w:semiHidden="1" w:unhideWhenUsed="1"/>
-    <w:lsdException w:name="Body Text First Indent 2" w:semiHidden="1" w:unhideWhenUsed="1"/>
-    <w:lsdException w:name="Note Heading" w:semiHidden="1" w:unhideWhenUsed="1"/>
-    <w:lsdException w:name="Body Text 2" w:semiHidden="1" w:unhideWhenUsed="1"/>
-    <w:lsdException w:name="Body Text 3" w:semiHidden="1" w:unhideWhenUsed="1"/>
-    <w:lsdException w:name="Body Text Indent 2" w:semiHidden="1" w:unhideWhenUsed="1"/>
-    <w:lsdException w:name="Body Text Indent 3" w:semiHidden="1" w:unhideWhenUsed="1"/>
-    <w:lsdException w:name="Block Text" w:semiHidden="1" w:unhideWhenUsed="1"/>
-    <w:lsdException w:name="Hyperlink" w:semiHidden="1" w:unhideWhenUsed="1"/>
-    <w:lsdException w:name="FollowedHyperlink" w:semiHidden="1" w:unhideWhenUsed="1"/>
-    <w:lsdException w:name="Strong" w:uiPriority="22" w:qFormat="1"/>
-    <w:lsdException w:name="Emphasis" w:uiPriority="20" w:qFormat="1"/>
-    <w:lsdException w:name="Document Map" w:semiHidden="1" w:unhideWhenUsed="1"/>
-    <w:lsdException w:name="Plain Text" w:semiHidden="1" w:unhideWhenUsed="1"/>
-    <w:lsdException w:name="E-mail Signature" w:semiHidden="1" w:unhideWhenUsed="1"/>
-    <w:lsdException w:name="HTML Top of Form" w:semiHidden="1" w:unhideWhenUsed="1"/>
-    <w:lsdException w:name="HTML Bottom of Form" w:semiHidden="1" w:unhideWhenUsed="1"/>
-    <w:lsdException w:name="Normal (Web)" w:semiHidden="1" w:unhideWhenUsed="1"/>
-    <w:lsdException w:name="HTML Acronym" w:semiHidden="1" w:unhideWhenUsed="1"/>
-    <w:lsdException w:name="HTML Address" w:semiHidden="1" w:unhideWhenUsed="1"/>
-    <w:lsdException w:name="HTML Cite" w:semiHidden="1" w:unhideWhenUsed="1"/>
-    <w:lsdException w:name="HTML Code" w:semiHidden="1" w:unhideWhenUsed="1"/>
-    <w:lsdException w:name="HTML Definition" w:semiHidden="1" w:unhideWhenUsed="1"/>
-    <w:lsdException w:name="HTML Keyboard" w:semiHidden="1" w:unhideWhenUsed="1"/>
-    <w:lsdException w:name="HTML Preformatted" w:semiHidden="1" w:unhideWhenUsed="1"/>
-    <w:lsdException w:name="HTML Sample" w:semiHidden="1" w:unhideWhenUsed="1"/>
-    <w:lsdException w:name="HTML Typewriter" w:semiHidden="1" w:unhideWhenUsed="1"/>
-    <w:lsdException w:name="HTML Variable" w:semiHidden="1" w:unhideWhenUsed="1"/>
-    <w:lsdException w:name="Normal Table" w:semiHidden="1" w:unhideWhenUsed="1" w:qFormat="1"/>
-    <w:lsdException w:name="annotation subject" w:semiHidden="1" w:unhideWhenUsed="1"/>
-    <w:lsdException w:name="No List" w:semiHidden="1" w:unhideWhenUsed="1"/>
-    <w:lsdException w:name="Outline List 1" w:semiHidden="1" w:unhideWhenUsed="1"/>
-    <w:lsdException w:name="Outline List 2" w:semiHidden="1" w:unhideWhenUsed="1"/>
-    <w:lsdException w:name="Outline List 3" w:semiHidden="1" w:unhideWhenUsed="1"/>
-    <w:lsdException w:name="Table Simple 1" w:semiHidden="1" w:unhideWhenUsed="1"/>
-    <w:lsdException w:name="Table Simple 2" w:semiHidden="1" w:unhideWhenUsed="1"/>
-    <w:lsdException w:name="Table Simple 3" w:semiHidden="1" w:unhideWhenUsed="1"/>
-    <w:lsdException w:name="Table Classic 1" w:semiHidden="1" w:unhideWhenUsed="1"/>
-    <w:lsdException w:name="Table Classic 2" w:semiHidden="1" w:unhideWhenUsed="1"/>
-    <w:lsdException w:name="Table Classic 3" w:semiHidden="1" w:unhideWhenUsed="1"/>
-    <w:lsdException w:name="Table Classic 4" w:semiHidden="1" w:unhideWhenUsed="1"/>
-    <w:lsdException w:name="Table Colorful 1" w:semiHidden="1" w:unhideWhenUsed="1"/>
-    <w:lsdException w:name="Table Colorful 2" w:semiHidden="1" w:unhideWhenUsed="1"/>
-    <w:lsdException w:name="Table Colorful 3" w:semiHidden="1" w:unhideWhenUsed="1"/>
-    <w:lsdException w:name="Table Columns 1" w:semiHidden="1" w:unhideWhenUsed="1"/>
-    <w:lsdException w:name="Table Columns 2" w:semiHidden="1" w:unhideWhenUsed="1"/>
-    <w:lsdException w:name="Table Columns 3" w:semiHidden="1" w:unhideWhenUsed="1"/>
-    <w:lsdException w:name="Table Columns 4" w:semiHidden="1" w:unhideWhenUsed="1"/>
-    <w:lsdException w:name="Table Columns 5" w:semiHidden="1" w:unhideWhenUsed="1"/>
-    <w:lsdException w:name="Table Grid 1" w:semiHidden="1" w:unhideWhenUsed="1"/>
-    <w:lsdException w:name="Table Grid 2" w:semiHidden="1" w:unhideWhenUsed="1"/>
-    <w:lsdException w:name="Table Grid 3" w:semiHidden="1" w:unhideWhenUsed="1"/>
-    <w:lsdException w:name="Table Grid 4" w:semiHidden="1" w:unhideWhenUsed="1"/>
-    <w:lsdException w:name="Table Grid 5" w:semiHidden="1" w:unhideWhenUsed="1"/>
-    <w:lsdException w:name="Table Grid 6" w:semiHidden="1" w:unhideWhenUsed="1"/>
-    <w:lsdException w:name="Table Grid 7" w:semiHidden="1" w:unhideWhenUsed="1"/>
-    <w:lsdException w:name="Table Grid 8" w:semiHidden="1" w:unhideWhenUsed="1"/>
-    <w:lsdException w:name="Table List 1" w:semiHidden="1" w:unhideWhenUsed="1"/>
-    <w:lsdException w:name="Table List 2" w:semiHidden="1" w:unhideWhenUsed="1"/>
-    <w:lsdException w:name="Table List 3" w:semiHidden="1" w:unhideWhenUsed="1"/>
-    <w:lsdException w:name="Table List 4" w:semiHidden="1" w:unhideWhenUsed="1"/>
-    <w:lsdException w:name="Table List 5" w:semiHidden="1" w:unhideWhenUsed="1"/>
-    <w:lsdException w:name="Table List 6" w:semiHidden="1" w:unhideWhenUsed="1"/>
-    <w:lsdException w:name="Table List 7" w:semiHidden="1" w:unhideWhenUsed="1"/>
-    <w:lsdException w:name="Table List 8" w:semiHidden="1" w:unhideWhenUsed="1"/>
-    <w:lsdException w:name="Table 3D effects 1" w:semiHidden="1" w:unhideWhenUsed="1"/>
-    <w:lsdException w:name="Table 3D effects 2" w:semiHidden="1" w:unhideWhenUsed="1"/>
-    <w:lsdException w:name="Table 3D effects 3" w:semiHidden="1" w:unhideWhenUsed="1"/>
-    <w:lsdException w:name="Table Contemporary" w:semiHidden="1" w:unhideWhenUsed="1"/>
-    <w:lsdException w:name="Table Elegant" w:semiHidden="1" w:unhideWhenUsed="1"/>
-    <w:lsdException w:name="Table Professional" w:semiHidden="1" w:unhideWhenUsed="1"/>
-    <w:lsdException w:name="Table Subtle 1" w:semiHidden="1" w:unhideWhenUsed="1"/>
-    <w:lsdException w:name="Table Subtle 2" w:semiHidden="1" w:unhideWhenUsed="1"/>
-    <w:lsdException w:name="Table Web 1" w:semiHidden="1" w:unhideWhenUsed="1"/>
-    <w:lsdException w:name="Table Web 2" w:semiHidden="1" w:unhideWhenUsed="1"/>
-    <w:lsdException w:name="Table Web 3" w:semiHidden="1" w:unhideWhenUsed="1"/>
-    <w:lsdException w:name="Balloon Text" w:semiHidden="1" w:unhideWhenUsed="1"/>
-    <w:lsdException w:name="Table Grid" w:uiPriority="39"/>
-    <w:lsdException w:name="Table Theme" w:semiHidden="1" w:unhideWhenUsed="1"/>
-    <w:lsdException w:name="Note Level 1" w:semiHidden="1" w:unhideWhenUsed="1"/>
-    <w:lsdException w:name="Note Level 2" w:semiHidden="1" w:unhideWhenUsed="1"/>
-    <w:lsdException w:name="Note Level 3" w:semiHidden="1" w:unhideWhenUsed="1"/>
-    <w:lsdException w:name="Note Level 4" w:semiHidden="1" w:unhideWhenUsed="1"/>
-    <w:lsdException w:name="Note Level 5" w:semiHidden="1" w:unhideWhenUsed="1"/>
-    <w:lsdException w:name="Note Level 6" w:semiHidden="1" w:unhideWhenUsed="1"/>
-    <w:lsdException w:name="Note Level 7" w:semiHidden="1" w:unhideWhenUsed="1"/>
-    <w:lsdException w:name="Note Level 8" w:semiHidden="1" w:unhideWhenUsed="1"/>
-    <w:lsdException w:name="Note Level 9" w:semiHidden="1" w:unhideWhenUsed="1"/>
-    <w:lsdException w:name="Placeholder Text" w:semiHidden="1"/>
-    <w:lsdException w:name="Light Shading" w:uiPriority="60"/>
-    <w:lsdException w:name="Light List" w:uiPriority="61"/>
-    <w:lsdException w:name="Light Grid" w:uiPriority="62"/>
-    <w:lsdException w:name="Medium Shading 1" w:uiPriority="63"/>
-    <w:lsdException w:name="Medium Shading 2" w:uiPriority="64"/>
-    <w:lsdException w:name="Medium List 1" w:uiPriority="65"/>
-    <w:lsdException w:name="Medium List 2" w:uiPriority="66"/>
-    <w:lsdException w:name="Medium Grid 1" w:uiPriority="67"/>
-    <w:lsdException w:name="Medium Grid 2" w:uiPriority="68"/>
-    <w:lsdException w:name="Medium Grid 3" w:uiPriority="69"/>
-    <w:lsdException w:name="Dark List" w:uiPriority="70"/>
-    <w:lsdException w:name="Colorful Shading" w:uiPriority="71"/>
-    <w:lsdException w:name="Colorful List" w:uiPriority="72"/>
-    <w:lsdException w:name="Colorful Grid" w:uiPriority="73"/>
-    <w:lsdException w:name="Light Shading Accent 1" w:uiPriority="60"/>
-    <w:lsdException w:name="Light List Accent 1" w:uiPriority="61"/>
-    <w:lsdException w:name="Light Grid Accent 1" w:uiPriority="62"/>
-    <w:lsdException w:name="Medium Shading 1 Accent 1" w:uiPriority="63"/>
-    <w:lsdException w:name="Medium Shading 2 Accent 1" w:uiPriority="64"/>
-    <w:lsdException w:name="Medium List 1 Accent 1" w:uiPriority="65"/>
-    <w:lsdException w:name="Revision" w:semiHidden="1"/>
-    <w:lsdException w:name="Medium List 2 Accent 1" w:uiPriority="66"/>
-    <w:lsdException w:name="Medium Grid 1 Accent 1" w:uiPriority="67"/>
-    <w:lsdException w:name="Medium Grid 2 Accent 1" w:uiPriority="68"/>
-    <w:lsdException w:name="Medium Grid 3 Accent 1" w:uiPriority="69"/>
-    <w:lsdException w:name="Dark List Accent 1" w:uiPriority="70"/>
-    <w:lsdException w:name="Colorful Shading Accent 1" w:uiPriority="71"/>
-    <w:lsdException w:name="Colorful List Accent 1" w:uiPriority="72"/>
-    <w:lsdException w:name="Colorful Grid Accent 1" w:uiPriority="73"/>
-    <w:lsdException w:name="Light Shading Accent 2" w:uiPriority="60"/>
-    <w:lsdException w:name="Light List Accent 2" w:uiPriority="61"/>
-    <w:lsdException w:name="Light Grid Accent 2" w:uiPriority="62"/>
-    <w:lsdException w:name="Medium Shading 1 Accent 2" w:uiPriority="63"/>
-    <w:lsdException w:name="Medium Shading 2 Accent 2" w:uiPriority="64"/>
-    <w:lsdException w:name="Medium List 1 Accent 2" w:uiPriority="65"/>
-    <w:lsdException w:name="Medium List 2 Accent 2" w:uiPriority="66"/>
-    <w:lsdException w:name="Medium Grid 1 Accent 2" w:uiPriority="67"/>
-    <w:lsdException w:name="Medium Grid 2 Accent 2" w:uiPriority="68"/>
-    <w:lsdException w:name="Medium Grid 3 Accent 2" w:uiPriority="69"/>
-    <w:lsdException w:name="Dark List Accent 2" w:uiPriority="70"/>
-    <w:lsdException w:name="Colorful Shading Accent 2" w:uiPriority="71"/>
-    <w:lsdException w:name="Colorful List Accent 2" w:uiPriority="72"/>
-    <w:lsdException w:name="Colorful Grid Accent 2" w:uiPriority="73"/>
-    <w:lsdException w:name="Light Shading Accent 3" w:uiPriority="60"/>
-    <w:lsdException w:name="Light List Accent 3" w:uiPriority="61"/>
-    <w:lsdException w:name="Light Grid Accent 3" w:uiPriority="62"/>
-    <w:lsdException w:name="Medium Shading 1 Accent 3" w:uiPriority="63"/>
-    <w:lsdException w:name="Medium Shading 2 Accent 3" w:uiPriority="64"/>
-    <w:lsdException w:name="Medium List 1 Accent 3" w:uiPriority="65"/>
-    <w:lsdException w:name="Medium List 2 Accent 3" w:uiPriority="66"/>
-    <w:lsdException w:name="Medium Grid 1 Accent 3" w:uiPriority="67"/>
-    <w:lsdException w:name="Medium Grid 2 Accent 3" w:uiPriority="68"/>
-    <w:lsdException w:name="Medium Grid 3 Accent 3" w:uiPriority="69"/>
-    <w:lsdException w:name="Dark List Accent 3" w:uiPriority="70"/>
-    <w:lsdException w:name="Colorful Shading Accent 3" w:uiPriority="71"/>
-    <w:lsdException w:name="Colorful List Accent 3" w:uiPriority="72"/>
-    <w:lsdException w:name="Colorful Grid Accent 3" w:uiPriority="73"/>
-    <w:lsdException w:name="Light Shading Accent 4" w:uiPriority="60"/>
-    <w:lsdException w:name="Light List Accent 4" w:uiPriority="61"/>
-    <w:lsdException w:name="Light Grid Accent 4" w:uiPriority="62"/>
-    <w:lsdException w:name="Medium Shading 1 Accent 4" w:uiPriority="63"/>
-    <w:lsdException w:name="Medium Shading 2 Accent 4" w:uiPriority="64"/>
-    <w:lsdException w:name="Medium List 1 Accent 4" w:uiPriority="65"/>
-    <w:lsdException w:name="Medium List 2 Accent 4" w:uiPriority="66"/>
-    <w:lsdException w:name="Medium Grid 1 Accent 4" w:uiPriority="67"/>
-    <w:lsdException w:name="Medium Grid 2 Accent 4" w:uiPriority="68"/>
-    <w:lsdException w:name="Medium Grid 3 Accent 4" w:uiPriority="69"/>
-    <w:lsdException w:name="Dark List Accent 4" w:uiPriority="70"/>
-    <w:lsdException w:name="Colorful Shading Accent 4" w:uiPriority="71"/>
-    <w:lsdException w:name="Colorful List Accent 4" w:uiPriority="72"/>
-    <w:lsdException w:name="Colorful Grid Accent 4" w:uiPriority="73"/>
-    <w:lsdException w:name="Light Shading Accent 5" w:uiPriority="60"/>
-    <w:lsdException w:name="Light List Accent 5" w:uiPriority="61"/>
-    <w:lsdException w:name="Light Grid Accent 5" w:uiPriority="62"/>
-    <w:lsdException w:name="Medium Shading 1 Accent 5" w:uiPriority="63"/>
-    <w:lsdException w:name="Medium Shading 2 Accent 5" w:uiPriority="64"/>
-    <w:lsdException w:name="Medium List 1 Accent 5" w:uiPriority="65"/>
-    <w:lsdException w:name="Medium List 2 Accent 5" w:uiPriority="66"/>
-    <w:lsdException w:name="Medium Grid 1 Accent 5" w:uiPriority="67"/>
-    <w:lsdException w:name="Medium Grid 2 Accent 5" w:uiPriority="68"/>
-    <w:lsdException w:name="Medium Grid 3 Accent 5" w:uiPriority="69"/>
-    <w:lsdException w:name="Dark List Accent 5" w:uiPriority="70"/>
-    <w:lsdException w:name="Colorful Shading Accent 5" w:uiPriority="71"/>
-    <w:lsdException w:name="Colorful List Accent 5" w:uiPriority="72"/>
-    <w:lsdException w:name="Colorful Grid Accent 5" w:uiPriority="73"/>
-    <w:lsdException w:name="Light Shading Accent 6" w:uiPriority="60"/>
-    <w:lsdException w:name="Light List Accent 6" w:uiPriority="61"/>
-    <w:lsdException w:name="Light Grid Accent 6" w:uiPriority="62"/>
-    <w:lsdException w:name="Medium Shading 1 Accent 6" w:uiPriority="63"/>
-    <w:lsdException w:name="Medium Shading 2 Accent 6" w:uiPriority="64"/>
-    <w:lsdException w:name="Medium List 1 Accent 6" w:uiPriority="65"/>
-    <w:lsdException w:name="Medium List 2 Accent 6" w:uiPriority="66"/>
-    <w:lsdException w:name="Medium Grid 1 Accent 6" w:uiPriority="67"/>
-    <w:lsdException w:name="Medium Grid 2 Accent 6" w:uiPriority="68"/>
-    <w:lsdException w:name="Medium Grid 3 Accent 6" w:uiPriority="69"/>
-    <w:lsdException w:name="Dark List Accent 6" w:uiPriority="70"/>
-    <w:lsdException w:name="Colorful Shading Accent 6" w:uiPriority="71"/>
-    <w:lsdException w:name="Colorful List Accent 6" w:uiPriority="72"/>
-    <w:lsdException w:name="Colorful Grid Accent 6" w:uiPriority="73"/>
-    <w:lsdException w:name="Subtle Emphasis" w:uiPriority="19" w:qFormat="1"/>
-    <w:lsdException w:name="Intense Emphasis" w:uiPriority="21" w:qFormat="1"/>
-    <w:lsdException w:name="Subtle Reference" w:uiPriority="31" w:qFormat="1"/>
-    <w:lsdException w:name="Intense Reference" w:uiPriority="32" w:qFormat="1"/>
-    <w:lsdException w:name="Book Title" w:uiPriority="33" w:qFormat="1"/>
-    <w:lsdException w:name="Bibliography" w:semiHidden="1" w:uiPriority="37" w:unhideWhenUsed="1"/>
-    <w:lsdException w:name="TOC Heading" w:semiHidden="1" w:uiPriority="39" w:unhideWhenUsed="1" w:qFormat="1"/>
-    <w:lsdException w:name="Plain Table 1" w:uiPriority="41"/>
-    <w:lsdException w:name="Plain Table 2" w:uiPriority="42"/>
-    <w:lsdException w:name="Plain Table 3" w:uiPriority="43"/>
-    <w:lsdException w:name="Plain Table 4" w:uiPriority="44"/>
-    <w:lsdException w:name="Plain Table 5" w:uiPriority="45"/>
-    <w:lsdException w:name="Grid Table Light" w:uiPriority="40"/>
-    <w:lsdException w:name="Grid Table 1 Light" w:uiPriority="46"/>
-    <w:lsdException w:name="Grid Table 2" w:uiPriority="47"/>
-    <w:lsdException w:name="Grid Table 3" w:uiPriority="48"/>
-    <w:lsdException w:name="Grid Table 4" w:uiPriority="49"/>
-    <w:lsdException w:name="Grid Table 5 Dark" w:uiPriority="50"/>
-    <w:lsdException w:name="Grid Table 6 Colorful" w:uiPriority="51"/>
-    <w:lsdException w:name="Grid Table 7 Colorful" w:uiPriority="52"/>
-    <w:lsdException w:name="Grid Table 1 Light Accent 1" w:uiPriority="46"/>
-    <w:lsdException w:name="Grid Table 2 Accent 1" w:uiPriority="47"/>
-    <w:lsdException w:name="Grid Table 3 Accent 1" w:uiPriority="48"/>
-    <w:lsdException w:name="Grid Table 4 Accent 1" w:uiPriority="49"/>
-    <w:lsdException w:name="Grid Table 5 Dark Accent 1" w:uiPriority="50"/>
-    <w:lsdException w:name="Grid Table 6 Colorful Accent 1" w:uiPriority="51"/>
-    <w:lsdException w:name="Grid Table 7 Colorful Accent 1" w:uiPriority="52"/>
-    <w:lsdException w:name="Grid Table 1 Light Accent 2" w:uiPriority="46"/>
-    <w:lsdException w:name="Grid Table 2 Accent 2" w:uiPriority="47"/>
-    <w:lsdException w:name="Grid Table 3 Accent 2" w:uiPriority="48"/>
-    <w:lsdException w:name="Grid Table 4 Accent 2" w:uiPriority="49"/>
-    <w:lsdException w:name="Grid Table 5 Dark Accent 2" w:uiPriority="50"/>
-    <w:lsdException w:name="Grid Table 6 Colorful Accent 2" w:uiPriority="51"/>
-    <w:lsdException w:name="Grid Table 7 Colorful Accent 2" w:uiPriority="52"/>
-    <w:lsdException w:name="Grid Table 1 Light Accent 3" w:uiPriority="46"/>
-    <w:lsdException w:name="Grid Table 2 Accent 3" w:uiPriority="47"/>
-    <w:lsdException w:name="Grid Table 3 Accent 3" w:uiPriority="48"/>
-    <w:lsdException w:name="Grid Table 4 Accent 3" w:uiPriority="49"/>
-    <w:lsdException w:name="Grid Table 5 Dark Accent 3" w:uiPriority="50"/>
-    <w:lsdException w:name="Grid Table 6 Colorful Accent 3" w:uiPriority="51"/>
-    <w:lsdException w:name="Grid Table 7 Colorful Accent 3" w:uiPriority="52"/>
-    <w:lsdException w:name="Grid Table 1 Light Accent 4" w:uiPriority="46"/>
-    <w:lsdException w:name="Grid Table 2 Accent 4" w:uiPriority="47"/>
-    <w:lsdException w:name="Grid Table 3 Accent 4" w:uiPriority="48"/>
-    <w:lsdException w:name="Grid Table 4 Accent 4" w:uiPriority="49"/>
-    <w:lsdException w:name="Grid Table 5 Dark Accent 4" w:uiPriority="50"/>
-    <w:lsdException w:name="Grid Table 6 Colorful Accent 4" w:uiPriority="51"/>
-    <w:lsdException w:name="Grid Table 7 Colorful Accent 4" w:uiPriority="52"/>
-    <w:lsdException w:name="Grid Table 1 Light Accent 5" w:uiPriority="46"/>
-    <w:lsdException w:name="Grid Table 2 Accent 5" w:uiPriority="47"/>
-    <w:lsdException w:name="Grid Table 3 Accent 5" w:uiPriority="48"/>
-    <w:lsdException w:name="Grid Table 4 Accent 5" w:uiPriority="49"/>
-    <w:lsdException w:name="Grid Table 5 Dark Accent 5" w:uiPriority="50"/>
-    <w:lsdException w:name="Grid Table 6 Colorful Accent 5" w:uiPriority="51"/>
-    <w:lsdException w:name="Grid Table 7 Colorful Accent 5" w:uiPriority="52"/>
-    <w:lsdException w:name="Grid Table 1 Light Accent 6" w:uiPriority="46"/>
-    <w:lsdException w:name="Grid Table 2 Accent 6" w:uiPriority="47"/>
-    <w:lsdException w:name="Grid Table 3 Accent 6" w:uiPriority="48"/>
-    <w:lsdException w:name="Grid Table 4 Accent 6" w:uiPriority="49"/>
-    <w:lsdException w:name="Grid Table 5 Dark Accent 6" w:uiPriority="50"/>
-    <w:lsdException w:name="Grid Table 6 Colorful Accent 6" w:uiPriority="51"/>
-    <w:lsdException w:name="Grid Table 7 Colorful Accent 6" w:uiPriority="52"/>
-    <w:lsdException w:name="List Table 1 Light" w:uiPriority="46"/>
-    <w:lsdException w:name="List Table 2" w:uiPriority="47"/>
-    <w:lsdException w:name="List Table 3" w:uiPriority="48"/>
-    <w:lsdException w:name="List Table 4" w:uiPriority="49"/>
-    <w:lsdException w:name="List Table 5 Dark" w:uiPriority="50"/>
-    <w:lsdException w:name="List Table 6 Colorful" w:uiPriority="51"/>
-    <w:lsdException w:name="List Table 7 Colorful" w:uiPriority="52"/>
-    <w:lsdException w:name="List Table 1 Light Accent 1" w:uiPriority="46"/>
-    <w:lsdException w:name="List Table 2 Accent 1" w:uiPriority="47"/>
-    <w:lsdException w:name="List Table 3 Accent 1" w:uiPriority="48"/>
-    <w:lsdException w:name="List Table 4 Accent 1" w:uiPriority="49"/>
-    <w:lsdException w:name="List Table 5 Dark Accent 1" w:uiPriority="50"/>
-    <w:lsdException w:name="List Table 6 Colorful Accent 1" w:uiPriority="51"/>
-    <w:lsdException w:name="List Table 7 Colorful Accent 1" w:uiPriority="52"/>
-    <w:lsdException w:name="List Table 1 Light Accent 2" w:uiPriority="46"/>
-    <w:lsdException w:name="List Table 2 Accent 2" w:uiPriority="47"/>
-    <w:lsdException w:name="List Table 3 Accent 2" w:uiPriority="48"/>
-    <w:lsdException w:name="List Table 4 Accent 2" w:uiPriority="49"/>
-    <w:lsdException w:name="List Table 5 Dark Accent 2" w:uiPriority="50"/>
-    <w:lsdException w:name="List Table 6 Colorful Accent 2" w:uiPriority="51"/>
-    <w:lsdException w:name="List Table 7 Colorful Accent 2" w:uiPriority="52"/>
-    <w:lsdException w:name="List Table 1 Light Accent 3" w:uiPriority="46"/>
-    <w:lsdException w:name="List Table 2 Accent 3" w:uiPriority="47"/>
-    <w:lsdException w:name="List Table 3 Accent 3" w:uiPriority="48"/>
-    <w:lsdException w:name="List Table 4 Accent 3" w:uiPriority="49"/>
-    <w:lsdException w:name="List Table 5 Dark Accent 3" w:uiPriority="50"/>
-    <w:lsdException w:name="List Table 6 Colorful Accent 3" w:uiPriority="51"/>
-    <w:lsdException w:name="List Table 7 Colorful Accent 3" w:uiPriority="52"/>
-    <w:lsdException w:name="List Table 1 Light Accent 4" w:uiPriority="46"/>
-    <w:lsdException w:name="List Table 2 Accent 4" w:uiPriority="47"/>
-    <w:lsdException w:name="List Table 3 Accent 4" w:uiPriority="48"/>
-    <w:lsdException w:name="List Table 4 Accent 4" w:uiPriority="49"/>
-    <w:lsdException w:name="List Table 5 Dark Accent 4" w:uiPriority="50"/>
-    <w:lsdException w:name="List Table 6 Colorful Accent 4" w:uiPriority="51"/>
-    <w:lsdException w:name="List Table 7 Colorful Accent 4" w:uiPriority="52"/>
-    <w:lsdException w:name="List Table 1 Light Accent 5" w:uiPriority="46"/>
-    <w:lsdException w:name="List Table 2 Accent 5" w:uiPriority="47"/>
-    <w:lsdException w:name="List Table 3 Accent 5" w:uiPriority="48"/>
-    <w:lsdException w:name="List Table 4 Accent 5" w:uiPriority="49"/>
-    <w:lsdException w:name="List Table 5 Dark Accent 5" w:uiPriority="50"/>
-    <w:lsdException w:name="List Table 6 Colorful Accent 5" w:uiPriority="51"/>
-    <w:lsdException w:name="List Table 7 Colorful Accent 5" w:uiPriority="52"/>
-    <w:lsdException w:name="List Table 1 Light Accent 6" w:uiPriority="46"/>
-    <w:lsdException w:name="List Table 2 Accent 6" w:uiPriority="47"/>
-    <w:lsdException w:name="List Table 3 Accent 6" w:uiPriority="48"/>
-    <w:lsdException w:name="List Table 4 Accent 6" w:uiPriority="49"/>
-    <w:lsdException w:name="List Table 5 Dark Accent 6" w:uiPriority="50"/>
-    <w:lsdException w:name="List Table 6 Colorful Accent 6" w:uiPriority="51"/>
-    <w:lsdException w:name="List Table 7 Colorful Accent 6" w:uiPriority="52"/>
+  <w:latentStyles w:count="260" w:defQFormat="0" w:defUnhideWhenUsed="1" w:defSemiHidden="1" w:defUIPriority="99" w:defLockedState="0">
+    <w:lsdException w:qFormat="1" w:unhideWhenUsed="0" w:uiPriority="0" w:semiHidden="0" w:name="Normal"/>
+    <w:lsdException w:qFormat="1" w:unhideWhenUsed="0" w:uiPriority="9" w:semiHidden="0" w:name="heading 1"/>
+    <w:lsdException w:qFormat="1" w:uiPriority="9" w:semiHidden="0" w:name="heading 2"/>
+    <w:lsdException w:qFormat="1" w:uiPriority="9" w:semiHidden="0" w:name="heading 3"/>
+    <w:lsdException w:qFormat="1" w:uiPriority="9" w:name="heading 4"/>
+    <w:lsdException w:qFormat="1" w:uiPriority="9" w:name="heading 5"/>
+    <w:lsdException w:qFormat="1" w:uiPriority="9" w:name="heading 6"/>
+    <w:lsdException w:qFormat="1" w:uiPriority="9" w:name="heading 7"/>
+    <w:lsdException w:qFormat="1" w:uiPriority="9" w:name="heading 8"/>
+    <w:lsdException w:qFormat="1" w:uiPriority="9" w:name="heading 9"/>
+    <w:lsdException w:uiPriority="99" w:name="index 1"/>
+    <w:lsdException w:uiPriority="99" w:name="index 2"/>
+    <w:lsdException w:uiPriority="99" w:name="index 3"/>
+    <w:lsdException w:uiPriority="99" w:name="index 4"/>
+    <w:lsdException w:uiPriority="99" w:name="index 5"/>
+    <w:lsdException w:uiPriority="99" w:name="index 6"/>
+    <w:lsdException w:uiPriority="99" w:name="index 7"/>
+    <w:lsdException w:uiPriority="99" w:name="index 8"/>
+    <w:lsdException w:uiPriority="99" w:name="index 9"/>
+    <w:lsdException w:uiPriority="39" w:name="toc 1"/>
+    <w:lsdException w:uiPriority="39" w:name="toc 2"/>
+    <w:lsdException w:uiPriority="39" w:name="toc 3"/>
+    <w:lsdException w:uiPriority="39" w:name="toc 4"/>
+    <w:lsdException w:uiPriority="39" w:name="toc 5"/>
+    <w:lsdException w:uiPriority="39" w:name="toc 6"/>
+    <w:lsdException w:uiPriority="39" w:name="toc 7"/>
+    <w:lsdException w:uiPriority="39" w:name="toc 8"/>
+    <w:lsdException w:uiPriority="39" w:name="toc 9"/>
+    <w:lsdException w:uiPriority="99" w:name="Normal Indent"/>
+    <w:lsdException w:uiPriority="99" w:name="footnote text"/>
+    <w:lsdException w:uiPriority="99" w:name="annotation text"/>
+    <w:lsdException w:uiPriority="99" w:name="header"/>
+    <w:lsdException w:uiPriority="99" w:name="footer"/>
+    <w:lsdException w:uiPriority="99" w:name="index heading"/>
+    <w:lsdException w:qFormat="1" w:uiPriority="35" w:name="caption"/>
+    <w:lsdException w:uiPriority="99" w:name="table of figures"/>
+    <w:lsdException w:uiPriority="99" w:name="envelope address"/>
+    <w:lsdException w:uiPriority="99" w:name="envelope return"/>
+    <w:lsdException w:uiPriority="99" w:name="footnote reference"/>
+    <w:lsdException w:uiPriority="99" w:name="annotation reference"/>
+    <w:lsdException w:uiPriority="99" w:name="line number"/>
+    <w:lsdException w:uiPriority="99" w:name="page number"/>
+    <w:lsdException w:uiPriority="99" w:name="endnote reference"/>
+    <w:lsdException w:uiPriority="99" w:name="endnote text"/>
+    <w:lsdException w:uiPriority="99" w:name="table of authorities"/>
+    <w:lsdException w:uiPriority="99" w:name="macro"/>
+    <w:lsdException w:uiPriority="99" w:name="toa heading"/>
+    <w:lsdException w:uiPriority="99" w:name="List"/>
+    <w:lsdException w:uiPriority="99" w:name="List Bullet"/>
+    <w:lsdException w:uiPriority="99" w:name="List Number"/>
+    <w:lsdException w:uiPriority="99" w:name="List 2"/>
+    <w:lsdException w:uiPriority="99" w:name="List 3"/>
+    <w:lsdException w:uiPriority="99" w:name="List 4"/>
+    <w:lsdException w:uiPriority="99" w:name="List 5"/>
+    <w:lsdException w:uiPriority="99" w:name="List Bullet 2"/>
+    <w:lsdException w:uiPriority="99" w:name="List Bullet 3"/>
+    <w:lsdException w:uiPriority="99" w:name="List Bullet 4"/>
+    <w:lsdException w:uiPriority="99" w:name="List Bullet 5"/>
+    <w:lsdException w:uiPriority="99" w:name="List Number 2"/>
+    <w:lsdException w:uiPriority="99" w:name="List Number 3"/>
+    <w:lsdException w:uiPriority="99" w:name="List Number 4"/>
+    <w:lsdException w:uiPriority="99" w:name="List Number 5"/>
+    <w:lsdException w:qFormat="1" w:unhideWhenUsed="0" w:uiPriority="10" w:semiHidden="0" w:name="Title"/>
+    <w:lsdException w:uiPriority="99" w:name="Closing"/>
+    <w:lsdException w:uiPriority="99" w:name="Signature"/>
+    <w:lsdException w:qFormat="1" w:uiPriority="1" w:name="Default Paragraph Font"/>
+    <w:lsdException w:uiPriority="99" w:name="Body Text"/>
+    <w:lsdException w:uiPriority="99" w:name="Body Text Indent"/>
+    <w:lsdException w:uiPriority="99" w:name="List Continue"/>
+    <w:lsdException w:uiPriority="99" w:name="List Continue 2"/>
+    <w:lsdException w:uiPriority="99" w:name="List Continue 3"/>
+    <w:lsdException w:uiPriority="99" w:name="List Continue 4"/>
+    <w:lsdException w:uiPriority="99" w:name="List Continue 5"/>
+    <w:lsdException w:uiPriority="99" w:name="Message Header"/>
+    <w:lsdException w:qFormat="1" w:unhideWhenUsed="0" w:uiPriority="11" w:semiHidden="0" w:name="Subtitle"/>
+    <w:lsdException w:uiPriority="99" w:name="Salutation"/>
+    <w:lsdException w:uiPriority="99" w:name="Date"/>
+    <w:lsdException w:uiPriority="99" w:name="Body Text First Indent"/>
+    <w:lsdException w:uiPriority="99" w:name="Body Text First Indent 2"/>
+    <w:lsdException w:uiPriority="99" w:name="Note Heading"/>
+    <w:lsdException w:uiPriority="99" w:name="Body Text 2"/>
+    <w:lsdException w:uiPriority="99" w:name="Body Text 3"/>
+    <w:lsdException w:uiPriority="99" w:name="Body Text Indent 2"/>
+    <w:lsdException w:uiPriority="99" w:name="Body Text Indent 3"/>
+    <w:lsdException w:uiPriority="99" w:name="Block Text"/>
+    <w:lsdException w:uiPriority="99" w:name="Hyperlink"/>
+    <w:lsdException w:uiPriority="99" w:name="FollowedHyperlink"/>
+    <w:lsdException w:qFormat="1" w:unhideWhenUsed="0" w:uiPriority="22" w:semiHidden="0" w:name="Strong"/>
+    <w:lsdException w:qFormat="1" w:unhideWhenUsed="0" w:uiPriority="20" w:semiHidden="0" w:name="Emphasis"/>
+    <w:lsdException w:uiPriority="99" w:name="Document Map"/>
+    <w:lsdException w:uiPriority="99" w:name="Plain Text"/>
+    <w:lsdException w:uiPriority="99" w:name="E-mail Signature"/>
+    <w:lsdException w:uiPriority="99" w:name="Normal (Web)"/>
+    <w:lsdException w:uiPriority="99" w:name="HTML Acronym"/>
+    <w:lsdException w:uiPriority="99" w:name="HTML Address"/>
+    <w:lsdException w:uiPriority="99" w:name="HTML Cite"/>
+    <w:lsdException w:uiPriority="99" w:name="HTML Code"/>
+    <w:lsdException w:uiPriority="99" w:name="HTML Definition"/>
+    <w:lsdException w:uiPriority="99" w:name="HTML Keyboard"/>
+    <w:lsdException w:uiPriority="99" w:name="HTML Preformatted"/>
+    <w:lsdException w:uiPriority="99" w:name="HTML Sample"/>
+    <w:lsdException w:uiPriority="99" w:name="HTML Typewriter"/>
+    <w:lsdException w:uiPriority="99" w:name="HTML Variable"/>
+    <w:lsdException w:qFormat="1" w:uiPriority="99" w:name="Normal Table"/>
+    <w:lsdException w:uiPriority="99" w:name="annotation subject"/>
+    <w:lsdException w:uiPriority="99" w:name="Table Simple 1"/>
+    <w:lsdException w:uiPriority="99" w:name="Table Simple 2"/>
+    <w:lsdException w:uiPriority="99" w:name="Table Simple 3"/>
+    <w:lsdException w:uiPriority="99" w:name="Table Classic 1"/>
+    <w:lsdException w:uiPriority="99" w:name="Table Classic 2"/>
+    <w:lsdException w:uiPriority="99" w:name="Table Classic 3"/>
+    <w:lsdException w:uiPriority="99" w:name="Table Classic 4"/>
+    <w:lsdException w:uiPriority="99" w:name="Table Colorful 1"/>
+    <w:lsdException w:uiPriority="99" w:name="Table Colorful 2"/>
+    <w:lsdException w:uiPriority="99" w:name="Table Colorful 3"/>
+    <w:lsdException w:uiPriority="99" w:name="Table Columns 1"/>
+    <w:lsdException w:uiPriority="99" w:name="Table Columns 2"/>
+    <w:lsdException w:uiPriority="99" w:name="Table Columns 3"/>
+    <w:lsdException w:uiPriority="99" w:name="Table Columns 4"/>
+    <w:lsdException w:uiPriority="99" w:name="Table Columns 5"/>
+    <w:lsdException w:uiPriority="99" w:name="Table Grid 1"/>
+    <w:lsdException w:uiPriority="99" w:name="Table Grid 2"/>
+    <w:lsdException w:uiPriority="99" w:name="Table Grid 3"/>
+    <w:lsdException w:uiPriority="99" w:name="Table Grid 4"/>
+    <w:lsdException w:uiPriority="99" w:name="Table Grid 5"/>
+    <w:lsdException w:uiPriority="99" w:name="Table Grid 6"/>
+    <w:lsdException w:uiPriority="99" w:name="Table Grid 7"/>
+    <w:lsdException w:uiPriority="99" w:name="Table Grid 8"/>
+    <w:lsdException w:uiPriority="99" w:name="Table List 1"/>
+    <w:lsdException w:uiPriority="99" w:name="Table List 2"/>
+    <w:lsdException w:uiPriority="99" w:name="Table List 3"/>
+    <w:lsdException w:uiPriority="99" w:name="Table List 4"/>
+    <w:lsdException w:uiPriority="99" w:name="Table List 5"/>
+    <w:lsdException w:uiPriority="99" w:name="Table List 6"/>
+    <w:lsdException w:uiPriority="99" w:name="Table List 7"/>
+    <w:lsdException w:uiPriority="99" w:name="Table List 8"/>
+    <w:lsdException w:uiPriority="99" w:name="Table 3D effects 1"/>
+    <w:lsdException w:uiPriority="99" w:name="Table 3D effects 2"/>
+    <w:lsdException w:uiPriority="99" w:name="Table 3D effects 3"/>
+    <w:lsdException w:uiPriority="99" w:name="Table Contemporary"/>
+    <w:lsdException w:uiPriority="99" w:name="Table Elegant"/>
+    <w:lsdException w:uiPriority="99" w:name="Table Professional"/>
+    <w:lsdException w:uiPriority="99" w:name="Table Subtle 1"/>
+    <w:lsdException w:uiPriority="99" w:name="Table Subtle 2"/>
+    <w:lsdException w:uiPriority="99" w:name="Table Web 1"/>
+    <w:lsdException w:uiPriority="99" w:name="Table Web 2"/>
+    <w:lsdException w:uiPriority="99" w:name="Table Web 3"/>
+    <w:lsdException w:uiPriority="99" w:name="Balloon Text"/>
+    <w:lsdException w:unhideWhenUsed="0" w:uiPriority="39" w:semiHidden="0" w:name="Table Grid"/>
+    <w:lsdException w:uiPriority="99" w:name="Table Theme"/>
+    <w:lsdException w:unhideWhenUsed="0" w:uiPriority="60" w:semiHidden="0" w:name="Light Shading"/>
+    <w:lsdException w:unhideWhenUsed="0" w:uiPriority="61" w:semiHidden="0" w:name="Light List"/>
+    <w:lsdException w:unhideWhenUsed="0" w:uiPriority="62" w:semiHidden="0" w:name="Light Grid"/>
+    <w:lsdException w:unhideWhenUsed="0" w:uiPriority="63" w:semiHidden="0" w:name="Medium Shading 1"/>
+    <w:lsdException w:unhideWhenUsed="0" w:uiPriority="64" w:semiHidden="0" w:name="Medium Shading 2"/>
+    <w:lsdException w:unhideWhenUsed="0" w:uiPriority="65" w:semiHidden="0" w:name="Medium List 1"/>
+    <w:lsdException w:unhideWhenUsed="0" w:uiPriority="66" w:semiHidden="0" w:name="Medium List 2"/>
+    <w:lsdException w:unhideWhenUsed="0" w:uiPriority="67" w:semiHidden="0" w:name="Medium Grid 1"/>
+    <w:lsdException w:unhideWhenUsed="0" w:uiPriority="68" w:semiHidden="0" w:name="Medium Grid 2"/>
+    <w:lsdException w:unhideWhenUsed="0" w:uiPriority="69" w:semiHidden="0" w:name="Medium Grid 3"/>
+    <w:lsdException w:unhideWhenUsed="0" w:uiPriority="70" w:semiHidden="0" w:name="Dark List"/>
+    <w:lsdException w:unhideWhenUsed="0" w:uiPriority="71" w:semiHidden="0" w:name="Colorful Shading"/>
+    <w:lsdException w:unhideWhenUsed="0" w:uiPriority="72" w:semiHidden="0" w:name="Colorful List"/>
+    <w:lsdException w:unhideWhenUsed="0" w:uiPriority="73" w:semiHidden="0" w:name="Colorful Grid"/>
+    <w:lsdException w:unhideWhenUsed="0" w:uiPriority="60" w:semiHidden="0" w:name="Light Shading Accent 1"/>
+    <w:lsdException w:unhideWhenUsed="0" w:uiPriority="61" w:semiHidden="0" w:name="Light List Accent 1"/>
+    <w:lsdException w:unhideWhenUsed="0" w:uiPriority="62" w:semiHidden="0" w:name="Light Grid Accent 1"/>
+    <w:lsdException w:unhideWhenUsed="0" w:uiPriority="63" w:semiHidden="0" w:name="Medium Shading 1 Accent 1"/>
+    <w:lsdException w:unhideWhenUsed="0" w:uiPriority="64" w:semiHidden="0" w:name="Medium Shading 2 Accent 1"/>
+    <w:lsdException w:unhideWhenUsed="0" w:uiPriority="65" w:semiHidden="0" w:name="Medium List 1 Accent 1"/>
+    <w:lsdException w:unhideWhenUsed="0" w:uiPriority="66" w:semiHidden="0" w:name="Medium List 2 Accent 1"/>
+    <w:lsdException w:unhideWhenUsed="0" w:uiPriority="67" w:semiHidden="0" w:name="Medium Grid 1 Accent 1"/>
+    <w:lsdException w:unhideWhenUsed="0" w:uiPriority="68" w:semiHidden="0" w:name="Medium Grid 2 Accent 1"/>
+    <w:lsdException w:unhideWhenUsed="0" w:uiPriority="69" w:semiHidden="0" w:name="Medium Grid 3 Accent 1"/>
+    <w:lsdException w:unhideWhenUsed="0" w:uiPriority="70" w:semiHidden="0" w:name="Dark List Accent 1"/>
+    <w:lsdException w:unhideWhenUsed="0" w:uiPriority="71" w:semiHidden="0" w:name="Colorful Shading Accent 1"/>
+    <w:lsdException w:unhideWhenUsed="0" w:uiPriority="72" w:semiHidden="0" w:name="Colorful List Accent 1"/>
+    <w:lsdException w:unhideWhenUsed="0" w:uiPriority="73" w:semiHidden="0" w:name="Colorful Grid Accent 1"/>
+    <w:lsdException w:unhideWhenUsed="0" w:uiPriority="60" w:semiHidden="0" w:name="Light Shading Accent 2"/>
+    <w:lsdException w:unhideWhenUsed="0" w:uiPriority="61" w:semiHidden="0" w:name="Light List Accent 2"/>
+    <w:lsdException w:unhideWhenUsed="0" w:uiPriority="62" w:semiHidden="0" w:name="Light Grid Accent 2"/>
+    <w:lsdException w:unhideWhenUsed="0" w:uiPriority="63" w:semiHidden="0" w:name="Medium Shading 1 Accent 2"/>
+    <w:lsdException w:unhideWhenUsed="0" w:uiPriority="64" w:semiHidden="0" w:name="Medium Shading 2 Accent 2"/>
+    <w:lsdException w:unhideWhenUsed="0" w:uiPriority="65" w:semiHidden="0" w:name="Medium List 1 Accent 2"/>
+    <w:lsdException w:unhideWhenUsed="0" w:uiPriority="66" w:semiHidden="0" w:name="Medium List 2 Accent 2"/>
+    <w:lsdException w:unhideWhenUsed="0" w:uiPriority="67" w:semiHidden="0" w:name="Medium Grid 1 Accent 2"/>
+    <w:lsdException w:unhideWhenUsed="0" w:uiPriority="68" w:semiHidden="0" w:name="Medium Grid 2 Accent 2"/>
+    <w:lsdException w:unhideWhenUsed="0" w:uiPriority="69" w:semiHidden="0" w:name="Medium Grid 3 Accent 2"/>
+    <w:lsdException w:unhideWhenUsed="0" w:uiPriority="70" w:semiHidden="0" w:name="Dark List Accent 2"/>
+    <w:lsdException w:unhideWhenUsed="0" w:uiPriority="71" w:semiHidden="0" w:name="Colorful Shading Accent 2"/>
+    <w:lsdException w:unhideWhenUsed="0" w:uiPriority="72" w:semiHidden="0" w:name="Colorful List Accent 2"/>
+    <w:lsdException w:unhideWhenUsed="0" w:uiPriority="73" w:semiHidden="0" w:name="Colorful Grid Accent 2"/>
+    <w:lsdException w:unhideWhenUsed="0" w:uiPriority="60" w:semiHidden="0" w:name="Light Shading Accent 3"/>
+    <w:lsdException w:unhideWhenUsed="0" w:uiPriority="61" w:semiHidden="0" w:name="Light List Accent 3"/>
+    <w:lsdException w:unhideWhenUsed="0" w:uiPriority="62" w:semiHidden="0" w:name="Light Grid Accent 3"/>
+    <w:lsdException w:unhideWhenUsed="0" w:uiPriority="63" w:semiHidden="0" w:name="Medium Shading 1 Accent 3"/>
+    <w:lsdException w:unhideWhenUsed="0" w:uiPriority="64" w:semiHidden="0" w:name="Medium Shading 2 Accent 3"/>
+    <w:lsdException w:unhideWhenUsed="0" w:uiPriority="65" w:semiHidden="0" w:name="Medium List 1 Accent 3"/>
+    <w:lsdException w:unhideWhenUsed="0" w:uiPriority="66" w:semiHidden="0" w:name="Medium List 2 Accent 3"/>
+    <w:lsdException w:unhideWhenUsed="0" w:uiPriority="67" w:semiHidden="0" w:name="Medium Grid 1 Accent 3"/>
+    <w:lsdException w:unhideWhenUsed="0" w:uiPriority="68" w:semiHidden="0" w:name="Medium Grid 2 Accent 3"/>
+    <w:lsdException w:unhideWhenUsed="0" w:uiPriority="69" w:semiHidden="0" w:name="Medium Grid 3 Accent 3"/>
+    <w:lsdException w:unhideWhenUsed="0" w:uiPriority="70" w:semiHidden="0" w:name="Dark List Accent 3"/>
+    <w:lsdException w:unhideWhenUsed="0" w:uiPriority="71" w:semiHidden="0" w:name="Colorful Shading Accent 3"/>
+    <w:lsdException w:unhideWhenUsed="0" w:uiPriority="72" w:semiHidden="0" w:name="Colorful List Accent 3"/>
+    <w:lsdException w:unhideWhenUsed="0" w:uiPriority="73" w:semiHidden="0" w:name="Colorful Grid Accent 3"/>
+    <w:lsdException w:unhideWhenUsed="0" w:uiPriority="60" w:semiHidden="0" w:name="Light Shading Accent 4"/>
+    <w:lsdException w:unhideWhenUsed="0" w:uiPriority="61" w:semiHidden="0" w:name="Light List Accent 4"/>
+    <w:lsdException w:unhideWhenUsed="0" w:uiPriority="62" w:semiHidden="0" w:name="Light Grid Accent 4"/>
+    <w:lsdException w:unhideWhenUsed="0" w:uiPriority="63" w:semiHidden="0" w:name="Medium Shading 1 Accent 4"/>
+    <w:lsdException w:unhideWhenUsed="0" w:uiPriority="64" w:semiHidden="0" w:name="Medium Shading 2 Accent 4"/>
+    <w:lsdException w:unhideWhenUsed="0" w:uiPriority="65" w:semiHidden="0" w:name="Medium List 1 Accent 4"/>
+    <w:lsdException w:unhideWhenUsed="0" w:uiPriority="66" w:semiHidden="0" w:name="Medium List 2 Accent 4"/>
+    <w:lsdException w:unhideWhenUsed="0" w:uiPriority="67" w:semiHidden="0" w:name="Medium Grid 1 Accent 4"/>
+    <w:lsdException w:unhideWhenUsed="0" w:uiPriority="68" w:semiHidden="0" w:name="Medium Grid 2 Accent 4"/>
+    <w:lsdException w:unhideWhenUsed="0" w:uiPriority="69" w:semiHidden="0" w:name="Medium Grid 3 Accent 4"/>
+    <w:lsdException w:unhideWhenUsed="0" w:uiPriority="70" w:semiHidden="0" w:name="Dark List Accent 4"/>
+    <w:lsdException w:unhideWhenUsed="0" w:uiPriority="71" w:semiHidden="0" w:name="Colorful Shading Accent 4"/>
+    <w:lsdException w:unhideWhenUsed="0" w:uiPriority="72" w:semiHidden="0" w:name="Colorful List Accent 4"/>
+    <w:lsdException w:unhideWhenUsed="0" w:uiPriority="73" w:semiHidden="0" w:name="Colorful Grid Accent 4"/>
+    <w:lsdException w:unhideWhenUsed="0" w:uiPriority="60" w:semiHidden="0" w:name="Light Shading Accent 5"/>
+    <w:lsdException w:unhideWhenUsed="0" w:uiPriority="61" w:semiHidden="0" w:name="Light List Accent 5"/>
+    <w:lsdException w:unhideWhenUsed="0" w:uiPriority="62" w:semiHidden="0" w:name="Light Grid Accent 5"/>
+    <w:lsdException w:unhideWhenUsed="0" w:uiPriority="63" w:semiHidden="0" w:name="Medium Shading 1 Accent 5"/>
+    <w:lsdException w:unhideWhenUsed="0" w:uiPriority="64" w:semiHidden="0" w:name="Medium Shading 2 Accent 5"/>
+    <w:lsdException w:unhideWhenUsed="0" w:uiPriority="65" w:semiHidden="0" w:name="Medium List 1 Accent 5"/>
+    <w:lsdException w:unhideWhenUsed="0" w:uiPriority="66" w:semiHidden="0" w:name="Medium List 2 Accent 5"/>
+    <w:lsdException w:unhideWhenUsed="0" w:uiPriority="67" w:semiHidden="0" w:name="Medium Grid 1 Accent 5"/>
+    <w:lsdException w:unhideWhenUsed="0" w:uiPriority="68" w:semiHidden="0" w:name="Medium Grid 2 Accent 5"/>
+    <w:lsdException w:unhideWhenUsed="0" w:uiPriority="69" w:semiHidden="0" w:name="Medium Grid 3 Accent 5"/>
+    <w:lsdException w:unhideWhenUsed="0" w:uiPriority="70" w:semiHidden="0" w:name="Dark List Accent 5"/>
+    <w:lsdException w:unhideWhenUsed="0" w:uiPriority="71" w:semiHidden="0" w:name="Colorful Shading Accent 5"/>
+    <w:lsdException w:unhideWhenUsed="0" w:uiPriority="72" w:semiHidden="0" w:name="Colorful List Accent 5"/>
+    <w:lsdException w:unhideWhenUsed="0" w:uiPriority="73" w:semiHidden="0" w:name="Colorful Grid Accent 5"/>
+    <w:lsdException w:unhideWhenUsed="0" w:uiPriority="60" w:semiHidden="0" w:name="Light Shading Accent 6"/>
+    <w:lsdException w:unhideWhenUsed="0" w:uiPriority="61" w:semiHidden="0" w:name="Light List Accent 6"/>
+    <w:lsdException w:unhideWhenUsed="0" w:uiPriority="62" w:semiHidden="0" w:name="Light Grid Accent 6"/>
+    <w:lsdException w:unhideWhenUsed="0" w:uiPriority="63" w:semiHidden="0" w:name="Medium Shading 1 Accent 6"/>
+    <w:lsdException w:unhideWhenUsed="0" w:uiPriority="64" w:semiHidden="0" w:name="Medium Shading 2 Accent 6"/>
+    <w:lsdException w:unhideWhenUsed="0" w:uiPriority="65" w:semiHidden="0" w:name="Medium List 1 Accent 6"/>
+    <w:lsdException w:unhideWhenUsed="0" w:uiPriority="66" w:semiHidden="0" w:name="Medium List 2 Accent 6"/>
+    <w:lsdException w:unhideWhenUsed="0" w:uiPriority="67" w:semiHidden="0" w:name="Medium Grid 1 Accent 6"/>
+    <w:lsdException w:unhideWhenUsed="0" w:uiPriority="68" w:semiHidden="0" w:name="Medium Grid 2 Accent 6"/>
+    <w:lsdException w:unhideWhenUsed="0" w:uiPriority="69" w:semiHidden="0" w:name="Medium Grid 3 Accent 6"/>
+    <w:lsdException w:unhideWhenUsed="0" w:uiPriority="70" w:semiHidden="0" w:name="Dark List Accent 6"/>
+    <w:lsdException w:unhideWhenUsed="0" w:uiPriority="71" w:semiHidden="0" w:name="Colorful Shading Accent 6"/>
+    <w:lsdException w:unhideWhenUsed="0" w:uiPriority="72" w:semiHidden="0" w:name="Colorful List Accent 6"/>
+    <w:lsdException w:unhideWhenUsed="0" w:uiPriority="73" w:semiHidden="0" w:name="Colorful Grid Accent 6"/>
   </w:latentStyles>
-  <w:style w:type="paragraph" w:default="1" w:styleId="Normal">
+  <w:style w:type="paragraph" w:default="1" w:styleId="1">
     <w:name w:val="Normal"/>
     <w:qFormat/>
+    <w:uiPriority w:val="0"/>
     <w:pPr>
       <w:widowControl w:val="0"/>
       <w:jc w:val="both"/>
     </w:pPr>
     <w:rPr>
+      <w:rFonts w:asciiTheme="minorHAnsi" w:hAnsiTheme="minorHAnsi" w:eastAsiaTheme="minorEastAsia" w:cstheme="minorBidi"/>
       <w:kern w:val="2"/>
       <w:sz w:val="24"/>
       <w:szCs w:val="24"/>
+      <w:lang w:val="en-US" w:eastAsia="en-US" w:bidi="ar-SA"/>
     </w:rPr>
   </w:style>
-  <w:style w:type="paragraph" w:styleId="Heading2">
+  <w:style w:type="paragraph" w:styleId="2">
     <w:name w:val="heading 2"/>
-    <w:basedOn w:val="Normal"/>
-    <w:next w:val="Normal"/>
-    <w:link w:val="Heading2Char"/>
-    <w:uiPriority w:val="9"/>
+    <w:basedOn w:val="1"/>
+    <w:next w:val="1"/>
+    <w:link w:val="6"/>
     <w:unhideWhenUsed/>
     <w:qFormat/>
+    <w:uiPriority w:val="9"/>
     <w:pPr>
       <w:keepNext/>
       <w:keepLines/>
@@ -3815,20 +3899,20 @@
       <w:outlineLvl w:val="1"/>
     </w:pPr>
     <w:rPr>
-      <w:rFonts w:asciiTheme="majorHAnsi" w:eastAsiaTheme="majorEastAsia" w:hAnsiTheme="majorHAnsi" w:cstheme="majorBidi"/>
-      <w:color w:val="2E74B5" w:themeColor="accent1" w:themeShade="BF"/>
+      <w:rFonts w:asciiTheme="majorHAnsi" w:hAnsiTheme="majorHAnsi" w:eastAsiaTheme="majorEastAsia" w:cstheme="majorBidi"/>
+      <w:color w:val="2E75B6" w:themeColor="accent1" w:themeShade="BF"/>
       <w:sz w:val="26"/>
       <w:szCs w:val="26"/>
     </w:rPr>
   </w:style>
-  <w:style w:type="paragraph" w:styleId="Heading3">
+  <w:style w:type="paragraph" w:styleId="3">
     <w:name w:val="heading 3"/>
-    <w:basedOn w:val="Normal"/>
-    <w:next w:val="Normal"/>
-    <w:link w:val="Heading3Char"/>
-    <w:uiPriority w:val="9"/>
+    <w:basedOn w:val="1"/>
+    <w:next w:val="1"/>
+    <w:link w:val="7"/>
     <w:unhideWhenUsed/>
     <w:qFormat/>
+    <w:uiPriority w:val="9"/>
     <w:pPr>
       <w:keepNext/>
       <w:keepLines/>
@@ -3836,23 +3920,22 @@
       <w:outlineLvl w:val="2"/>
     </w:pPr>
     <w:rPr>
-      <w:rFonts w:asciiTheme="majorHAnsi" w:eastAsiaTheme="majorEastAsia" w:hAnsiTheme="majorHAnsi" w:cstheme="majorBidi"/>
+      <w:rFonts w:asciiTheme="majorHAnsi" w:hAnsiTheme="majorHAnsi" w:eastAsiaTheme="majorEastAsia" w:cstheme="majorBidi"/>
       <w:color w:val="1F4E79" w:themeColor="accent1" w:themeShade="80"/>
     </w:rPr>
   </w:style>
-  <w:style w:type="character" w:default="1" w:styleId="DefaultParagraphFont">
+  <w:style w:type="character" w:default="1" w:styleId="4">
     <w:name w:val="Default Paragraph Font"/>
+    <w:unhideWhenUsed/>
+    <w:qFormat/>
     <w:uiPriority w:val="1"/>
-    <w:semiHidden/>
+  </w:style>
+  <w:style w:type="table" w:default="1" w:styleId="5">
+    <w:name w:val="Normal Table"/>
     <w:unhideWhenUsed/>
-  </w:style>
-  <w:style w:type="table" w:default="1" w:styleId="TableNormal">
-    <w:name w:val="Normal Table"/>
+    <w:qFormat/>
     <w:uiPriority w:val="99"/>
-    <w:semiHidden/>
-    <w:unhideWhenUsed/>
     <w:tblPr>
-      <w:tblInd w:w="0" w:type="dxa"/>
       <w:tblCellMar>
         <w:top w:w="0" w:type="dxa"/>
         <w:left w:w="108" w:type="dxa"/>
@@ -3861,41 +3944,35 @@
       </w:tblCellMar>
     </w:tblPr>
   </w:style>
-  <w:style w:type="numbering" w:default="1" w:styleId="NoList">
-    <w:name w:val="No List"/>
-    <w:uiPriority w:val="99"/>
-    <w:semiHidden/>
-    <w:unhideWhenUsed/>
-  </w:style>
-  <w:style w:type="character" w:customStyle="1" w:styleId="Heading2Char">
+  <w:style w:type="character" w:customStyle="1" w:styleId="6">
     <w:name w:val="Heading 2 Char"/>
-    <w:basedOn w:val="DefaultParagraphFont"/>
-    <w:link w:val="Heading2"/>
+    <w:basedOn w:val="4"/>
+    <w:link w:val="2"/>
+    <w:qFormat/>
     <w:uiPriority w:val="9"/>
-    <w:qFormat/>
     <w:rPr>
-      <w:rFonts w:asciiTheme="majorHAnsi" w:eastAsiaTheme="majorEastAsia" w:hAnsiTheme="majorHAnsi" w:cstheme="majorBidi"/>
-      <w:color w:val="2E74B5" w:themeColor="accent1" w:themeShade="BF"/>
+      <w:rFonts w:asciiTheme="majorHAnsi" w:hAnsiTheme="majorHAnsi" w:eastAsiaTheme="majorEastAsia" w:cstheme="majorBidi"/>
+      <w:color w:val="2E75B6" w:themeColor="accent1" w:themeShade="BF"/>
       <w:sz w:val="26"/>
       <w:szCs w:val="26"/>
     </w:rPr>
   </w:style>
-  <w:style w:type="character" w:customStyle="1" w:styleId="Heading3Char">
+  <w:style w:type="character" w:customStyle="1" w:styleId="7">
     <w:name w:val="Heading 3 Char"/>
-    <w:basedOn w:val="DefaultParagraphFont"/>
-    <w:link w:val="Heading3"/>
+    <w:basedOn w:val="4"/>
+    <w:link w:val="3"/>
+    <w:qFormat/>
     <w:uiPriority w:val="9"/>
-    <w:qFormat/>
     <w:rPr>
-      <w:rFonts w:asciiTheme="majorHAnsi" w:eastAsiaTheme="majorEastAsia" w:hAnsiTheme="majorHAnsi" w:cstheme="majorBidi"/>
+      <w:rFonts w:asciiTheme="majorHAnsi" w:hAnsiTheme="majorHAnsi" w:eastAsiaTheme="majorEastAsia" w:cstheme="majorBidi"/>
       <w:color w:val="1F4E79" w:themeColor="accent1" w:themeShade="80"/>
     </w:rPr>
   </w:style>
-  <w:style w:type="paragraph" w:customStyle="1" w:styleId="ListParagraph1">
+  <w:style w:type="paragraph" w:customStyle="1" w:styleId="8">
     <w:name w:val="List Paragraph1"/>
-    <w:basedOn w:val="Normal"/>
+    <w:basedOn w:val="1"/>
+    <w:qFormat/>
     <w:uiPriority w:val="34"/>
-    <w:qFormat/>
     <w:pPr>
       <w:ind w:left="720"/>
       <w:contextualSpacing/>
@@ -4156,7 +4233,6 @@
     </a:fmtScheme>
   </a:themeElements>
   <a:objectDefaults/>
-  <a:extraClrSchemeLst/>
 </a:theme>
 </file>
 
